--- a/Week 2/SE1606_SWP391_Online Shop_SRS_W2.docx
+++ b/Week 2/SE1606_SWP391_Online Shop_SRS_W2.docx
@@ -802,14 +802,39 @@
           <w:sz w:val="28"/>
           <w:szCs w:val="28"/>
         </w:rPr>
-        <w:t>The web application of the Online Procurement System (ShopOnline) for furniture stores aims to provide complete solutions to suppliers as well as customers through the single use of the internet. It allows customers to choos</w:t>
+        <w:t>The web application of the Online Procurement System (</w:t>
       </w:r>
+      <w:proofErr w:type="spellStart"/>
       <w:r>
         <w:rPr>
           <w:sz w:val="28"/>
           <w:szCs w:val="28"/>
         </w:rPr>
-        <w:t>e their favorite items as well as featured items and great promotions (Slider). See the positive as well as negative feedback of other customers (Feedback). Together share beauty secrets, know how to buy at the right time (Blogs).</w:t>
+        <w:t>ShopOnline</w:t>
+      </w:r>
+      <w:proofErr w:type="spellEnd"/>
+      <w:r>
+        <w:rPr>
+          <w:sz w:val="28"/>
+          <w:szCs w:val="28"/>
+        </w:rPr>
+        <w:t xml:space="preserve">) for furniture stores aims to provide complete solutions to suppliers as well as customers through the single use of the internet. It allows customers to choose their </w:t>
+      </w:r>
+      <w:proofErr w:type="spellStart"/>
+      <w:r>
+        <w:rPr>
+          <w:sz w:val="28"/>
+          <w:szCs w:val="28"/>
+        </w:rPr>
+        <w:t>favorite</w:t>
+      </w:r>
+      <w:proofErr w:type="spellEnd"/>
+      <w:r>
+        <w:rPr>
+          <w:sz w:val="28"/>
+          <w:szCs w:val="28"/>
+        </w:rPr>
+        <w:t xml:space="preserve"> items as well as featured items and great promotions (Slider). See the positive as well as negative feedback of other customers (Feedback). Together share beauty secrets, know how to buy at the right time (Blogs).</w:t>
       </w:r>
     </w:p>
     <w:p>
@@ -4707,5703 +4732,88 @@
     <w:p>
       <w:pPr>
         <w:rPr>
-          <w:i/>
+          <w:b/>
           <w:sz w:val="28"/>
           <w:szCs w:val="28"/>
         </w:rPr>
       </w:pPr>
       <w:r>
         <w:rPr>
-          <w:i/>
+          <w:b/>
           <w:sz w:val="28"/>
           <w:szCs w:val="28"/>
         </w:rPr>
-        <w:t>a. Feedbacks list</w:t>
+        <w:t>2</w:t>
+      </w:r>
+      <w:r>
+        <w:rPr>
+          <w:b/>
+          <w:sz w:val="28"/>
+          <w:szCs w:val="28"/>
+        </w:rPr>
+        <w:t>. Common</w:t>
       </w:r>
     </w:p>
     <w:p>
       <w:pPr>
-        <w:spacing w:before="340" w:after="340"/>
-        <w:ind w:left="360"/>
-        <w:rPr>
-          <w:i/>
-          <w:color w:val="0000FF"/>
+        <w:rPr>
+          <w:b/>
           <w:sz w:val="28"/>
           <w:szCs w:val="28"/>
         </w:rPr>
       </w:pPr>
       <w:r>
         <w:rPr>
-          <w:i/>
-          <w:color w:val="0000FF"/>
+          <w:b/>
           <w:sz w:val="28"/>
           <w:szCs w:val="28"/>
         </w:rPr>
-        <w:t>·</w:t>
+        <w:t>3</w:t>
       </w:r>
       <w:r>
         <w:rPr>
-          <w:rFonts w:ascii="Times New Roman" w:eastAsia="Times New Roman" w:hAnsi="Times New Roman" w:cs="Times New Roman"/>
-          <w:i/>
-          <w:color w:val="0000FF"/>
-          <w:sz w:val="14"/>
-          <w:szCs w:val="14"/>
-        </w:rPr>
-        <w:t xml:space="preserve">         </w:t>
-      </w:r>
-      <w:r>
-        <w:rPr>
-          <w:i/>
-          <w:color w:val="0000FF"/>
+          <w:b/>
           <w:sz w:val="28"/>
           <w:szCs w:val="28"/>
         </w:rPr>
-        <w:t>Function trigger: /Feedbackcontroller</w:t>
+        <w:t>. Admin</w:t>
       </w:r>
     </w:p>
     <w:p>
       <w:pPr>
-        <w:spacing w:before="340" w:after="340"/>
-        <w:ind w:left="360"/>
-        <w:rPr>
-          <w:i/>
-          <w:color w:val="0000FF"/>
+        <w:rPr>
+          <w:b/>
           <w:sz w:val="28"/>
           <w:szCs w:val="28"/>
         </w:rPr>
       </w:pPr>
       <w:r>
         <w:rPr>
-          <w:i/>
-          <w:color w:val="0000FF"/>
+          <w:b/>
           <w:sz w:val="28"/>
           <w:szCs w:val="28"/>
         </w:rPr>
-        <w:t>·</w:t>
+        <w:t>4</w:t>
       </w:r>
       <w:r>
         <w:rPr>
-          <w:rFonts w:ascii="Times New Roman" w:eastAsia="Times New Roman" w:hAnsi="Times New Roman" w:cs="Times New Roman"/>
-          <w:i/>
-          <w:color w:val="0000FF"/>
-          <w:sz w:val="14"/>
-          <w:szCs w:val="14"/>
-        </w:rPr>
-        <w:t xml:space="preserve">         </w:t>
-      </w:r>
-      <w:r>
-        <w:rPr>
-          <w:i/>
-          <w:color w:val="0000FF"/>
+          <w:b/>
           <w:sz w:val="28"/>
           <w:szCs w:val="28"/>
         </w:rPr>
-        <w:t>Function description: Customer</w:t>
+        <w:t>. Customer</w:t>
       </w:r>
     </w:p>
     <w:p>
       <w:pPr>
-        <w:spacing w:before="340" w:after="340"/>
-        <w:ind w:left="360"/>
-        <w:rPr>
-          <w:i/>
+        <w:rPr>
           <w:sz w:val="28"/>
           <w:szCs w:val="28"/>
         </w:rPr>
       </w:pPr>
-      <w:r>
-        <w:rPr>
-          <w:i/>
-          <w:color w:val="0000FF"/>
-          <w:sz w:val="28"/>
-          <w:szCs w:val="28"/>
-        </w:rPr>
-        <w:t>·</w:t>
-      </w:r>
-      <w:r>
-        <w:rPr>
-          <w:rFonts w:ascii="Times New Roman" w:eastAsia="Times New Roman" w:hAnsi="Times New Roman" w:cs="Times New Roman"/>
-          <w:i/>
-          <w:color w:val="0000FF"/>
-          <w:sz w:val="14"/>
-          <w:szCs w:val="14"/>
-        </w:rPr>
-        <w:t xml:space="preserve">         </w:t>
-      </w:r>
-      <w:r>
-        <w:rPr>
-          <w:i/>
-          <w:color w:val="0000FF"/>
-          <w:sz w:val="28"/>
-          <w:szCs w:val="28"/>
-        </w:rPr>
-        <w:t xml:space="preserve">Screen layout: </w:t>
-      </w:r>
-    </w:p>
-    <w:p>
-      <w:pPr>
-        <w:rPr>
-          <w:i/>
-          <w:color w:val="0000FF"/>
-          <w:sz w:val="28"/>
-          <w:szCs w:val="28"/>
-        </w:rPr>
-      </w:pPr>
-      <w:r>
-        <w:rPr>
-          <w:noProof/>
-          <w:sz w:val="28"/>
-          <w:szCs w:val="28"/>
-        </w:rPr>
-        <w:drawing>
-          <wp:inline distT="114300" distB="114300" distL="114300" distR="114300" wp14:anchorId="2EE512F8" wp14:editId="25158B50">
-            <wp:extent cx="5746440" cy="3238500"/>
-            <wp:effectExtent l="0" t="0" r="0" b="0"/>
-            <wp:docPr id="10" name="image11.png"/>
-            <wp:cNvGraphicFramePr/>
-            <a:graphic xmlns:a="http://schemas.openxmlformats.org/drawingml/2006/main">
-              <a:graphicData uri="http://schemas.openxmlformats.org/drawingml/2006/picture">
-                <pic:pic xmlns:pic="http://schemas.openxmlformats.org/drawingml/2006/picture">
-                  <pic:nvPicPr>
-                    <pic:cNvPr id="0" name="image11.png"/>
-                    <pic:cNvPicPr preferRelativeResize="0"/>
-                  </pic:nvPicPr>
-                  <pic:blipFill>
-                    <a:blip r:embed="rId11"/>
-                    <a:srcRect/>
-                    <a:stretch>
-                      <a:fillRect/>
-                    </a:stretch>
-                  </pic:blipFill>
-                  <pic:spPr>
-                    <a:xfrm>
-                      <a:off x="0" y="0"/>
-                      <a:ext cx="5746440" cy="3238500"/>
-                    </a:xfrm>
-                    <a:prstGeom prst="rect">
-                      <a:avLst/>
-                    </a:prstGeom>
-                    <a:ln/>
-                  </pic:spPr>
-                </pic:pic>
-              </a:graphicData>
-            </a:graphic>
-          </wp:inline>
-        </w:drawing>
-      </w:r>
-    </w:p>
-    <w:p>
-      <w:pPr>
-        <w:rPr>
-          <w:color w:val="0000FF"/>
-          <w:sz w:val="28"/>
-          <w:szCs w:val="28"/>
-        </w:rPr>
-      </w:pPr>
-      <w:r>
-        <w:rPr>
-          <w:color w:val="0000FF"/>
-          <w:sz w:val="28"/>
-          <w:szCs w:val="28"/>
-        </w:rPr>
-        <w:t xml:space="preserve">Function Details: </w:t>
-      </w:r>
-    </w:p>
-    <w:p>
-      <w:pPr>
-        <w:numPr>
-          <w:ilvl w:val="0"/>
-          <w:numId w:val="7"/>
-        </w:numPr>
-        <w:spacing w:after="0"/>
-        <w:rPr>
-          <w:color w:val="0000FF"/>
-          <w:sz w:val="28"/>
-          <w:szCs w:val="28"/>
-        </w:rPr>
-      </w:pPr>
-      <w:r>
-        <w:rPr>
-          <w:color w:val="0000FF"/>
-          <w:sz w:val="28"/>
-          <w:szCs w:val="28"/>
-        </w:rPr>
-        <w:t>Is a function for Customers to manage orders of customers who have purchased shoes. In "Action" there are two states "Pending" and "Resolve" so that the customer knows that he has processed this order yet.</w:t>
-      </w:r>
-    </w:p>
-    <w:p>
-      <w:pPr>
-        <w:numPr>
-          <w:ilvl w:val="0"/>
-          <w:numId w:val="7"/>
-        </w:numPr>
-        <w:rPr>
-          <w:color w:val="0000FF"/>
-          <w:sz w:val="28"/>
-          <w:szCs w:val="28"/>
-        </w:rPr>
-      </w:pPr>
-      <w:r>
-        <w:rPr>
-          <w:color w:val="0000FF"/>
-          <w:sz w:val="28"/>
-          <w:szCs w:val="28"/>
-        </w:rPr>
-        <w:t>Have pagination, search to best support customers,</w:t>
-      </w:r>
-      <w:r>
-        <w:rPr>
-          <w:color w:val="0000FF"/>
-          <w:sz w:val="28"/>
-          <w:szCs w:val="28"/>
-        </w:rPr>
-        <w:t xml:space="preserve"> and watch customer feedback</w:t>
-      </w:r>
-    </w:p>
-    <w:p>
-      <w:pPr>
-        <w:rPr>
-          <w:sz w:val="28"/>
-          <w:szCs w:val="28"/>
-        </w:rPr>
-      </w:pPr>
-    </w:p>
-    <w:p>
-      <w:pPr>
-        <w:rPr>
-          <w:i/>
-          <w:color w:val="0000FF"/>
-          <w:sz w:val="28"/>
-          <w:szCs w:val="28"/>
-        </w:rPr>
-      </w:pPr>
-      <w:r>
-        <w:rPr>
-          <w:i/>
-          <w:sz w:val="28"/>
-          <w:szCs w:val="28"/>
-        </w:rPr>
-        <w:t>b. Feedback Details</w:t>
-      </w:r>
-    </w:p>
-    <w:p>
-      <w:pPr>
-        <w:spacing w:before="340" w:after="340"/>
-        <w:ind w:left="360"/>
-        <w:rPr>
-          <w:i/>
-          <w:color w:val="0000FF"/>
-          <w:sz w:val="28"/>
-          <w:szCs w:val="28"/>
-        </w:rPr>
-      </w:pPr>
-      <w:r>
-        <w:rPr>
-          <w:i/>
-          <w:color w:val="0000FF"/>
-          <w:sz w:val="28"/>
-          <w:szCs w:val="28"/>
-        </w:rPr>
-        <w:t>·</w:t>
-      </w:r>
-      <w:r>
-        <w:rPr>
-          <w:rFonts w:ascii="Times New Roman" w:eastAsia="Times New Roman" w:hAnsi="Times New Roman" w:cs="Times New Roman"/>
-          <w:i/>
-          <w:color w:val="0000FF"/>
-          <w:sz w:val="14"/>
-          <w:szCs w:val="14"/>
-        </w:rPr>
-        <w:t xml:space="preserve">         </w:t>
-      </w:r>
-      <w:r>
-        <w:rPr>
-          <w:i/>
-          <w:color w:val="0000FF"/>
-          <w:sz w:val="28"/>
-          <w:szCs w:val="28"/>
-        </w:rPr>
-        <w:t>Function trigger: /FeedBackDetail?</w:t>
-      </w:r>
-    </w:p>
-    <w:p>
-      <w:pPr>
-        <w:spacing w:before="340" w:after="340"/>
-        <w:ind w:left="360"/>
-        <w:rPr>
-          <w:i/>
-          <w:color w:val="0000FF"/>
-          <w:sz w:val="28"/>
-          <w:szCs w:val="28"/>
-        </w:rPr>
-      </w:pPr>
-      <w:r>
-        <w:rPr>
-          <w:i/>
-          <w:color w:val="0000FF"/>
-          <w:sz w:val="28"/>
-          <w:szCs w:val="28"/>
-        </w:rPr>
-        <w:t>·</w:t>
-      </w:r>
-      <w:r>
-        <w:rPr>
-          <w:rFonts w:ascii="Times New Roman" w:eastAsia="Times New Roman" w:hAnsi="Times New Roman" w:cs="Times New Roman"/>
-          <w:i/>
-          <w:color w:val="0000FF"/>
-          <w:sz w:val="14"/>
-          <w:szCs w:val="14"/>
-        </w:rPr>
-        <w:t xml:space="preserve">         </w:t>
-      </w:r>
-      <w:r>
-        <w:rPr>
-          <w:i/>
-          <w:color w:val="0000FF"/>
-          <w:sz w:val="28"/>
-          <w:szCs w:val="28"/>
-        </w:rPr>
-        <w:t>Function description: Customer</w:t>
-      </w:r>
-    </w:p>
-    <w:p>
-      <w:pPr>
-        <w:spacing w:before="340" w:after="340"/>
-        <w:ind w:left="360"/>
-        <w:rPr>
-          <w:i/>
-          <w:sz w:val="28"/>
-          <w:szCs w:val="28"/>
-        </w:rPr>
-      </w:pPr>
-      <w:r>
-        <w:rPr>
-          <w:i/>
-          <w:color w:val="0000FF"/>
-          <w:sz w:val="28"/>
-          <w:szCs w:val="28"/>
-        </w:rPr>
-        <w:lastRenderedPageBreak/>
-        <w:t>·</w:t>
-      </w:r>
-      <w:r>
-        <w:rPr>
-          <w:rFonts w:ascii="Times New Roman" w:eastAsia="Times New Roman" w:hAnsi="Times New Roman" w:cs="Times New Roman"/>
-          <w:i/>
-          <w:color w:val="0000FF"/>
-          <w:sz w:val="14"/>
-          <w:szCs w:val="14"/>
-        </w:rPr>
-        <w:t xml:space="preserve">         </w:t>
-      </w:r>
-      <w:r>
-        <w:rPr>
-          <w:i/>
-          <w:color w:val="0000FF"/>
-          <w:sz w:val="28"/>
-          <w:szCs w:val="28"/>
-        </w:rPr>
-        <w:t xml:space="preserve">Screen layout: </w:t>
-      </w:r>
-    </w:p>
-    <w:p>
-      <w:pPr>
-        <w:rPr>
-          <w:sz w:val="28"/>
-          <w:szCs w:val="28"/>
-        </w:rPr>
-      </w:pPr>
-      <w:r>
-        <w:rPr>
-          <w:noProof/>
-          <w:sz w:val="28"/>
-          <w:szCs w:val="28"/>
-        </w:rPr>
-        <w:drawing>
-          <wp:inline distT="114300" distB="114300" distL="114300" distR="114300" wp14:anchorId="468E4006" wp14:editId="5A3AF65A">
-            <wp:extent cx="5746440" cy="3263900"/>
-            <wp:effectExtent l="0" t="0" r="0" b="0"/>
-            <wp:docPr id="12" name="image1.png"/>
-            <wp:cNvGraphicFramePr/>
-            <a:graphic xmlns:a="http://schemas.openxmlformats.org/drawingml/2006/main">
-              <a:graphicData uri="http://schemas.openxmlformats.org/drawingml/2006/picture">
-                <pic:pic xmlns:pic="http://schemas.openxmlformats.org/drawingml/2006/picture">
-                  <pic:nvPicPr>
-                    <pic:cNvPr id="0" name="image1.png"/>
-                    <pic:cNvPicPr preferRelativeResize="0"/>
-                  </pic:nvPicPr>
-                  <pic:blipFill>
-                    <a:blip r:embed="rId12"/>
-                    <a:srcRect/>
-                    <a:stretch>
-                      <a:fillRect/>
-                    </a:stretch>
-                  </pic:blipFill>
-                  <pic:spPr>
-                    <a:xfrm>
-                      <a:off x="0" y="0"/>
-                      <a:ext cx="5746440" cy="3263900"/>
-                    </a:xfrm>
-                    <a:prstGeom prst="rect">
-                      <a:avLst/>
-                    </a:prstGeom>
-                    <a:ln/>
-                  </pic:spPr>
-                </pic:pic>
-              </a:graphicData>
-            </a:graphic>
-          </wp:inline>
-        </w:drawing>
-      </w:r>
-    </w:p>
-    <w:p>
-      <w:pPr>
-        <w:rPr>
-          <w:color w:val="0000FF"/>
-        </w:rPr>
-      </w:pPr>
-      <w:r>
-        <w:rPr>
-          <w:color w:val="0000FF"/>
-        </w:rPr>
-        <w:t xml:space="preserve">Function Details: </w:t>
-      </w:r>
-    </w:p>
-    <w:p>
-      <w:pPr>
-        <w:numPr>
-          <w:ilvl w:val="0"/>
-          <w:numId w:val="13"/>
-        </w:numPr>
-        <w:rPr>
-          <w:color w:val="0000FF"/>
-        </w:rPr>
-      </w:pPr>
-      <w:r>
-        <w:rPr>
-          <w:color w:val="0000FF"/>
-        </w:rPr>
-        <w:t>Display customer information, number of stars and customer feedback. Ther</w:t>
-      </w:r>
-      <w:r>
-        <w:rPr>
-          <w:color w:val="0000FF"/>
-        </w:rPr>
-        <w:t>e is a 'note' section for customers to note shortcomings or improvements from customer feedback</w:t>
-      </w:r>
-    </w:p>
-    <w:p>
-      <w:pPr>
-        <w:ind w:left="720"/>
-        <w:rPr>
-          <w:sz w:val="28"/>
-          <w:szCs w:val="28"/>
-        </w:rPr>
-      </w:pPr>
-    </w:p>
-    <w:p>
-      <w:pPr>
-        <w:rPr>
-          <w:i/>
-          <w:sz w:val="28"/>
-          <w:szCs w:val="28"/>
-        </w:rPr>
-      </w:pPr>
-      <w:r>
-        <w:rPr>
-          <w:i/>
-          <w:sz w:val="28"/>
-          <w:szCs w:val="28"/>
-        </w:rPr>
-        <w:t>c. Customer List</w:t>
-      </w:r>
-    </w:p>
-    <w:p>
-      <w:pPr>
-        <w:rPr>
-          <w:color w:val="0000FF"/>
-          <w:sz w:val="28"/>
-          <w:szCs w:val="28"/>
-        </w:rPr>
-      </w:pPr>
-      <w:r>
-        <w:rPr>
-          <w:color w:val="0000FF"/>
-          <w:sz w:val="28"/>
-          <w:szCs w:val="28"/>
-        </w:rPr>
-        <w:t>Function trigger : HomeController/ListCustomer</w:t>
-      </w:r>
-    </w:p>
-    <w:p>
-      <w:pPr>
-        <w:rPr>
-          <w:sz w:val="28"/>
-          <w:szCs w:val="28"/>
-        </w:rPr>
-      </w:pPr>
-      <w:r>
-        <w:rPr>
-          <w:sz w:val="28"/>
-          <w:szCs w:val="28"/>
-        </w:rPr>
-        <w:lastRenderedPageBreak/>
-        <w:t xml:space="preserve">Screen layout : </w:t>
-      </w:r>
-      <w:r>
-        <w:rPr>
-          <w:noProof/>
-          <w:sz w:val="28"/>
-          <w:szCs w:val="28"/>
-        </w:rPr>
-        <w:drawing>
-          <wp:inline distT="114300" distB="114300" distL="114300" distR="114300" wp14:anchorId="2309C22C" wp14:editId="486AE5E7">
-            <wp:extent cx="5746440" cy="3594100"/>
-            <wp:effectExtent l="0" t="0" r="0" b="0"/>
-            <wp:docPr id="16" name="image13.png"/>
-            <wp:cNvGraphicFramePr/>
-            <a:graphic xmlns:a="http://schemas.openxmlformats.org/drawingml/2006/main">
-              <a:graphicData uri="http://schemas.openxmlformats.org/drawingml/2006/picture">
-                <pic:pic xmlns:pic="http://schemas.openxmlformats.org/drawingml/2006/picture">
-                  <pic:nvPicPr>
-                    <pic:cNvPr id="0" name="image13.png"/>
-                    <pic:cNvPicPr preferRelativeResize="0"/>
-                  </pic:nvPicPr>
-                  <pic:blipFill>
-                    <a:blip r:embed="rId13"/>
-                    <a:srcRect/>
-                    <a:stretch>
-                      <a:fillRect/>
-                    </a:stretch>
-                  </pic:blipFill>
-                  <pic:spPr>
-                    <a:xfrm>
-                      <a:off x="0" y="0"/>
-                      <a:ext cx="5746440" cy="3594100"/>
-                    </a:xfrm>
-                    <a:prstGeom prst="rect">
-                      <a:avLst/>
-                    </a:prstGeom>
-                    <a:ln/>
-                  </pic:spPr>
-                </pic:pic>
-              </a:graphicData>
-            </a:graphic>
-          </wp:inline>
-        </w:drawing>
-      </w:r>
-    </w:p>
-    <w:p>
-      <w:pPr>
-        <w:rPr>
-          <w:color w:val="0000FF"/>
-        </w:rPr>
-      </w:pPr>
-    </w:p>
-    <w:p>
-      <w:pPr>
-        <w:rPr>
-          <w:color w:val="0000FF"/>
-          <w:sz w:val="28"/>
-          <w:szCs w:val="28"/>
-        </w:rPr>
-      </w:pPr>
-      <w:r>
-        <w:rPr>
-          <w:color w:val="0000FF"/>
-          <w:sz w:val="28"/>
-          <w:szCs w:val="28"/>
-        </w:rPr>
-        <w:t xml:space="preserve">Function detail : </w:t>
-      </w:r>
-    </w:p>
-    <w:p>
-      <w:pPr>
-        <w:numPr>
-          <w:ilvl w:val="0"/>
-          <w:numId w:val="6"/>
-        </w:numPr>
-        <w:spacing w:after="0"/>
-        <w:rPr>
-          <w:color w:val="0000FF"/>
-          <w:sz w:val="28"/>
-          <w:szCs w:val="28"/>
-        </w:rPr>
-      </w:pPr>
-      <w:r>
-        <w:rPr>
-          <w:color w:val="0000FF"/>
-          <w:sz w:val="28"/>
-          <w:szCs w:val="28"/>
-        </w:rPr>
-        <w:t>Show the list of customers / contacts paginatedly (include contacts' id, full name, gender, email, mobile, status):</w:t>
-      </w:r>
-    </w:p>
-    <w:p>
-      <w:pPr>
-        <w:numPr>
-          <w:ilvl w:val="0"/>
-          <w:numId w:val="6"/>
-        </w:numPr>
-        <w:spacing w:after="0"/>
-        <w:rPr>
-          <w:color w:val="0000FF"/>
-          <w:sz w:val="28"/>
-          <w:szCs w:val="28"/>
-        </w:rPr>
-      </w:pPr>
-      <w:r>
-        <w:rPr>
-          <w:color w:val="0000FF"/>
-          <w:sz w:val="28"/>
-          <w:szCs w:val="28"/>
-        </w:rPr>
-        <w:t>Sortable by full name, email, mobile, status</w:t>
-      </w:r>
-    </w:p>
-    <w:p>
-      <w:pPr>
-        <w:numPr>
-          <w:ilvl w:val="0"/>
-          <w:numId w:val="6"/>
-        </w:numPr>
-        <w:rPr>
-          <w:color w:val="0000FF"/>
-          <w:sz w:val="28"/>
-          <w:szCs w:val="28"/>
-        </w:rPr>
-      </w:pPr>
-      <w:r>
-        <w:rPr>
-          <w:color w:val="0000FF"/>
-          <w:sz w:val="28"/>
-          <w:szCs w:val="28"/>
-        </w:rPr>
-        <w:t>From each customer, the user can choose to add new, view or edit it</w:t>
-      </w:r>
-    </w:p>
-    <w:p>
-      <w:pPr>
-        <w:rPr>
-          <w:sz w:val="28"/>
-          <w:szCs w:val="28"/>
-        </w:rPr>
-      </w:pPr>
-    </w:p>
-    <w:p>
-      <w:pPr>
-        <w:rPr>
-          <w:sz w:val="28"/>
-          <w:szCs w:val="28"/>
-        </w:rPr>
-      </w:pPr>
-    </w:p>
-    <w:p>
-      <w:pPr>
-        <w:rPr>
-          <w:sz w:val="28"/>
-          <w:szCs w:val="28"/>
-        </w:rPr>
-      </w:pPr>
-    </w:p>
-    <w:p>
-      <w:pPr>
-        <w:rPr>
-          <w:sz w:val="28"/>
-          <w:szCs w:val="28"/>
-        </w:rPr>
-      </w:pPr>
-    </w:p>
-    <w:p>
-      <w:pPr>
-        <w:rPr>
-          <w:i/>
-          <w:sz w:val="28"/>
-          <w:szCs w:val="28"/>
-        </w:rPr>
-      </w:pPr>
-      <w:r>
-        <w:rPr>
-          <w:i/>
-          <w:sz w:val="28"/>
-          <w:szCs w:val="28"/>
-        </w:rPr>
-        <w:t>d. Post List</w:t>
-      </w:r>
-    </w:p>
-    <w:p>
-      <w:pPr>
-        <w:spacing w:before="240" w:after="240"/>
-        <w:rPr>
-          <w:color w:val="0000FF"/>
-          <w:sz w:val="28"/>
-          <w:szCs w:val="28"/>
-        </w:rPr>
-      </w:pPr>
-      <w:r>
-        <w:rPr>
-          <w:color w:val="0000FF"/>
-          <w:sz w:val="28"/>
-          <w:szCs w:val="28"/>
-        </w:rPr>
-        <w:t>Function trigger: Homepage/Post</w:t>
-      </w:r>
-    </w:p>
-    <w:p>
-      <w:pPr>
-        <w:spacing w:before="240" w:after="240"/>
-        <w:rPr>
-          <w:color w:val="0000FF"/>
-          <w:sz w:val="28"/>
-          <w:szCs w:val="28"/>
-        </w:rPr>
-      </w:pPr>
-      <w:r>
-        <w:rPr>
-          <w:color w:val="0000FF"/>
-          <w:sz w:val="28"/>
-          <w:szCs w:val="28"/>
-        </w:rPr>
-        <w:t>Function description: User, Admin</w:t>
-      </w:r>
-    </w:p>
-    <w:p>
-      <w:pPr>
-        <w:spacing w:before="240" w:after="240"/>
-        <w:rPr>
-          <w:color w:val="0000FF"/>
-          <w:sz w:val="28"/>
-          <w:szCs w:val="28"/>
-        </w:rPr>
-      </w:pPr>
-      <w:r>
-        <w:rPr>
-          <w:color w:val="0000FF"/>
-          <w:sz w:val="28"/>
-          <w:szCs w:val="28"/>
-        </w:rPr>
-        <w:t>Screen layout:</w:t>
-      </w:r>
-    </w:p>
-    <w:p>
-      <w:pPr>
-        <w:rPr>
-          <w:color w:val="0000FF"/>
-          <w:sz w:val="28"/>
-          <w:szCs w:val="28"/>
-        </w:rPr>
-      </w:pPr>
-      <w:r>
-        <w:rPr>
-          <w:noProof/>
-          <w:color w:val="0000FF"/>
-          <w:sz w:val="28"/>
-          <w:szCs w:val="28"/>
-        </w:rPr>
-        <w:lastRenderedPageBreak/>
-        <w:drawing>
-          <wp:inline distT="114300" distB="114300" distL="114300" distR="114300" wp14:anchorId="4802B98A" wp14:editId="2B94CF2E">
-            <wp:extent cx="5746440" cy="4013200"/>
-            <wp:effectExtent l="0" t="0" r="0" b="0"/>
-            <wp:docPr id="24" name="image22.png"/>
-            <wp:cNvGraphicFramePr/>
-            <a:graphic xmlns:a="http://schemas.openxmlformats.org/drawingml/2006/main">
-              <a:graphicData uri="http://schemas.openxmlformats.org/drawingml/2006/picture">
-                <pic:pic xmlns:pic="http://schemas.openxmlformats.org/drawingml/2006/picture">
-                  <pic:nvPicPr>
-                    <pic:cNvPr id="0" name="image22.png"/>
-                    <pic:cNvPicPr preferRelativeResize="0"/>
-                  </pic:nvPicPr>
-                  <pic:blipFill>
-                    <a:blip r:embed="rId14"/>
-                    <a:srcRect/>
-                    <a:stretch>
-                      <a:fillRect/>
-                    </a:stretch>
-                  </pic:blipFill>
-                  <pic:spPr>
-                    <a:xfrm>
-                      <a:off x="0" y="0"/>
-                      <a:ext cx="5746440" cy="4013200"/>
-                    </a:xfrm>
-                    <a:prstGeom prst="rect">
-                      <a:avLst/>
-                    </a:prstGeom>
-                    <a:ln/>
-                  </pic:spPr>
-                </pic:pic>
-              </a:graphicData>
-            </a:graphic>
-          </wp:inline>
-        </w:drawing>
-      </w:r>
-    </w:p>
-    <w:p>
-      <w:pPr>
-        <w:rPr>
-          <w:color w:val="0000FF"/>
-          <w:sz w:val="28"/>
-          <w:szCs w:val="28"/>
-        </w:rPr>
-      </w:pPr>
-      <w:r>
-        <w:rPr>
-          <w:color w:val="0000FF"/>
-          <w:sz w:val="28"/>
-          <w:szCs w:val="28"/>
-        </w:rPr>
-        <w:t>Function detail:</w:t>
-      </w:r>
-    </w:p>
-    <w:p>
-      <w:pPr>
-        <w:rPr>
-          <w:color w:val="0000FF"/>
-          <w:sz w:val="28"/>
-          <w:szCs w:val="28"/>
-          <w:highlight w:val="white"/>
-        </w:rPr>
-      </w:pPr>
-      <w:r>
-        <w:rPr>
-          <w:color w:val="0000FF"/>
-          <w:sz w:val="28"/>
-          <w:szCs w:val="28"/>
-          <w:highlight w:val="white"/>
-        </w:rPr>
-        <w:t>- Show the paginated list of posts contain id thumbnail, title</w:t>
-      </w:r>
-    </w:p>
-    <w:p>
-      <w:pPr>
-        <w:rPr>
-          <w:color w:val="0000FF"/>
-          <w:sz w:val="28"/>
-          <w:szCs w:val="28"/>
-          <w:highlight w:val="white"/>
-        </w:rPr>
-      </w:pPr>
-      <w:r>
-        <w:rPr>
-          <w:color w:val="0000FF"/>
-          <w:sz w:val="28"/>
-          <w:szCs w:val="28"/>
-          <w:highlight w:val="white"/>
-        </w:rPr>
-        <w:t>- User can filter the post or sort by category, author, status</w:t>
-      </w:r>
-    </w:p>
-    <w:p>
-      <w:pPr>
-        <w:rPr>
-          <w:color w:val="0000FF"/>
-          <w:sz w:val="32"/>
-          <w:szCs w:val="32"/>
-        </w:rPr>
-      </w:pPr>
-      <w:r>
-        <w:rPr>
-          <w:color w:val="0000FF"/>
-          <w:sz w:val="28"/>
-          <w:szCs w:val="28"/>
-          <w:highlight w:val="white"/>
-        </w:rPr>
-        <w:t>- User can choose</w:t>
-      </w:r>
-      <w:r>
-        <w:rPr>
-          <w:color w:val="0000FF"/>
-          <w:sz w:val="28"/>
-          <w:szCs w:val="28"/>
-          <w:highlight w:val="white"/>
-        </w:rPr>
-        <w:t xml:space="preserve"> to add, show, edit or delete post</w:t>
-      </w:r>
-    </w:p>
-    <w:p>
-      <w:pPr>
-        <w:rPr>
-          <w:sz w:val="28"/>
-          <w:szCs w:val="28"/>
-        </w:rPr>
-      </w:pPr>
-    </w:p>
-    <w:p>
-      <w:pPr>
-        <w:rPr>
-          <w:i/>
-          <w:sz w:val="28"/>
-          <w:szCs w:val="28"/>
-        </w:rPr>
-      </w:pPr>
-      <w:r>
-        <w:rPr>
-          <w:i/>
-          <w:sz w:val="28"/>
-          <w:szCs w:val="28"/>
-        </w:rPr>
-        <w:t>e. Post Detail</w:t>
-      </w:r>
-    </w:p>
-    <w:p>
-      <w:pPr>
-        <w:spacing w:before="240" w:after="240"/>
-        <w:rPr>
-          <w:color w:val="0000FF"/>
-          <w:sz w:val="28"/>
-          <w:szCs w:val="28"/>
-        </w:rPr>
-      </w:pPr>
-      <w:r>
-        <w:rPr>
-          <w:color w:val="0000FF"/>
-          <w:sz w:val="28"/>
-          <w:szCs w:val="28"/>
-        </w:rPr>
-        <w:t>Function trigger: Homepage/Cart.</w:t>
-      </w:r>
-    </w:p>
-    <w:p>
-      <w:pPr>
-        <w:spacing w:before="240" w:after="240"/>
-        <w:rPr>
-          <w:color w:val="0000FF"/>
-          <w:sz w:val="28"/>
-          <w:szCs w:val="28"/>
-        </w:rPr>
-      </w:pPr>
-      <w:r>
-        <w:rPr>
-          <w:color w:val="0000FF"/>
-          <w:sz w:val="28"/>
-          <w:szCs w:val="28"/>
-        </w:rPr>
-        <w:t>Function description: User, Admin</w:t>
-      </w:r>
-    </w:p>
-    <w:p>
-      <w:pPr>
-        <w:spacing w:before="240" w:after="240"/>
-        <w:rPr>
-          <w:color w:val="0000FF"/>
-          <w:sz w:val="28"/>
-          <w:szCs w:val="28"/>
-        </w:rPr>
-      </w:pPr>
-      <w:r>
-        <w:rPr>
-          <w:color w:val="0000FF"/>
-          <w:sz w:val="28"/>
-          <w:szCs w:val="28"/>
-        </w:rPr>
-        <w:t>Screen layout:</w:t>
-      </w:r>
-    </w:p>
-    <w:p>
-      <w:pPr>
-        <w:rPr>
-          <w:sz w:val="28"/>
-          <w:szCs w:val="28"/>
-        </w:rPr>
-      </w:pPr>
-      <w:r>
-        <w:rPr>
-          <w:noProof/>
-          <w:sz w:val="28"/>
-          <w:szCs w:val="28"/>
-        </w:rPr>
-        <w:lastRenderedPageBreak/>
-        <w:drawing>
-          <wp:inline distT="114300" distB="114300" distL="114300" distR="114300" wp14:anchorId="06DCEEB5" wp14:editId="64BE44CF">
-            <wp:extent cx="5746440" cy="3975100"/>
-            <wp:effectExtent l="0" t="0" r="0" b="0"/>
-            <wp:docPr id="23" name="image23.png"/>
-            <wp:cNvGraphicFramePr/>
-            <a:graphic xmlns:a="http://schemas.openxmlformats.org/drawingml/2006/main">
-              <a:graphicData uri="http://schemas.openxmlformats.org/drawingml/2006/picture">
-                <pic:pic xmlns:pic="http://schemas.openxmlformats.org/drawingml/2006/picture">
-                  <pic:nvPicPr>
-                    <pic:cNvPr id="0" name="image23.png"/>
-                    <pic:cNvPicPr preferRelativeResize="0"/>
-                  </pic:nvPicPr>
-                  <pic:blipFill>
-                    <a:blip r:embed="rId15"/>
-                    <a:srcRect/>
-                    <a:stretch>
-                      <a:fillRect/>
-                    </a:stretch>
-                  </pic:blipFill>
-                  <pic:spPr>
-                    <a:xfrm>
-                      <a:off x="0" y="0"/>
-                      <a:ext cx="5746440" cy="3975100"/>
-                    </a:xfrm>
-                    <a:prstGeom prst="rect">
-                      <a:avLst/>
-                    </a:prstGeom>
-                    <a:ln/>
-                  </pic:spPr>
-                </pic:pic>
-              </a:graphicData>
-            </a:graphic>
-          </wp:inline>
-        </w:drawing>
-      </w:r>
-    </w:p>
-    <w:p>
-      <w:pPr>
-        <w:rPr>
-          <w:color w:val="0000FF"/>
-          <w:sz w:val="28"/>
-          <w:szCs w:val="28"/>
-        </w:rPr>
-      </w:pPr>
-      <w:r>
-        <w:rPr>
-          <w:color w:val="0000FF"/>
-          <w:sz w:val="28"/>
-          <w:szCs w:val="28"/>
-        </w:rPr>
-        <w:t>Function detail:</w:t>
-      </w:r>
-    </w:p>
-    <w:p>
-      <w:pPr>
-        <w:rPr>
-          <w:color w:val="0000FF"/>
-          <w:sz w:val="28"/>
-          <w:szCs w:val="28"/>
-        </w:rPr>
-      </w:pPr>
-      <w:r>
-        <w:rPr>
-          <w:rFonts w:ascii="Arial" w:eastAsia="Arial" w:hAnsi="Arial" w:cs="Arial"/>
-          <w:color w:val="0000FF"/>
-          <w:sz w:val="24"/>
-          <w:szCs w:val="24"/>
-          <w:highlight w:val="white"/>
-        </w:rPr>
-        <w:t>- Show detailed post information include thumbnail, category, brief information, author, feature and sta</w:t>
-      </w:r>
-      <w:r>
-        <w:rPr>
-          <w:rFonts w:ascii="Arial" w:eastAsia="Arial" w:hAnsi="Arial" w:cs="Arial"/>
-          <w:color w:val="0000FF"/>
-          <w:sz w:val="24"/>
-          <w:szCs w:val="24"/>
-          <w:highlight w:val="white"/>
-        </w:rPr>
-        <w:t>tus</w:t>
-      </w:r>
-    </w:p>
-    <w:p>
-      <w:pPr>
-        <w:rPr>
-          <w:sz w:val="28"/>
-          <w:szCs w:val="28"/>
-        </w:rPr>
-      </w:pPr>
-      <w:r>
-        <w:rPr>
-          <w:sz w:val="28"/>
-          <w:szCs w:val="28"/>
-        </w:rPr>
-        <w:t>f. Sliders List</w:t>
-      </w:r>
-    </w:p>
-    <w:p>
-      <w:pPr>
-        <w:rPr>
-          <w:color w:val="0000FF"/>
-          <w:sz w:val="28"/>
-          <w:szCs w:val="28"/>
-        </w:rPr>
-      </w:pPr>
-      <w:r>
-        <w:rPr>
-          <w:color w:val="0000FF"/>
-          <w:sz w:val="28"/>
-          <w:szCs w:val="28"/>
-        </w:rPr>
-        <w:t>Function trigger : HomeController/listslide</w:t>
-      </w:r>
-    </w:p>
-    <w:p>
-      <w:pPr>
-        <w:spacing w:before="240" w:after="240"/>
-        <w:rPr>
-          <w:color w:val="0000FF"/>
-          <w:sz w:val="28"/>
-          <w:szCs w:val="28"/>
-        </w:rPr>
-      </w:pPr>
-      <w:r>
-        <w:rPr>
-          <w:color w:val="0000FF"/>
-          <w:sz w:val="28"/>
-          <w:szCs w:val="28"/>
-        </w:rPr>
-        <w:t>Function description: Admin</w:t>
-      </w:r>
-    </w:p>
-    <w:p>
-      <w:pPr>
-        <w:rPr>
-          <w:color w:val="0000FF"/>
-          <w:sz w:val="28"/>
-          <w:szCs w:val="28"/>
-        </w:rPr>
-      </w:pPr>
-      <w:r>
-        <w:rPr>
-          <w:color w:val="0000FF"/>
-          <w:sz w:val="28"/>
-          <w:szCs w:val="28"/>
-        </w:rPr>
-        <w:t xml:space="preserve">Screen layout : </w:t>
-      </w:r>
-    </w:p>
-    <w:p>
-      <w:pPr>
-        <w:rPr>
-          <w:sz w:val="28"/>
-          <w:szCs w:val="28"/>
-        </w:rPr>
-      </w:pPr>
-    </w:p>
-    <w:p>
-      <w:pPr>
-        <w:rPr>
-          <w:sz w:val="28"/>
-          <w:szCs w:val="28"/>
-        </w:rPr>
-      </w:pPr>
-      <w:r>
-        <w:rPr>
-          <w:noProof/>
-          <w:sz w:val="28"/>
-          <w:szCs w:val="28"/>
-        </w:rPr>
-        <w:lastRenderedPageBreak/>
-        <w:drawing>
-          <wp:inline distT="114300" distB="114300" distL="114300" distR="114300" wp14:anchorId="726295BC" wp14:editId="4B1733A6">
-            <wp:extent cx="5746440" cy="3581400"/>
-            <wp:effectExtent l="0" t="0" r="0" b="0"/>
-            <wp:docPr id="19" name="image18.png"/>
-            <wp:cNvGraphicFramePr/>
-            <a:graphic xmlns:a="http://schemas.openxmlformats.org/drawingml/2006/main">
-              <a:graphicData uri="http://schemas.openxmlformats.org/drawingml/2006/picture">
-                <pic:pic xmlns:pic="http://schemas.openxmlformats.org/drawingml/2006/picture">
-                  <pic:nvPicPr>
-                    <pic:cNvPr id="0" name="image18.png"/>
-                    <pic:cNvPicPr preferRelativeResize="0"/>
-                  </pic:nvPicPr>
-                  <pic:blipFill>
-                    <a:blip r:embed="rId16"/>
-                    <a:srcRect/>
-                    <a:stretch>
-                      <a:fillRect/>
-                    </a:stretch>
-                  </pic:blipFill>
-                  <pic:spPr>
-                    <a:xfrm>
-                      <a:off x="0" y="0"/>
-                      <a:ext cx="5746440" cy="3581400"/>
-                    </a:xfrm>
-                    <a:prstGeom prst="rect">
-                      <a:avLst/>
-                    </a:prstGeom>
-                    <a:ln/>
-                  </pic:spPr>
-                </pic:pic>
-              </a:graphicData>
-            </a:graphic>
-          </wp:inline>
-        </w:drawing>
-      </w:r>
-    </w:p>
-    <w:p>
-      <w:pPr>
-        <w:rPr>
-          <w:rFonts w:ascii="Arial" w:eastAsia="Arial" w:hAnsi="Arial" w:cs="Arial"/>
-          <w:color w:val="0000FF"/>
-          <w:sz w:val="24"/>
-          <w:szCs w:val="24"/>
-          <w:highlight w:val="white"/>
-        </w:rPr>
-      </w:pPr>
-      <w:r>
-        <w:rPr>
-          <w:color w:val="0000FF"/>
-          <w:sz w:val="28"/>
-          <w:szCs w:val="28"/>
-        </w:rPr>
-        <w:t xml:space="preserve">Function detail : </w:t>
-      </w:r>
-      <w:r>
-        <w:rPr>
-          <w:rFonts w:ascii="Arial" w:eastAsia="Arial" w:hAnsi="Arial" w:cs="Arial"/>
-          <w:color w:val="0000FF"/>
-          <w:sz w:val="24"/>
-          <w:szCs w:val="24"/>
-          <w:highlight w:val="white"/>
-        </w:rPr>
-        <w:t>'This is a pop-up screen which allows the user to change his/her password by inputting his current password as well as new password (twice)</w:t>
-      </w:r>
-    </w:p>
-    <w:p>
-      <w:pPr>
-        <w:rPr>
-          <w:rFonts w:ascii="Arial" w:eastAsia="Arial" w:hAnsi="Arial" w:cs="Arial"/>
-          <w:sz w:val="24"/>
-          <w:szCs w:val="24"/>
-          <w:highlight w:val="white"/>
-        </w:rPr>
-      </w:pPr>
-    </w:p>
-    <w:p>
-      <w:pPr>
-        <w:rPr>
-          <w:sz w:val="28"/>
-          <w:szCs w:val="28"/>
-        </w:rPr>
-      </w:pPr>
-      <w:r>
-        <w:rPr>
-          <w:sz w:val="28"/>
-          <w:szCs w:val="28"/>
-        </w:rPr>
-        <w:t>g. Products List</w:t>
-      </w:r>
-    </w:p>
-    <w:p>
-      <w:pPr>
-        <w:rPr>
-          <w:color w:val="0000FF"/>
-          <w:sz w:val="28"/>
-          <w:szCs w:val="28"/>
-        </w:rPr>
-      </w:pPr>
-      <w:r>
-        <w:rPr>
-          <w:color w:val="0000FF"/>
-          <w:sz w:val="28"/>
-          <w:szCs w:val="28"/>
-        </w:rPr>
-        <w:t>Function trigger : HomeController/listproduct</w:t>
-      </w:r>
-    </w:p>
-    <w:p>
-      <w:pPr>
-        <w:spacing w:before="240" w:after="240"/>
-        <w:rPr>
-          <w:color w:val="0000FF"/>
-          <w:sz w:val="28"/>
-          <w:szCs w:val="28"/>
-        </w:rPr>
-      </w:pPr>
-      <w:r>
-        <w:rPr>
-          <w:color w:val="0000FF"/>
-          <w:sz w:val="28"/>
-          <w:szCs w:val="28"/>
-        </w:rPr>
-        <w:t>Function description: Admin</w:t>
-      </w:r>
-    </w:p>
-    <w:p>
-      <w:pPr>
-        <w:rPr>
-          <w:color w:val="0000FF"/>
-          <w:sz w:val="28"/>
-          <w:szCs w:val="28"/>
-        </w:rPr>
-      </w:pPr>
-    </w:p>
-    <w:p>
-      <w:pPr>
-        <w:rPr>
-          <w:color w:val="0000FF"/>
-          <w:sz w:val="28"/>
-          <w:szCs w:val="28"/>
-        </w:rPr>
-      </w:pPr>
-      <w:r>
-        <w:rPr>
-          <w:color w:val="0000FF"/>
-          <w:sz w:val="28"/>
-          <w:szCs w:val="28"/>
-        </w:rPr>
-        <w:t xml:space="preserve">Screen layout : </w:t>
-      </w:r>
-    </w:p>
-    <w:p>
-      <w:pPr>
-        <w:rPr>
-          <w:sz w:val="28"/>
-          <w:szCs w:val="28"/>
-        </w:rPr>
-      </w:pPr>
-    </w:p>
-    <w:p>
-      <w:pPr>
-        <w:rPr>
-          <w:sz w:val="28"/>
-          <w:szCs w:val="28"/>
-        </w:rPr>
-      </w:pPr>
-    </w:p>
-    <w:p>
-      <w:pPr>
-        <w:rPr>
-          <w:sz w:val="28"/>
-          <w:szCs w:val="28"/>
-        </w:rPr>
-      </w:pPr>
-    </w:p>
-    <w:p>
-      <w:pPr>
-        <w:rPr>
-          <w:sz w:val="28"/>
-          <w:szCs w:val="28"/>
-        </w:rPr>
-      </w:pPr>
-      <w:r>
-        <w:rPr>
-          <w:noProof/>
-          <w:sz w:val="28"/>
-          <w:szCs w:val="28"/>
-        </w:rPr>
-        <w:lastRenderedPageBreak/>
-        <w:drawing>
-          <wp:inline distT="114300" distB="114300" distL="114300" distR="114300" wp14:anchorId="542545F0" wp14:editId="34F8F1D6">
-            <wp:extent cx="5746440" cy="3594100"/>
-            <wp:effectExtent l="0" t="0" r="0" b="0"/>
-            <wp:docPr id="4" name="image17.png"/>
-            <wp:cNvGraphicFramePr/>
-            <a:graphic xmlns:a="http://schemas.openxmlformats.org/drawingml/2006/main">
-              <a:graphicData uri="http://schemas.openxmlformats.org/drawingml/2006/picture">
-                <pic:pic xmlns:pic="http://schemas.openxmlformats.org/drawingml/2006/picture">
-                  <pic:nvPicPr>
-                    <pic:cNvPr id="0" name="image17.png"/>
-                    <pic:cNvPicPr preferRelativeResize="0"/>
-                  </pic:nvPicPr>
-                  <pic:blipFill>
-                    <a:blip r:embed="rId17"/>
-                    <a:srcRect/>
-                    <a:stretch>
-                      <a:fillRect/>
-                    </a:stretch>
-                  </pic:blipFill>
-                  <pic:spPr>
-                    <a:xfrm>
-                      <a:off x="0" y="0"/>
-                      <a:ext cx="5746440" cy="3594100"/>
-                    </a:xfrm>
-                    <a:prstGeom prst="rect">
-                      <a:avLst/>
-                    </a:prstGeom>
-                    <a:ln/>
-                  </pic:spPr>
-                </pic:pic>
-              </a:graphicData>
-            </a:graphic>
-          </wp:inline>
-        </w:drawing>
-      </w:r>
-    </w:p>
-    <w:p>
-      <w:pPr>
-        <w:rPr>
-          <w:color w:val="0000FF"/>
-        </w:rPr>
-      </w:pPr>
-      <w:r>
-        <w:rPr>
-          <w:color w:val="0000FF"/>
-        </w:rPr>
-        <w:t xml:space="preserve">Function detail : </w:t>
-      </w:r>
-    </w:p>
-    <w:p>
-      <w:pPr>
-        <w:numPr>
-          <w:ilvl w:val="0"/>
-          <w:numId w:val="3"/>
-        </w:numPr>
-        <w:rPr>
-          <w:color w:val="0000FF"/>
-        </w:rPr>
-      </w:pPr>
-      <w:r>
-        <w:rPr>
-          <w:color w:val="0000FF"/>
-        </w:rPr>
-        <w:t>This is a pop-up screen which allows the user to edit his/her profile information, including the registered ones &amp; the avatar image. Please note that s/he is not allowed to change the em</w:t>
-      </w:r>
-      <w:r>
-        <w:rPr>
-          <w:color w:val="0000FF"/>
-        </w:rPr>
-        <w:t>ailDetails page</w:t>
-      </w:r>
-    </w:p>
-    <w:p>
-      <w:pPr>
-        <w:rPr>
-          <w:sz w:val="28"/>
-          <w:szCs w:val="28"/>
-        </w:rPr>
-      </w:pPr>
-      <w:r>
-        <w:rPr>
-          <w:sz w:val="28"/>
-          <w:szCs w:val="28"/>
-        </w:rPr>
-        <w:t>h. Orders List</w:t>
-      </w:r>
-    </w:p>
-    <w:p>
-      <w:pPr>
-        <w:rPr>
-          <w:color w:val="0000FF"/>
-          <w:sz w:val="28"/>
-          <w:szCs w:val="28"/>
-        </w:rPr>
-      </w:pPr>
-      <w:r>
-        <w:rPr>
-          <w:color w:val="0000FF"/>
-          <w:sz w:val="28"/>
-          <w:szCs w:val="28"/>
-        </w:rPr>
-        <w:t>Function trigger : HomeController/orderlist</w:t>
-      </w:r>
-    </w:p>
-    <w:p>
-      <w:pPr>
-        <w:spacing w:before="240" w:after="240"/>
-        <w:rPr>
-          <w:color w:val="0000FF"/>
-          <w:sz w:val="28"/>
-          <w:szCs w:val="28"/>
-        </w:rPr>
-      </w:pPr>
-      <w:r>
-        <w:rPr>
-          <w:color w:val="0000FF"/>
-          <w:sz w:val="28"/>
-          <w:szCs w:val="28"/>
-        </w:rPr>
-        <w:t>Function description: Admin</w:t>
-      </w:r>
-    </w:p>
-    <w:p>
-      <w:pPr>
-        <w:rPr>
-          <w:color w:val="0000FF"/>
-          <w:sz w:val="28"/>
-          <w:szCs w:val="28"/>
-        </w:rPr>
-      </w:pPr>
-    </w:p>
-    <w:p>
-      <w:pPr>
-        <w:rPr>
-          <w:color w:val="0000FF"/>
-          <w:sz w:val="28"/>
-          <w:szCs w:val="28"/>
-        </w:rPr>
-      </w:pPr>
-      <w:r>
-        <w:rPr>
-          <w:color w:val="0000FF"/>
-          <w:sz w:val="28"/>
-          <w:szCs w:val="28"/>
-        </w:rPr>
-        <w:t xml:space="preserve">Screen layout : </w:t>
-      </w:r>
-    </w:p>
-    <w:p>
-      <w:pPr>
-        <w:rPr>
-          <w:sz w:val="28"/>
-          <w:szCs w:val="28"/>
-        </w:rPr>
-      </w:pPr>
-      <w:r>
-        <w:rPr>
-          <w:noProof/>
-          <w:sz w:val="28"/>
-          <w:szCs w:val="28"/>
-        </w:rPr>
-        <w:lastRenderedPageBreak/>
-        <w:drawing>
-          <wp:inline distT="114300" distB="114300" distL="114300" distR="114300" wp14:anchorId="4D627CED" wp14:editId="565F764C">
-            <wp:extent cx="5746440" cy="3594100"/>
-            <wp:effectExtent l="0" t="0" r="0" b="0"/>
-            <wp:docPr id="6" name="image7.png"/>
-            <wp:cNvGraphicFramePr/>
-            <a:graphic xmlns:a="http://schemas.openxmlformats.org/drawingml/2006/main">
-              <a:graphicData uri="http://schemas.openxmlformats.org/drawingml/2006/picture">
-                <pic:pic xmlns:pic="http://schemas.openxmlformats.org/drawingml/2006/picture">
-                  <pic:nvPicPr>
-                    <pic:cNvPr id="0" name="image7.png"/>
-                    <pic:cNvPicPr preferRelativeResize="0"/>
-                  </pic:nvPicPr>
-                  <pic:blipFill>
-                    <a:blip r:embed="rId18"/>
-                    <a:srcRect/>
-                    <a:stretch>
-                      <a:fillRect/>
-                    </a:stretch>
-                  </pic:blipFill>
-                  <pic:spPr>
-                    <a:xfrm>
-                      <a:off x="0" y="0"/>
-                      <a:ext cx="5746440" cy="3594100"/>
-                    </a:xfrm>
-                    <a:prstGeom prst="rect">
-                      <a:avLst/>
-                    </a:prstGeom>
-                    <a:ln/>
-                  </pic:spPr>
-                </pic:pic>
-              </a:graphicData>
-            </a:graphic>
-          </wp:inline>
-        </w:drawing>
-      </w:r>
-    </w:p>
-    <w:p>
-      <w:pPr>
-        <w:rPr>
-          <w:color w:val="FF0000"/>
-          <w:sz w:val="28"/>
-          <w:szCs w:val="28"/>
-          <w:highlight w:val="green"/>
-        </w:rPr>
-      </w:pPr>
-    </w:p>
-    <w:p>
-      <w:pPr>
-        <w:rPr>
-          <w:color w:val="0000FF"/>
-        </w:rPr>
-      </w:pPr>
-      <w:r>
-        <w:rPr>
-          <w:color w:val="0000FF"/>
-        </w:rPr>
-        <w:t xml:space="preserve">Function detail : </w:t>
-      </w:r>
-    </w:p>
-    <w:p>
-      <w:pPr>
-        <w:numPr>
-          <w:ilvl w:val="0"/>
-          <w:numId w:val="9"/>
-        </w:numPr>
-        <w:spacing w:after="0"/>
-        <w:rPr>
-          <w:color w:val="0000FF"/>
-        </w:rPr>
-      </w:pPr>
-      <w:r>
-        <w:rPr>
-          <w:color w:val="0000FF"/>
-        </w:rPr>
-        <w:t>Show the list of orders paginatedly</w:t>
-      </w:r>
-    </w:p>
-    <w:p>
-      <w:pPr>
-        <w:numPr>
-          <w:ilvl w:val="0"/>
-          <w:numId w:val="9"/>
-        </w:numPr>
-        <w:spacing w:after="0"/>
-        <w:rPr>
-          <w:color w:val="0000FF"/>
-        </w:rPr>
-      </w:pPr>
-      <w:r>
-        <w:rPr>
-          <w:color w:val="0000FF"/>
-        </w:rPr>
-        <w:t>Each order include below information: id, ordered date, customer name, produc</w:t>
-      </w:r>
-      <w:r>
-        <w:rPr>
-          <w:color w:val="0000FF"/>
-        </w:rPr>
-        <w:t>t (first product name &amp; number of other products if any), total cost, status;</w:t>
-      </w:r>
-    </w:p>
-    <w:p>
-      <w:pPr>
-        <w:numPr>
-          <w:ilvl w:val="0"/>
-          <w:numId w:val="9"/>
-        </w:numPr>
-        <w:spacing w:after="0"/>
-        <w:rPr>
-          <w:color w:val="0000FF"/>
-        </w:rPr>
-      </w:pPr>
-      <w:r>
-        <w:rPr>
-          <w:color w:val="0000FF"/>
-        </w:rPr>
-        <w:t>Allow the user to search the orders by order id, customer name</w:t>
-      </w:r>
-    </w:p>
-    <w:p>
-      <w:pPr>
-        <w:numPr>
-          <w:ilvl w:val="0"/>
-          <w:numId w:val="9"/>
-        </w:numPr>
-        <w:rPr>
-          <w:color w:val="0000FF"/>
-        </w:rPr>
-      </w:pPr>
-      <w:r>
-        <w:rPr>
-          <w:color w:val="0000FF"/>
-        </w:rPr>
-        <w:t>On clicking the link under the order id, user would be redirected to the Order Details page</w:t>
-      </w:r>
-    </w:p>
-    <w:p>
-      <w:pPr>
-        <w:rPr>
-          <w:sz w:val="28"/>
-          <w:szCs w:val="28"/>
-        </w:rPr>
-      </w:pPr>
-    </w:p>
-    <w:p>
-      <w:pPr>
-        <w:rPr>
-          <w:sz w:val="28"/>
-          <w:szCs w:val="28"/>
-        </w:rPr>
-      </w:pPr>
-      <w:r>
-        <w:rPr>
-          <w:sz w:val="28"/>
-          <w:szCs w:val="28"/>
-        </w:rPr>
-        <w:t>i.</w:t>
-      </w:r>
-      <w:r>
-        <w:rPr>
-          <w:sz w:val="28"/>
-          <w:szCs w:val="28"/>
-          <w:highlight w:val="white"/>
-        </w:rPr>
-        <w:t xml:space="preserve"> Cus</w:t>
-      </w:r>
-      <w:r>
-        <w:rPr>
-          <w:sz w:val="28"/>
-          <w:szCs w:val="28"/>
-        </w:rPr>
-        <w:t>tomer Detail</w:t>
-      </w:r>
-    </w:p>
-    <w:p>
-      <w:pPr>
-        <w:rPr>
-          <w:color w:val="0000FF"/>
-          <w:sz w:val="28"/>
-          <w:szCs w:val="28"/>
-        </w:rPr>
-      </w:pPr>
-      <w:r>
-        <w:rPr>
-          <w:color w:val="0000FF"/>
-          <w:sz w:val="28"/>
-          <w:szCs w:val="28"/>
-        </w:rPr>
-        <w:t>Function trigger : HomeController/ListCustomer/ProfileUserController</w:t>
-      </w:r>
-    </w:p>
-    <w:p>
-      <w:pPr>
-        <w:spacing w:before="240" w:after="240"/>
-        <w:rPr>
-          <w:color w:val="0000FF"/>
-          <w:sz w:val="28"/>
-          <w:szCs w:val="28"/>
-        </w:rPr>
-      </w:pPr>
-      <w:r>
-        <w:rPr>
-          <w:color w:val="0000FF"/>
-          <w:sz w:val="28"/>
-          <w:szCs w:val="28"/>
-        </w:rPr>
-        <w:t>Function description: Admin</w:t>
-      </w:r>
-    </w:p>
-    <w:p>
-      <w:pPr>
-        <w:rPr>
-          <w:color w:val="0000FF"/>
-          <w:sz w:val="28"/>
-          <w:szCs w:val="28"/>
-        </w:rPr>
-      </w:pPr>
-    </w:p>
-    <w:p>
-      <w:pPr>
-        <w:rPr>
-          <w:color w:val="0000FF"/>
-          <w:sz w:val="28"/>
-          <w:szCs w:val="28"/>
-        </w:rPr>
-      </w:pPr>
-      <w:r>
-        <w:rPr>
-          <w:color w:val="0000FF"/>
-          <w:sz w:val="28"/>
-          <w:szCs w:val="28"/>
-        </w:rPr>
-        <w:t xml:space="preserve">Screen layout : </w:t>
-      </w:r>
-    </w:p>
-    <w:p>
-      <w:pPr>
-        <w:rPr>
-          <w:sz w:val="28"/>
-          <w:szCs w:val="28"/>
-        </w:rPr>
-      </w:pPr>
-    </w:p>
-    <w:p>
-      <w:pPr>
-        <w:rPr>
-          <w:sz w:val="28"/>
-          <w:szCs w:val="28"/>
-        </w:rPr>
-      </w:pPr>
-    </w:p>
-    <w:p>
-      <w:pPr>
-        <w:rPr>
-          <w:sz w:val="28"/>
-          <w:szCs w:val="28"/>
-        </w:rPr>
-      </w:pPr>
-      <w:r>
-        <w:rPr>
-          <w:noProof/>
-          <w:sz w:val="28"/>
-          <w:szCs w:val="28"/>
-        </w:rPr>
-        <w:lastRenderedPageBreak/>
-        <w:drawing>
-          <wp:inline distT="114300" distB="114300" distL="114300" distR="114300" wp14:anchorId="274A3886" wp14:editId="65672A45">
-            <wp:extent cx="5746440" cy="3568700"/>
-            <wp:effectExtent l="0" t="0" r="0" b="0"/>
-            <wp:docPr id="20" name="image2.png"/>
-            <wp:cNvGraphicFramePr/>
-            <a:graphic xmlns:a="http://schemas.openxmlformats.org/drawingml/2006/main">
-              <a:graphicData uri="http://schemas.openxmlformats.org/drawingml/2006/picture">
-                <pic:pic xmlns:pic="http://schemas.openxmlformats.org/drawingml/2006/picture">
-                  <pic:nvPicPr>
-                    <pic:cNvPr id="0" name="image2.png"/>
-                    <pic:cNvPicPr preferRelativeResize="0"/>
-                  </pic:nvPicPr>
-                  <pic:blipFill>
-                    <a:blip r:embed="rId19"/>
-                    <a:srcRect/>
-                    <a:stretch>
-                      <a:fillRect/>
-                    </a:stretch>
-                  </pic:blipFill>
-                  <pic:spPr>
-                    <a:xfrm>
-                      <a:off x="0" y="0"/>
-                      <a:ext cx="5746440" cy="3568700"/>
-                    </a:xfrm>
-                    <a:prstGeom prst="rect">
-                      <a:avLst/>
-                    </a:prstGeom>
-                    <a:ln/>
-                  </pic:spPr>
-                </pic:pic>
-              </a:graphicData>
-            </a:graphic>
-          </wp:inline>
-        </w:drawing>
-      </w:r>
-    </w:p>
-    <w:p>
-      <w:pPr>
-        <w:rPr>
-          <w:b/>
-          <w:sz w:val="28"/>
-          <w:szCs w:val="28"/>
-        </w:rPr>
-      </w:pPr>
-    </w:p>
-    <w:p>
-      <w:pPr>
-        <w:rPr>
-          <w:color w:val="0000FF"/>
-        </w:rPr>
-      </w:pPr>
-      <w:r>
-        <w:rPr>
-          <w:color w:val="0000FF"/>
-        </w:rPr>
-        <w:t xml:space="preserve">Function detail : </w:t>
-      </w:r>
-    </w:p>
-    <w:p>
-      <w:pPr>
-        <w:numPr>
-          <w:ilvl w:val="0"/>
-          <w:numId w:val="4"/>
-        </w:numPr>
-        <w:rPr>
-          <w:color w:val="0000FF"/>
-        </w:rPr>
-      </w:pPr>
-      <w:r>
-        <w:rPr>
-          <w:color w:val="0000FF"/>
-        </w:rPr>
-        <w:t>Show detailed customer/contact information (full name, gender, email, mobile, address, status), from that allow the user to input, view or edit them (excep for the status which is generated automatically - contact, potential or customer)</w:t>
-      </w:r>
-    </w:p>
-    <w:p>
-      <w:pPr>
-        <w:rPr>
-          <w:sz w:val="28"/>
-          <w:szCs w:val="28"/>
-        </w:rPr>
-      </w:pPr>
-      <w:r>
-        <w:rPr>
-          <w:sz w:val="28"/>
-          <w:szCs w:val="28"/>
-        </w:rPr>
-        <w:t>k. Product detail</w:t>
-      </w:r>
-    </w:p>
-    <w:p>
-      <w:pPr>
-        <w:rPr>
-          <w:color w:val="0000FF"/>
-          <w:sz w:val="28"/>
-          <w:szCs w:val="28"/>
-        </w:rPr>
-      </w:pPr>
-      <w:r>
-        <w:rPr>
-          <w:color w:val="0000FF"/>
-          <w:sz w:val="28"/>
-          <w:szCs w:val="28"/>
-        </w:rPr>
-        <w:t>Function trigger : HomeController/listProduct/DetailProductcontroller</w:t>
-      </w:r>
-    </w:p>
-    <w:p>
-      <w:pPr>
-        <w:spacing w:before="240" w:after="240"/>
-        <w:rPr>
-          <w:color w:val="0000FF"/>
-          <w:sz w:val="28"/>
-          <w:szCs w:val="28"/>
-        </w:rPr>
-      </w:pPr>
-      <w:r>
-        <w:rPr>
-          <w:color w:val="0000FF"/>
-          <w:sz w:val="28"/>
-          <w:szCs w:val="28"/>
-        </w:rPr>
-        <w:t>Function description: Admin</w:t>
-      </w:r>
-    </w:p>
-    <w:p>
-      <w:pPr>
-        <w:rPr>
-          <w:color w:val="0000FF"/>
-          <w:sz w:val="28"/>
-          <w:szCs w:val="28"/>
-        </w:rPr>
-      </w:pPr>
-    </w:p>
-    <w:p>
-      <w:pPr>
-        <w:rPr>
-          <w:color w:val="0000FF"/>
-          <w:sz w:val="28"/>
-          <w:szCs w:val="28"/>
-        </w:rPr>
-      </w:pPr>
-      <w:r>
-        <w:rPr>
-          <w:color w:val="0000FF"/>
-          <w:sz w:val="28"/>
-          <w:szCs w:val="28"/>
-        </w:rPr>
-        <w:t xml:space="preserve">Screen layout : </w:t>
-      </w:r>
-    </w:p>
-    <w:p>
-      <w:pPr>
-        <w:rPr>
-          <w:b/>
-          <w:sz w:val="28"/>
-          <w:szCs w:val="28"/>
-        </w:rPr>
-      </w:pPr>
-      <w:r>
-        <w:rPr>
-          <w:b/>
-          <w:noProof/>
-          <w:sz w:val="28"/>
-          <w:szCs w:val="28"/>
-        </w:rPr>
-        <w:lastRenderedPageBreak/>
-        <w:drawing>
-          <wp:inline distT="114300" distB="114300" distL="114300" distR="114300" wp14:anchorId="41CD7EBF" wp14:editId="03842B86">
-            <wp:extent cx="5746440" cy="3594100"/>
-            <wp:effectExtent l="0" t="0" r="0" b="0"/>
-            <wp:docPr id="2" name="image19.png"/>
-            <wp:cNvGraphicFramePr/>
-            <a:graphic xmlns:a="http://schemas.openxmlformats.org/drawingml/2006/main">
-              <a:graphicData uri="http://schemas.openxmlformats.org/drawingml/2006/picture">
-                <pic:pic xmlns:pic="http://schemas.openxmlformats.org/drawingml/2006/picture">
-                  <pic:nvPicPr>
-                    <pic:cNvPr id="0" name="image19.png"/>
-                    <pic:cNvPicPr preferRelativeResize="0"/>
-                  </pic:nvPicPr>
-                  <pic:blipFill>
-                    <a:blip r:embed="rId20"/>
-                    <a:srcRect/>
-                    <a:stretch>
-                      <a:fillRect/>
-                    </a:stretch>
-                  </pic:blipFill>
-                  <pic:spPr>
-                    <a:xfrm>
-                      <a:off x="0" y="0"/>
-                      <a:ext cx="5746440" cy="3594100"/>
-                    </a:xfrm>
-                    <a:prstGeom prst="rect">
-                      <a:avLst/>
-                    </a:prstGeom>
-                    <a:ln/>
-                  </pic:spPr>
-                </pic:pic>
-              </a:graphicData>
-            </a:graphic>
-          </wp:inline>
-        </w:drawing>
-      </w:r>
-    </w:p>
-    <w:p>
-      <w:pPr>
-        <w:rPr>
-          <w:color w:val="0000FF"/>
-        </w:rPr>
-      </w:pPr>
-      <w:r>
-        <w:rPr>
-          <w:color w:val="0000FF"/>
-        </w:rPr>
-        <w:t xml:space="preserve">Function detail : </w:t>
-      </w:r>
-    </w:p>
-    <w:p>
-      <w:pPr>
-        <w:numPr>
-          <w:ilvl w:val="0"/>
-          <w:numId w:val="11"/>
-        </w:numPr>
-        <w:rPr>
-          <w:color w:val="0000FF"/>
-        </w:rPr>
-      </w:pPr>
-      <w:r>
-        <w:rPr>
-          <w:color w:val="0000FF"/>
-        </w:rPr>
-        <w:t>Show detailed product information (thumbnail, category, title, brief information, attached images, d</w:t>
-      </w:r>
-      <w:r>
-        <w:rPr>
-          <w:color w:val="0000FF"/>
-        </w:rPr>
-        <w:t>escription, quantity, list price, sale price)</w:t>
-      </w:r>
-    </w:p>
-    <w:p>
-      <w:pPr>
-        <w:rPr>
-          <w:b/>
-          <w:sz w:val="28"/>
-          <w:szCs w:val="28"/>
-        </w:rPr>
-      </w:pPr>
-      <w:r>
-        <w:rPr>
-          <w:b/>
-          <w:sz w:val="28"/>
-          <w:szCs w:val="28"/>
-        </w:rPr>
-        <w:t xml:space="preserve">2. Public </w:t>
-      </w:r>
-    </w:p>
-    <w:p>
-      <w:pPr>
-        <w:rPr>
-          <w:sz w:val="28"/>
-          <w:szCs w:val="28"/>
-        </w:rPr>
-      </w:pPr>
-      <w:r>
-        <w:rPr>
-          <w:i/>
-          <w:sz w:val="28"/>
-          <w:szCs w:val="28"/>
-        </w:rPr>
-        <w:t>a. Home Page</w:t>
-      </w:r>
-      <w:r>
-        <w:rPr>
-          <w:sz w:val="28"/>
-          <w:szCs w:val="28"/>
-        </w:rPr>
-        <w:t xml:space="preserve"> </w:t>
-      </w:r>
-    </w:p>
-    <w:p>
-      <w:pPr>
-        <w:spacing w:before="340" w:after="340"/>
-        <w:ind w:left="360"/>
-        <w:rPr>
-          <w:i/>
-          <w:color w:val="0000FF"/>
-          <w:sz w:val="28"/>
-          <w:szCs w:val="28"/>
-        </w:rPr>
-      </w:pPr>
-      <w:r>
-        <w:rPr>
-          <w:i/>
-          <w:color w:val="0000FF"/>
-          <w:sz w:val="28"/>
-          <w:szCs w:val="28"/>
-        </w:rPr>
-        <w:t>·</w:t>
-      </w:r>
-      <w:r>
-        <w:rPr>
-          <w:rFonts w:ascii="Times New Roman" w:eastAsia="Times New Roman" w:hAnsi="Times New Roman" w:cs="Times New Roman"/>
-          <w:i/>
-          <w:color w:val="0000FF"/>
-          <w:sz w:val="14"/>
-          <w:szCs w:val="14"/>
-        </w:rPr>
-        <w:t xml:space="preserve">         </w:t>
-      </w:r>
-      <w:r>
-        <w:rPr>
-          <w:i/>
-          <w:color w:val="0000FF"/>
-          <w:sz w:val="28"/>
-          <w:szCs w:val="28"/>
-        </w:rPr>
-        <w:t>Function trigger: /HomeController</w:t>
-      </w:r>
-    </w:p>
-    <w:p>
-      <w:pPr>
-        <w:spacing w:before="340" w:after="340"/>
-        <w:ind w:left="360"/>
-        <w:rPr>
-          <w:i/>
-          <w:color w:val="0000FF"/>
-          <w:sz w:val="28"/>
-          <w:szCs w:val="28"/>
-        </w:rPr>
-      </w:pPr>
-      <w:r>
-        <w:rPr>
-          <w:i/>
-          <w:color w:val="0000FF"/>
-          <w:sz w:val="28"/>
-          <w:szCs w:val="28"/>
-        </w:rPr>
-        <w:t>·</w:t>
-      </w:r>
-      <w:r>
-        <w:rPr>
-          <w:rFonts w:ascii="Times New Roman" w:eastAsia="Times New Roman" w:hAnsi="Times New Roman" w:cs="Times New Roman"/>
-          <w:i/>
-          <w:color w:val="0000FF"/>
-          <w:sz w:val="14"/>
-          <w:szCs w:val="14"/>
-        </w:rPr>
-        <w:t xml:space="preserve">         </w:t>
-      </w:r>
-      <w:r>
-        <w:rPr>
-          <w:i/>
-          <w:color w:val="0000FF"/>
-          <w:sz w:val="28"/>
-          <w:szCs w:val="28"/>
-        </w:rPr>
-        <w:t>Function description: Admin, Customer, User</w:t>
-      </w:r>
-    </w:p>
-    <w:p>
-      <w:pPr>
-        <w:spacing w:before="340" w:after="340"/>
-        <w:ind w:left="360"/>
-        <w:rPr>
-          <w:sz w:val="28"/>
-          <w:szCs w:val="28"/>
-        </w:rPr>
-      </w:pPr>
-      <w:r>
-        <w:rPr>
-          <w:i/>
-          <w:color w:val="0000FF"/>
-          <w:sz w:val="28"/>
-          <w:szCs w:val="28"/>
-        </w:rPr>
-        <w:t>·</w:t>
-      </w:r>
-      <w:r>
-        <w:rPr>
-          <w:rFonts w:ascii="Times New Roman" w:eastAsia="Times New Roman" w:hAnsi="Times New Roman" w:cs="Times New Roman"/>
-          <w:i/>
-          <w:color w:val="0000FF"/>
-          <w:sz w:val="14"/>
-          <w:szCs w:val="14"/>
-        </w:rPr>
-        <w:t xml:space="preserve">         </w:t>
-      </w:r>
-      <w:r>
-        <w:rPr>
-          <w:i/>
-          <w:color w:val="0000FF"/>
-          <w:sz w:val="28"/>
-          <w:szCs w:val="28"/>
-        </w:rPr>
-        <w:t xml:space="preserve">Screen layout: </w:t>
-      </w:r>
-    </w:p>
-    <w:p>
-      <w:pPr>
-        <w:rPr>
-          <w:sz w:val="28"/>
-          <w:szCs w:val="28"/>
-        </w:rPr>
-      </w:pPr>
-      <w:r>
-        <w:rPr>
-          <w:noProof/>
-          <w:sz w:val="28"/>
-          <w:szCs w:val="28"/>
-        </w:rPr>
-        <w:lastRenderedPageBreak/>
-        <w:drawing>
-          <wp:inline distT="114300" distB="114300" distL="114300" distR="114300" wp14:anchorId="008667C2" wp14:editId="3F473A2B">
-            <wp:extent cx="5746440" cy="3263900"/>
-            <wp:effectExtent l="0" t="0" r="0" b="0"/>
-            <wp:docPr id="5" name="image8.png"/>
-            <wp:cNvGraphicFramePr/>
-            <a:graphic xmlns:a="http://schemas.openxmlformats.org/drawingml/2006/main">
-              <a:graphicData uri="http://schemas.openxmlformats.org/drawingml/2006/picture">
-                <pic:pic xmlns:pic="http://schemas.openxmlformats.org/drawingml/2006/picture">
-                  <pic:nvPicPr>
-                    <pic:cNvPr id="0" name="image8.png"/>
-                    <pic:cNvPicPr preferRelativeResize="0"/>
-                  </pic:nvPicPr>
-                  <pic:blipFill>
-                    <a:blip r:embed="rId21"/>
-                    <a:srcRect/>
-                    <a:stretch>
-                      <a:fillRect/>
-                    </a:stretch>
-                  </pic:blipFill>
-                  <pic:spPr>
-                    <a:xfrm>
-                      <a:off x="0" y="0"/>
-                      <a:ext cx="5746440" cy="3263900"/>
-                    </a:xfrm>
-                    <a:prstGeom prst="rect">
-                      <a:avLst/>
-                    </a:prstGeom>
-                    <a:ln/>
-                  </pic:spPr>
-                </pic:pic>
-              </a:graphicData>
-            </a:graphic>
-          </wp:inline>
-        </w:drawing>
-      </w:r>
-    </w:p>
-    <w:p>
-      <w:pPr>
-        <w:rPr>
-          <w:color w:val="0000FF"/>
-        </w:rPr>
-      </w:pPr>
-      <w:r>
-        <w:rPr>
-          <w:color w:val="0000FF"/>
-        </w:rPr>
-        <w:t xml:space="preserve">Function detail : </w:t>
-      </w:r>
-    </w:p>
-    <w:p>
-      <w:pPr>
-        <w:numPr>
-          <w:ilvl w:val="0"/>
-          <w:numId w:val="14"/>
-        </w:numPr>
-        <w:spacing w:after="0"/>
-        <w:rPr>
-          <w:color w:val="0000FF"/>
-        </w:rPr>
-      </w:pPr>
-      <w:r>
-        <w:rPr>
-          <w:color w:val="0000FF"/>
-        </w:rPr>
-        <w:t>The page that the user will see before and after logging in. Show featured products, new products, valuable experiences.</w:t>
-      </w:r>
-    </w:p>
-    <w:p>
-      <w:pPr>
-        <w:numPr>
-          <w:ilvl w:val="0"/>
-          <w:numId w:val="14"/>
-        </w:numPr>
-        <w:rPr>
-          <w:color w:val="0000FF"/>
-        </w:rPr>
-      </w:pPr>
-      <w:r>
-        <w:rPr>
-          <w:color w:val="0000FF"/>
-        </w:rPr>
-        <w:t>From this page users can access the Blog, Product page</w:t>
-      </w:r>
-    </w:p>
-    <w:p>
-      <w:pPr>
-        <w:rPr>
-          <w:color w:val="0000FF"/>
-        </w:rPr>
-      </w:pPr>
-    </w:p>
-    <w:p>
-      <w:pPr>
-        <w:rPr>
-          <w:i/>
-          <w:sz w:val="28"/>
-          <w:szCs w:val="28"/>
-        </w:rPr>
-      </w:pPr>
-      <w:r>
-        <w:rPr>
-          <w:i/>
-          <w:sz w:val="28"/>
-          <w:szCs w:val="28"/>
-        </w:rPr>
-        <w:t>b. Feedback</w:t>
-      </w:r>
-    </w:p>
-    <w:p>
-      <w:pPr>
-        <w:spacing w:before="340" w:after="340"/>
-        <w:ind w:left="360"/>
-        <w:rPr>
-          <w:i/>
-          <w:color w:val="0000FF"/>
-          <w:sz w:val="28"/>
-          <w:szCs w:val="28"/>
-        </w:rPr>
-      </w:pPr>
-      <w:r>
-        <w:rPr>
-          <w:i/>
-          <w:color w:val="0000FF"/>
-          <w:sz w:val="28"/>
-          <w:szCs w:val="28"/>
-        </w:rPr>
-        <w:t>·</w:t>
-      </w:r>
-      <w:r>
-        <w:rPr>
-          <w:rFonts w:ascii="Times New Roman" w:eastAsia="Times New Roman" w:hAnsi="Times New Roman" w:cs="Times New Roman"/>
-          <w:i/>
-          <w:color w:val="0000FF"/>
-          <w:sz w:val="14"/>
-          <w:szCs w:val="14"/>
-        </w:rPr>
-        <w:t xml:space="preserve">         </w:t>
-      </w:r>
-      <w:r>
-        <w:rPr>
-          <w:i/>
-          <w:color w:val="0000FF"/>
-          <w:sz w:val="28"/>
-          <w:szCs w:val="28"/>
-        </w:rPr>
-        <w:t>Function trigger: /Feedback?pid=?</w:t>
-      </w:r>
-    </w:p>
-    <w:p>
-      <w:pPr>
-        <w:spacing w:before="340" w:after="340"/>
-        <w:ind w:left="360"/>
-        <w:rPr>
-          <w:i/>
-          <w:color w:val="0000FF"/>
-          <w:sz w:val="28"/>
-          <w:szCs w:val="28"/>
-        </w:rPr>
-      </w:pPr>
-      <w:r>
-        <w:rPr>
-          <w:i/>
-          <w:color w:val="0000FF"/>
-          <w:sz w:val="28"/>
-          <w:szCs w:val="28"/>
-        </w:rPr>
-        <w:t>·</w:t>
-      </w:r>
-      <w:r>
-        <w:rPr>
-          <w:rFonts w:ascii="Times New Roman" w:eastAsia="Times New Roman" w:hAnsi="Times New Roman" w:cs="Times New Roman"/>
-          <w:i/>
-          <w:color w:val="0000FF"/>
-          <w:sz w:val="14"/>
-          <w:szCs w:val="14"/>
-        </w:rPr>
-        <w:t xml:space="preserve">         </w:t>
-      </w:r>
-      <w:r>
-        <w:rPr>
-          <w:i/>
-          <w:color w:val="0000FF"/>
-          <w:sz w:val="28"/>
-          <w:szCs w:val="28"/>
-        </w:rPr>
-        <w:t>Function description: User</w:t>
-      </w:r>
-    </w:p>
-    <w:p>
-      <w:pPr>
-        <w:spacing w:before="340" w:after="340"/>
-        <w:ind w:left="360"/>
-        <w:rPr>
-          <w:i/>
-          <w:sz w:val="28"/>
-          <w:szCs w:val="28"/>
-        </w:rPr>
-      </w:pPr>
-      <w:r>
-        <w:rPr>
-          <w:i/>
-          <w:color w:val="0000FF"/>
-          <w:sz w:val="28"/>
-          <w:szCs w:val="28"/>
-        </w:rPr>
-        <w:t>·</w:t>
-      </w:r>
-      <w:r>
-        <w:rPr>
-          <w:rFonts w:ascii="Times New Roman" w:eastAsia="Times New Roman" w:hAnsi="Times New Roman" w:cs="Times New Roman"/>
-          <w:i/>
-          <w:color w:val="0000FF"/>
-          <w:sz w:val="14"/>
-          <w:szCs w:val="14"/>
-        </w:rPr>
-        <w:t xml:space="preserve">         </w:t>
-      </w:r>
-      <w:r>
-        <w:rPr>
-          <w:i/>
-          <w:color w:val="0000FF"/>
-          <w:sz w:val="28"/>
-          <w:szCs w:val="28"/>
-        </w:rPr>
-        <w:t xml:space="preserve">Screen layout: </w:t>
-      </w:r>
-    </w:p>
-    <w:p>
-      <w:pPr>
-        <w:rPr>
-          <w:sz w:val="28"/>
-          <w:szCs w:val="28"/>
-        </w:rPr>
-      </w:pPr>
-      <w:r>
-        <w:rPr>
-          <w:noProof/>
-          <w:sz w:val="28"/>
-          <w:szCs w:val="28"/>
-        </w:rPr>
-        <w:lastRenderedPageBreak/>
-        <w:drawing>
-          <wp:inline distT="114300" distB="114300" distL="114300" distR="114300" wp14:anchorId="2A8F6268" wp14:editId="59BF0C77">
-            <wp:extent cx="5746440" cy="3263900"/>
-            <wp:effectExtent l="0" t="0" r="0" b="0"/>
-            <wp:docPr id="7" name="image6.png"/>
-            <wp:cNvGraphicFramePr/>
-            <a:graphic xmlns:a="http://schemas.openxmlformats.org/drawingml/2006/main">
-              <a:graphicData uri="http://schemas.openxmlformats.org/drawingml/2006/picture">
-                <pic:pic xmlns:pic="http://schemas.openxmlformats.org/drawingml/2006/picture">
-                  <pic:nvPicPr>
-                    <pic:cNvPr id="0" name="image6.png"/>
-                    <pic:cNvPicPr preferRelativeResize="0"/>
-                  </pic:nvPicPr>
-                  <pic:blipFill>
-                    <a:blip r:embed="rId22"/>
-                    <a:srcRect/>
-                    <a:stretch>
-                      <a:fillRect/>
-                    </a:stretch>
-                  </pic:blipFill>
-                  <pic:spPr>
-                    <a:xfrm>
-                      <a:off x="0" y="0"/>
-                      <a:ext cx="5746440" cy="3263900"/>
-                    </a:xfrm>
-                    <a:prstGeom prst="rect">
-                      <a:avLst/>
-                    </a:prstGeom>
-                    <a:ln/>
-                  </pic:spPr>
-                </pic:pic>
-              </a:graphicData>
-            </a:graphic>
-          </wp:inline>
-        </w:drawing>
-      </w:r>
-    </w:p>
-    <w:p>
-      <w:pPr>
-        <w:rPr>
-          <w:color w:val="0000FF"/>
-        </w:rPr>
-      </w:pPr>
-      <w:r>
-        <w:rPr>
-          <w:color w:val="0000FF"/>
-        </w:rPr>
-        <w:t xml:space="preserve">Function detail : </w:t>
-      </w:r>
-    </w:p>
-    <w:p>
-      <w:pPr>
-        <w:numPr>
-          <w:ilvl w:val="0"/>
-          <w:numId w:val="14"/>
-        </w:numPr>
-        <w:spacing w:after="0"/>
-        <w:rPr>
-          <w:color w:val="0000FF"/>
-        </w:rPr>
-      </w:pPr>
-      <w:r>
-        <w:rPr>
-          <w:color w:val="0000FF"/>
-        </w:rPr>
-        <w:t>After making a purchase, the user will receive a feedback email about the product</w:t>
-      </w:r>
-    </w:p>
-    <w:p>
-      <w:pPr>
-        <w:numPr>
-          <w:ilvl w:val="0"/>
-          <w:numId w:val="14"/>
-        </w:numPr>
-        <w:rPr>
-          <w:color w:val="0000FF"/>
-        </w:rPr>
-      </w:pPr>
-      <w:r>
-        <w:rPr>
-          <w:color w:val="0000FF"/>
-        </w:rPr>
-        <w:t>Click on the link displayed in Mail. Customers will be r</w:t>
-      </w:r>
-      <w:r>
-        <w:rPr>
-          <w:color w:val="0000FF"/>
-        </w:rPr>
-        <w:t>edirected to a new website to reflect on the product including content and stars</w:t>
-      </w:r>
-    </w:p>
-    <w:p>
-      <w:pPr>
-        <w:rPr>
-          <w:i/>
-          <w:sz w:val="28"/>
-          <w:szCs w:val="28"/>
-        </w:rPr>
-      </w:pPr>
-      <w:r>
-        <w:rPr>
-          <w:i/>
-          <w:sz w:val="28"/>
-          <w:szCs w:val="28"/>
-        </w:rPr>
-        <w:t>c. Blogs List</w:t>
-      </w:r>
-    </w:p>
-    <w:p>
-      <w:pPr>
-        <w:spacing w:before="340" w:after="340"/>
-        <w:ind w:left="360"/>
-        <w:rPr>
-          <w:i/>
-          <w:color w:val="0000FF"/>
-          <w:sz w:val="28"/>
-          <w:szCs w:val="28"/>
-        </w:rPr>
-      </w:pPr>
-      <w:r>
-        <w:rPr>
-          <w:i/>
-          <w:color w:val="0000FF"/>
-          <w:sz w:val="28"/>
-          <w:szCs w:val="28"/>
-        </w:rPr>
-        <w:t>·</w:t>
-      </w:r>
-      <w:r>
-        <w:rPr>
-          <w:rFonts w:ascii="Times New Roman" w:eastAsia="Times New Roman" w:hAnsi="Times New Roman" w:cs="Times New Roman"/>
-          <w:i/>
-          <w:color w:val="0000FF"/>
-          <w:sz w:val="14"/>
-          <w:szCs w:val="14"/>
-        </w:rPr>
-        <w:t xml:space="preserve">         </w:t>
-      </w:r>
-      <w:r>
-        <w:rPr>
-          <w:i/>
-          <w:color w:val="0000FF"/>
-          <w:sz w:val="28"/>
-          <w:szCs w:val="28"/>
-        </w:rPr>
-        <w:t>Function trigger: /blog</w:t>
-      </w:r>
-    </w:p>
-    <w:p>
-      <w:pPr>
-        <w:spacing w:before="340" w:after="340"/>
-        <w:ind w:left="360"/>
-        <w:rPr>
-          <w:i/>
-          <w:color w:val="0000FF"/>
-          <w:sz w:val="28"/>
-          <w:szCs w:val="28"/>
-        </w:rPr>
-      </w:pPr>
-      <w:r>
-        <w:rPr>
-          <w:i/>
-          <w:color w:val="0000FF"/>
-          <w:sz w:val="28"/>
-          <w:szCs w:val="28"/>
-        </w:rPr>
-        <w:t>·</w:t>
-      </w:r>
-      <w:r>
-        <w:rPr>
-          <w:rFonts w:ascii="Times New Roman" w:eastAsia="Times New Roman" w:hAnsi="Times New Roman" w:cs="Times New Roman"/>
-          <w:i/>
-          <w:color w:val="0000FF"/>
-          <w:sz w:val="14"/>
-          <w:szCs w:val="14"/>
-        </w:rPr>
-        <w:t xml:space="preserve">         </w:t>
-      </w:r>
-      <w:r>
-        <w:rPr>
-          <w:i/>
-          <w:color w:val="0000FF"/>
-          <w:sz w:val="28"/>
-          <w:szCs w:val="28"/>
-        </w:rPr>
-        <w:t>Function description: User, Customer, Admin</w:t>
-      </w:r>
-    </w:p>
-    <w:p>
-      <w:pPr>
-        <w:spacing w:before="340" w:after="340"/>
-        <w:ind w:left="360"/>
-        <w:rPr>
-          <w:i/>
-          <w:sz w:val="28"/>
-          <w:szCs w:val="28"/>
-        </w:rPr>
-      </w:pPr>
-      <w:r>
-        <w:rPr>
-          <w:i/>
-          <w:color w:val="0000FF"/>
-          <w:sz w:val="28"/>
-          <w:szCs w:val="28"/>
-        </w:rPr>
-        <w:t>·</w:t>
-      </w:r>
-      <w:r>
-        <w:rPr>
-          <w:rFonts w:ascii="Times New Roman" w:eastAsia="Times New Roman" w:hAnsi="Times New Roman" w:cs="Times New Roman"/>
-          <w:i/>
-          <w:color w:val="0000FF"/>
-          <w:sz w:val="14"/>
-          <w:szCs w:val="14"/>
-        </w:rPr>
-        <w:t xml:space="preserve">         </w:t>
-      </w:r>
-      <w:r>
-        <w:rPr>
-          <w:i/>
-          <w:color w:val="0000FF"/>
-          <w:sz w:val="28"/>
-          <w:szCs w:val="28"/>
-        </w:rPr>
-        <w:t xml:space="preserve">Screen layout: </w:t>
-      </w:r>
-    </w:p>
-    <w:p>
-      <w:pPr>
-        <w:rPr>
-          <w:sz w:val="28"/>
-          <w:szCs w:val="28"/>
-        </w:rPr>
-      </w:pPr>
-      <w:r>
-        <w:rPr>
-          <w:noProof/>
-          <w:sz w:val="28"/>
-          <w:szCs w:val="28"/>
-        </w:rPr>
-        <w:lastRenderedPageBreak/>
-        <w:drawing>
-          <wp:inline distT="114300" distB="114300" distL="114300" distR="114300" wp14:anchorId="114E2586" wp14:editId="7E02358E">
-            <wp:extent cx="5746440" cy="3251200"/>
-            <wp:effectExtent l="0" t="0" r="0" b="0"/>
-            <wp:docPr id="18" name="image12.png"/>
-            <wp:cNvGraphicFramePr/>
-            <a:graphic xmlns:a="http://schemas.openxmlformats.org/drawingml/2006/main">
-              <a:graphicData uri="http://schemas.openxmlformats.org/drawingml/2006/picture">
-                <pic:pic xmlns:pic="http://schemas.openxmlformats.org/drawingml/2006/picture">
-                  <pic:nvPicPr>
-                    <pic:cNvPr id="0" name="image12.png"/>
-                    <pic:cNvPicPr preferRelativeResize="0"/>
-                  </pic:nvPicPr>
-                  <pic:blipFill>
-                    <a:blip r:embed="rId23"/>
-                    <a:srcRect/>
-                    <a:stretch>
-                      <a:fillRect/>
-                    </a:stretch>
-                  </pic:blipFill>
-                  <pic:spPr>
-                    <a:xfrm>
-                      <a:off x="0" y="0"/>
-                      <a:ext cx="5746440" cy="3251200"/>
-                    </a:xfrm>
-                    <a:prstGeom prst="rect">
-                      <a:avLst/>
-                    </a:prstGeom>
-                    <a:ln/>
-                  </pic:spPr>
-                </pic:pic>
-              </a:graphicData>
-            </a:graphic>
-          </wp:inline>
-        </w:drawing>
-      </w:r>
-    </w:p>
-    <w:p>
-      <w:pPr>
-        <w:rPr>
-          <w:color w:val="0000FF"/>
-        </w:rPr>
-      </w:pPr>
-      <w:r>
-        <w:rPr>
-          <w:color w:val="0000FF"/>
-        </w:rPr>
-        <w:t xml:space="preserve">Function detail : </w:t>
-      </w:r>
-    </w:p>
-    <w:p>
-      <w:pPr>
-        <w:numPr>
-          <w:ilvl w:val="0"/>
-          <w:numId w:val="14"/>
-        </w:numPr>
-        <w:spacing w:after="0"/>
-        <w:rPr>
-          <w:color w:val="0000FF"/>
-        </w:rPr>
-      </w:pPr>
-      <w:r>
-        <w:rPr>
-          <w:color w:val="0000FF"/>
-        </w:rPr>
-        <w:t>Experience sharing page wr</w:t>
-      </w:r>
-      <w:r>
-        <w:rPr>
-          <w:color w:val="0000FF"/>
-        </w:rPr>
-        <w:t>itten by customer or admin.</w:t>
-      </w:r>
-    </w:p>
-    <w:p>
-      <w:pPr>
-        <w:numPr>
-          <w:ilvl w:val="0"/>
-          <w:numId w:val="14"/>
-        </w:numPr>
-        <w:rPr>
-          <w:color w:val="0000FF"/>
-        </w:rPr>
-      </w:pPr>
-      <w:r>
-        <w:rPr>
-          <w:color w:val="0000FF"/>
-        </w:rPr>
-        <w:t>There is a search function so that users can more easily find interesting readings</w:t>
-      </w:r>
-    </w:p>
-    <w:p>
-      <w:pPr>
-        <w:rPr>
-          <w:i/>
-          <w:sz w:val="28"/>
-          <w:szCs w:val="28"/>
-        </w:rPr>
-      </w:pPr>
-      <w:r>
-        <w:rPr>
-          <w:i/>
-          <w:sz w:val="28"/>
-          <w:szCs w:val="28"/>
-        </w:rPr>
-        <w:t xml:space="preserve">d. Blog detail  </w:t>
-      </w:r>
-    </w:p>
-    <w:p>
-      <w:pPr>
-        <w:spacing w:before="340" w:after="340"/>
-        <w:ind w:left="360"/>
-        <w:rPr>
-          <w:i/>
-          <w:color w:val="0000FF"/>
-          <w:sz w:val="28"/>
-          <w:szCs w:val="28"/>
-        </w:rPr>
-      </w:pPr>
-      <w:r>
-        <w:rPr>
-          <w:i/>
-          <w:color w:val="0000FF"/>
-          <w:sz w:val="28"/>
-          <w:szCs w:val="28"/>
-        </w:rPr>
-        <w:t>·</w:t>
-      </w:r>
-      <w:r>
-        <w:rPr>
-          <w:rFonts w:ascii="Times New Roman" w:eastAsia="Times New Roman" w:hAnsi="Times New Roman" w:cs="Times New Roman"/>
-          <w:i/>
-          <w:color w:val="0000FF"/>
-          <w:sz w:val="14"/>
-          <w:szCs w:val="14"/>
-        </w:rPr>
-        <w:t xml:space="preserve">         </w:t>
-      </w:r>
-      <w:r>
-        <w:rPr>
-          <w:i/>
-          <w:color w:val="0000FF"/>
-          <w:sz w:val="28"/>
-          <w:szCs w:val="28"/>
-        </w:rPr>
-        <w:t>Function trigger: /blogdetail?id=?</w:t>
-      </w:r>
-    </w:p>
-    <w:p>
-      <w:pPr>
-        <w:spacing w:before="340" w:after="340"/>
-        <w:ind w:left="360"/>
-        <w:rPr>
-          <w:i/>
-          <w:color w:val="0000FF"/>
-          <w:sz w:val="28"/>
-          <w:szCs w:val="28"/>
-        </w:rPr>
-      </w:pPr>
-      <w:r>
-        <w:rPr>
-          <w:i/>
-          <w:color w:val="0000FF"/>
-          <w:sz w:val="28"/>
-          <w:szCs w:val="28"/>
-        </w:rPr>
-        <w:t>·</w:t>
-      </w:r>
-      <w:r>
-        <w:rPr>
-          <w:rFonts w:ascii="Times New Roman" w:eastAsia="Times New Roman" w:hAnsi="Times New Roman" w:cs="Times New Roman"/>
-          <w:i/>
-          <w:color w:val="0000FF"/>
-          <w:sz w:val="14"/>
-          <w:szCs w:val="14"/>
-        </w:rPr>
-        <w:t xml:space="preserve">         </w:t>
-      </w:r>
-      <w:r>
-        <w:rPr>
-          <w:i/>
-          <w:color w:val="0000FF"/>
-          <w:sz w:val="28"/>
-          <w:szCs w:val="28"/>
-        </w:rPr>
-        <w:t>Function description: User, Customer, Admin</w:t>
-      </w:r>
-    </w:p>
-    <w:p>
-      <w:pPr>
-        <w:spacing w:before="340" w:after="340"/>
-        <w:ind w:left="360"/>
-        <w:rPr>
-          <w:i/>
-          <w:color w:val="0000FF"/>
-          <w:sz w:val="28"/>
-          <w:szCs w:val="28"/>
-        </w:rPr>
-      </w:pPr>
-      <w:r>
-        <w:rPr>
-          <w:i/>
-          <w:color w:val="0000FF"/>
-          <w:sz w:val="28"/>
-          <w:szCs w:val="28"/>
-        </w:rPr>
-        <w:t>·</w:t>
-      </w:r>
-      <w:r>
-        <w:rPr>
-          <w:rFonts w:ascii="Times New Roman" w:eastAsia="Times New Roman" w:hAnsi="Times New Roman" w:cs="Times New Roman"/>
-          <w:i/>
-          <w:color w:val="0000FF"/>
-          <w:sz w:val="14"/>
-          <w:szCs w:val="14"/>
-        </w:rPr>
-        <w:t xml:space="preserve">         </w:t>
-      </w:r>
-      <w:r>
-        <w:rPr>
-          <w:i/>
-          <w:color w:val="0000FF"/>
-          <w:sz w:val="28"/>
-          <w:szCs w:val="28"/>
-        </w:rPr>
-        <w:t xml:space="preserve">Screen layout: </w:t>
-      </w:r>
-    </w:p>
-    <w:p>
-      <w:pPr>
-        <w:spacing w:before="340" w:after="340"/>
-        <w:ind w:left="360"/>
-        <w:rPr>
-          <w:sz w:val="28"/>
-          <w:szCs w:val="28"/>
-        </w:rPr>
-      </w:pPr>
-      <w:r>
-        <w:rPr>
-          <w:noProof/>
-          <w:sz w:val="28"/>
-          <w:szCs w:val="28"/>
-        </w:rPr>
-        <w:lastRenderedPageBreak/>
-        <w:drawing>
-          <wp:inline distT="114300" distB="114300" distL="114300" distR="114300" wp14:anchorId="35CD8B69" wp14:editId="296A1AAE">
-            <wp:extent cx="5746440" cy="3263900"/>
-            <wp:effectExtent l="0" t="0" r="0" b="0"/>
-            <wp:docPr id="1" name="image10.png"/>
-            <wp:cNvGraphicFramePr/>
-            <a:graphic xmlns:a="http://schemas.openxmlformats.org/drawingml/2006/main">
-              <a:graphicData uri="http://schemas.openxmlformats.org/drawingml/2006/picture">
-                <pic:pic xmlns:pic="http://schemas.openxmlformats.org/drawingml/2006/picture">
-                  <pic:nvPicPr>
-                    <pic:cNvPr id="0" name="image10.png"/>
-                    <pic:cNvPicPr preferRelativeResize="0"/>
-                  </pic:nvPicPr>
-                  <pic:blipFill>
-                    <a:blip r:embed="rId24"/>
-                    <a:srcRect/>
-                    <a:stretch>
-                      <a:fillRect/>
-                    </a:stretch>
-                  </pic:blipFill>
-                  <pic:spPr>
-                    <a:xfrm>
-                      <a:off x="0" y="0"/>
-                      <a:ext cx="5746440" cy="3263900"/>
-                    </a:xfrm>
-                    <a:prstGeom prst="rect">
-                      <a:avLst/>
-                    </a:prstGeom>
-                    <a:ln/>
-                  </pic:spPr>
-                </pic:pic>
-              </a:graphicData>
-            </a:graphic>
-          </wp:inline>
-        </w:drawing>
-      </w:r>
-    </w:p>
-    <w:p>
-      <w:pPr>
-        <w:rPr>
-          <w:color w:val="0000FF"/>
-        </w:rPr>
-      </w:pPr>
-      <w:r>
-        <w:rPr>
-          <w:color w:val="0000FF"/>
-        </w:rPr>
-        <w:t xml:space="preserve">Function detail : </w:t>
-      </w:r>
-    </w:p>
-    <w:p>
-      <w:pPr>
-        <w:numPr>
-          <w:ilvl w:val="0"/>
-          <w:numId w:val="14"/>
-        </w:numPr>
-        <w:spacing w:after="0"/>
-        <w:rPr>
-          <w:color w:val="0000FF"/>
-        </w:rPr>
-      </w:pPr>
-      <w:r>
-        <w:rPr>
-          <w:color w:val="0000FF"/>
-        </w:rPr>
-        <w:t>Show article details including content title</w:t>
-      </w:r>
-    </w:p>
-    <w:p>
-      <w:pPr>
-        <w:numPr>
-          <w:ilvl w:val="0"/>
-          <w:numId w:val="14"/>
-        </w:numPr>
-        <w:rPr>
-          <w:color w:val="0000FF"/>
-        </w:rPr>
-      </w:pPr>
-      <w:r>
-        <w:rPr>
-          <w:color w:val="0000FF"/>
-        </w:rPr>
-        <w:t>Besides, users can see how related posts are on the right side of searching other articles vi</w:t>
-      </w:r>
-      <w:r>
-        <w:rPr>
-          <w:color w:val="0000FF"/>
-        </w:rPr>
-        <w:t>ế</w:t>
-      </w:r>
-      <w:r>
-        <w:rPr>
-          <w:color w:val="0000FF"/>
-        </w:rPr>
-        <w:t>t</w:t>
-      </w:r>
-    </w:p>
-    <w:p>
-      <w:pPr>
-        <w:rPr>
-          <w:i/>
-          <w:sz w:val="28"/>
-          <w:szCs w:val="28"/>
-        </w:rPr>
-      </w:pPr>
-      <w:r>
-        <w:rPr>
-          <w:i/>
-          <w:sz w:val="28"/>
-          <w:szCs w:val="28"/>
-        </w:rPr>
-        <w:t>e. Cart Details</w:t>
-      </w:r>
-    </w:p>
-    <w:p>
-      <w:pPr>
-        <w:spacing w:before="240" w:after="240"/>
-        <w:rPr>
-          <w:color w:val="0000FF"/>
-          <w:sz w:val="28"/>
-          <w:szCs w:val="28"/>
-        </w:rPr>
-      </w:pPr>
-      <w:r>
-        <w:rPr>
-          <w:color w:val="0000FF"/>
-          <w:sz w:val="28"/>
-          <w:szCs w:val="28"/>
-        </w:rPr>
-        <w:t>Function trigger: Homepage/Cart.</w:t>
-      </w:r>
-    </w:p>
-    <w:p>
-      <w:pPr>
-        <w:spacing w:before="240" w:after="240"/>
-        <w:rPr>
-          <w:color w:val="0000FF"/>
-          <w:sz w:val="28"/>
-          <w:szCs w:val="28"/>
-        </w:rPr>
-      </w:pPr>
-      <w:r>
-        <w:rPr>
-          <w:color w:val="0000FF"/>
-          <w:sz w:val="28"/>
-          <w:szCs w:val="28"/>
-        </w:rPr>
-        <w:t>Function description: User, Admin</w:t>
-      </w:r>
-    </w:p>
-    <w:p>
-      <w:pPr>
-        <w:spacing w:before="240" w:after="240"/>
-        <w:rPr>
-          <w:color w:val="0000FF"/>
-          <w:sz w:val="28"/>
-          <w:szCs w:val="28"/>
-        </w:rPr>
-      </w:pPr>
-      <w:r>
-        <w:rPr>
-          <w:color w:val="0000FF"/>
-          <w:sz w:val="28"/>
-          <w:szCs w:val="28"/>
-        </w:rPr>
-        <w:t>Screen layout:</w:t>
-      </w:r>
-    </w:p>
-    <w:p>
-      <w:pPr>
-        <w:rPr>
-          <w:sz w:val="28"/>
-          <w:szCs w:val="28"/>
-        </w:rPr>
-      </w:pPr>
-      <w:r>
-        <w:rPr>
-          <w:noProof/>
-          <w:sz w:val="28"/>
-          <w:szCs w:val="28"/>
-        </w:rPr>
-        <w:lastRenderedPageBreak/>
-        <w:drawing>
-          <wp:inline distT="114300" distB="114300" distL="114300" distR="114300" wp14:anchorId="668E4F63" wp14:editId="7C88826C">
-            <wp:extent cx="5746440" cy="4013200"/>
-            <wp:effectExtent l="0" t="0" r="0" b="0"/>
-            <wp:docPr id="9" name="image4.png"/>
-            <wp:cNvGraphicFramePr/>
-            <a:graphic xmlns:a="http://schemas.openxmlformats.org/drawingml/2006/main">
-              <a:graphicData uri="http://schemas.openxmlformats.org/drawingml/2006/picture">
-                <pic:pic xmlns:pic="http://schemas.openxmlformats.org/drawingml/2006/picture">
-                  <pic:nvPicPr>
-                    <pic:cNvPr id="0" name="image4.png"/>
-                    <pic:cNvPicPr preferRelativeResize="0"/>
-                  </pic:nvPicPr>
-                  <pic:blipFill>
-                    <a:blip r:embed="rId25"/>
-                    <a:srcRect/>
-                    <a:stretch>
-                      <a:fillRect/>
-                    </a:stretch>
-                  </pic:blipFill>
-                  <pic:spPr>
-                    <a:xfrm>
-                      <a:off x="0" y="0"/>
-                      <a:ext cx="5746440" cy="4013200"/>
-                    </a:xfrm>
-                    <a:prstGeom prst="rect">
-                      <a:avLst/>
-                    </a:prstGeom>
-                    <a:ln/>
-                  </pic:spPr>
-                </pic:pic>
-              </a:graphicData>
-            </a:graphic>
-          </wp:inline>
-        </w:drawing>
-      </w:r>
-    </w:p>
-    <w:p>
-      <w:pPr>
-        <w:rPr>
-          <w:color w:val="0000FF"/>
-          <w:sz w:val="28"/>
-          <w:szCs w:val="28"/>
-        </w:rPr>
-      </w:pPr>
-      <w:r>
-        <w:rPr>
-          <w:color w:val="0000FF"/>
-          <w:sz w:val="28"/>
-          <w:szCs w:val="28"/>
-        </w:rPr>
-        <w:t>Function detail:</w:t>
-      </w:r>
-    </w:p>
-    <w:p>
-      <w:pPr>
-        <w:rPr>
-          <w:color w:val="0000FF"/>
-          <w:sz w:val="28"/>
-          <w:szCs w:val="28"/>
-          <w:highlight w:val="white"/>
-        </w:rPr>
-      </w:pPr>
-      <w:r>
-        <w:rPr>
-          <w:color w:val="0000FF"/>
-          <w:sz w:val="28"/>
-          <w:szCs w:val="28"/>
-          <w:highlight w:val="white"/>
-        </w:rPr>
-        <w:t>- Show the cart details with list of the chosen products display information such as title, price, quantity and total cost</w:t>
-      </w:r>
-    </w:p>
-    <w:p>
-      <w:pPr>
-        <w:rPr>
-          <w:color w:val="0000FF"/>
-          <w:sz w:val="32"/>
-          <w:szCs w:val="32"/>
-        </w:rPr>
-      </w:pPr>
-      <w:r>
-        <w:rPr>
-          <w:color w:val="0000FF"/>
-          <w:sz w:val="28"/>
-          <w:szCs w:val="28"/>
-          <w:highlight w:val="white"/>
-        </w:rPr>
-        <w:t xml:space="preserve">- User can perform some action: change quantity, remove chosen product, buy more product or check out </w:t>
-      </w:r>
-    </w:p>
-    <w:p>
-      <w:pPr>
-        <w:rPr>
-          <w:i/>
-          <w:sz w:val="28"/>
-          <w:szCs w:val="28"/>
-        </w:rPr>
-      </w:pPr>
-      <w:r>
-        <w:rPr>
-          <w:i/>
-          <w:sz w:val="28"/>
-          <w:szCs w:val="28"/>
-        </w:rPr>
-        <w:t>g. Cart Contact</w:t>
-      </w:r>
-    </w:p>
-    <w:p>
-      <w:pPr>
-        <w:spacing w:before="240" w:after="240"/>
-        <w:rPr>
-          <w:color w:val="0000FF"/>
-          <w:sz w:val="28"/>
-          <w:szCs w:val="28"/>
-        </w:rPr>
-      </w:pPr>
-      <w:r>
-        <w:rPr>
-          <w:color w:val="0000FF"/>
-          <w:sz w:val="28"/>
-          <w:szCs w:val="28"/>
-        </w:rPr>
-        <w:t>Function trigger: Homepage/Cart/Cart detail</w:t>
-      </w:r>
-    </w:p>
-    <w:p>
-      <w:pPr>
-        <w:spacing w:before="240" w:after="240"/>
-        <w:rPr>
-          <w:color w:val="0000FF"/>
-          <w:sz w:val="28"/>
-          <w:szCs w:val="28"/>
-        </w:rPr>
-      </w:pPr>
-      <w:r>
-        <w:rPr>
-          <w:color w:val="0000FF"/>
-          <w:sz w:val="28"/>
-          <w:szCs w:val="28"/>
-        </w:rPr>
-        <w:t>Function description: User, Admin</w:t>
-      </w:r>
-    </w:p>
-    <w:p>
-      <w:pPr>
-        <w:spacing w:before="240" w:after="240"/>
-        <w:rPr>
-          <w:color w:val="0000FF"/>
-          <w:sz w:val="28"/>
-          <w:szCs w:val="28"/>
-        </w:rPr>
-      </w:pPr>
-      <w:r>
-        <w:rPr>
-          <w:color w:val="0000FF"/>
-          <w:sz w:val="28"/>
-          <w:szCs w:val="28"/>
-        </w:rPr>
-        <w:t>Screen layout:</w:t>
-      </w:r>
-    </w:p>
-    <w:p>
-      <w:pPr>
-        <w:rPr>
-          <w:sz w:val="28"/>
-          <w:szCs w:val="28"/>
-        </w:rPr>
-      </w:pPr>
-      <w:r>
-        <w:rPr>
-          <w:noProof/>
-          <w:sz w:val="28"/>
-          <w:szCs w:val="28"/>
-        </w:rPr>
-        <w:lastRenderedPageBreak/>
-        <w:drawing>
-          <wp:inline distT="114300" distB="114300" distL="114300" distR="114300" wp14:anchorId="1C0053EF" wp14:editId="53A0C47A">
-            <wp:extent cx="5746440" cy="3962400"/>
-            <wp:effectExtent l="0" t="0" r="0" b="0"/>
-            <wp:docPr id="15" name="image14.png"/>
-            <wp:cNvGraphicFramePr/>
-            <a:graphic xmlns:a="http://schemas.openxmlformats.org/drawingml/2006/main">
-              <a:graphicData uri="http://schemas.openxmlformats.org/drawingml/2006/picture">
-                <pic:pic xmlns:pic="http://schemas.openxmlformats.org/drawingml/2006/picture">
-                  <pic:nvPicPr>
-                    <pic:cNvPr id="0" name="image14.png"/>
-                    <pic:cNvPicPr preferRelativeResize="0"/>
-                  </pic:nvPicPr>
-                  <pic:blipFill>
-                    <a:blip r:embed="rId26"/>
-                    <a:srcRect/>
-                    <a:stretch>
-                      <a:fillRect/>
-                    </a:stretch>
-                  </pic:blipFill>
-                  <pic:spPr>
-                    <a:xfrm>
-                      <a:off x="0" y="0"/>
-                      <a:ext cx="5746440" cy="3962400"/>
-                    </a:xfrm>
-                    <a:prstGeom prst="rect">
-                      <a:avLst/>
-                    </a:prstGeom>
-                    <a:ln/>
-                  </pic:spPr>
-                </pic:pic>
-              </a:graphicData>
-            </a:graphic>
-          </wp:inline>
-        </w:drawing>
-      </w:r>
-    </w:p>
-    <w:p>
-      <w:pPr>
-        <w:rPr>
-          <w:color w:val="0000FF"/>
-          <w:sz w:val="28"/>
-          <w:szCs w:val="28"/>
-        </w:rPr>
-      </w:pPr>
-      <w:r>
-        <w:rPr>
-          <w:color w:val="0000FF"/>
-          <w:sz w:val="28"/>
-          <w:szCs w:val="28"/>
-        </w:rPr>
-        <w:t>Function detail:</w:t>
-      </w:r>
-    </w:p>
-    <w:p>
-      <w:pPr>
-        <w:rPr>
-          <w:color w:val="0000FF"/>
-          <w:sz w:val="28"/>
-          <w:szCs w:val="28"/>
-          <w:highlight w:val="white"/>
-        </w:rPr>
-      </w:pPr>
-      <w:r>
-        <w:rPr>
-          <w:color w:val="0000FF"/>
-          <w:sz w:val="28"/>
-          <w:szCs w:val="28"/>
-          <w:highlight w:val="white"/>
-        </w:rPr>
-        <w:t>- Show the list of the ch</w:t>
-      </w:r>
-      <w:r>
-        <w:rPr>
-          <w:color w:val="0000FF"/>
-          <w:sz w:val="28"/>
-          <w:szCs w:val="28"/>
-          <w:highlight w:val="white"/>
-        </w:rPr>
-        <w:t>osen products display information such as title, price, quantity and total cost</w:t>
-      </w:r>
-    </w:p>
-    <w:p>
-      <w:pPr>
-        <w:rPr>
-          <w:color w:val="0000FF"/>
-          <w:sz w:val="28"/>
-          <w:szCs w:val="28"/>
-          <w:highlight w:val="white"/>
-        </w:rPr>
-      </w:pPr>
-      <w:r>
-        <w:rPr>
-          <w:color w:val="0000FF"/>
-          <w:sz w:val="28"/>
-          <w:szCs w:val="28"/>
-          <w:highlight w:val="white"/>
-        </w:rPr>
-        <w:t>- Show the slider with search box, product category, latest product</w:t>
-      </w:r>
-    </w:p>
-    <w:p>
-      <w:pPr>
-        <w:rPr>
-          <w:color w:val="0000FF"/>
-          <w:sz w:val="32"/>
-          <w:szCs w:val="32"/>
-        </w:rPr>
-      </w:pPr>
-      <w:r>
-        <w:rPr>
-          <w:color w:val="0000FF"/>
-          <w:sz w:val="28"/>
-          <w:szCs w:val="28"/>
-          <w:highlight w:val="white"/>
-        </w:rPr>
-        <w:t xml:space="preserve">- User can input their receiver information including their name, phone, email, address </w:t>
-      </w:r>
-    </w:p>
-    <w:p>
-      <w:pPr>
-        <w:rPr>
-          <w:i/>
-          <w:sz w:val="28"/>
-          <w:szCs w:val="28"/>
-        </w:rPr>
-      </w:pPr>
-      <w:r>
-        <w:rPr>
-          <w:i/>
-          <w:sz w:val="28"/>
-          <w:szCs w:val="28"/>
-        </w:rPr>
-        <w:t>h. Product Details</w:t>
-      </w:r>
-    </w:p>
-    <w:p>
-      <w:pPr>
-        <w:spacing w:before="240" w:after="240"/>
-        <w:rPr>
-          <w:color w:val="0000FF"/>
-          <w:sz w:val="28"/>
-          <w:szCs w:val="28"/>
-        </w:rPr>
-      </w:pPr>
-      <w:r>
-        <w:rPr>
-          <w:color w:val="0000FF"/>
-          <w:sz w:val="28"/>
-          <w:szCs w:val="28"/>
-        </w:rPr>
-        <w:t>Function trigger: Homepage/click on the product you want to look at.</w:t>
-      </w:r>
-    </w:p>
-    <w:p>
-      <w:pPr>
-        <w:spacing w:before="240" w:after="240"/>
-        <w:rPr>
-          <w:color w:val="0000FF"/>
-          <w:sz w:val="28"/>
-          <w:szCs w:val="28"/>
-        </w:rPr>
-      </w:pPr>
-      <w:r>
-        <w:rPr>
-          <w:color w:val="0000FF"/>
-          <w:sz w:val="28"/>
-          <w:szCs w:val="28"/>
-        </w:rPr>
-        <w:t>Function description: Customer, User, Admin</w:t>
-      </w:r>
-    </w:p>
-    <w:p>
-      <w:pPr>
-        <w:spacing w:before="240" w:after="240"/>
-        <w:rPr>
-          <w:color w:val="0000FF"/>
-          <w:sz w:val="28"/>
-          <w:szCs w:val="28"/>
-        </w:rPr>
-      </w:pPr>
-      <w:r>
-        <w:rPr>
-          <w:color w:val="0000FF"/>
-          <w:sz w:val="28"/>
-          <w:szCs w:val="28"/>
-        </w:rPr>
-        <w:t>Screen layout:</w:t>
-      </w:r>
-    </w:p>
-    <w:p>
-      <w:pPr>
-        <w:rPr>
-          <w:sz w:val="28"/>
-          <w:szCs w:val="28"/>
-        </w:rPr>
-      </w:pPr>
-    </w:p>
-    <w:p>
-      <w:pPr>
-        <w:rPr>
-          <w:sz w:val="28"/>
-          <w:szCs w:val="28"/>
-        </w:rPr>
-      </w:pPr>
-      <w:r>
-        <w:rPr>
-          <w:noProof/>
-          <w:sz w:val="28"/>
-          <w:szCs w:val="28"/>
-        </w:rPr>
-        <w:lastRenderedPageBreak/>
-        <w:drawing>
-          <wp:inline distT="114300" distB="114300" distL="114300" distR="114300" wp14:anchorId="599E4F31" wp14:editId="2950E098">
-            <wp:extent cx="5746440" cy="4000500"/>
-            <wp:effectExtent l="0" t="0" r="0" b="0"/>
-            <wp:docPr id="27" name="image25.png"/>
-            <wp:cNvGraphicFramePr/>
-            <a:graphic xmlns:a="http://schemas.openxmlformats.org/drawingml/2006/main">
-              <a:graphicData uri="http://schemas.openxmlformats.org/drawingml/2006/picture">
-                <pic:pic xmlns:pic="http://schemas.openxmlformats.org/drawingml/2006/picture">
-                  <pic:nvPicPr>
-                    <pic:cNvPr id="0" name="image25.png"/>
-                    <pic:cNvPicPr preferRelativeResize="0"/>
-                  </pic:nvPicPr>
-                  <pic:blipFill>
-                    <a:blip r:embed="rId27"/>
-                    <a:srcRect/>
-                    <a:stretch>
-                      <a:fillRect/>
-                    </a:stretch>
-                  </pic:blipFill>
-                  <pic:spPr>
-                    <a:xfrm>
-                      <a:off x="0" y="0"/>
-                      <a:ext cx="5746440" cy="4000500"/>
-                    </a:xfrm>
-                    <a:prstGeom prst="rect">
-                      <a:avLst/>
-                    </a:prstGeom>
-                    <a:ln/>
-                  </pic:spPr>
-                </pic:pic>
-              </a:graphicData>
-            </a:graphic>
-          </wp:inline>
-        </w:drawing>
-      </w:r>
-    </w:p>
-    <w:p>
-      <w:pPr>
-        <w:rPr>
-          <w:color w:val="0000FF"/>
-          <w:sz w:val="28"/>
-          <w:szCs w:val="28"/>
-        </w:rPr>
-      </w:pPr>
-      <w:r>
-        <w:rPr>
-          <w:color w:val="0000FF"/>
-          <w:sz w:val="28"/>
-          <w:szCs w:val="28"/>
-        </w:rPr>
-        <w:t>Function detail:</w:t>
-      </w:r>
-    </w:p>
-    <w:p>
-      <w:pPr>
-        <w:rPr>
-          <w:color w:val="0000FF"/>
-          <w:sz w:val="28"/>
-          <w:szCs w:val="28"/>
-          <w:highlight w:val="white"/>
-        </w:rPr>
-      </w:pPr>
-      <w:r>
-        <w:rPr>
-          <w:color w:val="0000FF"/>
-          <w:sz w:val="28"/>
-          <w:szCs w:val="28"/>
-          <w:highlight w:val="white"/>
-        </w:rPr>
-        <w:t>- Show product details including title, images, price brief information and description</w:t>
-      </w:r>
-    </w:p>
-    <w:p>
-      <w:pPr>
-        <w:rPr>
-          <w:color w:val="0000FF"/>
-          <w:sz w:val="32"/>
-          <w:szCs w:val="32"/>
-        </w:rPr>
-      </w:pPr>
-      <w:r>
-        <w:rPr>
-          <w:color w:val="0000FF"/>
-          <w:sz w:val="28"/>
-          <w:szCs w:val="28"/>
-          <w:highlight w:val="white"/>
-        </w:rPr>
-        <w:t>- Show sider with ot</w:t>
-      </w:r>
-      <w:r>
-        <w:rPr>
-          <w:color w:val="0000FF"/>
-          <w:sz w:val="28"/>
-          <w:szCs w:val="28"/>
-          <w:highlight w:val="white"/>
-        </w:rPr>
-        <w:t>her information such as search box, product categories, the latest products, and static contacts/links</w:t>
-      </w:r>
-    </w:p>
-    <w:p>
-      <w:pPr>
-        <w:rPr>
-          <w:b/>
-          <w:sz w:val="28"/>
-          <w:szCs w:val="28"/>
-        </w:rPr>
-      </w:pPr>
-      <w:r>
-        <w:rPr>
-          <w:b/>
-          <w:sz w:val="28"/>
-          <w:szCs w:val="28"/>
-        </w:rPr>
-        <w:t>3. Common</w:t>
-      </w:r>
-    </w:p>
-    <w:p>
-      <w:pPr>
-        <w:rPr>
-          <w:i/>
-          <w:sz w:val="28"/>
-          <w:szCs w:val="28"/>
-        </w:rPr>
-      </w:pPr>
-      <w:r>
-        <w:rPr>
-          <w:i/>
-          <w:sz w:val="28"/>
-          <w:szCs w:val="28"/>
-        </w:rPr>
-        <w:t xml:space="preserve">a. User Login </w:t>
-      </w:r>
-    </w:p>
-    <w:p>
-      <w:pPr>
-        <w:spacing w:before="340" w:after="340"/>
-        <w:ind w:left="360"/>
-        <w:rPr>
-          <w:i/>
-          <w:color w:val="0000FF"/>
-          <w:sz w:val="28"/>
-          <w:szCs w:val="28"/>
-        </w:rPr>
-      </w:pPr>
-      <w:r>
-        <w:rPr>
-          <w:i/>
-          <w:color w:val="0000FF"/>
-          <w:sz w:val="28"/>
-          <w:szCs w:val="28"/>
-        </w:rPr>
-        <w:t>·</w:t>
-      </w:r>
-      <w:r>
-        <w:rPr>
-          <w:rFonts w:ascii="Times New Roman" w:eastAsia="Times New Roman" w:hAnsi="Times New Roman" w:cs="Times New Roman"/>
-          <w:i/>
-          <w:color w:val="0000FF"/>
-          <w:sz w:val="14"/>
-          <w:szCs w:val="14"/>
-        </w:rPr>
-        <w:t xml:space="preserve">         </w:t>
-      </w:r>
-      <w:r>
-        <w:rPr>
-          <w:i/>
-          <w:color w:val="0000FF"/>
-          <w:sz w:val="28"/>
-          <w:szCs w:val="28"/>
-        </w:rPr>
-        <w:t>Function trigger: /login</w:t>
-      </w:r>
-    </w:p>
-    <w:p>
-      <w:pPr>
-        <w:spacing w:before="340" w:after="340"/>
-        <w:ind w:left="360"/>
-        <w:rPr>
-          <w:i/>
-          <w:color w:val="0000FF"/>
-          <w:sz w:val="28"/>
-          <w:szCs w:val="28"/>
-        </w:rPr>
-      </w:pPr>
-      <w:r>
-        <w:rPr>
-          <w:i/>
-          <w:color w:val="0000FF"/>
-          <w:sz w:val="28"/>
-          <w:szCs w:val="28"/>
-        </w:rPr>
-        <w:t>·</w:t>
-      </w:r>
-      <w:r>
-        <w:rPr>
-          <w:rFonts w:ascii="Times New Roman" w:eastAsia="Times New Roman" w:hAnsi="Times New Roman" w:cs="Times New Roman"/>
-          <w:i/>
-          <w:color w:val="0000FF"/>
-          <w:sz w:val="14"/>
-          <w:szCs w:val="14"/>
-        </w:rPr>
-        <w:t xml:space="preserve">         </w:t>
-      </w:r>
-      <w:r>
-        <w:rPr>
-          <w:i/>
-          <w:color w:val="0000FF"/>
-          <w:sz w:val="28"/>
-          <w:szCs w:val="28"/>
-        </w:rPr>
-        <w:t>Function description: User, Customer, Admin</w:t>
-      </w:r>
-    </w:p>
-    <w:p>
-      <w:pPr>
-        <w:spacing w:before="340" w:after="340"/>
-        <w:ind w:left="360"/>
-        <w:rPr>
-          <w:i/>
-          <w:sz w:val="28"/>
-          <w:szCs w:val="28"/>
-        </w:rPr>
-      </w:pPr>
-      <w:r>
-        <w:rPr>
-          <w:i/>
-          <w:color w:val="0000FF"/>
-          <w:sz w:val="28"/>
-          <w:szCs w:val="28"/>
-        </w:rPr>
-        <w:t>·</w:t>
-      </w:r>
-      <w:r>
-        <w:rPr>
-          <w:rFonts w:ascii="Times New Roman" w:eastAsia="Times New Roman" w:hAnsi="Times New Roman" w:cs="Times New Roman"/>
-          <w:i/>
-          <w:color w:val="0000FF"/>
-          <w:sz w:val="14"/>
-          <w:szCs w:val="14"/>
-        </w:rPr>
-        <w:t xml:space="preserve">         </w:t>
-      </w:r>
-      <w:r>
-        <w:rPr>
-          <w:i/>
-          <w:color w:val="0000FF"/>
-          <w:sz w:val="28"/>
-          <w:szCs w:val="28"/>
-        </w:rPr>
-        <w:t xml:space="preserve">Screen layout: </w:t>
-      </w:r>
-    </w:p>
-    <w:p>
-      <w:pPr>
-        <w:rPr>
-          <w:sz w:val="28"/>
-          <w:szCs w:val="28"/>
-        </w:rPr>
-      </w:pPr>
-      <w:r>
-        <w:rPr>
-          <w:noProof/>
-          <w:sz w:val="28"/>
-          <w:szCs w:val="28"/>
-        </w:rPr>
-        <w:lastRenderedPageBreak/>
-        <w:drawing>
-          <wp:inline distT="114300" distB="114300" distL="114300" distR="114300" wp14:anchorId="1EC5003C" wp14:editId="06A6CF8C">
-            <wp:extent cx="5746440" cy="3276600"/>
-            <wp:effectExtent l="0" t="0" r="0" b="0"/>
-            <wp:docPr id="11" name="image16.png"/>
-            <wp:cNvGraphicFramePr/>
-            <a:graphic xmlns:a="http://schemas.openxmlformats.org/drawingml/2006/main">
-              <a:graphicData uri="http://schemas.openxmlformats.org/drawingml/2006/picture">
-                <pic:pic xmlns:pic="http://schemas.openxmlformats.org/drawingml/2006/picture">
-                  <pic:nvPicPr>
-                    <pic:cNvPr id="0" name="image16.png"/>
-                    <pic:cNvPicPr preferRelativeResize="0"/>
-                  </pic:nvPicPr>
-                  <pic:blipFill>
-                    <a:blip r:embed="rId28"/>
-                    <a:srcRect/>
-                    <a:stretch>
-                      <a:fillRect/>
-                    </a:stretch>
-                  </pic:blipFill>
-                  <pic:spPr>
-                    <a:xfrm>
-                      <a:off x="0" y="0"/>
-                      <a:ext cx="5746440" cy="3276600"/>
-                    </a:xfrm>
-                    <a:prstGeom prst="rect">
-                      <a:avLst/>
-                    </a:prstGeom>
-                    <a:ln/>
-                  </pic:spPr>
-                </pic:pic>
-              </a:graphicData>
-            </a:graphic>
-          </wp:inline>
-        </w:drawing>
-      </w:r>
-    </w:p>
-    <w:p>
-      <w:pPr>
-        <w:spacing w:line="310" w:lineRule="auto"/>
-        <w:rPr>
-          <w:color w:val="0000FF"/>
-        </w:rPr>
-      </w:pPr>
-      <w:r>
-        <w:rPr>
-          <w:color w:val="0000FF"/>
-        </w:rPr>
-        <w:t xml:space="preserve">Function detail : </w:t>
-      </w:r>
-    </w:p>
-    <w:p>
-      <w:pPr>
-        <w:numPr>
-          <w:ilvl w:val="0"/>
-          <w:numId w:val="5"/>
-        </w:numPr>
-        <w:spacing w:after="0"/>
-        <w:rPr>
-          <w:color w:val="0000FF"/>
-        </w:rPr>
-      </w:pPr>
-      <w:r>
-        <w:rPr>
-          <w:color w:val="0000FF"/>
-        </w:rPr>
-        <w:t>As a user, the function can make purchases after logging in.</w:t>
-      </w:r>
-    </w:p>
-    <w:p>
-      <w:pPr>
-        <w:numPr>
-          <w:ilvl w:val="0"/>
-          <w:numId w:val="5"/>
-        </w:numPr>
-        <w:spacing w:after="0"/>
-        <w:rPr>
-          <w:color w:val="0000FF"/>
-        </w:rPr>
-      </w:pPr>
-      <w:r>
-        <w:rPr>
-          <w:color w:val="0000FF"/>
-        </w:rPr>
-        <w:t>After checking correct Gmail and password user can login to website and tasks in it</w:t>
-      </w:r>
-    </w:p>
-    <w:p>
-      <w:pPr>
-        <w:spacing w:after="0"/>
-        <w:ind w:left="720"/>
-        <w:rPr>
-          <w:color w:val="0000FF"/>
-        </w:rPr>
-      </w:pPr>
-    </w:p>
-    <w:p>
-      <w:pPr>
-        <w:rPr>
-          <w:sz w:val="28"/>
-          <w:szCs w:val="28"/>
-        </w:rPr>
-      </w:pPr>
-    </w:p>
-    <w:p>
-      <w:pPr>
-        <w:rPr>
-          <w:i/>
-          <w:sz w:val="28"/>
-          <w:szCs w:val="28"/>
-        </w:rPr>
-      </w:pPr>
-      <w:r>
-        <w:rPr>
-          <w:i/>
-          <w:sz w:val="28"/>
-          <w:szCs w:val="28"/>
-        </w:rPr>
-        <w:t>b. Register</w:t>
-      </w:r>
-    </w:p>
-    <w:p>
-      <w:pPr>
-        <w:spacing w:before="340" w:after="340"/>
-        <w:ind w:left="360"/>
-        <w:rPr>
-          <w:i/>
-          <w:color w:val="0000FF"/>
-          <w:sz w:val="28"/>
-          <w:szCs w:val="28"/>
-        </w:rPr>
-      </w:pPr>
-      <w:r>
-        <w:rPr>
-          <w:i/>
-          <w:color w:val="0000FF"/>
-          <w:sz w:val="28"/>
-          <w:szCs w:val="28"/>
-        </w:rPr>
-        <w:t>·</w:t>
-      </w:r>
-      <w:r>
-        <w:rPr>
-          <w:rFonts w:ascii="Times New Roman" w:eastAsia="Times New Roman" w:hAnsi="Times New Roman" w:cs="Times New Roman"/>
-          <w:i/>
-          <w:color w:val="0000FF"/>
-          <w:sz w:val="14"/>
-          <w:szCs w:val="14"/>
-        </w:rPr>
-        <w:t xml:space="preserve">     </w:t>
-      </w:r>
-      <w:r>
-        <w:rPr>
-          <w:rFonts w:ascii="Times New Roman" w:eastAsia="Times New Roman" w:hAnsi="Times New Roman" w:cs="Times New Roman"/>
-          <w:i/>
-          <w:color w:val="0000FF"/>
-          <w:sz w:val="14"/>
-          <w:szCs w:val="14"/>
-        </w:rPr>
-        <w:t xml:space="preserve">    </w:t>
-      </w:r>
-      <w:r>
-        <w:rPr>
-          <w:i/>
-          <w:color w:val="0000FF"/>
-          <w:sz w:val="28"/>
-          <w:szCs w:val="28"/>
-        </w:rPr>
-        <w:t>Function trigger: /register</w:t>
-      </w:r>
-    </w:p>
-    <w:p>
-      <w:pPr>
-        <w:spacing w:before="340" w:after="340"/>
-        <w:ind w:left="360"/>
-        <w:rPr>
-          <w:i/>
-          <w:color w:val="0000FF"/>
-          <w:sz w:val="28"/>
-          <w:szCs w:val="28"/>
-        </w:rPr>
-      </w:pPr>
-      <w:r>
-        <w:rPr>
-          <w:i/>
-          <w:color w:val="0000FF"/>
-          <w:sz w:val="28"/>
-          <w:szCs w:val="28"/>
-        </w:rPr>
-        <w:t>·</w:t>
-      </w:r>
-      <w:r>
-        <w:rPr>
-          <w:rFonts w:ascii="Times New Roman" w:eastAsia="Times New Roman" w:hAnsi="Times New Roman" w:cs="Times New Roman"/>
-          <w:i/>
-          <w:color w:val="0000FF"/>
-          <w:sz w:val="14"/>
-          <w:szCs w:val="14"/>
-        </w:rPr>
-        <w:t xml:space="preserve">         </w:t>
-      </w:r>
-      <w:r>
-        <w:rPr>
-          <w:i/>
-          <w:color w:val="0000FF"/>
-          <w:sz w:val="28"/>
-          <w:szCs w:val="28"/>
-        </w:rPr>
-        <w:t>Function description: User</w:t>
-      </w:r>
-    </w:p>
-    <w:p>
-      <w:pPr>
-        <w:spacing w:before="340" w:after="340"/>
-        <w:ind w:left="360"/>
-        <w:rPr>
-          <w:i/>
-          <w:sz w:val="28"/>
-          <w:szCs w:val="28"/>
-        </w:rPr>
-      </w:pPr>
-      <w:r>
-        <w:rPr>
-          <w:i/>
-          <w:color w:val="0000FF"/>
-          <w:sz w:val="28"/>
-          <w:szCs w:val="28"/>
-        </w:rPr>
-        <w:t>·</w:t>
-      </w:r>
-      <w:r>
-        <w:rPr>
-          <w:rFonts w:ascii="Times New Roman" w:eastAsia="Times New Roman" w:hAnsi="Times New Roman" w:cs="Times New Roman"/>
-          <w:i/>
-          <w:color w:val="0000FF"/>
-          <w:sz w:val="14"/>
-          <w:szCs w:val="14"/>
-        </w:rPr>
-        <w:t xml:space="preserve">         </w:t>
-      </w:r>
-      <w:r>
-        <w:rPr>
-          <w:i/>
-          <w:color w:val="0000FF"/>
-          <w:sz w:val="28"/>
-          <w:szCs w:val="28"/>
-        </w:rPr>
-        <w:t xml:space="preserve">Screen layout: </w:t>
-      </w:r>
-    </w:p>
-    <w:p>
-      <w:pPr>
-        <w:rPr>
-          <w:sz w:val="28"/>
-          <w:szCs w:val="28"/>
-        </w:rPr>
-      </w:pPr>
-    </w:p>
-    <w:p>
-      <w:pPr>
-        <w:rPr>
-          <w:sz w:val="28"/>
-          <w:szCs w:val="28"/>
-        </w:rPr>
-      </w:pPr>
-      <w:r>
-        <w:rPr>
-          <w:noProof/>
-          <w:sz w:val="28"/>
-          <w:szCs w:val="28"/>
-        </w:rPr>
-        <w:lastRenderedPageBreak/>
-        <w:drawing>
-          <wp:inline distT="114300" distB="114300" distL="114300" distR="114300" wp14:anchorId="4874E7DB" wp14:editId="47EF86AA">
-            <wp:extent cx="5746440" cy="3251200"/>
-            <wp:effectExtent l="0" t="0" r="0" b="0"/>
-            <wp:docPr id="28" name="image20.png"/>
-            <wp:cNvGraphicFramePr/>
-            <a:graphic xmlns:a="http://schemas.openxmlformats.org/drawingml/2006/main">
-              <a:graphicData uri="http://schemas.openxmlformats.org/drawingml/2006/picture">
-                <pic:pic xmlns:pic="http://schemas.openxmlformats.org/drawingml/2006/picture">
-                  <pic:nvPicPr>
-                    <pic:cNvPr id="0" name="image20.png"/>
-                    <pic:cNvPicPr preferRelativeResize="0"/>
-                  </pic:nvPicPr>
-                  <pic:blipFill>
-                    <a:blip r:embed="rId29"/>
-                    <a:srcRect/>
-                    <a:stretch>
-                      <a:fillRect/>
-                    </a:stretch>
-                  </pic:blipFill>
-                  <pic:spPr>
-                    <a:xfrm>
-                      <a:off x="0" y="0"/>
-                      <a:ext cx="5746440" cy="3251200"/>
-                    </a:xfrm>
-                    <a:prstGeom prst="rect">
-                      <a:avLst/>
-                    </a:prstGeom>
-                    <a:ln/>
-                  </pic:spPr>
-                </pic:pic>
-              </a:graphicData>
-            </a:graphic>
-          </wp:inline>
-        </w:drawing>
-      </w:r>
-    </w:p>
-    <w:p>
-      <w:pPr>
-        <w:rPr>
-          <w:sz w:val="28"/>
-          <w:szCs w:val="28"/>
-        </w:rPr>
-      </w:pPr>
-    </w:p>
-    <w:p>
-      <w:pPr>
-        <w:spacing w:line="310" w:lineRule="auto"/>
-        <w:rPr>
-          <w:color w:val="0000FF"/>
-        </w:rPr>
-      </w:pPr>
-      <w:r>
-        <w:rPr>
-          <w:color w:val="0000FF"/>
-        </w:rPr>
-        <w:t xml:space="preserve">Function detail : </w:t>
-      </w:r>
-    </w:p>
-    <w:p>
-      <w:pPr>
-        <w:numPr>
-          <w:ilvl w:val="0"/>
-          <w:numId w:val="12"/>
-        </w:numPr>
-        <w:spacing w:after="0" w:line="310" w:lineRule="auto"/>
-        <w:rPr>
-          <w:color w:val="0000FF"/>
-        </w:rPr>
-      </w:pPr>
-      <w:r>
-        <w:rPr>
-          <w:color w:val="0000FF"/>
-        </w:rPr>
-        <w:t>For users who do not have an account to log in.</w:t>
-      </w:r>
-    </w:p>
-    <w:p>
-      <w:pPr>
-        <w:numPr>
-          <w:ilvl w:val="0"/>
-          <w:numId w:val="12"/>
-        </w:numPr>
-        <w:spacing w:after="0"/>
-        <w:rPr>
-          <w:color w:val="0000FF"/>
-        </w:rPr>
-      </w:pPr>
-      <w:r>
-        <w:rPr>
-          <w:color w:val="0000FF"/>
-        </w:rPr>
-        <w:t>Users will fill in the correct information that the website requires. Especially if the us</w:t>
-      </w:r>
-      <w:r>
-        <w:rPr>
-          <w:color w:val="0000FF"/>
-        </w:rPr>
-        <w:t>ername is the same or the email is already registered on this website, you must use a new one</w:t>
-      </w:r>
-    </w:p>
-    <w:p>
-      <w:pPr>
-        <w:spacing w:after="0"/>
-        <w:ind w:left="720"/>
-        <w:rPr>
-          <w:color w:val="0000FF"/>
-        </w:rPr>
-      </w:pPr>
-    </w:p>
-    <w:p>
-      <w:pPr>
-        <w:pBdr>
-          <w:top w:val="nil"/>
-          <w:left w:val="nil"/>
-          <w:bottom w:val="nil"/>
-          <w:right w:val="nil"/>
-          <w:between w:val="nil"/>
-        </w:pBdr>
-        <w:rPr>
-          <w:sz w:val="28"/>
-          <w:szCs w:val="28"/>
-        </w:rPr>
-      </w:pPr>
-    </w:p>
-    <w:p>
-      <w:pPr>
-        <w:rPr>
-          <w:i/>
-          <w:sz w:val="28"/>
-          <w:szCs w:val="28"/>
-        </w:rPr>
-      </w:pPr>
-      <w:r>
-        <w:rPr>
-          <w:i/>
-          <w:sz w:val="28"/>
-          <w:szCs w:val="28"/>
-        </w:rPr>
-        <w:t>c. User profile</w:t>
-      </w:r>
-    </w:p>
-    <w:p>
-      <w:pPr>
-        <w:rPr>
-          <w:color w:val="0000FF"/>
-          <w:sz w:val="28"/>
-          <w:szCs w:val="28"/>
-        </w:rPr>
-      </w:pPr>
-      <w:r>
-        <w:rPr>
-          <w:color w:val="0000FF"/>
-          <w:sz w:val="28"/>
-          <w:szCs w:val="28"/>
-        </w:rPr>
-        <w:t>Function trigger : HomeController/profile.jsp</w:t>
-      </w:r>
-    </w:p>
-    <w:p>
-      <w:pPr>
-        <w:spacing w:before="240" w:after="240"/>
-        <w:rPr>
-          <w:color w:val="0000FF"/>
-          <w:sz w:val="28"/>
-          <w:szCs w:val="28"/>
-        </w:rPr>
-      </w:pPr>
-      <w:r>
-        <w:rPr>
-          <w:color w:val="0000FF"/>
-          <w:sz w:val="28"/>
-          <w:szCs w:val="28"/>
-        </w:rPr>
-        <w:t>Function description: User</w:t>
-      </w:r>
-    </w:p>
-    <w:p>
-      <w:pPr>
-        <w:rPr>
-          <w:color w:val="0000FF"/>
-          <w:sz w:val="28"/>
-          <w:szCs w:val="28"/>
-        </w:rPr>
-      </w:pPr>
-    </w:p>
-    <w:p>
-      <w:pPr>
-        <w:rPr>
-          <w:color w:val="0000FF"/>
-          <w:sz w:val="28"/>
-          <w:szCs w:val="28"/>
-        </w:rPr>
-      </w:pPr>
-      <w:r>
-        <w:rPr>
-          <w:color w:val="0000FF"/>
-          <w:sz w:val="28"/>
-          <w:szCs w:val="28"/>
-        </w:rPr>
-        <w:t xml:space="preserve">Screen layout : </w:t>
-      </w:r>
-    </w:p>
-    <w:p>
-      <w:pPr>
-        <w:rPr>
-          <w:sz w:val="28"/>
-          <w:szCs w:val="28"/>
-        </w:rPr>
-      </w:pPr>
-    </w:p>
-    <w:p>
-      <w:pPr>
-        <w:rPr>
-          <w:sz w:val="28"/>
-          <w:szCs w:val="28"/>
-        </w:rPr>
-      </w:pPr>
-      <w:r>
-        <w:rPr>
-          <w:noProof/>
-          <w:sz w:val="28"/>
-          <w:szCs w:val="28"/>
-        </w:rPr>
-        <w:lastRenderedPageBreak/>
-        <w:drawing>
-          <wp:inline distT="114300" distB="114300" distL="114300" distR="114300" wp14:anchorId="4B0DF3E2" wp14:editId="715213EB">
-            <wp:extent cx="5746440" cy="3606800"/>
-            <wp:effectExtent l="0" t="0" r="0" b="0"/>
-            <wp:docPr id="8" name="image15.png"/>
-            <wp:cNvGraphicFramePr/>
-            <a:graphic xmlns:a="http://schemas.openxmlformats.org/drawingml/2006/main">
-              <a:graphicData uri="http://schemas.openxmlformats.org/drawingml/2006/picture">
-                <pic:pic xmlns:pic="http://schemas.openxmlformats.org/drawingml/2006/picture">
-                  <pic:nvPicPr>
-                    <pic:cNvPr id="0" name="image15.png"/>
-                    <pic:cNvPicPr preferRelativeResize="0"/>
-                  </pic:nvPicPr>
-                  <pic:blipFill>
-                    <a:blip r:embed="rId30"/>
-                    <a:srcRect/>
-                    <a:stretch>
-                      <a:fillRect/>
-                    </a:stretch>
-                  </pic:blipFill>
-                  <pic:spPr>
-                    <a:xfrm>
-                      <a:off x="0" y="0"/>
-                      <a:ext cx="5746440" cy="3606800"/>
-                    </a:xfrm>
-                    <a:prstGeom prst="rect">
-                      <a:avLst/>
-                    </a:prstGeom>
-                    <a:ln/>
-                  </pic:spPr>
-                </pic:pic>
-              </a:graphicData>
-            </a:graphic>
-          </wp:inline>
-        </w:drawing>
-      </w:r>
-    </w:p>
-    <w:p>
-      <w:pPr>
-        <w:rPr>
-          <w:color w:val="0000FF"/>
-          <w:sz w:val="28"/>
-          <w:szCs w:val="28"/>
-        </w:rPr>
-      </w:pPr>
-      <w:r>
-        <w:rPr>
-          <w:color w:val="0000FF"/>
-          <w:sz w:val="28"/>
-          <w:szCs w:val="28"/>
-        </w:rPr>
-        <w:t xml:space="preserve">Function detail : </w:t>
-      </w:r>
-    </w:p>
-    <w:p>
-      <w:pPr>
-        <w:numPr>
-          <w:ilvl w:val="0"/>
-          <w:numId w:val="8"/>
-        </w:numPr>
-        <w:spacing w:after="0"/>
-        <w:rPr>
-          <w:color w:val="0000FF"/>
-          <w:sz w:val="28"/>
-          <w:szCs w:val="28"/>
-        </w:rPr>
-      </w:pPr>
-      <w:r>
-        <w:rPr>
-          <w:color w:val="0000FF"/>
-          <w:sz w:val="28"/>
-          <w:szCs w:val="28"/>
-        </w:rPr>
-        <w:t>Show the paginated list of products (include products' id, thumbnail, title, category, list price, sale price, featured, and status information):</w:t>
-      </w:r>
-    </w:p>
-    <w:p>
-      <w:pPr>
-        <w:numPr>
-          <w:ilvl w:val="0"/>
-          <w:numId w:val="8"/>
-        </w:numPr>
-        <w:spacing w:after="0"/>
-        <w:rPr>
-          <w:color w:val="0000FF"/>
-          <w:sz w:val="28"/>
-          <w:szCs w:val="28"/>
-        </w:rPr>
-      </w:pPr>
-      <w:r>
-        <w:rPr>
-          <w:color w:val="0000FF"/>
-          <w:sz w:val="28"/>
-          <w:szCs w:val="28"/>
-        </w:rPr>
-        <w:t>Sortable by list price, sale price</w:t>
-      </w:r>
-    </w:p>
-    <w:p>
-      <w:pPr>
-        <w:numPr>
-          <w:ilvl w:val="0"/>
-          <w:numId w:val="8"/>
-        </w:numPr>
-        <w:rPr>
-          <w:color w:val="0000FF"/>
-          <w:sz w:val="28"/>
-          <w:szCs w:val="28"/>
-        </w:rPr>
-      </w:pPr>
-      <w:r>
-        <w:rPr>
-          <w:color w:val="0000FF"/>
-          <w:sz w:val="28"/>
-          <w:szCs w:val="28"/>
-        </w:rPr>
-        <w:t xml:space="preserve">The page also have the button/link that allows the user to add new product </w:t>
-      </w:r>
-      <w:r>
-        <w:rPr>
-          <w:color w:val="0000FF"/>
-          <w:sz w:val="28"/>
-          <w:szCs w:val="28"/>
-        </w:rPr>
-        <w:t>, edit , search .</w:t>
-      </w:r>
-    </w:p>
-    <w:p>
-      <w:pPr>
-        <w:rPr>
-          <w:i/>
-          <w:sz w:val="28"/>
-          <w:szCs w:val="28"/>
-        </w:rPr>
-      </w:pPr>
-      <w:r>
-        <w:rPr>
-          <w:i/>
-          <w:sz w:val="28"/>
-          <w:szCs w:val="28"/>
-        </w:rPr>
-        <w:t>d. Change password</w:t>
-      </w:r>
-    </w:p>
-    <w:p>
-      <w:pPr>
-        <w:rPr>
-          <w:color w:val="0000FF"/>
-          <w:sz w:val="28"/>
-          <w:szCs w:val="28"/>
-        </w:rPr>
-      </w:pPr>
-      <w:r>
-        <w:rPr>
-          <w:color w:val="0000FF"/>
-          <w:sz w:val="28"/>
-          <w:szCs w:val="28"/>
-        </w:rPr>
-        <w:t>Function trigger : HomeController/changepassword.jsp</w:t>
-      </w:r>
-    </w:p>
-    <w:p>
-      <w:pPr>
-        <w:spacing w:before="240" w:after="240"/>
-        <w:rPr>
-          <w:color w:val="0000FF"/>
-          <w:sz w:val="28"/>
-          <w:szCs w:val="28"/>
-        </w:rPr>
-      </w:pPr>
-      <w:r>
-        <w:rPr>
-          <w:color w:val="0000FF"/>
-          <w:sz w:val="28"/>
-          <w:szCs w:val="28"/>
-        </w:rPr>
-        <w:t>Function description: User</w:t>
-      </w:r>
-    </w:p>
-    <w:p>
-      <w:pPr>
-        <w:rPr>
-          <w:color w:val="0000FF"/>
-          <w:sz w:val="28"/>
-          <w:szCs w:val="28"/>
-        </w:rPr>
-      </w:pPr>
-    </w:p>
-    <w:p>
-      <w:pPr>
-        <w:rPr>
-          <w:color w:val="0000FF"/>
-          <w:sz w:val="28"/>
-          <w:szCs w:val="28"/>
-        </w:rPr>
-      </w:pPr>
-      <w:r>
-        <w:rPr>
-          <w:color w:val="0000FF"/>
-          <w:sz w:val="28"/>
-          <w:szCs w:val="28"/>
-        </w:rPr>
-        <w:t xml:space="preserve">Screen layout : </w:t>
-      </w:r>
-    </w:p>
-    <w:p>
-      <w:pPr>
-        <w:rPr>
-          <w:sz w:val="28"/>
-          <w:szCs w:val="28"/>
-        </w:rPr>
-      </w:pPr>
-    </w:p>
-    <w:p>
-      <w:pPr>
-        <w:rPr>
-          <w:sz w:val="28"/>
-          <w:szCs w:val="28"/>
-        </w:rPr>
-      </w:pPr>
-      <w:r>
-        <w:rPr>
-          <w:noProof/>
-          <w:sz w:val="28"/>
-          <w:szCs w:val="28"/>
-        </w:rPr>
-        <w:lastRenderedPageBreak/>
-        <w:drawing>
-          <wp:inline distT="114300" distB="114300" distL="114300" distR="114300" wp14:anchorId="74D31102" wp14:editId="604076A1">
-            <wp:extent cx="5746440" cy="3619500"/>
-            <wp:effectExtent l="0" t="0" r="0" b="0"/>
-            <wp:docPr id="3" name="image9.png"/>
-            <wp:cNvGraphicFramePr/>
-            <a:graphic xmlns:a="http://schemas.openxmlformats.org/drawingml/2006/main">
-              <a:graphicData uri="http://schemas.openxmlformats.org/drawingml/2006/picture">
-                <pic:pic xmlns:pic="http://schemas.openxmlformats.org/drawingml/2006/picture">
-                  <pic:nvPicPr>
-                    <pic:cNvPr id="0" name="image9.png"/>
-                    <pic:cNvPicPr preferRelativeResize="0"/>
-                  </pic:nvPicPr>
-                  <pic:blipFill>
-                    <a:blip r:embed="rId31"/>
-                    <a:srcRect/>
-                    <a:stretch>
-                      <a:fillRect/>
-                    </a:stretch>
-                  </pic:blipFill>
-                  <pic:spPr>
-                    <a:xfrm>
-                      <a:off x="0" y="0"/>
-                      <a:ext cx="5746440" cy="3619500"/>
-                    </a:xfrm>
-                    <a:prstGeom prst="rect">
-                      <a:avLst/>
-                    </a:prstGeom>
-                    <a:ln/>
-                  </pic:spPr>
-                </pic:pic>
-              </a:graphicData>
-            </a:graphic>
-          </wp:inline>
-        </w:drawing>
-      </w:r>
-    </w:p>
-    <w:p>
-      <w:pPr>
-        <w:rPr>
-          <w:color w:val="0000FF"/>
-          <w:sz w:val="28"/>
-          <w:szCs w:val="28"/>
-        </w:rPr>
-      </w:pPr>
-      <w:r>
-        <w:rPr>
-          <w:color w:val="0000FF"/>
-          <w:sz w:val="28"/>
-          <w:szCs w:val="28"/>
-        </w:rPr>
-        <w:t xml:space="preserve">Function detail : </w:t>
-      </w:r>
-    </w:p>
-    <w:p>
-      <w:pPr>
-        <w:numPr>
-          <w:ilvl w:val="0"/>
-          <w:numId w:val="2"/>
-        </w:numPr>
-        <w:spacing w:after="0"/>
-        <w:rPr>
-          <w:color w:val="0000FF"/>
-          <w:sz w:val="28"/>
-          <w:szCs w:val="28"/>
-        </w:rPr>
-      </w:pPr>
-      <w:r>
-        <w:rPr>
-          <w:color w:val="0000FF"/>
-          <w:sz w:val="28"/>
-          <w:szCs w:val="28"/>
-        </w:rPr>
-        <w:t>Show a paginated list of sliders (including id, title, image, backlink, slider's status)</w:t>
-      </w:r>
-    </w:p>
-    <w:p>
-      <w:pPr>
-        <w:numPr>
-          <w:ilvl w:val="0"/>
-          <w:numId w:val="2"/>
-        </w:numPr>
-        <w:spacing w:after="0"/>
-        <w:rPr>
-          <w:color w:val="0000FF"/>
-          <w:sz w:val="28"/>
-          <w:szCs w:val="28"/>
-        </w:rPr>
-      </w:pPr>
-      <w:r>
-        <w:rPr>
-          <w:color w:val="0000FF"/>
-          <w:sz w:val="28"/>
-          <w:szCs w:val="28"/>
-        </w:rPr>
-        <w:t>Admin can add and edit it</w:t>
-      </w:r>
-    </w:p>
-    <w:p>
-      <w:pPr>
-        <w:numPr>
-          <w:ilvl w:val="0"/>
-          <w:numId w:val="2"/>
-        </w:numPr>
-        <w:rPr>
-          <w:color w:val="0000FF"/>
-          <w:sz w:val="28"/>
-          <w:szCs w:val="28"/>
-        </w:rPr>
-      </w:pPr>
-      <w:r>
-        <w:rPr>
-          <w:color w:val="0000FF"/>
-          <w:sz w:val="28"/>
-          <w:szCs w:val="28"/>
-        </w:rPr>
-        <w:t>For each slider, user can choose to hide, show</w:t>
-      </w:r>
-    </w:p>
-    <w:p>
-      <w:pPr>
-        <w:rPr>
-          <w:b/>
-          <w:sz w:val="28"/>
-          <w:szCs w:val="28"/>
-        </w:rPr>
-      </w:pPr>
-      <w:r>
-        <w:rPr>
-          <w:b/>
-          <w:sz w:val="28"/>
-          <w:szCs w:val="28"/>
-        </w:rPr>
-        <w:t>4. Admin</w:t>
-      </w:r>
-    </w:p>
-    <w:p>
-      <w:pPr>
-        <w:rPr>
-          <w:i/>
-          <w:sz w:val="28"/>
-          <w:szCs w:val="28"/>
-        </w:rPr>
-      </w:pPr>
-      <w:r>
-        <w:rPr>
-          <w:i/>
-          <w:sz w:val="28"/>
-          <w:szCs w:val="28"/>
-        </w:rPr>
-        <w:t>a. Users List</w:t>
-      </w:r>
-    </w:p>
-    <w:p>
-      <w:pPr>
-        <w:rPr>
-          <w:color w:val="0000FF"/>
-          <w:sz w:val="28"/>
-          <w:szCs w:val="28"/>
-        </w:rPr>
-      </w:pPr>
-      <w:r>
-        <w:rPr>
-          <w:color w:val="0000FF"/>
-          <w:sz w:val="28"/>
-          <w:szCs w:val="28"/>
-        </w:rPr>
-        <w:t>Function trigger : HomeController/ListUserController</w:t>
-      </w:r>
-    </w:p>
-    <w:p>
-      <w:pPr>
-        <w:spacing w:before="240" w:after="240"/>
-        <w:rPr>
-          <w:color w:val="0000FF"/>
-          <w:sz w:val="28"/>
-          <w:szCs w:val="28"/>
-        </w:rPr>
-      </w:pPr>
-      <w:r>
-        <w:rPr>
-          <w:color w:val="0000FF"/>
-          <w:sz w:val="28"/>
-          <w:szCs w:val="28"/>
-        </w:rPr>
-        <w:t>Function description: Admin</w:t>
-      </w:r>
-    </w:p>
-    <w:p>
-      <w:pPr>
-        <w:rPr>
-          <w:color w:val="0000FF"/>
-          <w:sz w:val="28"/>
-          <w:szCs w:val="28"/>
-        </w:rPr>
-      </w:pPr>
-    </w:p>
-    <w:p>
-      <w:pPr>
-        <w:rPr>
-          <w:color w:val="0000FF"/>
-          <w:sz w:val="28"/>
-          <w:szCs w:val="28"/>
-        </w:rPr>
-      </w:pPr>
-      <w:r>
-        <w:rPr>
-          <w:color w:val="0000FF"/>
-          <w:sz w:val="28"/>
-          <w:szCs w:val="28"/>
-        </w:rPr>
-        <w:t xml:space="preserve">Screen layout : </w:t>
-      </w:r>
-    </w:p>
-    <w:p>
-      <w:pPr>
-        <w:rPr>
-          <w:sz w:val="28"/>
-          <w:szCs w:val="28"/>
-        </w:rPr>
-      </w:pPr>
-    </w:p>
-    <w:p>
-      <w:pPr>
-        <w:rPr>
-          <w:sz w:val="28"/>
-          <w:szCs w:val="28"/>
-        </w:rPr>
-      </w:pPr>
-      <w:r>
-        <w:rPr>
-          <w:noProof/>
-          <w:sz w:val="28"/>
-          <w:szCs w:val="28"/>
-        </w:rPr>
-        <w:lastRenderedPageBreak/>
-        <w:drawing>
-          <wp:inline distT="114300" distB="114300" distL="114300" distR="114300" wp14:anchorId="2413F6E6" wp14:editId="2CF3AB6D">
-            <wp:extent cx="5746440" cy="3594100"/>
-            <wp:effectExtent l="0" t="0" r="0" b="0"/>
-            <wp:docPr id="14" name="image13.png"/>
-            <wp:cNvGraphicFramePr/>
-            <a:graphic xmlns:a="http://schemas.openxmlformats.org/drawingml/2006/main">
-              <a:graphicData uri="http://schemas.openxmlformats.org/drawingml/2006/picture">
-                <pic:pic xmlns:pic="http://schemas.openxmlformats.org/drawingml/2006/picture">
-                  <pic:nvPicPr>
-                    <pic:cNvPr id="0" name="image13.png"/>
-                    <pic:cNvPicPr preferRelativeResize="0"/>
-                  </pic:nvPicPr>
-                  <pic:blipFill>
-                    <a:blip r:embed="rId13"/>
-                    <a:srcRect/>
-                    <a:stretch>
-                      <a:fillRect/>
-                    </a:stretch>
-                  </pic:blipFill>
-                  <pic:spPr>
-                    <a:xfrm>
-                      <a:off x="0" y="0"/>
-                      <a:ext cx="5746440" cy="3594100"/>
-                    </a:xfrm>
-                    <a:prstGeom prst="rect">
-                      <a:avLst/>
-                    </a:prstGeom>
-                    <a:ln/>
-                  </pic:spPr>
-                </pic:pic>
-              </a:graphicData>
-            </a:graphic>
-          </wp:inline>
-        </w:drawing>
-      </w:r>
-    </w:p>
-    <w:p>
-      <w:pPr>
-        <w:rPr>
-          <w:color w:val="0000FF"/>
-          <w:sz w:val="28"/>
-          <w:szCs w:val="28"/>
-        </w:rPr>
-      </w:pPr>
-      <w:r>
-        <w:rPr>
-          <w:color w:val="0000FF"/>
-          <w:sz w:val="28"/>
-          <w:szCs w:val="28"/>
-        </w:rPr>
-        <w:t xml:space="preserve">Function detail : </w:t>
-      </w:r>
-    </w:p>
-    <w:p>
-      <w:pPr>
-        <w:numPr>
-          <w:ilvl w:val="0"/>
-          <w:numId w:val="10"/>
-        </w:numPr>
-        <w:spacing w:after="0"/>
-        <w:rPr>
-          <w:color w:val="0000FF"/>
-          <w:sz w:val="28"/>
-          <w:szCs w:val="28"/>
-        </w:rPr>
-      </w:pPr>
-      <w:r>
-        <w:rPr>
-          <w:color w:val="0000FF"/>
-          <w:sz w:val="28"/>
-          <w:szCs w:val="28"/>
-        </w:rPr>
-        <w:t>Show the paginated list of registered u</w:t>
-      </w:r>
-      <w:r>
-        <w:rPr>
-          <w:color w:val="0000FF"/>
-          <w:sz w:val="28"/>
-          <w:szCs w:val="28"/>
-        </w:rPr>
-        <w:t>sers (include users' id, full name, gender, email, mobile, role, status):</w:t>
-      </w:r>
-    </w:p>
-    <w:p>
-      <w:pPr>
-        <w:numPr>
-          <w:ilvl w:val="0"/>
-          <w:numId w:val="10"/>
-        </w:numPr>
-        <w:spacing w:after="0"/>
-        <w:rPr>
-          <w:color w:val="0000FF"/>
-          <w:sz w:val="28"/>
-          <w:szCs w:val="28"/>
-        </w:rPr>
-      </w:pPr>
-      <w:r>
-        <w:rPr>
-          <w:color w:val="0000FF"/>
-          <w:sz w:val="28"/>
-          <w:szCs w:val="28"/>
-        </w:rPr>
-        <w:t>Allow the admin to seach users by full name, email, mobile</w:t>
-      </w:r>
-    </w:p>
-    <w:p>
-      <w:pPr>
-        <w:numPr>
-          <w:ilvl w:val="0"/>
-          <w:numId w:val="10"/>
-        </w:numPr>
-        <w:spacing w:after="0"/>
-        <w:rPr>
-          <w:color w:val="0000FF"/>
-          <w:sz w:val="28"/>
-          <w:szCs w:val="28"/>
-        </w:rPr>
-      </w:pPr>
-      <w:r>
-        <w:rPr>
-          <w:color w:val="0000FF"/>
-          <w:sz w:val="28"/>
-          <w:szCs w:val="28"/>
-        </w:rPr>
-        <w:t>The list is sortable by id, fullname, gender, email, mobile, role, status</w:t>
-      </w:r>
-    </w:p>
-    <w:p>
-      <w:pPr>
-        <w:numPr>
-          <w:ilvl w:val="0"/>
-          <w:numId w:val="10"/>
-        </w:numPr>
-        <w:spacing w:after="0"/>
-        <w:rPr>
-          <w:color w:val="0000FF"/>
-          <w:sz w:val="28"/>
-          <w:szCs w:val="28"/>
-        </w:rPr>
-      </w:pPr>
-      <w:r>
-        <w:rPr>
-          <w:color w:val="0000FF"/>
-          <w:sz w:val="28"/>
-          <w:szCs w:val="28"/>
-        </w:rPr>
-        <w:t>From each user, the admin can choose to view or e</w:t>
-      </w:r>
-      <w:r>
-        <w:rPr>
-          <w:color w:val="0000FF"/>
-          <w:sz w:val="28"/>
-          <w:szCs w:val="28"/>
-        </w:rPr>
-        <w:t>dit it</w:t>
-      </w:r>
-    </w:p>
-    <w:p>
-      <w:pPr>
-        <w:numPr>
-          <w:ilvl w:val="0"/>
-          <w:numId w:val="10"/>
-        </w:numPr>
-        <w:rPr>
-          <w:color w:val="0000FF"/>
-          <w:sz w:val="28"/>
-          <w:szCs w:val="28"/>
-        </w:rPr>
-      </w:pPr>
-      <w:r>
-        <w:rPr>
-          <w:color w:val="0000FF"/>
-          <w:sz w:val="28"/>
-          <w:szCs w:val="28"/>
-        </w:rPr>
-        <w:t>The page also have the button/link that allows the admin to add new user</w:t>
-      </w:r>
-    </w:p>
-    <w:p>
-      <w:pPr>
-        <w:rPr>
-          <w:i/>
-          <w:sz w:val="28"/>
-          <w:szCs w:val="28"/>
-        </w:rPr>
-      </w:pPr>
-      <w:r>
-        <w:rPr>
-          <w:i/>
-          <w:sz w:val="28"/>
-          <w:szCs w:val="28"/>
-        </w:rPr>
-        <w:t>b. User detail</w:t>
-      </w:r>
-    </w:p>
-    <w:p>
-      <w:pPr>
-        <w:rPr>
-          <w:color w:val="0000FF"/>
-          <w:sz w:val="28"/>
-          <w:szCs w:val="28"/>
-        </w:rPr>
-      </w:pPr>
-      <w:r>
-        <w:rPr>
-          <w:color w:val="0000FF"/>
-          <w:sz w:val="28"/>
-          <w:szCs w:val="28"/>
-        </w:rPr>
-        <w:t>Function trigger : HomeController/ListUserController/ProfileUserController</w:t>
-      </w:r>
-    </w:p>
-    <w:p>
-      <w:pPr>
-        <w:spacing w:before="240" w:after="240"/>
-        <w:rPr>
-          <w:color w:val="0000FF"/>
-          <w:sz w:val="28"/>
-          <w:szCs w:val="28"/>
-        </w:rPr>
-      </w:pPr>
-      <w:r>
-        <w:rPr>
-          <w:color w:val="0000FF"/>
-          <w:sz w:val="28"/>
-          <w:szCs w:val="28"/>
-        </w:rPr>
-        <w:t>Function description: Admin</w:t>
-      </w:r>
-    </w:p>
-    <w:p>
-      <w:pPr>
-        <w:rPr>
-          <w:color w:val="0000FF"/>
-          <w:sz w:val="28"/>
-          <w:szCs w:val="28"/>
-        </w:rPr>
-      </w:pPr>
-    </w:p>
-    <w:p>
-      <w:pPr>
-        <w:rPr>
-          <w:color w:val="0000FF"/>
-          <w:sz w:val="28"/>
-          <w:szCs w:val="28"/>
-        </w:rPr>
-      </w:pPr>
-    </w:p>
-    <w:p>
-      <w:pPr>
-        <w:rPr>
-          <w:i/>
-          <w:color w:val="0000FF"/>
-          <w:sz w:val="28"/>
-          <w:szCs w:val="28"/>
-        </w:rPr>
-      </w:pPr>
-      <w:r>
-        <w:rPr>
-          <w:color w:val="0000FF"/>
-          <w:sz w:val="28"/>
-          <w:szCs w:val="28"/>
-        </w:rPr>
-        <w:t xml:space="preserve">Screen layout : </w:t>
-      </w:r>
-    </w:p>
-    <w:p>
-      <w:pPr>
-        <w:rPr>
-          <w:sz w:val="28"/>
-          <w:szCs w:val="28"/>
-        </w:rPr>
-      </w:pPr>
-      <w:r>
-        <w:rPr>
-          <w:noProof/>
-          <w:sz w:val="28"/>
-          <w:szCs w:val="28"/>
-        </w:rPr>
-        <w:lastRenderedPageBreak/>
-        <w:drawing>
-          <wp:inline distT="114300" distB="114300" distL="114300" distR="114300" wp14:anchorId="1B042E38" wp14:editId="0A6DE7F9">
-            <wp:extent cx="5746440" cy="3568700"/>
-            <wp:effectExtent l="0" t="0" r="0" b="0"/>
-            <wp:docPr id="17" name="image2.png"/>
-            <wp:cNvGraphicFramePr/>
-            <a:graphic xmlns:a="http://schemas.openxmlformats.org/drawingml/2006/main">
-              <a:graphicData uri="http://schemas.openxmlformats.org/drawingml/2006/picture">
-                <pic:pic xmlns:pic="http://schemas.openxmlformats.org/drawingml/2006/picture">
-                  <pic:nvPicPr>
-                    <pic:cNvPr id="0" name="image2.png"/>
-                    <pic:cNvPicPr preferRelativeResize="0"/>
-                  </pic:nvPicPr>
-                  <pic:blipFill>
-                    <a:blip r:embed="rId19"/>
-                    <a:srcRect/>
-                    <a:stretch>
-                      <a:fillRect/>
-                    </a:stretch>
-                  </pic:blipFill>
-                  <pic:spPr>
-                    <a:xfrm>
-                      <a:off x="0" y="0"/>
-                      <a:ext cx="5746440" cy="3568700"/>
-                    </a:xfrm>
-                    <a:prstGeom prst="rect">
-                      <a:avLst/>
-                    </a:prstGeom>
-                    <a:ln/>
-                  </pic:spPr>
-                </pic:pic>
-              </a:graphicData>
-            </a:graphic>
-          </wp:inline>
-        </w:drawing>
-      </w:r>
-    </w:p>
-    <w:p>
-      <w:pPr>
-        <w:rPr>
-          <w:color w:val="0000FF"/>
-          <w:sz w:val="28"/>
-          <w:szCs w:val="28"/>
-        </w:rPr>
-      </w:pPr>
-      <w:r>
-        <w:rPr>
-          <w:color w:val="0000FF"/>
-          <w:sz w:val="28"/>
-          <w:szCs w:val="28"/>
-        </w:rPr>
-        <w:t>Function detail :</w:t>
-      </w:r>
-    </w:p>
-    <w:p>
-      <w:pPr>
-        <w:numPr>
-          <w:ilvl w:val="0"/>
-          <w:numId w:val="15"/>
-        </w:numPr>
-        <w:spacing w:after="0"/>
-        <w:rPr>
-          <w:color w:val="0000FF"/>
-          <w:sz w:val="28"/>
-          <w:szCs w:val="28"/>
-        </w:rPr>
-      </w:pPr>
-      <w:r>
-        <w:rPr>
-          <w:color w:val="0000FF"/>
-          <w:sz w:val="28"/>
-          <w:szCs w:val="28"/>
-        </w:rPr>
-        <w:t>Show detailed user information (avatar, full name, gender, email, mobile, role, address, status), from that allow the user to add new, view or edit user information</w:t>
-      </w:r>
-    </w:p>
-    <w:p>
-      <w:pPr>
-        <w:numPr>
-          <w:ilvl w:val="0"/>
-          <w:numId w:val="15"/>
-        </w:numPr>
-        <w:rPr>
-          <w:color w:val="0000FF"/>
-          <w:sz w:val="28"/>
-          <w:szCs w:val="28"/>
-        </w:rPr>
-      </w:pPr>
-      <w:r>
-        <w:rPr>
-          <w:color w:val="0000FF"/>
-          <w:sz w:val="28"/>
-          <w:szCs w:val="28"/>
-        </w:rPr>
-        <w:t>The admin can only edit/update the role and status of the user</w:t>
-      </w:r>
-    </w:p>
-    <w:p>
-      <w:pPr>
-        <w:rPr>
-          <w:b/>
-          <w:sz w:val="28"/>
-          <w:szCs w:val="28"/>
-        </w:rPr>
-      </w:pPr>
-      <w:r>
-        <w:rPr>
-          <w:b/>
-          <w:sz w:val="28"/>
-          <w:szCs w:val="28"/>
-        </w:rPr>
-        <w:t>5. Customer</w:t>
-      </w:r>
-    </w:p>
-    <w:p>
-      <w:pPr>
-        <w:rPr>
-          <w:i/>
-          <w:sz w:val="28"/>
-          <w:szCs w:val="28"/>
-        </w:rPr>
-      </w:pPr>
-      <w:r>
-        <w:rPr>
-          <w:i/>
-          <w:sz w:val="28"/>
-          <w:szCs w:val="28"/>
-        </w:rPr>
-        <w:t>a. My Orders</w:t>
-      </w:r>
-    </w:p>
-    <w:p>
-      <w:pPr>
-        <w:spacing w:before="240" w:after="240"/>
-        <w:rPr>
-          <w:color w:val="0000FF"/>
-          <w:sz w:val="28"/>
-          <w:szCs w:val="28"/>
-        </w:rPr>
-      </w:pPr>
-      <w:r>
-        <w:rPr>
-          <w:color w:val="0000FF"/>
-          <w:sz w:val="28"/>
-          <w:szCs w:val="28"/>
-        </w:rPr>
-        <w:t>Function trigger: Homepage/My order</w:t>
-      </w:r>
-    </w:p>
-    <w:p>
-      <w:pPr>
-        <w:spacing w:before="240" w:after="240"/>
-        <w:rPr>
-          <w:color w:val="0000FF"/>
-          <w:sz w:val="28"/>
-          <w:szCs w:val="28"/>
-        </w:rPr>
-      </w:pPr>
-      <w:r>
-        <w:rPr>
-          <w:color w:val="0000FF"/>
-          <w:sz w:val="28"/>
-          <w:szCs w:val="28"/>
-        </w:rPr>
-        <w:t>Function description: User, Admin</w:t>
-      </w:r>
-    </w:p>
-    <w:p>
-      <w:pPr>
-        <w:spacing w:before="240" w:after="240"/>
-        <w:rPr>
-          <w:color w:val="0000FF"/>
-          <w:sz w:val="28"/>
-          <w:szCs w:val="28"/>
-        </w:rPr>
-      </w:pPr>
-      <w:r>
-        <w:rPr>
-          <w:color w:val="0000FF"/>
-          <w:sz w:val="28"/>
-          <w:szCs w:val="28"/>
-        </w:rPr>
-        <w:t>Screen layout:</w:t>
-      </w:r>
-    </w:p>
-    <w:p>
-      <w:pPr>
-        <w:rPr>
-          <w:color w:val="0000FF"/>
-          <w:sz w:val="28"/>
-          <w:szCs w:val="28"/>
-        </w:rPr>
-      </w:pPr>
-      <w:r>
-        <w:rPr>
-          <w:noProof/>
-          <w:color w:val="0000FF"/>
-          <w:sz w:val="28"/>
-          <w:szCs w:val="28"/>
-        </w:rPr>
-        <w:lastRenderedPageBreak/>
-        <w:drawing>
-          <wp:inline distT="114300" distB="114300" distL="114300" distR="114300" wp14:anchorId="3568F5D4" wp14:editId="16AB8C9A">
-            <wp:extent cx="5746440" cy="3873500"/>
-            <wp:effectExtent l="0" t="0" r="0" b="0"/>
-            <wp:docPr id="21" name="image21.png"/>
-            <wp:cNvGraphicFramePr/>
-            <a:graphic xmlns:a="http://schemas.openxmlformats.org/drawingml/2006/main">
-              <a:graphicData uri="http://schemas.openxmlformats.org/drawingml/2006/picture">
-                <pic:pic xmlns:pic="http://schemas.openxmlformats.org/drawingml/2006/picture">
-                  <pic:nvPicPr>
-                    <pic:cNvPr id="0" name="image21.png"/>
-                    <pic:cNvPicPr preferRelativeResize="0"/>
-                  </pic:nvPicPr>
-                  <pic:blipFill>
-                    <a:blip r:embed="rId32"/>
-                    <a:srcRect/>
-                    <a:stretch>
-                      <a:fillRect/>
-                    </a:stretch>
-                  </pic:blipFill>
-                  <pic:spPr>
-                    <a:xfrm>
-                      <a:off x="0" y="0"/>
-                      <a:ext cx="5746440" cy="3873500"/>
-                    </a:xfrm>
-                    <a:prstGeom prst="rect">
-                      <a:avLst/>
-                    </a:prstGeom>
-                    <a:ln/>
-                  </pic:spPr>
-                </pic:pic>
-              </a:graphicData>
-            </a:graphic>
-          </wp:inline>
-        </w:drawing>
-      </w:r>
-    </w:p>
-    <w:p>
-      <w:pPr>
-        <w:rPr>
-          <w:color w:val="0000FF"/>
-          <w:sz w:val="28"/>
-          <w:szCs w:val="28"/>
-        </w:rPr>
-      </w:pPr>
-      <w:r>
-        <w:rPr>
-          <w:color w:val="0000FF"/>
-          <w:sz w:val="28"/>
-          <w:szCs w:val="28"/>
-        </w:rPr>
-        <w:t>Function detail:</w:t>
-      </w:r>
-    </w:p>
-    <w:p>
-      <w:pPr>
-        <w:rPr>
-          <w:color w:val="0000FF"/>
-          <w:sz w:val="28"/>
-          <w:szCs w:val="28"/>
-          <w:highlight w:val="white"/>
-        </w:rPr>
-      </w:pPr>
-      <w:r>
-        <w:rPr>
-          <w:color w:val="0000FF"/>
-          <w:sz w:val="28"/>
-          <w:szCs w:val="28"/>
-          <w:highlight w:val="white"/>
-        </w:rPr>
-        <w:t>- Show the paginated list of orders with the slider containing s</w:t>
-      </w:r>
-      <w:r>
-        <w:rPr>
-          <w:color w:val="0000FF"/>
-          <w:sz w:val="28"/>
-          <w:szCs w:val="28"/>
-          <w:highlight w:val="white"/>
-        </w:rPr>
-        <w:t>earch box, product category,..</w:t>
-      </w:r>
-    </w:p>
-    <w:p>
-      <w:pPr>
-        <w:rPr>
-          <w:color w:val="0000FF"/>
-          <w:sz w:val="28"/>
-          <w:szCs w:val="28"/>
-          <w:highlight w:val="white"/>
-        </w:rPr>
-      </w:pPr>
-      <w:r>
-        <w:rPr>
-          <w:color w:val="0000FF"/>
-          <w:sz w:val="28"/>
-          <w:szCs w:val="28"/>
-          <w:highlight w:val="white"/>
-        </w:rPr>
-        <w:t>- Each order will contain order date, product information, cost and status</w:t>
-      </w:r>
-    </w:p>
-    <w:p>
-      <w:pPr>
-        <w:rPr>
-          <w:color w:val="0000FF"/>
-          <w:sz w:val="32"/>
-          <w:szCs w:val="32"/>
-        </w:rPr>
-      </w:pPr>
-      <w:r>
-        <w:rPr>
-          <w:color w:val="0000FF"/>
-          <w:sz w:val="28"/>
-          <w:szCs w:val="28"/>
-          <w:highlight w:val="white"/>
-        </w:rPr>
-        <w:t>- Click the link at order id to go to Order Information page</w:t>
-      </w:r>
-    </w:p>
-    <w:p>
-      <w:pPr>
-        <w:rPr>
-          <w:i/>
-          <w:sz w:val="28"/>
-          <w:szCs w:val="28"/>
-        </w:rPr>
-      </w:pPr>
-      <w:r>
-        <w:rPr>
-          <w:i/>
-          <w:sz w:val="28"/>
-          <w:szCs w:val="28"/>
-        </w:rPr>
-        <w:t>b. Order Information</w:t>
-      </w:r>
-    </w:p>
-    <w:p>
-      <w:pPr>
-        <w:spacing w:before="240" w:after="240"/>
-        <w:rPr>
-          <w:color w:val="0000FF"/>
-          <w:sz w:val="28"/>
-          <w:szCs w:val="28"/>
-        </w:rPr>
-      </w:pPr>
-      <w:r>
-        <w:rPr>
-          <w:color w:val="0000FF"/>
-          <w:sz w:val="28"/>
-          <w:szCs w:val="28"/>
-        </w:rPr>
-        <w:t>Function trigger: Homepage/My order/Order Information</w:t>
-      </w:r>
-    </w:p>
-    <w:p>
-      <w:pPr>
-        <w:spacing w:before="240" w:after="240"/>
-        <w:rPr>
-          <w:color w:val="0000FF"/>
-          <w:sz w:val="28"/>
-          <w:szCs w:val="28"/>
-        </w:rPr>
-      </w:pPr>
-      <w:r>
-        <w:rPr>
-          <w:color w:val="0000FF"/>
-          <w:sz w:val="28"/>
-          <w:szCs w:val="28"/>
-        </w:rPr>
-        <w:t>Function descr</w:t>
-      </w:r>
-      <w:r>
-        <w:rPr>
-          <w:color w:val="0000FF"/>
-          <w:sz w:val="28"/>
-          <w:szCs w:val="28"/>
-        </w:rPr>
-        <w:t>iption: User, Admin</w:t>
-      </w:r>
-    </w:p>
-    <w:p>
-      <w:pPr>
-        <w:spacing w:before="240" w:after="240"/>
-        <w:rPr>
-          <w:color w:val="0000FF"/>
-          <w:sz w:val="28"/>
-          <w:szCs w:val="28"/>
-        </w:rPr>
-      </w:pPr>
-      <w:r>
-        <w:rPr>
-          <w:color w:val="0000FF"/>
-          <w:sz w:val="28"/>
-          <w:szCs w:val="28"/>
-        </w:rPr>
-        <w:t>Screen layout:</w:t>
-      </w:r>
-    </w:p>
-    <w:p>
-      <w:pPr>
-        <w:rPr>
-          <w:sz w:val="28"/>
-          <w:szCs w:val="28"/>
-        </w:rPr>
-      </w:pPr>
-    </w:p>
-    <w:p>
-      <w:pPr>
-        <w:rPr>
-          <w:sz w:val="28"/>
-          <w:szCs w:val="28"/>
-        </w:rPr>
-      </w:pPr>
-      <w:r>
-        <w:rPr>
-          <w:noProof/>
-          <w:sz w:val="28"/>
-          <w:szCs w:val="28"/>
-        </w:rPr>
-        <w:lastRenderedPageBreak/>
-        <w:drawing>
-          <wp:inline distT="114300" distB="114300" distL="114300" distR="114300" wp14:anchorId="4E3DA777" wp14:editId="2E4E70ED">
-            <wp:extent cx="5746440" cy="4013200"/>
-            <wp:effectExtent l="0" t="0" r="0" b="0"/>
-            <wp:docPr id="13" name="image3.png"/>
-            <wp:cNvGraphicFramePr/>
-            <a:graphic xmlns:a="http://schemas.openxmlformats.org/drawingml/2006/main">
-              <a:graphicData uri="http://schemas.openxmlformats.org/drawingml/2006/picture">
-                <pic:pic xmlns:pic="http://schemas.openxmlformats.org/drawingml/2006/picture">
-                  <pic:nvPicPr>
-                    <pic:cNvPr id="0" name="image3.png"/>
-                    <pic:cNvPicPr preferRelativeResize="0"/>
-                  </pic:nvPicPr>
-                  <pic:blipFill>
-                    <a:blip r:embed="rId33"/>
-                    <a:srcRect/>
-                    <a:stretch>
-                      <a:fillRect/>
-                    </a:stretch>
-                  </pic:blipFill>
-                  <pic:spPr>
-                    <a:xfrm>
-                      <a:off x="0" y="0"/>
-                      <a:ext cx="5746440" cy="4013200"/>
-                    </a:xfrm>
-                    <a:prstGeom prst="rect">
-                      <a:avLst/>
-                    </a:prstGeom>
-                    <a:ln/>
-                  </pic:spPr>
-                </pic:pic>
-              </a:graphicData>
-            </a:graphic>
-          </wp:inline>
-        </w:drawing>
-      </w:r>
-    </w:p>
-    <w:p>
-      <w:pPr>
-        <w:rPr>
-          <w:color w:val="0000FF"/>
-          <w:sz w:val="28"/>
-          <w:szCs w:val="28"/>
-        </w:rPr>
-      </w:pPr>
-      <w:r>
-        <w:rPr>
-          <w:color w:val="0000FF"/>
-          <w:sz w:val="28"/>
-          <w:szCs w:val="28"/>
-        </w:rPr>
-        <w:t>Function detail:</w:t>
-      </w:r>
-    </w:p>
-    <w:p>
-      <w:pPr>
-        <w:rPr>
-          <w:color w:val="0000FF"/>
-          <w:sz w:val="28"/>
-          <w:szCs w:val="28"/>
-          <w:highlight w:val="white"/>
-        </w:rPr>
-      </w:pPr>
-      <w:r>
-        <w:rPr>
-          <w:color w:val="0000FF"/>
-          <w:sz w:val="28"/>
-          <w:szCs w:val="28"/>
-          <w:highlight w:val="white"/>
-        </w:rPr>
-        <w:t>- Show the paginated list of order details with the slider containing search box, product category,..</w:t>
-      </w:r>
-    </w:p>
-    <w:p>
-      <w:pPr>
-        <w:rPr>
-          <w:color w:val="0000FF"/>
-          <w:sz w:val="28"/>
-          <w:szCs w:val="28"/>
-          <w:highlight w:val="white"/>
-        </w:rPr>
-      </w:pPr>
-      <w:r>
-        <w:rPr>
-          <w:color w:val="0000FF"/>
-          <w:sz w:val="28"/>
-          <w:szCs w:val="28"/>
-          <w:highlight w:val="white"/>
-        </w:rPr>
-        <w:t>- Show order id, order date, total cost and status</w:t>
-      </w:r>
-    </w:p>
-    <w:p>
-      <w:pPr>
-        <w:rPr>
-          <w:color w:val="0000FF"/>
-          <w:sz w:val="28"/>
-          <w:szCs w:val="28"/>
-          <w:highlight w:val="white"/>
-        </w:rPr>
-      </w:pPr>
-      <w:r>
-        <w:rPr>
-          <w:color w:val="0000FF"/>
-          <w:sz w:val="28"/>
-          <w:szCs w:val="28"/>
-          <w:highlight w:val="white"/>
-        </w:rPr>
-        <w:t>- Show receiver information name, phone and emai</w:t>
-      </w:r>
-      <w:r>
-        <w:rPr>
-          <w:color w:val="0000FF"/>
-          <w:sz w:val="28"/>
-          <w:szCs w:val="28"/>
-          <w:highlight w:val="white"/>
-        </w:rPr>
-        <w:t>l</w:t>
-      </w:r>
-    </w:p>
-    <w:p>
-      <w:pPr>
-        <w:rPr>
-          <w:color w:val="0000FF"/>
-          <w:sz w:val="28"/>
-          <w:szCs w:val="28"/>
-        </w:rPr>
-      </w:pPr>
-      <w:r>
-        <w:rPr>
-          <w:color w:val="0000FF"/>
-          <w:sz w:val="28"/>
-          <w:szCs w:val="28"/>
-          <w:highlight w:val="white"/>
-        </w:rPr>
-        <w:t>- Before submit order user can update order cancer the order</w:t>
-      </w:r>
-    </w:p>
-    <w:p>
-      <w:pPr>
-        <w:rPr>
-          <w:sz w:val="28"/>
-          <w:szCs w:val="28"/>
-        </w:rPr>
-      </w:pPr>
-    </w:p>
-    <w:p>
-      <w:pPr>
-        <w:rPr>
-          <w:sz w:val="28"/>
-          <w:szCs w:val="28"/>
-        </w:rPr>
-      </w:pPr>
-    </w:p>
-    <w:p>
-      <w:pPr>
-        <w:rPr>
-          <w:sz w:val="28"/>
-          <w:szCs w:val="28"/>
-        </w:rPr>
-      </w:pPr>
-    </w:p>
-    <w:p>
-      <w:pPr>
-        <w:rPr>
-          <w:sz w:val="28"/>
-          <w:szCs w:val="28"/>
-        </w:rPr>
-      </w:pPr>
-    </w:p>
-    <w:p>
-      <w:pPr>
-        <w:rPr>
-          <w:sz w:val="28"/>
-          <w:szCs w:val="28"/>
-        </w:rPr>
-      </w:pPr>
-    </w:p>
-    <w:p>
-      <w:pPr>
-        <w:rPr>
-          <w:sz w:val="28"/>
-          <w:szCs w:val="28"/>
-        </w:rPr>
-      </w:pPr>
-    </w:p>
-    <w:p>
-      <w:pPr>
-        <w:rPr>
-          <w:sz w:val="28"/>
-          <w:szCs w:val="28"/>
-        </w:rPr>
-      </w:pPr>
-    </w:p>
-    <w:p>
-      <w:pPr>
-        <w:rPr>
-          <w:sz w:val="28"/>
-          <w:szCs w:val="28"/>
-        </w:rPr>
-      </w:pPr>
-    </w:p>
-    <w:p>
-      <w:pPr>
-        <w:rPr>
-          <w:sz w:val="28"/>
-          <w:szCs w:val="28"/>
-        </w:rPr>
-      </w:pPr>
-    </w:p>
-    <w:p>
-      <w:pPr>
-        <w:pBdr>
-          <w:top w:val="nil"/>
-          <w:left w:val="nil"/>
-          <w:bottom w:val="nil"/>
-          <w:right w:val="nil"/>
-          <w:between w:val="nil"/>
-        </w:pBdr>
-        <w:ind w:left="720"/>
-        <w:rPr>
-          <w:color w:val="000000"/>
-          <w:sz w:val="28"/>
-          <w:szCs w:val="28"/>
-        </w:rPr>
-      </w:pPr>
-    </w:p>
-    <w:p>
-      <w:pPr>
-        <w:rPr>
-          <w:sz w:val="28"/>
-          <w:szCs w:val="28"/>
-        </w:rPr>
-      </w:pPr>
-    </w:p>
-    <w:p>
-      <w:pPr>
-        <w:rPr>
-          <w:sz w:val="28"/>
-          <w:szCs w:val="28"/>
-        </w:rPr>
-      </w:pPr>
-    </w:p>
-    <w:p>
-      <w:pPr>
-        <w:rPr>
-          <w:sz w:val="28"/>
-          <w:szCs w:val="28"/>
-        </w:rPr>
-      </w:pPr>
-    </w:p>
-    <w:p>
-      <w:pPr>
-        <w:rPr>
-          <w:sz w:val="28"/>
-          <w:szCs w:val="28"/>
-        </w:rPr>
-      </w:pPr>
     </w:p>
     <w:sectPr>
-      <w:footerReference w:type="default" r:id="rId34"/>
+      <w:footerReference w:type="default" r:id="rId11"/>
       <w:pgSz w:w="11906" w:h="16838"/>
       <w:pgMar w:top="1134" w:right="1418" w:bottom="1134" w:left="1418" w:header="709" w:footer="709" w:gutter="0"/>
       <w:pgNumType w:start="1"/>

--- a/Week 2/SE1606_SWP391_Online Shop_SRS_W2.docx
+++ b/Week 2/SE1606_SWP391_Online Shop_SRS_W2.docx
@@ -1,6 +1,6 @@
 
 <file path=word/document.xml><?xml version="1.0" encoding="utf-8"?>
-<w:document xmlns:wpc="http://schemas.microsoft.com/office/word/2010/wordprocessingCanvas" xmlns:cx="http://schemas.microsoft.com/office/drawing/2014/chartex" xmlns:cx1="http://schemas.microsoft.com/office/drawing/2015/9/8/chartex" xmlns:cx2="http://schemas.microsoft.com/office/drawing/2015/10/21/chartex" xmlns:cx3="http://schemas.microsoft.com/office/drawing/2016/5/9/chartex" xmlns:cx4="http://schemas.microsoft.com/office/drawing/2016/5/10/chartex" xmlns:cx5="http://schemas.microsoft.com/office/drawing/2016/5/11/chartex" xmlns:cx6="http://schemas.microsoft.com/office/drawing/2016/5/12/chartex" xmlns:cx7="http://schemas.microsoft.com/office/drawing/2016/5/13/chartex" xmlns:cx8="http://schemas.microsoft.com/office/drawing/2016/5/14/chartex" xmlns:mc="http://schemas.openxmlformats.org/markup-compatibility/2006" xmlns:aink="http://schemas.microsoft.com/office/drawing/2016/ink" xmlns:am3d="http://schemas.microsoft.com/office/drawing/2017/model3d" xmlns:o="urn:schemas-microsoft-com:office:office" xmlns:oel="http://schemas.microsoft.com/office/2019/extlst" xmlns:r="http://schemas.openxmlformats.org/officeDocument/2006/relationships" xmlns:m="http://schemas.openxmlformats.org/officeDocument/2006/math" xmlns:v="urn:schemas-microsoft-com:vml" xmlns:wp14="http://schemas.microsoft.com/office/word/2010/wordprocessingDrawing" xmlns:wp="http://schemas.openxmlformats.org/drawingml/2006/wordprocessingDrawing" xmlns:w10="urn:schemas-microsoft-com:office:word" xmlns:w="http://schemas.openxmlformats.org/wordprocessingml/2006/main" xmlns:w14="http://schemas.microsoft.com/office/word/2010/wordml" xmlns:w15="http://schemas.microsoft.com/office/word/2012/wordml" xmlns:w16cex="http://schemas.microsoft.com/office/word/2018/wordml/cex" xmlns:w16cid="http://schemas.microsoft.com/office/word/2016/wordml/cid" xmlns:w16="http://schemas.microsoft.com/office/word/2018/wordml" xmlns:w16sdtdh="http://schemas.microsoft.com/office/word/2020/wordml/sdtdatahash" xmlns:w16se="http://schemas.microsoft.com/office/word/2015/wordml/symex" xmlns:wpg="http://schemas.microsoft.com/office/word/2010/wordprocessingGroup" xmlns:wpi="http://schemas.microsoft.com/office/word/2010/wordprocessingInk" xmlns:wne="http://schemas.microsoft.com/office/word/2006/wordml" xmlns:wps="http://schemas.microsoft.com/office/word/2010/wordprocessingShape" mc:Ignorable="w14 w15 w16se w16cid w16 w16cex w16sdtdh wp14">
+<w:document xmlns:wpc="http://schemas.microsoft.com/office/word/2010/wordprocessingCanvas" xmlns:mc="http://schemas.openxmlformats.org/markup-compatibility/2006" xmlns:o="urn:schemas-microsoft-com:office:office" xmlns:r="http://schemas.openxmlformats.org/officeDocument/2006/relationships" xmlns:m="http://schemas.openxmlformats.org/officeDocument/2006/math" xmlns:v="urn:schemas-microsoft-com:vml" xmlns:wp14="http://schemas.microsoft.com/office/word/2010/wordprocessingDrawing" xmlns:wp="http://schemas.openxmlformats.org/drawingml/2006/wordprocessingDrawing" xmlns:w10="urn:schemas-microsoft-com:office:word" xmlns:w="http://schemas.openxmlformats.org/wordprocessingml/2006/main" xmlns:w14="http://schemas.microsoft.com/office/word/2010/wordml" xmlns:wpg="http://schemas.microsoft.com/office/word/2010/wordprocessingGroup" xmlns:wpi="http://schemas.microsoft.com/office/word/2010/wordprocessingInk" xmlns:wne="http://schemas.microsoft.com/office/word/2006/wordml" xmlns:wps="http://schemas.microsoft.com/office/word/2010/wordprocessingShape" mc:Ignorable="w14 wp14">
   <w:body>
     <w:p>
       <w:pPr>
@@ -39,7 +39,7 @@
                     <pic:cNvPicPr preferRelativeResize="0"/>
                   </pic:nvPicPr>
                   <pic:blipFill>
-                    <a:blip r:embed="rId8"/>
+                    <a:blip r:embed="rId9"/>
                     <a:srcRect/>
                     <a:stretch>
                       <a:fillRect/>
@@ -827,39 +827,16 @@
           <w:sz w:val="28"/>
           <w:szCs w:val="28"/>
         </w:rPr>
-        <w:t>The web application of the Online Procurement System (</w:t>
-      </w:r>
-      <w:proofErr w:type="spellStart"/>
-      <w:r>
-        <w:rPr>
-          <w:sz w:val="28"/>
-          <w:szCs w:val="28"/>
-        </w:rPr>
-        <w:t>ShopOnline</w:t>
-      </w:r>
-      <w:proofErr w:type="spellEnd"/>
-      <w:r>
-        <w:rPr>
-          <w:sz w:val="28"/>
-          <w:szCs w:val="28"/>
-        </w:rPr>
-        <w:t xml:space="preserve">) for furniture stores aims to provide complete solutions to suppliers as well as customers through the single use of the internet. It allows customers to choose their </w:t>
-      </w:r>
-      <w:proofErr w:type="spellStart"/>
-      <w:r>
-        <w:rPr>
-          <w:sz w:val="28"/>
-          <w:szCs w:val="28"/>
-        </w:rPr>
-        <w:t>favorite</w:t>
-      </w:r>
-      <w:proofErr w:type="spellEnd"/>
-      <w:r>
-        <w:rPr>
-          <w:sz w:val="28"/>
-          <w:szCs w:val="28"/>
-        </w:rPr>
-        <w:t xml:space="preserve"> items as well as featured items and great promotions (Slider). See the positive as well as negative feedback of other customers (Feedback). Together share beauty secrets, know how to buy at the right time (Blogs).</w:t>
+        <w:t>The web application of t</w:t>
+      </w:r>
+      <w:bookmarkStart w:id="0" w:name="_GoBack"/>
+      <w:bookmarkEnd w:id="0"/>
+      <w:r>
+        <w:rPr>
+          <w:sz w:val="28"/>
+          <w:szCs w:val="28"/>
+        </w:rPr>
+        <w:t>he Online Procurement System (ShopOnline) for furniture stores aims to provide complete solutions to suppliers as well as customers through the single use of the internet. It allows customers to choose their favorite items as well as featured items and great promotions (Slider). See the positive as well as negative feedback of other customers (Feedback). Together share beauty secrets, know how to buy at the right time (Blogs).</w:t>
       </w:r>
     </w:p>
     <w:p>
@@ -891,7 +868,7 @@
                     <pic:cNvPicPr preferRelativeResize="0"/>
                   </pic:nvPicPr>
                   <pic:blipFill>
-                    <a:blip r:embed="rId9"/>
+                    <a:blip r:embed="rId10"/>
                     <a:srcRect/>
                     <a:stretch>
                       <a:fillRect/>
@@ -994,7 +971,7 @@
                     <pic:cNvPicPr preferRelativeResize="0"/>
                   </pic:nvPicPr>
                   <pic:blipFill>
-                    <a:blip r:embed="rId10"/>
+                    <a:blip r:embed="rId11"/>
                     <a:srcRect/>
                     <a:stretch>
                       <a:fillRect/>
@@ -4969,7 +4946,6 @@
                 <w:lang w:val="en-GB"/>
               </w:rPr>
             </w:pPr>
-            <w:proofErr w:type="spellStart"/>
             <w:r>
               <w:rPr>
                 <w:color w:val="000000"/>
@@ -4979,7 +4955,6 @@
               </w:rPr>
               <w:t>Techology</w:t>
             </w:r>
-            <w:proofErr w:type="spellEnd"/>
           </w:p>
         </w:tc>
         <w:tc>
@@ -5010,23 +4985,13 @@
                 <w:lang w:val="en-GB"/>
               </w:rPr>
             </w:pPr>
-            <w:proofErr w:type="spellStart"/>
             <w:r>
               <w:rPr>
                 <w:sz w:val="28"/>
                 <w:szCs w:val="28"/>
                 <w:lang w:val="en-GB"/>
               </w:rPr>
-              <w:t>Languague</w:t>
-            </w:r>
-            <w:proofErr w:type="spellEnd"/>
-            <w:r>
-              <w:rPr>
-                <w:sz w:val="28"/>
-                <w:szCs w:val="28"/>
-                <w:lang w:val="en-GB"/>
-              </w:rPr>
-              <w:t>: Java + JSP+HTML</w:t>
+              <w:t>Languague: Java + JSP+HTML</w:t>
             </w:r>
             <w:r>
               <w:rPr>
@@ -5042,18 +5007,8 @@
                 <w:szCs w:val="28"/>
                 <w:lang w:val="en-GB"/>
               </w:rPr>
-              <w:t xml:space="preserve"> </w:t>
+              <w:t xml:space="preserve"> Xamapp</w:t>
             </w:r>
-            <w:proofErr w:type="spellStart"/>
-            <w:r>
-              <w:rPr>
-                <w:sz w:val="28"/>
-                <w:szCs w:val="28"/>
-                <w:lang w:val="en-GB"/>
-              </w:rPr>
-              <w:t>Xamapp</w:t>
-            </w:r>
-            <w:proofErr w:type="spellEnd"/>
           </w:p>
         </w:tc>
       </w:tr>
@@ -5165,7 +5120,6 @@
                 <w:lang w:val="vi-VN"/>
               </w:rPr>
             </w:pPr>
-            <w:proofErr w:type="spellStart"/>
             <w:r>
               <w:rPr>
                 <w:sz w:val="28"/>
@@ -5174,7 +5128,6 @@
               </w:rPr>
               <w:t>Netbeans</w:t>
             </w:r>
-            <w:proofErr w:type="spellEnd"/>
             <w:r>
               <w:rPr>
                 <w:sz w:val="28"/>
@@ -5293,7 +5246,6 @@
                 <w:lang w:val="vi-VN"/>
               </w:rPr>
             </w:pPr>
-            <w:proofErr w:type="spellStart"/>
             <w:r>
               <w:rPr>
                 <w:sz w:val="28"/>
@@ -5302,7 +5254,6 @@
               </w:rPr>
               <w:t>MySql</w:t>
             </w:r>
-            <w:proofErr w:type="spellEnd"/>
             <w:r>
               <w:rPr>
                 <w:sz w:val="28"/>
@@ -5389,18 +5340,8 @@
                 <w:szCs w:val="28"/>
                 <w:lang w:val="en-GB"/>
               </w:rPr>
-              <w:t xml:space="preserve">Diagram </w:t>
+              <w:t>Diagram Programing</w:t>
             </w:r>
-            <w:proofErr w:type="spellStart"/>
-            <w:r>
-              <w:rPr>
-                <w:sz w:val="28"/>
-                <w:szCs w:val="28"/>
-                <w:lang w:val="en-GB"/>
-              </w:rPr>
-              <w:t>Programing</w:t>
-            </w:r>
-            <w:proofErr w:type="spellEnd"/>
           </w:p>
         </w:tc>
         <w:tc>
@@ -5638,25 +5579,7 @@
                 <w:szCs w:val="28"/>
                 <w:lang w:val="en-GB"/>
               </w:rPr>
-              <w:t xml:space="preserve">Version Control </w:t>
-            </w:r>
-            <w:proofErr w:type="gramStart"/>
-            <w:r>
-              <w:rPr>
-                <w:sz w:val="28"/>
-                <w:szCs w:val="28"/>
-                <w:lang w:val="en-GB"/>
-              </w:rPr>
-              <w:t>And</w:t>
-            </w:r>
-            <w:proofErr w:type="gramEnd"/>
-            <w:r>
-              <w:rPr>
-                <w:sz w:val="28"/>
-                <w:szCs w:val="28"/>
-                <w:lang w:val="en-GB"/>
-              </w:rPr>
-              <w:t xml:space="preserve"> Manage Source Code</w:t>
+              <w:t>Version Control And Manage Source Code</w:t>
             </w:r>
           </w:p>
         </w:tc>
@@ -5946,17 +5869,7 @@
                 <w:szCs w:val="28"/>
                 <w:lang w:val="vi-VN"/>
               </w:rPr>
-              <w:t xml:space="preserve"> </w:t>
-            </w:r>
-            <w:proofErr w:type="gramStart"/>
-            <w:r>
-              <w:rPr>
-                <w:color w:val="000000"/>
-                <w:sz w:val="28"/>
-                <w:szCs w:val="28"/>
-                <w:lang w:val="vi-VN"/>
-              </w:rPr>
-              <w:t>meet</w:t>
+              <w:t xml:space="preserve"> meet</w:t>
             </w:r>
             <w:r>
               <w:rPr>
@@ -5965,17 +5878,7 @@
                 <w:szCs w:val="28"/>
                 <w:lang w:val="en-GB"/>
               </w:rPr>
-              <w:t>(</w:t>
-            </w:r>
-            <w:proofErr w:type="gramEnd"/>
-            <w:r>
-              <w:rPr>
-                <w:color w:val="000000"/>
-                <w:sz w:val="28"/>
-                <w:szCs w:val="28"/>
-                <w:lang w:val="en-GB"/>
-              </w:rPr>
-              <w:t>Tasks)</w:t>
+              <w:t>(Tasks)</w:t>
             </w:r>
           </w:p>
           <w:p>
@@ -6005,17 +5908,7 @@
                 <w:szCs w:val="28"/>
                 <w:lang w:val="vi-VN"/>
               </w:rPr>
-              <w:t xml:space="preserve"> </w:t>
-            </w:r>
-            <w:proofErr w:type="gramStart"/>
-            <w:r>
-              <w:rPr>
-                <w:color w:val="000000"/>
-                <w:sz w:val="28"/>
-                <w:szCs w:val="28"/>
-                <w:lang w:val="vi-VN"/>
-              </w:rPr>
-              <w:t>minutes</w:t>
+              <w:t xml:space="preserve"> minutes</w:t>
             </w:r>
             <w:r>
               <w:rPr>
@@ -6024,17 +5917,7 @@
                 <w:szCs w:val="28"/>
                 <w:lang w:val="en-GB"/>
               </w:rPr>
-              <w:t>(</w:t>
-            </w:r>
-            <w:proofErr w:type="gramEnd"/>
-            <w:r>
-              <w:rPr>
-                <w:color w:val="000000"/>
-                <w:sz w:val="28"/>
-                <w:szCs w:val="28"/>
-                <w:lang w:val="en-GB"/>
-              </w:rPr>
-              <w:t>schedule work)</w:t>
+              <w:t>(schedule work)</w:t>
             </w:r>
           </w:p>
         </w:tc>
@@ -6220,7 +6103,6 @@
           <w:szCs w:val="28"/>
         </w:rPr>
       </w:pPr>
-      <w:proofErr w:type="spellStart"/>
       <w:r>
         <w:rPr>
           <w:sz w:val="28"/>
@@ -6228,7 +6110,6 @@
         </w:rPr>
         <w:t>Xamapp</w:t>
       </w:r>
-      <w:proofErr w:type="spellEnd"/>
       <w:r>
         <w:rPr>
           <w:sz w:val="28"/>
@@ -6250,7 +6131,6 @@
           <w:szCs w:val="28"/>
         </w:rPr>
       </w:pPr>
-      <w:proofErr w:type="spellStart"/>
       <w:r>
         <w:rPr>
           <w:sz w:val="28"/>
@@ -6258,7 +6138,6 @@
         </w:rPr>
         <w:t>Netbeans</w:t>
       </w:r>
-      <w:proofErr w:type="spellEnd"/>
       <w:r>
         <w:rPr>
           <w:sz w:val="28"/>
@@ -6416,7 +6295,6 @@
         </w:rPr>
         <w:t xml:space="preserve">and </w:t>
       </w:r>
-      <w:proofErr w:type="spellStart"/>
       <w:r>
         <w:rPr>
           <w:rFonts w:eastAsia="Times New Roman" w:cstheme="minorHAnsi"/>
@@ -6426,7 +6304,6 @@
         </w:rPr>
         <w:t>Xamapp</w:t>
       </w:r>
-      <w:proofErr w:type="spellEnd"/>
       <w:r>
         <w:rPr>
           <w:rFonts w:eastAsia="Times New Roman" w:cstheme="minorHAnsi"/>
@@ -6456,27 +6333,7 @@
           <w:sz w:val="28"/>
           <w:szCs w:val="28"/>
         </w:rPr>
-        <w:t xml:space="preserve">Support language: </w:t>
-      </w:r>
-      <w:proofErr w:type="spellStart"/>
-      <w:r>
-        <w:rPr>
-          <w:rFonts w:eastAsia="Times New Roman" w:cstheme="minorHAnsi"/>
-          <w:color w:val="000000"/>
-          <w:sz w:val="28"/>
-          <w:szCs w:val="28"/>
-        </w:rPr>
-        <w:t>Eng</w:t>
-      </w:r>
-      <w:proofErr w:type="spellEnd"/>
-      <w:r>
-        <w:rPr>
-          <w:rFonts w:eastAsia="Times New Roman" w:cstheme="minorHAnsi"/>
-          <w:color w:val="000000"/>
-          <w:sz w:val="28"/>
-          <w:szCs w:val="28"/>
-        </w:rPr>
-        <w:t xml:space="preserve"> and VN.</w:t>
+        <w:t>Support language: Eng and VN.</w:t>
       </w:r>
     </w:p>
     <w:p>
@@ -6602,8 +6459,8 @@
             <v:path o:extrusionok="f" gradientshapeok="t" o:connecttype="rect"/>
             <o:lock v:ext="edit" aspectratio="t"/>
           </v:shapetype>
-          <v:shape id="_x0000_i1025" type="#_x0000_t75" style="width:453.35pt;height:200.15pt">
-            <v:imagedata r:id="rId11" o:title="R"/>
+          <v:shape id="_x0000_i1025" type="#_x0000_t75" style="width:453.45pt;height:199.9pt">
+            <v:imagedata r:id="rId12" o:title="R"/>
           </v:shape>
         </w:pict>
       </w:r>
@@ -6734,7 +6591,7 @@
                     </pic:cNvPicPr>
                   </pic:nvPicPr>
                   <pic:blipFill>
-                    <a:blip r:embed="rId12">
+                    <a:blip r:embed="rId13">
                       <a:extLst>
                         <a:ext uri="{28A0092B-C50C-407E-A947-70E740481C1C}">
                           <a14:useLocalDpi xmlns:a14="http://schemas.microsoft.com/office/drawing/2010/main" val="0"/>
@@ -6945,7 +6802,7 @@
                     </pic:cNvPicPr>
                   </pic:nvPicPr>
                   <pic:blipFill>
-                    <a:blip r:embed="rId13">
+                    <a:blip r:embed="rId14">
                       <a:extLst>
                         <a:ext uri="{28A0092B-C50C-407E-A947-70E740481C1C}">
                           <a14:useLocalDpi xmlns:a14="http://schemas.microsoft.com/office/drawing/2010/main" val="0"/>
@@ -7051,18 +6908,8 @@
           <w:sz w:val="28"/>
           <w:szCs w:val="28"/>
         </w:rPr>
-        <w:t xml:space="preserve"> </w:t>
-      </w:r>
-      <w:proofErr w:type="spellStart"/>
-      <w:r>
-        <w:rPr>
-          <w:b/>
-          <w:sz w:val="28"/>
-          <w:szCs w:val="28"/>
-        </w:rPr>
-        <w:t>Xamapp</w:t>
-      </w:r>
-      <w:proofErr w:type="spellEnd"/>
+        <w:t xml:space="preserve"> Xamapp</w:t>
+      </w:r>
     </w:p>
     <w:p>
       <w:pPr>
@@ -7100,7 +6947,7 @@
                     </pic:cNvPicPr>
                   </pic:nvPicPr>
                   <pic:blipFill>
-                    <a:blip r:embed="rId14">
+                    <a:blip r:embed="rId15">
                       <a:extLst>
                         <a:ext uri="{28A0092B-C50C-407E-A947-70E740481C1C}">
                           <a14:useLocalDpi xmlns:a14="http://schemas.microsoft.com/office/drawing/2010/main" val="0"/>
@@ -7271,7 +7118,7 @@
                     </pic:cNvPicPr>
                   </pic:nvPicPr>
                   <pic:blipFill>
-                    <a:blip r:embed="rId15">
+                    <a:blip r:embed="rId16">
                       <a:extLst>
                         <a:ext uri="{28A0092B-C50C-407E-A947-70E740481C1C}">
                           <a14:useLocalDpi xmlns:a14="http://schemas.microsoft.com/office/drawing/2010/main" val="0"/>
@@ -7402,7 +7249,7 @@
                     </pic:cNvPicPr>
                   </pic:nvPicPr>
                   <pic:blipFill>
-                    <a:blip r:embed="rId16">
+                    <a:blip r:embed="rId17">
                       <a:extLst>
                         <a:ext uri="{28A0092B-C50C-407E-A947-70E740481C1C}">
                           <a14:useLocalDpi xmlns:a14="http://schemas.microsoft.com/office/drawing/2010/main" val="0"/>
@@ -7518,7 +7365,7 @@
           <w:noProof/>
           <w:sz w:val="28"/>
           <w:szCs w:val="28"/>
-          <w:lang w:val="vi-VN"/>
+          <w:lang w:val="en-US"/>
         </w:rPr>
         <w:drawing>
           <wp:inline distT="0" distB="0" distL="0" distR="0" wp14:anchorId="2407B77E" wp14:editId="30763D8D">
@@ -7536,7 +7383,7 @@
                     <pic:cNvPicPr/>
                   </pic:nvPicPr>
                   <pic:blipFill>
-                    <a:blip r:embed="rId17">
+                    <a:blip r:embed="rId18">
                       <a:extLst>
                         <a:ext uri="{28A0092B-C50C-407E-A947-70E740481C1C}">
                           <a14:useLocalDpi xmlns:a14="http://schemas.microsoft.com/office/drawing/2010/main" val="0"/>
@@ -7708,19 +7555,8 @@
           <w:sz w:val="28"/>
           <w:szCs w:val="28"/>
         </w:rPr>
-        <w:t>Function trigger: /</w:t>
-      </w:r>
-      <w:proofErr w:type="spellStart"/>
-      <w:r>
-        <w:rPr>
-          <w:i/>
-          <w:color w:val="0000FF"/>
-          <w:sz w:val="28"/>
-          <w:szCs w:val="28"/>
-        </w:rPr>
-        <w:t>Feedbackcontroller</w:t>
-      </w:r>
-      <w:proofErr w:type="spellEnd"/>
+        <w:t>Function trigger: /Feedbackcontroller</w:t>
+      </w:r>
     </w:p>
     <w:p>
       <w:pPr>
@@ -7817,6 +7653,7 @@
           <w:color w:val="0000FF"/>
           <w:sz w:val="28"/>
           <w:szCs w:val="28"/>
+          <w:lang w:val="en-US"/>
         </w:rPr>
         <w:drawing>
           <wp:inline distT="0" distB="0" distL="0" distR="0" wp14:anchorId="1FB16332" wp14:editId="73374961">
@@ -7834,7 +7671,7 @@
                     <pic:cNvPicPr/>
                   </pic:nvPicPr>
                   <pic:blipFill>
-                    <a:blip r:embed="rId18" cstate="print">
+                    <a:blip r:embed="rId19" cstate="print">
                       <a:extLst>
                         <a:ext uri="{28A0092B-C50C-407E-A947-70E740481C1C}">
                           <a14:useLocalDpi xmlns:a14="http://schemas.microsoft.com/office/drawing/2010/main" val="0"/>
@@ -7976,27 +7813,7 @@
           <w:sz w:val="28"/>
           <w:szCs w:val="28"/>
         </w:rPr>
-        <w:t>Function trigger: /</w:t>
-      </w:r>
-      <w:proofErr w:type="spellStart"/>
-      <w:r>
-        <w:rPr>
-          <w:i/>
-          <w:color w:val="0000FF"/>
-          <w:sz w:val="28"/>
-          <w:szCs w:val="28"/>
-        </w:rPr>
-        <w:t>FeedBackDetail</w:t>
-      </w:r>
-      <w:proofErr w:type="spellEnd"/>
-      <w:r>
-        <w:rPr>
-          <w:i/>
-          <w:color w:val="0000FF"/>
-          <w:sz w:val="28"/>
-          <w:szCs w:val="28"/>
-        </w:rPr>
-        <w:t>?</w:t>
+        <w:t>Function trigger: /FeedBackDetail?</w:t>
       </w:r>
     </w:p>
     <w:p>
@@ -8091,6 +7908,7 @@
           <w:noProof/>
           <w:sz w:val="28"/>
           <w:szCs w:val="28"/>
+          <w:lang w:val="en-US"/>
         </w:rPr>
         <w:drawing>
           <wp:inline distT="0" distB="0" distL="0" distR="0" wp14:anchorId="2B0714BC" wp14:editId="49B34BEF">
@@ -8108,7 +7926,7 @@
                     <pic:cNvPicPr/>
                   </pic:nvPicPr>
                   <pic:blipFill>
-                    <a:blip r:embed="rId19" cstate="print">
+                    <a:blip r:embed="rId20" cstate="print">
                       <a:extLst>
                         <a:ext uri="{28A0092B-C50C-407E-A947-70E740481C1C}">
                           <a14:useLocalDpi xmlns:a14="http://schemas.microsoft.com/office/drawing/2010/main" val="0"/>
@@ -8222,36 +8040,8 @@
           <w:sz w:val="28"/>
           <w:szCs w:val="28"/>
         </w:rPr>
-        <w:t xml:space="preserve"> </w:t>
-      </w:r>
-      <w:proofErr w:type="spellStart"/>
-      <w:r>
-        <w:rPr>
-          <w:color w:val="0000FF"/>
-          <w:sz w:val="28"/>
-          <w:szCs w:val="28"/>
-        </w:rPr>
-        <w:t>HomeController</w:t>
-      </w:r>
-      <w:proofErr w:type="spellEnd"/>
-      <w:r>
-        <w:rPr>
-          <w:color w:val="0000FF"/>
-          <w:sz w:val="28"/>
-          <w:szCs w:val="28"/>
-        </w:rPr>
-        <w:t>/</w:t>
-      </w:r>
-      <w:proofErr w:type="spellStart"/>
-      <w:r>
-        <w:rPr>
-          <w:color w:val="0000FF"/>
-          <w:sz w:val="28"/>
-          <w:szCs w:val="28"/>
-        </w:rPr>
-        <w:t>ListCustomer</w:t>
-      </w:r>
-      <w:proofErr w:type="spellEnd"/>
+        <w:t xml:space="preserve"> HomeController/ListCustomer</w:t>
+      </w:r>
     </w:p>
     <w:p>
       <w:pPr>
@@ -8289,6 +8079,7 @@
           <w:noProof/>
           <w:sz w:val="28"/>
           <w:szCs w:val="28"/>
+          <w:lang w:val="en-US"/>
         </w:rPr>
         <w:drawing>
           <wp:inline distT="0" distB="0" distL="0" distR="0" wp14:anchorId="7E74EF48" wp14:editId="670C86BA">
@@ -8306,7 +8097,7 @@
                     <pic:cNvPicPr/>
                   </pic:nvPicPr>
                   <pic:blipFill>
-                    <a:blip r:embed="rId20" cstate="print">
+                    <a:blip r:embed="rId21" cstate="print">
                       <a:extLst>
                         <a:ext uri="{28A0092B-C50C-407E-A947-70E740481C1C}">
                           <a14:useLocalDpi xmlns:a14="http://schemas.microsoft.com/office/drawing/2010/main" val="0"/>
@@ -8396,25 +8187,7 @@
           <w:sz w:val="28"/>
           <w:szCs w:val="28"/>
         </w:rPr>
-        <w:t xml:space="preserve">Show the list of customers / contacts </w:t>
-      </w:r>
-      <w:proofErr w:type="spellStart"/>
-      <w:r>
-        <w:rPr>
-          <w:color w:val="0000FF"/>
-          <w:sz w:val="28"/>
-          <w:szCs w:val="28"/>
-        </w:rPr>
-        <w:t>paginatedly</w:t>
-      </w:r>
-      <w:proofErr w:type="spellEnd"/>
-      <w:r>
-        <w:rPr>
-          <w:color w:val="0000FF"/>
-          <w:sz w:val="28"/>
-          <w:szCs w:val="28"/>
-        </w:rPr>
-        <w:t xml:space="preserve"> (include contacts' id, full name, gender, email, mobile, status):</w:t>
+        <w:t>Show the list of customers / contacts paginatedly (include contacts' id, full name, gender, email, mobile, status):</w:t>
       </w:r>
     </w:p>
     <w:p>
@@ -8558,6 +8331,7 @@
           <w:color w:val="0000FF"/>
           <w:sz w:val="28"/>
           <w:szCs w:val="28"/>
+          <w:lang w:val="en-US"/>
         </w:rPr>
         <w:lastRenderedPageBreak/>
         <w:drawing>
@@ -8576,7 +8350,7 @@
                     <pic:cNvPicPr/>
                   </pic:nvPicPr>
                   <pic:blipFill>
-                    <a:blip r:embed="rId21" cstate="print">
+                    <a:blip r:embed="rId22" cstate="print">
                       <a:extLst>
                         <a:ext uri="{28A0092B-C50C-407E-A947-70E740481C1C}">
                           <a14:useLocalDpi xmlns:a14="http://schemas.microsoft.com/office/drawing/2010/main" val="0"/>
@@ -8759,6 +8533,7 @@
           <w:noProof/>
           <w:sz w:val="28"/>
           <w:szCs w:val="28"/>
+          <w:lang w:val="en-US"/>
         </w:rPr>
         <w:lastRenderedPageBreak/>
         <w:drawing>
@@ -8777,7 +8552,7 @@
                     <pic:cNvPicPr/>
                   </pic:nvPicPr>
                   <pic:blipFill>
-                    <a:blip r:embed="rId22" cstate="print">
+                    <a:blip r:embed="rId23" cstate="print">
                       <a:extLst>
                         <a:ext uri="{28A0092B-C50C-407E-A947-70E740481C1C}">
                           <a14:useLocalDpi xmlns:a14="http://schemas.microsoft.com/office/drawing/2010/main" val="0"/>
@@ -8887,89 +8662,61 @@
           <w:sz w:val="28"/>
           <w:szCs w:val="28"/>
         </w:rPr>
+        <w:t xml:space="preserve"> HomeController/listslide</w:t>
+      </w:r>
+    </w:p>
+    <w:p>
+      <w:pPr>
+        <w:spacing w:before="240" w:after="240"/>
+        <w:rPr>
+          <w:color w:val="0000FF"/>
+          <w:sz w:val="28"/>
+          <w:szCs w:val="28"/>
+        </w:rPr>
+      </w:pPr>
+      <w:r>
+        <w:rPr>
+          <w:color w:val="0000FF"/>
+          <w:sz w:val="28"/>
+          <w:szCs w:val="28"/>
+        </w:rPr>
+        <w:t>Function description: Admin</w:t>
+      </w:r>
+    </w:p>
+    <w:p>
+      <w:pPr>
+        <w:rPr>
+          <w:color w:val="0000FF"/>
+          <w:sz w:val="28"/>
+          <w:szCs w:val="28"/>
+        </w:rPr>
+      </w:pPr>
+      <w:r>
+        <w:rPr>
+          <w:color w:val="0000FF"/>
+          <w:sz w:val="28"/>
+          <w:szCs w:val="28"/>
+        </w:rPr>
+        <w:t xml:space="preserve">Screen </w:t>
+      </w:r>
+      <w:proofErr w:type="gramStart"/>
+      <w:r>
+        <w:rPr>
+          <w:color w:val="0000FF"/>
+          <w:sz w:val="28"/>
+          <w:szCs w:val="28"/>
+        </w:rPr>
+        <w:t>layout :</w:t>
+      </w:r>
+      <w:proofErr w:type="gramEnd"/>
+      <w:r>
+        <w:rPr>
+          <w:color w:val="0000FF"/>
+          <w:sz w:val="28"/>
+          <w:szCs w:val="28"/>
+        </w:rPr>
         <w:t xml:space="preserve"> </w:t>
       </w:r>
-      <w:proofErr w:type="spellStart"/>
-      <w:r>
-        <w:rPr>
-          <w:color w:val="0000FF"/>
-          <w:sz w:val="28"/>
-          <w:szCs w:val="28"/>
-        </w:rPr>
-        <w:t>HomeController</w:t>
-      </w:r>
-      <w:proofErr w:type="spellEnd"/>
-      <w:r>
-        <w:rPr>
-          <w:color w:val="0000FF"/>
-          <w:sz w:val="28"/>
-          <w:szCs w:val="28"/>
-        </w:rPr>
-        <w:t>/</w:t>
-      </w:r>
-      <w:proofErr w:type="spellStart"/>
-      <w:r>
-        <w:rPr>
-          <w:color w:val="0000FF"/>
-          <w:sz w:val="28"/>
-          <w:szCs w:val="28"/>
-        </w:rPr>
-        <w:t>listslide</w:t>
-      </w:r>
-      <w:proofErr w:type="spellEnd"/>
-    </w:p>
-    <w:p>
-      <w:pPr>
-        <w:spacing w:before="240" w:after="240"/>
-        <w:rPr>
-          <w:color w:val="0000FF"/>
-          <w:sz w:val="28"/>
-          <w:szCs w:val="28"/>
-        </w:rPr>
-      </w:pPr>
-      <w:r>
-        <w:rPr>
-          <w:color w:val="0000FF"/>
-          <w:sz w:val="28"/>
-          <w:szCs w:val="28"/>
-        </w:rPr>
-        <w:t>Function description: Admin</w:t>
-      </w:r>
-    </w:p>
-    <w:p>
-      <w:pPr>
-        <w:rPr>
-          <w:color w:val="0000FF"/>
-          <w:sz w:val="28"/>
-          <w:szCs w:val="28"/>
-        </w:rPr>
-      </w:pPr>
-      <w:r>
-        <w:rPr>
-          <w:color w:val="0000FF"/>
-          <w:sz w:val="28"/>
-          <w:szCs w:val="28"/>
-        </w:rPr>
-        <w:t xml:space="preserve">Screen </w:t>
-      </w:r>
-      <w:proofErr w:type="gramStart"/>
-      <w:r>
-        <w:rPr>
-          <w:color w:val="0000FF"/>
-          <w:sz w:val="28"/>
-          <w:szCs w:val="28"/>
-        </w:rPr>
-        <w:t>layout :</w:t>
-      </w:r>
-      <w:proofErr w:type="gramEnd"/>
-      <w:r>
-        <w:rPr>
-          <w:color w:val="0000FF"/>
-          <w:sz w:val="28"/>
-          <w:szCs w:val="28"/>
-        </w:rPr>
-        <w:t xml:space="preserve"> </w:t>
-      </w:r>
     </w:p>
     <w:p>
       <w:pPr>
@@ -8991,6 +8738,7 @@
           <w:noProof/>
           <w:sz w:val="28"/>
           <w:szCs w:val="28"/>
+          <w:lang w:val="en-US"/>
         </w:rPr>
         <w:lastRenderedPageBreak/>
         <w:drawing>
@@ -9009,7 +8757,7 @@
                     <pic:cNvPicPr/>
                   </pic:nvPicPr>
                   <pic:blipFill>
-                    <a:blip r:embed="rId23" cstate="print">
+                    <a:blip r:embed="rId24" cstate="print">
                       <a:extLst>
                         <a:ext uri="{28A0092B-C50C-407E-A947-70E740481C1C}">
                           <a14:useLocalDpi xmlns:a14="http://schemas.microsoft.com/office/drawing/2010/main" val="0"/>
@@ -9140,98 +8888,70 @@
           <w:sz w:val="28"/>
           <w:szCs w:val="28"/>
         </w:rPr>
+        <w:t xml:space="preserve"> HomeController/listproduct</w:t>
+      </w:r>
+    </w:p>
+    <w:p>
+      <w:pPr>
+        <w:spacing w:before="240" w:after="240"/>
+        <w:rPr>
+          <w:color w:val="0000FF"/>
+          <w:sz w:val="28"/>
+          <w:szCs w:val="28"/>
+        </w:rPr>
+      </w:pPr>
+      <w:r>
+        <w:rPr>
+          <w:color w:val="0000FF"/>
+          <w:sz w:val="28"/>
+          <w:szCs w:val="28"/>
+        </w:rPr>
+        <w:t>Function description: Admin</w:t>
+      </w:r>
+    </w:p>
+    <w:p>
+      <w:pPr>
+        <w:rPr>
+          <w:color w:val="0000FF"/>
+          <w:sz w:val="28"/>
+          <w:szCs w:val="28"/>
+        </w:rPr>
+      </w:pPr>
+    </w:p>
+    <w:p>
+      <w:pPr>
+        <w:rPr>
+          <w:color w:val="0000FF"/>
+          <w:sz w:val="28"/>
+          <w:szCs w:val="28"/>
+        </w:rPr>
+      </w:pPr>
+      <w:r>
+        <w:rPr>
+          <w:color w:val="0000FF"/>
+          <w:sz w:val="28"/>
+          <w:szCs w:val="28"/>
+        </w:rPr>
+        <w:t xml:space="preserve">Screen </w:t>
+      </w:r>
+      <w:proofErr w:type="gramStart"/>
+      <w:r>
+        <w:rPr>
+          <w:color w:val="0000FF"/>
+          <w:sz w:val="28"/>
+          <w:szCs w:val="28"/>
+        </w:rPr>
+        <w:t>layout :</w:t>
+      </w:r>
+      <w:proofErr w:type="gramEnd"/>
+      <w:r>
+        <w:rPr>
+          <w:color w:val="0000FF"/>
+          <w:sz w:val="28"/>
+          <w:szCs w:val="28"/>
+        </w:rPr>
         <w:t xml:space="preserve"> </w:t>
       </w:r>
-      <w:proofErr w:type="spellStart"/>
-      <w:r>
-        <w:rPr>
-          <w:color w:val="0000FF"/>
-          <w:sz w:val="28"/>
-          <w:szCs w:val="28"/>
-        </w:rPr>
-        <w:t>HomeController</w:t>
-      </w:r>
-      <w:proofErr w:type="spellEnd"/>
-      <w:r>
-        <w:rPr>
-          <w:color w:val="0000FF"/>
-          <w:sz w:val="28"/>
-          <w:szCs w:val="28"/>
-        </w:rPr>
-        <w:t>/</w:t>
-      </w:r>
-      <w:proofErr w:type="spellStart"/>
-      <w:r>
-        <w:rPr>
-          <w:color w:val="0000FF"/>
-          <w:sz w:val="28"/>
-          <w:szCs w:val="28"/>
-        </w:rPr>
-        <w:t>listproduct</w:t>
-      </w:r>
-      <w:proofErr w:type="spellEnd"/>
-    </w:p>
-    <w:p>
-      <w:pPr>
-        <w:spacing w:before="240" w:after="240"/>
-        <w:rPr>
-          <w:color w:val="0000FF"/>
-          <w:sz w:val="28"/>
-          <w:szCs w:val="28"/>
-        </w:rPr>
-      </w:pPr>
-      <w:r>
-        <w:rPr>
-          <w:color w:val="0000FF"/>
-          <w:sz w:val="28"/>
-          <w:szCs w:val="28"/>
-        </w:rPr>
-        <w:t>Function description: Admin</w:t>
-      </w:r>
-    </w:p>
-    <w:p>
-      <w:pPr>
-        <w:rPr>
-          <w:color w:val="0000FF"/>
-          <w:sz w:val="28"/>
-          <w:szCs w:val="28"/>
-        </w:rPr>
-      </w:pPr>
-    </w:p>
-    <w:p>
-      <w:pPr>
-        <w:rPr>
-          <w:color w:val="0000FF"/>
-          <w:sz w:val="28"/>
-          <w:szCs w:val="28"/>
-        </w:rPr>
-      </w:pPr>
-      <w:r>
-        <w:rPr>
-          <w:color w:val="0000FF"/>
-          <w:sz w:val="28"/>
-          <w:szCs w:val="28"/>
-        </w:rPr>
-        <w:t xml:space="preserve">Screen </w:t>
-      </w:r>
-      <w:proofErr w:type="gramStart"/>
-      <w:r>
-        <w:rPr>
-          <w:color w:val="0000FF"/>
-          <w:sz w:val="28"/>
-          <w:szCs w:val="28"/>
-        </w:rPr>
-        <w:t>layout :</w:t>
-      </w:r>
-      <w:proofErr w:type="gramEnd"/>
-      <w:r>
-        <w:rPr>
-          <w:color w:val="0000FF"/>
-          <w:sz w:val="28"/>
-          <w:szCs w:val="28"/>
-        </w:rPr>
-        <w:t xml:space="preserve"> </w:t>
-      </w:r>
     </w:p>
     <w:p>
       <w:pPr>
@@ -9269,6 +8989,7 @@
           <w:noProof/>
           <w:sz w:val="28"/>
           <w:szCs w:val="28"/>
+          <w:lang w:val="en-US"/>
         </w:rPr>
         <w:lastRenderedPageBreak/>
         <w:drawing>
@@ -9287,7 +9008,7 @@
                     <pic:cNvPicPr/>
                   </pic:nvPicPr>
                   <pic:blipFill>
-                    <a:blip r:embed="rId24" cstate="print">
+                    <a:blip r:embed="rId25" cstate="print">
                       <a:extLst>
                         <a:ext uri="{28A0092B-C50C-407E-A947-70E740481C1C}">
                           <a14:useLocalDpi xmlns:a14="http://schemas.microsoft.com/office/drawing/2010/main" val="0"/>
@@ -9367,25 +9088,7 @@
           <w:sz w:val="28"/>
           <w:szCs w:val="28"/>
         </w:rPr>
-        <w:t xml:space="preserve">This is a pop-up screen which allows the user to edit his/her profile information, including the registered ones &amp; the avatar image. Please note that s/he is not allowed to change the </w:t>
-      </w:r>
-      <w:proofErr w:type="spellStart"/>
-      <w:r>
-        <w:rPr>
-          <w:color w:val="0000FF"/>
-          <w:sz w:val="28"/>
-          <w:szCs w:val="28"/>
-        </w:rPr>
-        <w:t>emailDetails</w:t>
-      </w:r>
-      <w:proofErr w:type="spellEnd"/>
-      <w:r>
-        <w:rPr>
-          <w:color w:val="0000FF"/>
-          <w:sz w:val="28"/>
-          <w:szCs w:val="28"/>
-        </w:rPr>
-        <w:t xml:space="preserve"> page</w:t>
+        <w:t>This is a pop-up screen which allows the user to edit his/her profile information, including the registered ones &amp; the avatar image. Please note that s/he is not allowed to change the emailDetails page</w:t>
       </w:r>
     </w:p>
     <w:p>
@@ -9435,98 +9138,70 @@
           <w:sz w:val="28"/>
           <w:szCs w:val="28"/>
         </w:rPr>
+        <w:t xml:space="preserve"> HomeController/orderlist</w:t>
+      </w:r>
+    </w:p>
+    <w:p>
+      <w:pPr>
+        <w:spacing w:before="240" w:after="240"/>
+        <w:rPr>
+          <w:color w:val="0000FF"/>
+          <w:sz w:val="28"/>
+          <w:szCs w:val="28"/>
+        </w:rPr>
+      </w:pPr>
+      <w:r>
+        <w:rPr>
+          <w:color w:val="0000FF"/>
+          <w:sz w:val="28"/>
+          <w:szCs w:val="28"/>
+        </w:rPr>
+        <w:t>Function description: Admin</w:t>
+      </w:r>
+    </w:p>
+    <w:p>
+      <w:pPr>
+        <w:rPr>
+          <w:color w:val="0000FF"/>
+          <w:sz w:val="28"/>
+          <w:szCs w:val="28"/>
+        </w:rPr>
+      </w:pPr>
+    </w:p>
+    <w:p>
+      <w:pPr>
+        <w:rPr>
+          <w:color w:val="0000FF"/>
+          <w:sz w:val="28"/>
+          <w:szCs w:val="28"/>
+        </w:rPr>
+      </w:pPr>
+      <w:r>
+        <w:rPr>
+          <w:color w:val="0000FF"/>
+          <w:sz w:val="28"/>
+          <w:szCs w:val="28"/>
+        </w:rPr>
+        <w:t xml:space="preserve">Screen </w:t>
+      </w:r>
+      <w:proofErr w:type="gramStart"/>
+      <w:r>
+        <w:rPr>
+          <w:color w:val="0000FF"/>
+          <w:sz w:val="28"/>
+          <w:szCs w:val="28"/>
+        </w:rPr>
+        <w:t>layout :</w:t>
+      </w:r>
+      <w:proofErr w:type="gramEnd"/>
+      <w:r>
+        <w:rPr>
+          <w:color w:val="0000FF"/>
+          <w:sz w:val="28"/>
+          <w:szCs w:val="28"/>
+        </w:rPr>
         <w:t xml:space="preserve"> </w:t>
       </w:r>
-      <w:proofErr w:type="spellStart"/>
-      <w:r>
-        <w:rPr>
-          <w:color w:val="0000FF"/>
-          <w:sz w:val="28"/>
-          <w:szCs w:val="28"/>
-        </w:rPr>
-        <w:t>HomeController</w:t>
-      </w:r>
-      <w:proofErr w:type="spellEnd"/>
-      <w:r>
-        <w:rPr>
-          <w:color w:val="0000FF"/>
-          <w:sz w:val="28"/>
-          <w:szCs w:val="28"/>
-        </w:rPr>
-        <w:t>/</w:t>
-      </w:r>
-      <w:proofErr w:type="spellStart"/>
-      <w:r>
-        <w:rPr>
-          <w:color w:val="0000FF"/>
-          <w:sz w:val="28"/>
-          <w:szCs w:val="28"/>
-        </w:rPr>
-        <w:t>orderlist</w:t>
-      </w:r>
-      <w:proofErr w:type="spellEnd"/>
-    </w:p>
-    <w:p>
-      <w:pPr>
-        <w:spacing w:before="240" w:after="240"/>
-        <w:rPr>
-          <w:color w:val="0000FF"/>
-          <w:sz w:val="28"/>
-          <w:szCs w:val="28"/>
-        </w:rPr>
-      </w:pPr>
-      <w:r>
-        <w:rPr>
-          <w:color w:val="0000FF"/>
-          <w:sz w:val="28"/>
-          <w:szCs w:val="28"/>
-        </w:rPr>
-        <w:t>Function description: Admin</w:t>
-      </w:r>
-    </w:p>
-    <w:p>
-      <w:pPr>
-        <w:rPr>
-          <w:color w:val="0000FF"/>
-          <w:sz w:val="28"/>
-          <w:szCs w:val="28"/>
-        </w:rPr>
-      </w:pPr>
-    </w:p>
-    <w:p>
-      <w:pPr>
-        <w:rPr>
-          <w:color w:val="0000FF"/>
-          <w:sz w:val="28"/>
-          <w:szCs w:val="28"/>
-        </w:rPr>
-      </w:pPr>
-      <w:r>
-        <w:rPr>
-          <w:color w:val="0000FF"/>
-          <w:sz w:val="28"/>
-          <w:szCs w:val="28"/>
-        </w:rPr>
-        <w:t xml:space="preserve">Screen </w:t>
-      </w:r>
-      <w:proofErr w:type="gramStart"/>
-      <w:r>
-        <w:rPr>
-          <w:color w:val="0000FF"/>
-          <w:sz w:val="28"/>
-          <w:szCs w:val="28"/>
-        </w:rPr>
-        <w:t>layout :</w:t>
-      </w:r>
-      <w:proofErr w:type="gramEnd"/>
-      <w:r>
-        <w:rPr>
-          <w:color w:val="0000FF"/>
-          <w:sz w:val="28"/>
-          <w:szCs w:val="28"/>
-        </w:rPr>
-        <w:t xml:space="preserve"> </w:t>
-      </w:r>
     </w:p>
     <w:p>
       <w:pPr>
@@ -9540,6 +9215,7 @@
           <w:noProof/>
           <w:sz w:val="28"/>
           <w:szCs w:val="28"/>
+          <w:lang w:val="en-US"/>
         </w:rPr>
         <w:lastRenderedPageBreak/>
         <w:drawing>
@@ -9558,7 +9234,7 @@
                     <pic:cNvPicPr/>
                   </pic:nvPicPr>
                   <pic:blipFill>
-                    <a:blip r:embed="rId25" cstate="print">
+                    <a:blip r:embed="rId26" cstate="print">
                       <a:extLst>
                         <a:ext uri="{28A0092B-C50C-407E-A947-70E740481C1C}">
                           <a14:useLocalDpi xmlns:a14="http://schemas.microsoft.com/office/drawing/2010/main" val="0"/>
@@ -9649,18 +9325,8 @@
           <w:sz w:val="28"/>
           <w:szCs w:val="28"/>
         </w:rPr>
-        <w:t xml:space="preserve">Show the list of orders </w:t>
-      </w:r>
-      <w:proofErr w:type="spellStart"/>
-      <w:r>
-        <w:rPr>
-          <w:color w:val="0000FF"/>
-          <w:sz w:val="28"/>
-          <w:szCs w:val="28"/>
-        </w:rPr>
-        <w:t>paginatedly</w:t>
-      </w:r>
-      <w:proofErr w:type="spellEnd"/>
+        <w:t>Show the list of orders paginatedly</w:t>
+      </w:r>
     </w:p>
     <w:p>
       <w:pPr>
@@ -9681,25 +9347,7 @@
           <w:sz w:val="28"/>
           <w:szCs w:val="28"/>
         </w:rPr>
-        <w:t xml:space="preserve">Each order </w:t>
-      </w:r>
-      <w:proofErr w:type="gramStart"/>
-      <w:r>
-        <w:rPr>
-          <w:color w:val="0000FF"/>
-          <w:sz w:val="28"/>
-          <w:szCs w:val="28"/>
-        </w:rPr>
-        <w:t>include</w:t>
-      </w:r>
-      <w:proofErr w:type="gramEnd"/>
-      <w:r>
-        <w:rPr>
-          <w:color w:val="0000FF"/>
-          <w:sz w:val="28"/>
-          <w:szCs w:val="28"/>
-        </w:rPr>
-        <w:t xml:space="preserve"> below information: id, ordered date, customer name, product (first product name &amp; number of other products if any), total cost, status;</w:t>
+        <w:t>Each order include below information: id, ordered date, customer name, product (first product name &amp; number of other products if any), total cost, status;</w:t>
       </w:r>
     </w:p>
     <w:p>
@@ -9760,21 +9408,12 @@
           <w:szCs w:val="28"/>
         </w:rPr>
       </w:pPr>
-      <w:proofErr w:type="spellStart"/>
-      <w:r>
-        <w:rPr>
-          <w:sz w:val="28"/>
-          <w:szCs w:val="28"/>
-        </w:rPr>
-        <w:t>i</w:t>
-      </w:r>
-      <w:proofErr w:type="spellEnd"/>
-      <w:r>
-        <w:rPr>
-          <w:sz w:val="28"/>
-          <w:szCs w:val="28"/>
-        </w:rPr>
-        <w:t>.</w:t>
+      <w:r>
+        <w:rPr>
+          <w:sz w:val="28"/>
+          <w:szCs w:val="28"/>
+        </w:rPr>
+        <w:t>i.</w:t>
       </w:r>
       <w:r>
         <w:rPr>
@@ -9824,116 +9463,70 @@
           <w:sz w:val="28"/>
           <w:szCs w:val="28"/>
         </w:rPr>
+        <w:t xml:space="preserve"> HomeController/ListCustomer/ProfileUserController</w:t>
+      </w:r>
+    </w:p>
+    <w:p>
+      <w:pPr>
+        <w:spacing w:before="240" w:after="240"/>
+        <w:rPr>
+          <w:color w:val="0000FF"/>
+          <w:sz w:val="28"/>
+          <w:szCs w:val="28"/>
+        </w:rPr>
+      </w:pPr>
+      <w:r>
+        <w:rPr>
+          <w:color w:val="0000FF"/>
+          <w:sz w:val="28"/>
+          <w:szCs w:val="28"/>
+        </w:rPr>
+        <w:t>Function description: Admin</w:t>
+      </w:r>
+    </w:p>
+    <w:p>
+      <w:pPr>
+        <w:rPr>
+          <w:color w:val="0000FF"/>
+          <w:sz w:val="28"/>
+          <w:szCs w:val="28"/>
+        </w:rPr>
+      </w:pPr>
+    </w:p>
+    <w:p>
+      <w:pPr>
+        <w:rPr>
+          <w:color w:val="0000FF"/>
+          <w:sz w:val="28"/>
+          <w:szCs w:val="28"/>
+        </w:rPr>
+      </w:pPr>
+      <w:r>
+        <w:rPr>
+          <w:color w:val="0000FF"/>
+          <w:sz w:val="28"/>
+          <w:szCs w:val="28"/>
+        </w:rPr>
+        <w:t xml:space="preserve">Screen </w:t>
+      </w:r>
+      <w:proofErr w:type="gramStart"/>
+      <w:r>
+        <w:rPr>
+          <w:color w:val="0000FF"/>
+          <w:sz w:val="28"/>
+          <w:szCs w:val="28"/>
+        </w:rPr>
+        <w:t>layout :</w:t>
+      </w:r>
+      <w:proofErr w:type="gramEnd"/>
+      <w:r>
+        <w:rPr>
+          <w:color w:val="0000FF"/>
+          <w:sz w:val="28"/>
+          <w:szCs w:val="28"/>
+        </w:rPr>
         <w:t xml:space="preserve"> </w:t>
       </w:r>
-      <w:proofErr w:type="spellStart"/>
-      <w:r>
-        <w:rPr>
-          <w:color w:val="0000FF"/>
-          <w:sz w:val="28"/>
-          <w:szCs w:val="28"/>
-        </w:rPr>
-        <w:t>HomeController</w:t>
-      </w:r>
-      <w:proofErr w:type="spellEnd"/>
-      <w:r>
-        <w:rPr>
-          <w:color w:val="0000FF"/>
-          <w:sz w:val="28"/>
-          <w:szCs w:val="28"/>
-        </w:rPr>
-        <w:t>/</w:t>
-      </w:r>
-      <w:proofErr w:type="spellStart"/>
-      <w:r>
-        <w:rPr>
-          <w:color w:val="0000FF"/>
-          <w:sz w:val="28"/>
-          <w:szCs w:val="28"/>
-        </w:rPr>
-        <w:t>ListCustomer</w:t>
-      </w:r>
-      <w:proofErr w:type="spellEnd"/>
-      <w:r>
-        <w:rPr>
-          <w:color w:val="0000FF"/>
-          <w:sz w:val="28"/>
-          <w:szCs w:val="28"/>
-        </w:rPr>
-        <w:t>/</w:t>
-      </w:r>
-      <w:proofErr w:type="spellStart"/>
-      <w:r>
-        <w:rPr>
-          <w:color w:val="0000FF"/>
-          <w:sz w:val="28"/>
-          <w:szCs w:val="28"/>
-        </w:rPr>
-        <w:t>ProfileUserController</w:t>
-      </w:r>
-      <w:proofErr w:type="spellEnd"/>
-    </w:p>
-    <w:p>
-      <w:pPr>
-        <w:spacing w:before="240" w:after="240"/>
-        <w:rPr>
-          <w:color w:val="0000FF"/>
-          <w:sz w:val="28"/>
-          <w:szCs w:val="28"/>
-        </w:rPr>
-      </w:pPr>
-      <w:r>
-        <w:rPr>
-          <w:color w:val="0000FF"/>
-          <w:sz w:val="28"/>
-          <w:szCs w:val="28"/>
-        </w:rPr>
-        <w:t>Function description: Admin</w:t>
-      </w:r>
-    </w:p>
-    <w:p>
-      <w:pPr>
-        <w:rPr>
-          <w:color w:val="0000FF"/>
-          <w:sz w:val="28"/>
-          <w:szCs w:val="28"/>
-        </w:rPr>
-      </w:pPr>
-    </w:p>
-    <w:p>
-      <w:pPr>
-        <w:rPr>
-          <w:color w:val="0000FF"/>
-          <w:sz w:val="28"/>
-          <w:szCs w:val="28"/>
-        </w:rPr>
-      </w:pPr>
-      <w:r>
-        <w:rPr>
-          <w:color w:val="0000FF"/>
-          <w:sz w:val="28"/>
-          <w:szCs w:val="28"/>
-        </w:rPr>
-        <w:t xml:space="preserve">Screen </w:t>
-      </w:r>
-      <w:proofErr w:type="gramStart"/>
-      <w:r>
-        <w:rPr>
-          <w:color w:val="0000FF"/>
-          <w:sz w:val="28"/>
-          <w:szCs w:val="28"/>
-        </w:rPr>
-        <w:t>layout :</w:t>
-      </w:r>
-      <w:proofErr w:type="gramEnd"/>
-      <w:r>
-        <w:rPr>
-          <w:color w:val="0000FF"/>
-          <w:sz w:val="28"/>
-          <w:szCs w:val="28"/>
-        </w:rPr>
-        <w:t xml:space="preserve"> </w:t>
-      </w:r>
     </w:p>
     <w:p>
       <w:pPr>
@@ -9963,6 +9556,7 @@
           <w:noProof/>
           <w:sz w:val="28"/>
           <w:szCs w:val="28"/>
+          <w:lang w:val="en-US"/>
         </w:rPr>
         <w:lastRenderedPageBreak/>
         <w:drawing>
@@ -9978,306 +9572,6 @@
                 <pic:pic xmlns:pic="http://schemas.openxmlformats.org/drawingml/2006/picture">
                   <pic:nvPicPr>
                     <pic:cNvPr id="42" name="Picture 42"/>
-                    <pic:cNvPicPr/>
-                  </pic:nvPicPr>
-                  <pic:blipFill>
-                    <a:blip r:embed="rId26" cstate="print">
-                      <a:extLst>
-                        <a:ext uri="{28A0092B-C50C-407E-A947-70E740481C1C}">
-                          <a14:useLocalDpi xmlns:a14="http://schemas.microsoft.com/office/drawing/2010/main" val="0"/>
-                        </a:ext>
-                      </a:extLst>
-                    </a:blip>
-                    <a:stretch>
-                      <a:fillRect/>
-                    </a:stretch>
-                  </pic:blipFill>
-                  <pic:spPr>
-                    <a:xfrm>
-                      <a:off x="0" y="0"/>
-                      <a:ext cx="5759450" cy="3411855"/>
-                    </a:xfrm>
-                    <a:prstGeom prst="rect">
-                      <a:avLst/>
-                    </a:prstGeom>
-                  </pic:spPr>
-                </pic:pic>
-              </a:graphicData>
-            </a:graphic>
-          </wp:inline>
-        </w:drawing>
-      </w:r>
-    </w:p>
-    <w:p>
-      <w:pPr>
-        <w:rPr>
-          <w:b/>
-          <w:sz w:val="28"/>
-          <w:szCs w:val="28"/>
-        </w:rPr>
-      </w:pPr>
-    </w:p>
-    <w:p>
-      <w:pPr>
-        <w:rPr>
-          <w:color w:val="0000FF"/>
-          <w:sz w:val="28"/>
-          <w:szCs w:val="28"/>
-        </w:rPr>
-      </w:pPr>
-      <w:r>
-        <w:rPr>
-          <w:color w:val="0000FF"/>
-          <w:sz w:val="28"/>
-          <w:szCs w:val="28"/>
-        </w:rPr>
-        <w:t xml:space="preserve">Function </w:t>
-      </w:r>
-      <w:proofErr w:type="gramStart"/>
-      <w:r>
-        <w:rPr>
-          <w:color w:val="0000FF"/>
-          <w:sz w:val="28"/>
-          <w:szCs w:val="28"/>
-        </w:rPr>
-        <w:t>detail :</w:t>
-      </w:r>
-      <w:proofErr w:type="gramEnd"/>
-      <w:r>
-        <w:rPr>
-          <w:color w:val="0000FF"/>
-          <w:sz w:val="28"/>
-          <w:szCs w:val="28"/>
-        </w:rPr>
-        <w:t xml:space="preserve"> </w:t>
-      </w:r>
-    </w:p>
-    <w:p>
-      <w:pPr>
-        <w:numPr>
-          <w:ilvl w:val="0"/>
-          <w:numId w:val="22"/>
-        </w:numPr>
-        <w:rPr>
-          <w:color w:val="0000FF"/>
-          <w:sz w:val="28"/>
-          <w:szCs w:val="28"/>
-        </w:rPr>
-      </w:pPr>
-      <w:r>
-        <w:rPr>
-          <w:color w:val="0000FF"/>
-          <w:sz w:val="28"/>
-          <w:szCs w:val="28"/>
-        </w:rPr>
-        <w:t>Show detailed customer/contact information (full name, gender, email, mobile, address, status), from that allow the user to input, view or edit them (</w:t>
-      </w:r>
-      <w:proofErr w:type="spellStart"/>
-      <w:r>
-        <w:rPr>
-          <w:color w:val="0000FF"/>
-          <w:sz w:val="28"/>
-          <w:szCs w:val="28"/>
-        </w:rPr>
-        <w:t>excep</w:t>
-      </w:r>
-      <w:proofErr w:type="spellEnd"/>
-      <w:r>
-        <w:rPr>
-          <w:color w:val="0000FF"/>
-          <w:sz w:val="28"/>
-          <w:szCs w:val="28"/>
-        </w:rPr>
-        <w:t xml:space="preserve"> for the status which is generated automatically - contact, potential or customer)</w:t>
-      </w:r>
-    </w:p>
-    <w:p>
-      <w:pPr>
-        <w:rPr>
-          <w:sz w:val="28"/>
-          <w:szCs w:val="28"/>
-        </w:rPr>
-      </w:pPr>
-      <w:r>
-        <w:rPr>
-          <w:sz w:val="28"/>
-          <w:szCs w:val="28"/>
-        </w:rPr>
-        <w:t>k. Product detail</w:t>
-      </w:r>
-    </w:p>
-    <w:p>
-      <w:pPr>
-        <w:rPr>
-          <w:color w:val="0000FF"/>
-          <w:sz w:val="28"/>
-          <w:szCs w:val="28"/>
-        </w:rPr>
-      </w:pPr>
-      <w:r>
-        <w:rPr>
-          <w:color w:val="0000FF"/>
-          <w:sz w:val="28"/>
-          <w:szCs w:val="28"/>
-        </w:rPr>
-        <w:t xml:space="preserve">Function </w:t>
-      </w:r>
-      <w:proofErr w:type="gramStart"/>
-      <w:r>
-        <w:rPr>
-          <w:color w:val="0000FF"/>
-          <w:sz w:val="28"/>
-          <w:szCs w:val="28"/>
-        </w:rPr>
-        <w:t>trigger :</w:t>
-      </w:r>
-      <w:proofErr w:type="gramEnd"/>
-      <w:r>
-        <w:rPr>
-          <w:color w:val="0000FF"/>
-          <w:sz w:val="28"/>
-          <w:szCs w:val="28"/>
-        </w:rPr>
-        <w:t xml:space="preserve"> </w:t>
-      </w:r>
-      <w:proofErr w:type="spellStart"/>
-      <w:r>
-        <w:rPr>
-          <w:color w:val="0000FF"/>
-          <w:sz w:val="28"/>
-          <w:szCs w:val="28"/>
-        </w:rPr>
-        <w:t>HomeController</w:t>
-      </w:r>
-      <w:proofErr w:type="spellEnd"/>
-      <w:r>
-        <w:rPr>
-          <w:color w:val="0000FF"/>
-          <w:sz w:val="28"/>
-          <w:szCs w:val="28"/>
-        </w:rPr>
-        <w:t>/</w:t>
-      </w:r>
-      <w:proofErr w:type="spellStart"/>
-      <w:r>
-        <w:rPr>
-          <w:color w:val="0000FF"/>
-          <w:sz w:val="28"/>
-          <w:szCs w:val="28"/>
-        </w:rPr>
-        <w:t>listProduct</w:t>
-      </w:r>
-      <w:proofErr w:type="spellEnd"/>
-      <w:r>
-        <w:rPr>
-          <w:color w:val="0000FF"/>
-          <w:sz w:val="28"/>
-          <w:szCs w:val="28"/>
-        </w:rPr>
-        <w:t>/</w:t>
-      </w:r>
-      <w:proofErr w:type="spellStart"/>
-      <w:r>
-        <w:rPr>
-          <w:color w:val="0000FF"/>
-          <w:sz w:val="28"/>
-          <w:szCs w:val="28"/>
-        </w:rPr>
-        <w:t>DetailProductcontroller</w:t>
-      </w:r>
-      <w:proofErr w:type="spellEnd"/>
-    </w:p>
-    <w:p>
-      <w:pPr>
-        <w:spacing w:before="240" w:after="240"/>
-        <w:rPr>
-          <w:color w:val="0000FF"/>
-          <w:sz w:val="28"/>
-          <w:szCs w:val="28"/>
-        </w:rPr>
-      </w:pPr>
-      <w:r>
-        <w:rPr>
-          <w:color w:val="0000FF"/>
-          <w:sz w:val="28"/>
-          <w:szCs w:val="28"/>
-        </w:rPr>
-        <w:t>Function description: Admin</w:t>
-      </w:r>
-    </w:p>
-    <w:p>
-      <w:pPr>
-        <w:rPr>
-          <w:color w:val="0000FF"/>
-          <w:sz w:val="28"/>
-          <w:szCs w:val="28"/>
-        </w:rPr>
-      </w:pPr>
-    </w:p>
-    <w:p>
-      <w:pPr>
-        <w:rPr>
-          <w:color w:val="0000FF"/>
-          <w:sz w:val="28"/>
-          <w:szCs w:val="28"/>
-        </w:rPr>
-      </w:pPr>
-      <w:r>
-        <w:rPr>
-          <w:color w:val="0000FF"/>
-          <w:sz w:val="28"/>
-          <w:szCs w:val="28"/>
-        </w:rPr>
-        <w:t xml:space="preserve">Screen </w:t>
-      </w:r>
-      <w:proofErr w:type="gramStart"/>
-      <w:r>
-        <w:rPr>
-          <w:color w:val="0000FF"/>
-          <w:sz w:val="28"/>
-          <w:szCs w:val="28"/>
-        </w:rPr>
-        <w:t>layout :</w:t>
-      </w:r>
-      <w:proofErr w:type="gramEnd"/>
-      <w:r>
-        <w:rPr>
-          <w:color w:val="0000FF"/>
-          <w:sz w:val="28"/>
-          <w:szCs w:val="28"/>
-        </w:rPr>
-        <w:t xml:space="preserve"> </w:t>
-      </w:r>
-    </w:p>
-    <w:p>
-      <w:pPr>
-        <w:rPr>
-          <w:b/>
-          <w:sz w:val="28"/>
-          <w:szCs w:val="28"/>
-        </w:rPr>
-      </w:pPr>
-      <w:r>
-        <w:rPr>
-          <w:b/>
-          <w:noProof/>
-          <w:sz w:val="28"/>
-          <w:szCs w:val="28"/>
-        </w:rPr>
-        <w:lastRenderedPageBreak/>
-        <w:drawing>
-          <wp:inline distT="0" distB="0" distL="0" distR="0" wp14:anchorId="726C47BF" wp14:editId="3F09602D">
-            <wp:extent cx="5759450" cy="3411855"/>
-            <wp:effectExtent l="0" t="0" r="0" b="0"/>
-            <wp:docPr id="43" name="Picture 43"/>
-            <wp:cNvGraphicFramePr>
-              <a:graphicFrameLocks xmlns:a="http://schemas.openxmlformats.org/drawingml/2006/main" noChangeAspect="1"/>
-            </wp:cNvGraphicFramePr>
-            <a:graphic xmlns:a="http://schemas.openxmlformats.org/drawingml/2006/main">
-              <a:graphicData uri="http://schemas.openxmlformats.org/drawingml/2006/picture">
-                <pic:pic xmlns:pic="http://schemas.openxmlformats.org/drawingml/2006/picture">
-                  <pic:nvPicPr>
-                    <pic:cNvPr id="43" name="Picture 43"/>
                     <pic:cNvPicPr/>
                   </pic:nvPicPr>
                   <pic:blipFill>
@@ -10311,6 +9605,243 @@
     <w:p>
       <w:pPr>
         <w:rPr>
+          <w:b/>
+          <w:sz w:val="28"/>
+          <w:szCs w:val="28"/>
+        </w:rPr>
+      </w:pPr>
+    </w:p>
+    <w:p>
+      <w:pPr>
+        <w:rPr>
+          <w:color w:val="0000FF"/>
+          <w:sz w:val="28"/>
+          <w:szCs w:val="28"/>
+        </w:rPr>
+      </w:pPr>
+      <w:r>
+        <w:rPr>
+          <w:color w:val="0000FF"/>
+          <w:sz w:val="28"/>
+          <w:szCs w:val="28"/>
+        </w:rPr>
+        <w:t xml:space="preserve">Function </w:t>
+      </w:r>
+      <w:proofErr w:type="gramStart"/>
+      <w:r>
+        <w:rPr>
+          <w:color w:val="0000FF"/>
+          <w:sz w:val="28"/>
+          <w:szCs w:val="28"/>
+        </w:rPr>
+        <w:t>detail :</w:t>
+      </w:r>
+      <w:proofErr w:type="gramEnd"/>
+      <w:r>
+        <w:rPr>
+          <w:color w:val="0000FF"/>
+          <w:sz w:val="28"/>
+          <w:szCs w:val="28"/>
+        </w:rPr>
+        <w:t xml:space="preserve"> </w:t>
+      </w:r>
+    </w:p>
+    <w:p>
+      <w:pPr>
+        <w:numPr>
+          <w:ilvl w:val="0"/>
+          <w:numId w:val="22"/>
+        </w:numPr>
+        <w:rPr>
+          <w:color w:val="0000FF"/>
+          <w:sz w:val="28"/>
+          <w:szCs w:val="28"/>
+        </w:rPr>
+      </w:pPr>
+      <w:r>
+        <w:rPr>
+          <w:color w:val="0000FF"/>
+          <w:sz w:val="28"/>
+          <w:szCs w:val="28"/>
+        </w:rPr>
+        <w:t>Show detailed customer/contact information (full name, gender, email, mobile, address, status), from that allow the user to input, view or edit them (excep for the status which is generated automatically - contact, potential or customer)</w:t>
+      </w:r>
+    </w:p>
+    <w:p>
+      <w:pPr>
+        <w:rPr>
+          <w:sz w:val="28"/>
+          <w:szCs w:val="28"/>
+        </w:rPr>
+      </w:pPr>
+      <w:r>
+        <w:rPr>
+          <w:sz w:val="28"/>
+          <w:szCs w:val="28"/>
+        </w:rPr>
+        <w:t>k. Product detail</w:t>
+      </w:r>
+    </w:p>
+    <w:p>
+      <w:pPr>
+        <w:rPr>
+          <w:color w:val="0000FF"/>
+          <w:sz w:val="28"/>
+          <w:szCs w:val="28"/>
+        </w:rPr>
+      </w:pPr>
+      <w:r>
+        <w:rPr>
+          <w:color w:val="0000FF"/>
+          <w:sz w:val="28"/>
+          <w:szCs w:val="28"/>
+        </w:rPr>
+        <w:t xml:space="preserve">Function </w:t>
+      </w:r>
+      <w:proofErr w:type="gramStart"/>
+      <w:r>
+        <w:rPr>
+          <w:color w:val="0000FF"/>
+          <w:sz w:val="28"/>
+          <w:szCs w:val="28"/>
+        </w:rPr>
+        <w:t>trigger :</w:t>
+      </w:r>
+      <w:proofErr w:type="gramEnd"/>
+      <w:r>
+        <w:rPr>
+          <w:color w:val="0000FF"/>
+          <w:sz w:val="28"/>
+          <w:szCs w:val="28"/>
+        </w:rPr>
+        <w:t xml:space="preserve"> HomeController/listProduct/DetailProductcontroller</w:t>
+      </w:r>
+    </w:p>
+    <w:p>
+      <w:pPr>
+        <w:spacing w:before="240" w:after="240"/>
+        <w:rPr>
+          <w:color w:val="0000FF"/>
+          <w:sz w:val="28"/>
+          <w:szCs w:val="28"/>
+        </w:rPr>
+      </w:pPr>
+      <w:r>
+        <w:rPr>
+          <w:color w:val="0000FF"/>
+          <w:sz w:val="28"/>
+          <w:szCs w:val="28"/>
+        </w:rPr>
+        <w:t>Function description: Admin</w:t>
+      </w:r>
+    </w:p>
+    <w:p>
+      <w:pPr>
+        <w:rPr>
+          <w:color w:val="0000FF"/>
+          <w:sz w:val="28"/>
+          <w:szCs w:val="28"/>
+        </w:rPr>
+      </w:pPr>
+    </w:p>
+    <w:p>
+      <w:pPr>
+        <w:rPr>
+          <w:color w:val="0000FF"/>
+          <w:sz w:val="28"/>
+          <w:szCs w:val="28"/>
+        </w:rPr>
+      </w:pPr>
+      <w:r>
+        <w:rPr>
+          <w:color w:val="0000FF"/>
+          <w:sz w:val="28"/>
+          <w:szCs w:val="28"/>
+        </w:rPr>
+        <w:t xml:space="preserve">Screen </w:t>
+      </w:r>
+      <w:proofErr w:type="gramStart"/>
+      <w:r>
+        <w:rPr>
+          <w:color w:val="0000FF"/>
+          <w:sz w:val="28"/>
+          <w:szCs w:val="28"/>
+        </w:rPr>
+        <w:t>layout :</w:t>
+      </w:r>
+      <w:proofErr w:type="gramEnd"/>
+      <w:r>
+        <w:rPr>
+          <w:color w:val="0000FF"/>
+          <w:sz w:val="28"/>
+          <w:szCs w:val="28"/>
+        </w:rPr>
+        <w:t xml:space="preserve"> </w:t>
+      </w:r>
+    </w:p>
+    <w:p>
+      <w:pPr>
+        <w:rPr>
+          <w:b/>
+          <w:sz w:val="28"/>
+          <w:szCs w:val="28"/>
+        </w:rPr>
+      </w:pPr>
+      <w:r>
+        <w:rPr>
+          <w:b/>
+          <w:noProof/>
+          <w:sz w:val="28"/>
+          <w:szCs w:val="28"/>
+          <w:lang w:val="en-US"/>
+        </w:rPr>
+        <w:lastRenderedPageBreak/>
+        <w:drawing>
+          <wp:inline distT="0" distB="0" distL="0" distR="0" wp14:anchorId="726C47BF" wp14:editId="3F09602D">
+            <wp:extent cx="5759450" cy="3411855"/>
+            <wp:effectExtent l="0" t="0" r="0" b="0"/>
+            <wp:docPr id="43" name="Picture 43"/>
+            <wp:cNvGraphicFramePr>
+              <a:graphicFrameLocks xmlns:a="http://schemas.openxmlformats.org/drawingml/2006/main" noChangeAspect="1"/>
+            </wp:cNvGraphicFramePr>
+            <a:graphic xmlns:a="http://schemas.openxmlformats.org/drawingml/2006/main">
+              <a:graphicData uri="http://schemas.openxmlformats.org/drawingml/2006/picture">
+                <pic:pic xmlns:pic="http://schemas.openxmlformats.org/drawingml/2006/picture">
+                  <pic:nvPicPr>
+                    <pic:cNvPr id="43" name="Picture 43"/>
+                    <pic:cNvPicPr/>
+                  </pic:nvPicPr>
+                  <pic:blipFill>
+                    <a:blip r:embed="rId28" cstate="print">
+                      <a:extLst>
+                        <a:ext uri="{28A0092B-C50C-407E-A947-70E740481C1C}">
+                          <a14:useLocalDpi xmlns:a14="http://schemas.microsoft.com/office/drawing/2010/main" val="0"/>
+                        </a:ext>
+                      </a:extLst>
+                    </a:blip>
+                    <a:stretch>
+                      <a:fillRect/>
+                    </a:stretch>
+                  </pic:blipFill>
+                  <pic:spPr>
+                    <a:xfrm>
+                      <a:off x="0" y="0"/>
+                      <a:ext cx="5759450" cy="3411855"/>
+                    </a:xfrm>
+                    <a:prstGeom prst="rect">
+                      <a:avLst/>
+                    </a:prstGeom>
+                  </pic:spPr>
+                </pic:pic>
+              </a:graphicData>
+            </a:graphic>
+          </wp:inline>
+        </w:drawing>
+      </w:r>
+    </w:p>
+    <w:p>
+      <w:pPr>
+        <w:rPr>
           <w:color w:val="0000FF"/>
           <w:sz w:val="28"/>
           <w:szCs w:val="28"/>
@@ -10441,19 +9972,8 @@
           <w:sz w:val="28"/>
           <w:szCs w:val="28"/>
         </w:rPr>
-        <w:t>Function trigger: /</w:t>
-      </w:r>
-      <w:proofErr w:type="spellStart"/>
-      <w:r>
-        <w:rPr>
-          <w:i/>
-          <w:color w:val="0000FF"/>
-          <w:sz w:val="28"/>
-          <w:szCs w:val="28"/>
-        </w:rPr>
-        <w:t>HomeController</w:t>
-      </w:r>
-      <w:proofErr w:type="spellEnd"/>
+        <w:t>Function trigger: /HomeController</w:t>
+      </w:r>
     </w:p>
     <w:p>
       <w:pPr>
@@ -10548,6 +10068,7 @@
           <w:noProof/>
           <w:sz w:val="28"/>
           <w:szCs w:val="28"/>
+          <w:lang w:val="en-US"/>
         </w:rPr>
         <w:lastRenderedPageBreak/>
         <w:drawing>
@@ -10566,7 +10087,7 @@
                     <pic:cNvPicPr/>
                   </pic:nvPicPr>
                   <pic:blipFill>
-                    <a:blip r:embed="rId28" cstate="print">
+                    <a:blip r:embed="rId29" cstate="print">
                       <a:extLst>
                         <a:ext uri="{28A0092B-C50C-407E-A947-70E740481C1C}">
                           <a14:useLocalDpi xmlns:a14="http://schemas.microsoft.com/office/drawing/2010/main" val="0"/>
@@ -10735,27 +10256,7 @@
           <w:sz w:val="28"/>
           <w:szCs w:val="28"/>
         </w:rPr>
-        <w:t>Function trigger: /</w:t>
-      </w:r>
-      <w:proofErr w:type="spellStart"/>
-      <w:r>
-        <w:rPr>
-          <w:i/>
-          <w:color w:val="0000FF"/>
-          <w:sz w:val="28"/>
-          <w:szCs w:val="28"/>
-        </w:rPr>
-        <w:t>Feedback?pid</w:t>
-      </w:r>
-      <w:proofErr w:type="spellEnd"/>
-      <w:r>
-        <w:rPr>
-          <w:i/>
-          <w:color w:val="0000FF"/>
-          <w:sz w:val="28"/>
-          <w:szCs w:val="28"/>
-        </w:rPr>
-        <w:t>=?</w:t>
+        <w:t>Function trigger: /Feedback?pid=?</w:t>
       </w:r>
     </w:p>
     <w:p>
@@ -10849,6 +10350,7 @@
           <w:noProof/>
           <w:sz w:val="28"/>
           <w:szCs w:val="28"/>
+          <w:lang w:val="en-US"/>
         </w:rPr>
         <w:drawing>
           <wp:inline distT="0" distB="0" distL="0" distR="0" wp14:anchorId="10A7BC5E" wp14:editId="0DF224B0">
@@ -10866,7 +10368,7 @@
                     <pic:cNvPicPr/>
                   </pic:nvPicPr>
                   <pic:blipFill>
-                    <a:blip r:embed="rId29" cstate="print">
+                    <a:blip r:embed="rId30" cstate="print">
                       <a:extLst>
                         <a:ext uri="{28A0092B-C50C-407E-A947-70E740481C1C}">
                           <a14:useLocalDpi xmlns:a14="http://schemas.microsoft.com/office/drawing/2010/main" val="0"/>
@@ -11120,6 +10622,7 @@
           <w:noProof/>
           <w:sz w:val="28"/>
           <w:szCs w:val="28"/>
+          <w:lang w:val="en-US"/>
         </w:rPr>
         <w:drawing>
           <wp:inline distT="114300" distB="114300" distL="114300" distR="114300" wp14:anchorId="1D7632CE" wp14:editId="5A87CB85">
@@ -11135,7 +10638,7 @@
                     <pic:cNvPicPr preferRelativeResize="0"/>
                   </pic:nvPicPr>
                   <pic:blipFill>
-                    <a:blip r:embed="rId30"/>
+                    <a:blip r:embed="rId31"/>
                     <a:srcRect/>
                     <a:stretch>
                       <a:fillRect/>
@@ -11290,27 +10793,7 @@
           <w:sz w:val="28"/>
           <w:szCs w:val="28"/>
         </w:rPr>
-        <w:t>Function trigger: /</w:t>
-      </w:r>
-      <w:proofErr w:type="spellStart"/>
-      <w:r>
-        <w:rPr>
-          <w:i/>
-          <w:color w:val="0000FF"/>
-          <w:sz w:val="28"/>
-          <w:szCs w:val="28"/>
-        </w:rPr>
-        <w:t>blogdetail?id</w:t>
-      </w:r>
-      <w:proofErr w:type="spellEnd"/>
-      <w:r>
-        <w:rPr>
-          <w:i/>
-          <w:color w:val="0000FF"/>
-          <w:sz w:val="28"/>
-          <w:szCs w:val="28"/>
-        </w:rPr>
-        <w:t>=?</w:t>
+        <w:t>Function trigger: /blogdetail?id=?</w:t>
       </w:r>
     </w:p>
     <w:p>
@@ -11407,6 +10890,7 @@
           <w:noProof/>
           <w:sz w:val="28"/>
           <w:szCs w:val="28"/>
+          <w:lang w:val="en-US"/>
         </w:rPr>
         <w:lastRenderedPageBreak/>
         <w:drawing>
@@ -11425,7 +10909,7 @@
                     <pic:cNvPicPr/>
                   </pic:nvPicPr>
                   <pic:blipFill>
-                    <a:blip r:embed="rId31" cstate="print">
+                    <a:blip r:embed="rId32" cstate="print">
                       <a:extLst>
                         <a:ext uri="{28A0092B-C50C-407E-A947-70E740481C1C}">
                           <a14:useLocalDpi xmlns:a14="http://schemas.microsoft.com/office/drawing/2010/main" val="0"/>
@@ -11528,18 +11012,8 @@
           <w:sz w:val="28"/>
           <w:szCs w:val="28"/>
         </w:rPr>
-        <w:t xml:space="preserve">Besides, users can see how related posts are on the right side of searching other articles </w:t>
-      </w:r>
-      <w:proofErr w:type="spellStart"/>
-      <w:r>
-        <w:rPr>
-          <w:color w:val="0000FF"/>
-          <w:sz w:val="28"/>
-          <w:szCs w:val="28"/>
-        </w:rPr>
-        <w:t>viết</w:t>
-      </w:r>
-      <w:proofErr w:type="spellEnd"/>
+        <w:t>Besides, users can see how related posts are on the right side of searching other articles viết</w:t>
+      </w:r>
     </w:p>
     <w:p>
       <w:pPr>
@@ -11624,6 +11098,7 @@
           <w:noProof/>
           <w:sz w:val="28"/>
           <w:szCs w:val="28"/>
+          <w:lang w:val="en-US"/>
         </w:rPr>
         <w:drawing>
           <wp:inline distT="114300" distB="114300" distL="114300" distR="114300" wp14:anchorId="39660253" wp14:editId="197403EB">
@@ -11639,7 +11114,7 @@
                     <pic:cNvPicPr preferRelativeResize="0"/>
                   </pic:nvPicPr>
                   <pic:blipFill>
-                    <a:blip r:embed="rId32"/>
+                    <a:blip r:embed="rId33"/>
                     <a:srcRect/>
                     <a:stretch>
                       <a:fillRect/>
@@ -11800,6 +11275,7 @@
           <w:noProof/>
           <w:sz w:val="28"/>
           <w:szCs w:val="28"/>
+          <w:lang w:val="en-US"/>
         </w:rPr>
         <w:drawing>
           <wp:inline distT="114300" distB="114300" distL="114300" distR="114300" wp14:anchorId="12C71914" wp14:editId="7B19CB69">
@@ -11815,7 +11291,7 @@
                     <pic:cNvPicPr preferRelativeResize="0"/>
                   </pic:nvPicPr>
                   <pic:blipFill>
-                    <a:blip r:embed="rId33"/>
+                    <a:blip r:embed="rId34"/>
                     <a:srcRect/>
                     <a:stretch>
                       <a:fillRect/>
@@ -12002,6 +11478,7 @@
           <w:noProof/>
           <w:sz w:val="28"/>
           <w:szCs w:val="28"/>
+          <w:lang w:val="en-US"/>
         </w:rPr>
         <w:lastRenderedPageBreak/>
         <w:drawing>
@@ -12018,7 +11495,7 @@
                     <pic:cNvPicPr preferRelativeResize="0"/>
                   </pic:nvPicPr>
                   <pic:blipFill>
-                    <a:blip r:embed="rId34"/>
+                    <a:blip r:embed="rId35"/>
                     <a:srcRect/>
                     <a:stretch>
                       <a:fillRect/>
@@ -12260,6 +11737,7 @@
           <w:noProof/>
           <w:sz w:val="28"/>
           <w:szCs w:val="28"/>
+          <w:lang w:val="en-US"/>
         </w:rPr>
         <w:lastRenderedPageBreak/>
         <w:drawing>
@@ -12275,306 +11753,6 @@
                 <pic:pic xmlns:pic="http://schemas.openxmlformats.org/drawingml/2006/picture">
                   <pic:nvPicPr>
                     <pic:cNvPr id="35" name="Picture 35"/>
-                    <pic:cNvPicPr/>
-                  </pic:nvPicPr>
-                  <pic:blipFill>
-                    <a:blip r:embed="rId35" cstate="print">
-                      <a:extLst>
-                        <a:ext uri="{28A0092B-C50C-407E-A947-70E740481C1C}">
-                          <a14:useLocalDpi xmlns:a14="http://schemas.microsoft.com/office/drawing/2010/main" val="0"/>
-                        </a:ext>
-                      </a:extLst>
-                    </a:blip>
-                    <a:stretch>
-                      <a:fillRect/>
-                    </a:stretch>
-                  </pic:blipFill>
-                  <pic:spPr>
-                    <a:xfrm>
-                      <a:off x="0" y="0"/>
-                      <a:ext cx="5759450" cy="4095750"/>
-                    </a:xfrm>
-                    <a:prstGeom prst="rect">
-                      <a:avLst/>
-                    </a:prstGeom>
-                  </pic:spPr>
-                </pic:pic>
-              </a:graphicData>
-            </a:graphic>
-          </wp:inline>
-        </w:drawing>
-      </w:r>
-    </w:p>
-    <w:p>
-      <w:pPr>
-        <w:spacing w:line="310" w:lineRule="auto"/>
-        <w:rPr>
-          <w:color w:val="0000FF"/>
-          <w:sz w:val="28"/>
-          <w:szCs w:val="28"/>
-        </w:rPr>
-      </w:pPr>
-      <w:r>
-        <w:rPr>
-          <w:color w:val="0000FF"/>
-          <w:sz w:val="28"/>
-          <w:szCs w:val="28"/>
-        </w:rPr>
-        <w:t xml:space="preserve">Function </w:t>
-      </w:r>
-      <w:proofErr w:type="gramStart"/>
-      <w:r>
-        <w:rPr>
-          <w:color w:val="0000FF"/>
-          <w:sz w:val="28"/>
-          <w:szCs w:val="28"/>
-        </w:rPr>
-        <w:t>detail :</w:t>
-      </w:r>
-      <w:proofErr w:type="gramEnd"/>
-      <w:r>
-        <w:rPr>
-          <w:color w:val="0000FF"/>
-          <w:sz w:val="28"/>
-          <w:szCs w:val="28"/>
-        </w:rPr>
-        <w:t xml:space="preserve"> </w:t>
-      </w:r>
-    </w:p>
-    <w:p>
-      <w:pPr>
-        <w:numPr>
-          <w:ilvl w:val="0"/>
-          <w:numId w:val="23"/>
-        </w:numPr>
-        <w:spacing w:after="0"/>
-        <w:rPr>
-          <w:color w:val="0000FF"/>
-          <w:sz w:val="28"/>
-          <w:szCs w:val="28"/>
-        </w:rPr>
-      </w:pPr>
-      <w:r>
-        <w:rPr>
-          <w:color w:val="0000FF"/>
-          <w:sz w:val="28"/>
-          <w:szCs w:val="28"/>
-        </w:rPr>
-        <w:t>As a user, the function can make purchases after logging in.</w:t>
-      </w:r>
-    </w:p>
-    <w:p>
-      <w:pPr>
-        <w:numPr>
-          <w:ilvl w:val="0"/>
-          <w:numId w:val="23"/>
-        </w:numPr>
-        <w:spacing w:after="0"/>
-        <w:rPr>
-          <w:color w:val="0000FF"/>
-          <w:sz w:val="28"/>
-          <w:szCs w:val="28"/>
-        </w:rPr>
-      </w:pPr>
-      <w:r>
-        <w:rPr>
-          <w:color w:val="0000FF"/>
-          <w:sz w:val="28"/>
-          <w:szCs w:val="28"/>
-        </w:rPr>
-        <w:t>After checking correct Gmail and password user can login to website and tasks in it</w:t>
-      </w:r>
-    </w:p>
-    <w:p>
-      <w:pPr>
-        <w:spacing w:after="0"/>
-        <w:ind w:left="720"/>
-        <w:rPr>
-          <w:color w:val="0000FF"/>
-          <w:sz w:val="28"/>
-          <w:szCs w:val="28"/>
-        </w:rPr>
-      </w:pPr>
-    </w:p>
-    <w:p>
-      <w:pPr>
-        <w:rPr>
-          <w:sz w:val="28"/>
-          <w:szCs w:val="28"/>
-        </w:rPr>
-      </w:pPr>
-    </w:p>
-    <w:p>
-      <w:pPr>
-        <w:rPr>
-          <w:i/>
-          <w:sz w:val="28"/>
-          <w:szCs w:val="28"/>
-        </w:rPr>
-      </w:pPr>
-      <w:r>
-        <w:rPr>
-          <w:i/>
-          <w:sz w:val="28"/>
-          <w:szCs w:val="28"/>
-        </w:rPr>
-        <w:t>b. Register</w:t>
-      </w:r>
-    </w:p>
-    <w:p>
-      <w:pPr>
-        <w:spacing w:before="340" w:after="340"/>
-        <w:ind w:left="360"/>
-        <w:rPr>
-          <w:i/>
-          <w:color w:val="0000FF"/>
-          <w:sz w:val="28"/>
-          <w:szCs w:val="28"/>
-        </w:rPr>
-      </w:pPr>
-      <w:r>
-        <w:rPr>
-          <w:i/>
-          <w:color w:val="0000FF"/>
-          <w:sz w:val="28"/>
-          <w:szCs w:val="28"/>
-        </w:rPr>
-        <w:t>·</w:t>
-      </w:r>
-      <w:r>
-        <w:rPr>
-          <w:rFonts w:ascii="Times New Roman" w:eastAsia="Times New Roman" w:hAnsi="Times New Roman" w:cs="Times New Roman"/>
-          <w:i/>
-          <w:color w:val="0000FF"/>
-          <w:sz w:val="28"/>
-          <w:szCs w:val="28"/>
-        </w:rPr>
-        <w:t xml:space="preserve">         </w:t>
-      </w:r>
-      <w:r>
-        <w:rPr>
-          <w:i/>
-          <w:color w:val="0000FF"/>
-          <w:sz w:val="28"/>
-          <w:szCs w:val="28"/>
-        </w:rPr>
-        <w:t>Function trigger: /register</w:t>
-      </w:r>
-    </w:p>
-    <w:p>
-      <w:pPr>
-        <w:spacing w:before="340" w:after="340"/>
-        <w:ind w:left="360"/>
-        <w:rPr>
-          <w:i/>
-          <w:color w:val="0000FF"/>
-          <w:sz w:val="28"/>
-          <w:szCs w:val="28"/>
-        </w:rPr>
-      </w:pPr>
-      <w:r>
-        <w:rPr>
-          <w:i/>
-          <w:color w:val="0000FF"/>
-          <w:sz w:val="28"/>
-          <w:szCs w:val="28"/>
-        </w:rPr>
-        <w:t>·</w:t>
-      </w:r>
-      <w:r>
-        <w:rPr>
-          <w:rFonts w:ascii="Times New Roman" w:eastAsia="Times New Roman" w:hAnsi="Times New Roman" w:cs="Times New Roman"/>
-          <w:i/>
-          <w:color w:val="0000FF"/>
-          <w:sz w:val="28"/>
-          <w:szCs w:val="28"/>
-        </w:rPr>
-        <w:t xml:space="preserve">         </w:t>
-      </w:r>
-      <w:r>
-        <w:rPr>
-          <w:i/>
-          <w:color w:val="0000FF"/>
-          <w:sz w:val="28"/>
-          <w:szCs w:val="28"/>
-        </w:rPr>
-        <w:t>Function description: User</w:t>
-      </w:r>
-    </w:p>
-    <w:p>
-      <w:pPr>
-        <w:spacing w:before="340" w:after="340"/>
-        <w:ind w:left="360"/>
-        <w:rPr>
-          <w:i/>
-          <w:sz w:val="28"/>
-          <w:szCs w:val="28"/>
-        </w:rPr>
-      </w:pPr>
-      <w:r>
-        <w:rPr>
-          <w:i/>
-          <w:color w:val="0000FF"/>
-          <w:sz w:val="28"/>
-          <w:szCs w:val="28"/>
-        </w:rPr>
-        <w:t>·</w:t>
-      </w:r>
-      <w:r>
-        <w:rPr>
-          <w:rFonts w:ascii="Times New Roman" w:eastAsia="Times New Roman" w:hAnsi="Times New Roman" w:cs="Times New Roman"/>
-          <w:i/>
-          <w:color w:val="0000FF"/>
-          <w:sz w:val="28"/>
-          <w:szCs w:val="28"/>
-        </w:rPr>
-        <w:t xml:space="preserve">         </w:t>
-      </w:r>
-      <w:r>
-        <w:rPr>
-          <w:i/>
-          <w:color w:val="0000FF"/>
-          <w:sz w:val="28"/>
-          <w:szCs w:val="28"/>
-        </w:rPr>
-        <w:t xml:space="preserve">Screen layout: </w:t>
-      </w:r>
-    </w:p>
-    <w:p>
-      <w:pPr>
-        <w:rPr>
-          <w:sz w:val="28"/>
-          <w:szCs w:val="28"/>
-        </w:rPr>
-      </w:pPr>
-    </w:p>
-    <w:p>
-      <w:pPr>
-        <w:rPr>
-          <w:sz w:val="28"/>
-          <w:szCs w:val="28"/>
-        </w:rPr>
-      </w:pPr>
-      <w:r>
-        <w:rPr>
-          <w:noProof/>
-          <w:sz w:val="28"/>
-          <w:szCs w:val="28"/>
-        </w:rPr>
-        <w:lastRenderedPageBreak/>
-        <w:drawing>
-          <wp:inline distT="0" distB="0" distL="0" distR="0" wp14:anchorId="22EC8686" wp14:editId="66F188BC">
-            <wp:extent cx="5759450" cy="4095750"/>
-            <wp:effectExtent l="0" t="0" r="0" b="0"/>
-            <wp:docPr id="11" name="Picture 11"/>
-            <wp:cNvGraphicFramePr>
-              <a:graphicFrameLocks xmlns:a="http://schemas.openxmlformats.org/drawingml/2006/main" noChangeAspect="1"/>
-            </wp:cNvGraphicFramePr>
-            <a:graphic xmlns:a="http://schemas.openxmlformats.org/drawingml/2006/main">
-              <a:graphicData uri="http://schemas.openxmlformats.org/drawingml/2006/picture">
-                <pic:pic xmlns:pic="http://schemas.openxmlformats.org/drawingml/2006/picture">
-                  <pic:nvPicPr>
-                    <pic:cNvPr id="11" name="Picture 11"/>
                     <pic:cNvPicPr/>
                   </pic:nvPicPr>
                   <pic:blipFill>
@@ -12607,6 +11785,307 @@
     </w:p>
     <w:p>
       <w:pPr>
+        <w:spacing w:line="310" w:lineRule="auto"/>
+        <w:rPr>
+          <w:color w:val="0000FF"/>
+          <w:sz w:val="28"/>
+          <w:szCs w:val="28"/>
+        </w:rPr>
+      </w:pPr>
+      <w:r>
+        <w:rPr>
+          <w:color w:val="0000FF"/>
+          <w:sz w:val="28"/>
+          <w:szCs w:val="28"/>
+        </w:rPr>
+        <w:t xml:space="preserve">Function </w:t>
+      </w:r>
+      <w:proofErr w:type="gramStart"/>
+      <w:r>
+        <w:rPr>
+          <w:color w:val="0000FF"/>
+          <w:sz w:val="28"/>
+          <w:szCs w:val="28"/>
+        </w:rPr>
+        <w:t>detail :</w:t>
+      </w:r>
+      <w:proofErr w:type="gramEnd"/>
+      <w:r>
+        <w:rPr>
+          <w:color w:val="0000FF"/>
+          <w:sz w:val="28"/>
+          <w:szCs w:val="28"/>
+        </w:rPr>
+        <w:t xml:space="preserve"> </w:t>
+      </w:r>
+    </w:p>
+    <w:p>
+      <w:pPr>
+        <w:numPr>
+          <w:ilvl w:val="0"/>
+          <w:numId w:val="23"/>
+        </w:numPr>
+        <w:spacing w:after="0"/>
+        <w:rPr>
+          <w:color w:val="0000FF"/>
+          <w:sz w:val="28"/>
+          <w:szCs w:val="28"/>
+        </w:rPr>
+      </w:pPr>
+      <w:r>
+        <w:rPr>
+          <w:color w:val="0000FF"/>
+          <w:sz w:val="28"/>
+          <w:szCs w:val="28"/>
+        </w:rPr>
+        <w:t>As a user, the function can make purchases after logging in.</w:t>
+      </w:r>
+    </w:p>
+    <w:p>
+      <w:pPr>
+        <w:numPr>
+          <w:ilvl w:val="0"/>
+          <w:numId w:val="23"/>
+        </w:numPr>
+        <w:spacing w:after="0"/>
+        <w:rPr>
+          <w:color w:val="0000FF"/>
+          <w:sz w:val="28"/>
+          <w:szCs w:val="28"/>
+        </w:rPr>
+      </w:pPr>
+      <w:r>
+        <w:rPr>
+          <w:color w:val="0000FF"/>
+          <w:sz w:val="28"/>
+          <w:szCs w:val="28"/>
+        </w:rPr>
+        <w:t>After checking correct Gmail and password user can login to website and tasks in it</w:t>
+      </w:r>
+    </w:p>
+    <w:p>
+      <w:pPr>
+        <w:spacing w:after="0"/>
+        <w:ind w:left="720"/>
+        <w:rPr>
+          <w:color w:val="0000FF"/>
+          <w:sz w:val="28"/>
+          <w:szCs w:val="28"/>
+        </w:rPr>
+      </w:pPr>
+    </w:p>
+    <w:p>
+      <w:pPr>
+        <w:rPr>
+          <w:sz w:val="28"/>
+          <w:szCs w:val="28"/>
+        </w:rPr>
+      </w:pPr>
+    </w:p>
+    <w:p>
+      <w:pPr>
+        <w:rPr>
+          <w:i/>
+          <w:sz w:val="28"/>
+          <w:szCs w:val="28"/>
+        </w:rPr>
+      </w:pPr>
+      <w:r>
+        <w:rPr>
+          <w:i/>
+          <w:sz w:val="28"/>
+          <w:szCs w:val="28"/>
+        </w:rPr>
+        <w:t>b. Register</w:t>
+      </w:r>
+    </w:p>
+    <w:p>
+      <w:pPr>
+        <w:spacing w:before="340" w:after="340"/>
+        <w:ind w:left="360"/>
+        <w:rPr>
+          <w:i/>
+          <w:color w:val="0000FF"/>
+          <w:sz w:val="28"/>
+          <w:szCs w:val="28"/>
+        </w:rPr>
+      </w:pPr>
+      <w:r>
+        <w:rPr>
+          <w:i/>
+          <w:color w:val="0000FF"/>
+          <w:sz w:val="28"/>
+          <w:szCs w:val="28"/>
+        </w:rPr>
+        <w:t>·</w:t>
+      </w:r>
+      <w:r>
+        <w:rPr>
+          <w:rFonts w:ascii="Times New Roman" w:eastAsia="Times New Roman" w:hAnsi="Times New Roman" w:cs="Times New Roman"/>
+          <w:i/>
+          <w:color w:val="0000FF"/>
+          <w:sz w:val="28"/>
+          <w:szCs w:val="28"/>
+        </w:rPr>
+        <w:t xml:space="preserve">         </w:t>
+      </w:r>
+      <w:r>
+        <w:rPr>
+          <w:i/>
+          <w:color w:val="0000FF"/>
+          <w:sz w:val="28"/>
+          <w:szCs w:val="28"/>
+        </w:rPr>
+        <w:t>Function trigger: /register</w:t>
+      </w:r>
+    </w:p>
+    <w:p>
+      <w:pPr>
+        <w:spacing w:before="340" w:after="340"/>
+        <w:ind w:left="360"/>
+        <w:rPr>
+          <w:i/>
+          <w:color w:val="0000FF"/>
+          <w:sz w:val="28"/>
+          <w:szCs w:val="28"/>
+        </w:rPr>
+      </w:pPr>
+      <w:r>
+        <w:rPr>
+          <w:i/>
+          <w:color w:val="0000FF"/>
+          <w:sz w:val="28"/>
+          <w:szCs w:val="28"/>
+        </w:rPr>
+        <w:t>·</w:t>
+      </w:r>
+      <w:r>
+        <w:rPr>
+          <w:rFonts w:ascii="Times New Roman" w:eastAsia="Times New Roman" w:hAnsi="Times New Roman" w:cs="Times New Roman"/>
+          <w:i/>
+          <w:color w:val="0000FF"/>
+          <w:sz w:val="28"/>
+          <w:szCs w:val="28"/>
+        </w:rPr>
+        <w:t xml:space="preserve">         </w:t>
+      </w:r>
+      <w:r>
+        <w:rPr>
+          <w:i/>
+          <w:color w:val="0000FF"/>
+          <w:sz w:val="28"/>
+          <w:szCs w:val="28"/>
+        </w:rPr>
+        <w:t>Function description: User</w:t>
+      </w:r>
+    </w:p>
+    <w:p>
+      <w:pPr>
+        <w:spacing w:before="340" w:after="340"/>
+        <w:ind w:left="360"/>
+        <w:rPr>
+          <w:i/>
+          <w:sz w:val="28"/>
+          <w:szCs w:val="28"/>
+        </w:rPr>
+      </w:pPr>
+      <w:r>
+        <w:rPr>
+          <w:i/>
+          <w:color w:val="0000FF"/>
+          <w:sz w:val="28"/>
+          <w:szCs w:val="28"/>
+        </w:rPr>
+        <w:t>·</w:t>
+      </w:r>
+      <w:r>
+        <w:rPr>
+          <w:rFonts w:ascii="Times New Roman" w:eastAsia="Times New Roman" w:hAnsi="Times New Roman" w:cs="Times New Roman"/>
+          <w:i/>
+          <w:color w:val="0000FF"/>
+          <w:sz w:val="28"/>
+          <w:szCs w:val="28"/>
+        </w:rPr>
+        <w:t xml:space="preserve">         </w:t>
+      </w:r>
+      <w:r>
+        <w:rPr>
+          <w:i/>
+          <w:color w:val="0000FF"/>
+          <w:sz w:val="28"/>
+          <w:szCs w:val="28"/>
+        </w:rPr>
+        <w:t xml:space="preserve">Screen layout: </w:t>
+      </w:r>
+    </w:p>
+    <w:p>
+      <w:pPr>
+        <w:rPr>
+          <w:sz w:val="28"/>
+          <w:szCs w:val="28"/>
+        </w:rPr>
+      </w:pPr>
+    </w:p>
+    <w:p>
+      <w:pPr>
+        <w:rPr>
+          <w:sz w:val="28"/>
+          <w:szCs w:val="28"/>
+        </w:rPr>
+      </w:pPr>
+      <w:r>
+        <w:rPr>
+          <w:noProof/>
+          <w:sz w:val="28"/>
+          <w:szCs w:val="28"/>
+          <w:lang w:val="en-US"/>
+        </w:rPr>
+        <w:lastRenderedPageBreak/>
+        <w:drawing>
+          <wp:inline distT="0" distB="0" distL="0" distR="0" wp14:anchorId="22EC8686" wp14:editId="66F188BC">
+            <wp:extent cx="5759450" cy="4095750"/>
+            <wp:effectExtent l="0" t="0" r="0" b="0"/>
+            <wp:docPr id="11" name="Picture 11"/>
+            <wp:cNvGraphicFramePr>
+              <a:graphicFrameLocks xmlns:a="http://schemas.openxmlformats.org/drawingml/2006/main" noChangeAspect="1"/>
+            </wp:cNvGraphicFramePr>
+            <a:graphic xmlns:a="http://schemas.openxmlformats.org/drawingml/2006/main">
+              <a:graphicData uri="http://schemas.openxmlformats.org/drawingml/2006/picture">
+                <pic:pic xmlns:pic="http://schemas.openxmlformats.org/drawingml/2006/picture">
+                  <pic:nvPicPr>
+                    <pic:cNvPr id="11" name="Picture 11"/>
+                    <pic:cNvPicPr/>
+                  </pic:nvPicPr>
+                  <pic:blipFill>
+                    <a:blip r:embed="rId37" cstate="print">
+                      <a:extLst>
+                        <a:ext uri="{28A0092B-C50C-407E-A947-70E740481C1C}">
+                          <a14:useLocalDpi xmlns:a14="http://schemas.microsoft.com/office/drawing/2010/main" val="0"/>
+                        </a:ext>
+                      </a:extLst>
+                    </a:blip>
+                    <a:stretch>
+                      <a:fillRect/>
+                    </a:stretch>
+                  </pic:blipFill>
+                  <pic:spPr>
+                    <a:xfrm>
+                      <a:off x="0" y="0"/>
+                      <a:ext cx="5759450" cy="4095750"/>
+                    </a:xfrm>
+                    <a:prstGeom prst="rect">
+                      <a:avLst/>
+                    </a:prstGeom>
+                  </pic:spPr>
+                </pic:pic>
+              </a:graphicData>
+            </a:graphic>
+          </wp:inline>
+        </w:drawing>
+      </w:r>
+    </w:p>
+    <w:p>
+      <w:pPr>
         <w:rPr>
           <w:sz w:val="28"/>
           <w:szCs w:val="28"/>
@@ -12768,98 +12247,70 @@
           <w:sz w:val="28"/>
           <w:szCs w:val="28"/>
         </w:rPr>
+        <w:t xml:space="preserve"> HomeController/profile.jsp</w:t>
+      </w:r>
+    </w:p>
+    <w:p>
+      <w:pPr>
+        <w:spacing w:before="240" w:after="240"/>
+        <w:rPr>
+          <w:color w:val="0000FF"/>
+          <w:sz w:val="28"/>
+          <w:szCs w:val="28"/>
+        </w:rPr>
+      </w:pPr>
+      <w:r>
+        <w:rPr>
+          <w:color w:val="0000FF"/>
+          <w:sz w:val="28"/>
+          <w:szCs w:val="28"/>
+        </w:rPr>
+        <w:t>Function description: User</w:t>
+      </w:r>
+    </w:p>
+    <w:p>
+      <w:pPr>
+        <w:rPr>
+          <w:color w:val="0000FF"/>
+          <w:sz w:val="28"/>
+          <w:szCs w:val="28"/>
+        </w:rPr>
+      </w:pPr>
+    </w:p>
+    <w:p>
+      <w:pPr>
+        <w:rPr>
+          <w:color w:val="0000FF"/>
+          <w:sz w:val="28"/>
+          <w:szCs w:val="28"/>
+        </w:rPr>
+      </w:pPr>
+      <w:r>
+        <w:rPr>
+          <w:color w:val="0000FF"/>
+          <w:sz w:val="28"/>
+          <w:szCs w:val="28"/>
+        </w:rPr>
+        <w:t xml:space="preserve">Screen </w:t>
+      </w:r>
+      <w:proofErr w:type="gramStart"/>
+      <w:r>
+        <w:rPr>
+          <w:color w:val="0000FF"/>
+          <w:sz w:val="28"/>
+          <w:szCs w:val="28"/>
+        </w:rPr>
+        <w:t>layout :</w:t>
+      </w:r>
+      <w:proofErr w:type="gramEnd"/>
+      <w:r>
+        <w:rPr>
+          <w:color w:val="0000FF"/>
+          <w:sz w:val="28"/>
+          <w:szCs w:val="28"/>
+        </w:rPr>
         <w:t xml:space="preserve"> </w:t>
       </w:r>
-      <w:proofErr w:type="spellStart"/>
-      <w:r>
-        <w:rPr>
-          <w:color w:val="0000FF"/>
-          <w:sz w:val="28"/>
-          <w:szCs w:val="28"/>
-        </w:rPr>
-        <w:t>HomeController</w:t>
-      </w:r>
-      <w:proofErr w:type="spellEnd"/>
-      <w:r>
-        <w:rPr>
-          <w:color w:val="0000FF"/>
-          <w:sz w:val="28"/>
-          <w:szCs w:val="28"/>
-        </w:rPr>
-        <w:t>/</w:t>
-      </w:r>
-      <w:proofErr w:type="spellStart"/>
-      <w:r>
-        <w:rPr>
-          <w:color w:val="0000FF"/>
-          <w:sz w:val="28"/>
-          <w:szCs w:val="28"/>
-        </w:rPr>
-        <w:t>profile.jsp</w:t>
-      </w:r>
-      <w:proofErr w:type="spellEnd"/>
-    </w:p>
-    <w:p>
-      <w:pPr>
-        <w:spacing w:before="240" w:after="240"/>
-        <w:rPr>
-          <w:color w:val="0000FF"/>
-          <w:sz w:val="28"/>
-          <w:szCs w:val="28"/>
-        </w:rPr>
-      </w:pPr>
-      <w:r>
-        <w:rPr>
-          <w:color w:val="0000FF"/>
-          <w:sz w:val="28"/>
-          <w:szCs w:val="28"/>
-        </w:rPr>
-        <w:t>Function description: User</w:t>
-      </w:r>
-    </w:p>
-    <w:p>
-      <w:pPr>
-        <w:rPr>
-          <w:color w:val="0000FF"/>
-          <w:sz w:val="28"/>
-          <w:szCs w:val="28"/>
-        </w:rPr>
-      </w:pPr>
-    </w:p>
-    <w:p>
-      <w:pPr>
-        <w:rPr>
-          <w:color w:val="0000FF"/>
-          <w:sz w:val="28"/>
-          <w:szCs w:val="28"/>
-        </w:rPr>
-      </w:pPr>
-      <w:r>
-        <w:rPr>
-          <w:color w:val="0000FF"/>
-          <w:sz w:val="28"/>
-          <w:szCs w:val="28"/>
-        </w:rPr>
-        <w:t xml:space="preserve">Screen </w:t>
-      </w:r>
-      <w:proofErr w:type="gramStart"/>
-      <w:r>
-        <w:rPr>
-          <w:color w:val="0000FF"/>
-          <w:sz w:val="28"/>
-          <w:szCs w:val="28"/>
-        </w:rPr>
-        <w:t>layout :</w:t>
-      </w:r>
-      <w:proofErr w:type="gramEnd"/>
-      <w:r>
-        <w:rPr>
-          <w:color w:val="0000FF"/>
-          <w:sz w:val="28"/>
-          <w:szCs w:val="28"/>
-        </w:rPr>
-        <w:t xml:space="preserve"> </w:t>
-      </w:r>
     </w:p>
     <w:p>
       <w:pPr>
@@ -12881,6 +12332,7 @@
           <w:noProof/>
           <w:sz w:val="28"/>
           <w:szCs w:val="28"/>
+          <w:lang w:val="en-US"/>
         </w:rPr>
         <w:lastRenderedPageBreak/>
         <w:drawing>
@@ -12899,7 +12351,7 @@
                     <pic:cNvPicPr/>
                   </pic:nvPicPr>
                   <pic:blipFill>
-                    <a:blip r:embed="rId37" cstate="print">
+                    <a:blip r:embed="rId38" cstate="print">
                       <a:extLst>
                         <a:ext uri="{28A0092B-C50C-407E-A947-70E740481C1C}">
                           <a14:useLocalDpi xmlns:a14="http://schemas.microsoft.com/office/drawing/2010/main" val="0"/>
@@ -13093,36 +12545,8 @@
           <w:sz w:val="28"/>
           <w:szCs w:val="28"/>
         </w:rPr>
-        <w:t xml:space="preserve"> </w:t>
-      </w:r>
-      <w:proofErr w:type="spellStart"/>
-      <w:r>
-        <w:rPr>
-          <w:color w:val="0000FF"/>
-          <w:sz w:val="28"/>
-          <w:szCs w:val="28"/>
-        </w:rPr>
-        <w:t>HomeController</w:t>
-      </w:r>
-      <w:proofErr w:type="spellEnd"/>
-      <w:r>
-        <w:rPr>
-          <w:color w:val="0000FF"/>
-          <w:sz w:val="28"/>
-          <w:szCs w:val="28"/>
-        </w:rPr>
-        <w:t>/</w:t>
-      </w:r>
-      <w:proofErr w:type="spellStart"/>
-      <w:r>
-        <w:rPr>
-          <w:color w:val="0000FF"/>
-          <w:sz w:val="28"/>
-          <w:szCs w:val="28"/>
-        </w:rPr>
-        <w:t>changepassword.jsp</w:t>
-      </w:r>
-      <w:proofErr w:type="spellEnd"/>
+        <w:t xml:space="preserve"> HomeController/changepassword.jsp</w:t>
+      </w:r>
     </w:p>
     <w:p>
       <w:pPr>
@@ -13226,7 +12650,7 @@
                     <pic:cNvPicPr/>
                   </pic:nvPicPr>
                   <pic:blipFill>
-                    <a:blip r:embed="rId38" cstate="print">
+                    <a:blip r:embed="rId39" cstate="print">
                       <a:extLst>
                         <a:ext uri="{28A0092B-C50C-407E-A947-70E740481C1C}">
                           <a14:useLocalDpi xmlns:a14="http://schemas.microsoft.com/office/drawing/2010/main" val="0"/>
@@ -13419,98 +12843,70 @@
           <w:sz w:val="28"/>
           <w:szCs w:val="28"/>
         </w:rPr>
+        <w:t xml:space="preserve"> HomeController/ListUserController</w:t>
+      </w:r>
+    </w:p>
+    <w:p>
+      <w:pPr>
+        <w:spacing w:before="240" w:after="240"/>
+        <w:rPr>
+          <w:color w:val="0000FF"/>
+          <w:sz w:val="28"/>
+          <w:szCs w:val="28"/>
+        </w:rPr>
+      </w:pPr>
+      <w:r>
+        <w:rPr>
+          <w:color w:val="0000FF"/>
+          <w:sz w:val="28"/>
+          <w:szCs w:val="28"/>
+        </w:rPr>
+        <w:t>Function description: Admin</w:t>
+      </w:r>
+    </w:p>
+    <w:p>
+      <w:pPr>
+        <w:rPr>
+          <w:color w:val="0000FF"/>
+          <w:sz w:val="28"/>
+          <w:szCs w:val="28"/>
+        </w:rPr>
+      </w:pPr>
+    </w:p>
+    <w:p>
+      <w:pPr>
+        <w:rPr>
+          <w:color w:val="0000FF"/>
+          <w:sz w:val="28"/>
+          <w:szCs w:val="28"/>
+        </w:rPr>
+      </w:pPr>
+      <w:r>
+        <w:rPr>
+          <w:color w:val="0000FF"/>
+          <w:sz w:val="28"/>
+          <w:szCs w:val="28"/>
+        </w:rPr>
+        <w:t xml:space="preserve">Screen </w:t>
+      </w:r>
+      <w:proofErr w:type="gramStart"/>
+      <w:r>
+        <w:rPr>
+          <w:color w:val="0000FF"/>
+          <w:sz w:val="28"/>
+          <w:szCs w:val="28"/>
+        </w:rPr>
+        <w:t>layout :</w:t>
+      </w:r>
+      <w:proofErr w:type="gramEnd"/>
+      <w:r>
+        <w:rPr>
+          <w:color w:val="0000FF"/>
+          <w:sz w:val="28"/>
+          <w:szCs w:val="28"/>
+        </w:rPr>
         <w:t xml:space="preserve"> </w:t>
       </w:r>
-      <w:proofErr w:type="spellStart"/>
-      <w:r>
-        <w:rPr>
-          <w:color w:val="0000FF"/>
-          <w:sz w:val="28"/>
-          <w:szCs w:val="28"/>
-        </w:rPr>
-        <w:t>HomeController</w:t>
-      </w:r>
-      <w:proofErr w:type="spellEnd"/>
-      <w:r>
-        <w:rPr>
-          <w:color w:val="0000FF"/>
-          <w:sz w:val="28"/>
-          <w:szCs w:val="28"/>
-        </w:rPr>
-        <w:t>/</w:t>
-      </w:r>
-      <w:proofErr w:type="spellStart"/>
-      <w:r>
-        <w:rPr>
-          <w:color w:val="0000FF"/>
-          <w:sz w:val="28"/>
-          <w:szCs w:val="28"/>
-        </w:rPr>
-        <w:t>ListUserController</w:t>
-      </w:r>
-      <w:proofErr w:type="spellEnd"/>
-    </w:p>
-    <w:p>
-      <w:pPr>
-        <w:spacing w:before="240" w:after="240"/>
-        <w:rPr>
-          <w:color w:val="0000FF"/>
-          <w:sz w:val="28"/>
-          <w:szCs w:val="28"/>
-        </w:rPr>
-      </w:pPr>
-      <w:r>
-        <w:rPr>
-          <w:color w:val="0000FF"/>
-          <w:sz w:val="28"/>
-          <w:szCs w:val="28"/>
-        </w:rPr>
-        <w:t>Function description: Admin</w:t>
-      </w:r>
-    </w:p>
-    <w:p>
-      <w:pPr>
-        <w:rPr>
-          <w:color w:val="0000FF"/>
-          <w:sz w:val="28"/>
-          <w:szCs w:val="28"/>
-        </w:rPr>
-      </w:pPr>
-    </w:p>
-    <w:p>
-      <w:pPr>
-        <w:rPr>
-          <w:color w:val="0000FF"/>
-          <w:sz w:val="28"/>
-          <w:szCs w:val="28"/>
-        </w:rPr>
-      </w:pPr>
-      <w:r>
-        <w:rPr>
-          <w:color w:val="0000FF"/>
-          <w:sz w:val="28"/>
-          <w:szCs w:val="28"/>
-        </w:rPr>
-        <w:t xml:space="preserve">Screen </w:t>
-      </w:r>
-      <w:proofErr w:type="gramStart"/>
-      <w:r>
-        <w:rPr>
-          <w:color w:val="0000FF"/>
-          <w:sz w:val="28"/>
-          <w:szCs w:val="28"/>
-        </w:rPr>
-        <w:t>layout :</w:t>
-      </w:r>
-      <w:proofErr w:type="gramEnd"/>
-      <w:r>
-        <w:rPr>
-          <w:color w:val="0000FF"/>
-          <w:sz w:val="28"/>
-          <w:szCs w:val="28"/>
-        </w:rPr>
-        <w:t xml:space="preserve"> </w:t>
-      </w:r>
     </w:p>
     <w:p>
       <w:pPr>
@@ -13532,6 +12928,7 @@
           <w:noProof/>
           <w:sz w:val="28"/>
           <w:szCs w:val="28"/>
+          <w:lang w:val="en-US"/>
         </w:rPr>
         <w:lastRenderedPageBreak/>
         <w:drawing>
@@ -13550,7 +12947,7 @@
                     <pic:cNvPicPr/>
                   </pic:nvPicPr>
                   <pic:blipFill>
-                    <a:blip r:embed="rId39" cstate="print">
+                    <a:blip r:embed="rId40" cstate="print">
                       <a:extLst>
                         <a:ext uri="{28A0092B-C50C-407E-A947-70E740481C1C}">
                           <a14:useLocalDpi xmlns:a14="http://schemas.microsoft.com/office/drawing/2010/main" val="0"/>
@@ -13653,25 +13050,7 @@
           <w:sz w:val="28"/>
           <w:szCs w:val="28"/>
         </w:rPr>
-        <w:t xml:space="preserve">Allow the admin to </w:t>
-      </w:r>
-      <w:proofErr w:type="spellStart"/>
-      <w:r>
-        <w:rPr>
-          <w:color w:val="0000FF"/>
-          <w:sz w:val="28"/>
-          <w:szCs w:val="28"/>
-        </w:rPr>
-        <w:t>seach</w:t>
-      </w:r>
-      <w:proofErr w:type="spellEnd"/>
-      <w:r>
-        <w:rPr>
-          <w:color w:val="0000FF"/>
-          <w:sz w:val="28"/>
-          <w:szCs w:val="28"/>
-        </w:rPr>
-        <w:t xml:space="preserve"> users by full name, email, mobile</w:t>
+        <w:t>Allow the admin to seach users by full name, email, mobile</w:t>
       </w:r>
     </w:p>
     <w:p>
@@ -13693,25 +13072,7 @@
           <w:sz w:val="28"/>
           <w:szCs w:val="28"/>
         </w:rPr>
-        <w:t xml:space="preserve">The list is sortable by id, </w:t>
-      </w:r>
-      <w:proofErr w:type="spellStart"/>
-      <w:r>
-        <w:rPr>
-          <w:color w:val="0000FF"/>
-          <w:sz w:val="28"/>
-          <w:szCs w:val="28"/>
-        </w:rPr>
-        <w:t>fullname</w:t>
-      </w:r>
-      <w:proofErr w:type="spellEnd"/>
-      <w:r>
-        <w:rPr>
-          <w:color w:val="0000FF"/>
-          <w:sz w:val="28"/>
-          <w:szCs w:val="28"/>
-        </w:rPr>
-        <w:t>, gender, email, mobile, role, status</w:t>
+        <w:t>The list is sortable by id, fullname, gender, email, mobile, role, status</w:t>
       </w:r>
     </w:p>
     <w:p>
@@ -13754,7 +13115,41 @@
           <w:sz w:val="28"/>
           <w:szCs w:val="28"/>
         </w:rPr>
-        <w:t xml:space="preserve">The page also </w:t>
+        <w:t>The page also have the button/link that allows the admin to add new user</w:t>
+      </w:r>
+    </w:p>
+    <w:p>
+      <w:pPr>
+        <w:rPr>
+          <w:i/>
+          <w:sz w:val="28"/>
+          <w:szCs w:val="28"/>
+        </w:rPr>
+      </w:pPr>
+      <w:r>
+        <w:rPr>
+          <w:i/>
+          <w:sz w:val="28"/>
+          <w:szCs w:val="28"/>
+        </w:rPr>
+        <w:t>b. User detail</w:t>
+      </w:r>
+    </w:p>
+    <w:p>
+      <w:pPr>
+        <w:rPr>
+          <w:color w:val="0000FF"/>
+          <w:sz w:val="28"/>
+          <w:szCs w:val="28"/>
+        </w:rPr>
+      </w:pPr>
+      <w:r>
+        <w:rPr>
+          <w:color w:val="0000FF"/>
+          <w:sz w:val="28"/>
+          <w:szCs w:val="28"/>
+        </w:rPr>
+        <w:t xml:space="preserve">Function </w:t>
       </w:r>
       <w:proofErr w:type="gramStart"/>
       <w:r>
@@ -13763,7 +13158,7 @@
           <w:sz w:val="28"/>
           <w:szCs w:val="28"/>
         </w:rPr>
-        <w:t>have</w:t>
+        <w:t>trigger :</w:t>
       </w:r>
       <w:proofErr w:type="gramEnd"/>
       <w:r>
@@ -13772,41 +13167,61 @@
           <w:sz w:val="28"/>
           <w:szCs w:val="28"/>
         </w:rPr>
-        <w:t xml:space="preserve"> the button/link that allows the admin to add new user</w:t>
-      </w:r>
+        <w:t xml:space="preserve"> HomeController/ListUserController/ProfileUserController</w:t>
+      </w:r>
+    </w:p>
+    <w:p>
+      <w:pPr>
+        <w:spacing w:before="240" w:after="240"/>
+        <w:rPr>
+          <w:color w:val="0000FF"/>
+          <w:sz w:val="28"/>
+          <w:szCs w:val="28"/>
+        </w:rPr>
+      </w:pPr>
+      <w:r>
+        <w:rPr>
+          <w:color w:val="0000FF"/>
+          <w:sz w:val="28"/>
+          <w:szCs w:val="28"/>
+        </w:rPr>
+        <w:t>Function description: Admin</w:t>
+      </w:r>
+    </w:p>
+    <w:p>
+      <w:pPr>
+        <w:rPr>
+          <w:color w:val="0000FF"/>
+          <w:sz w:val="28"/>
+          <w:szCs w:val="28"/>
+        </w:rPr>
+      </w:pPr>
+    </w:p>
+    <w:p>
+      <w:pPr>
+        <w:rPr>
+          <w:color w:val="0000FF"/>
+          <w:sz w:val="28"/>
+          <w:szCs w:val="28"/>
+        </w:rPr>
+      </w:pPr>
     </w:p>
     <w:p>
       <w:pPr>
         <w:rPr>
           <w:i/>
-          <w:sz w:val="28"/>
-          <w:szCs w:val="28"/>
-        </w:rPr>
-      </w:pPr>
-      <w:r>
-        <w:rPr>
-          <w:i/>
-          <w:sz w:val="28"/>
-          <w:szCs w:val="28"/>
-        </w:rPr>
-        <w:t>b. User detail</w:t>
-      </w:r>
-    </w:p>
-    <w:p>
-      <w:pPr>
-        <w:rPr>
-          <w:color w:val="0000FF"/>
-          <w:sz w:val="28"/>
-          <w:szCs w:val="28"/>
-        </w:rPr>
-      </w:pPr>
-      <w:r>
-        <w:rPr>
-          <w:color w:val="0000FF"/>
-          <w:sz w:val="28"/>
-          <w:szCs w:val="28"/>
-        </w:rPr>
-        <w:t xml:space="preserve">Function </w:t>
+          <w:color w:val="0000FF"/>
+          <w:sz w:val="28"/>
+          <w:szCs w:val="28"/>
+        </w:rPr>
+      </w:pPr>
+      <w:r>
+        <w:rPr>
+          <w:color w:val="0000FF"/>
+          <w:sz w:val="28"/>
+          <w:szCs w:val="28"/>
+        </w:rPr>
+        <w:t xml:space="preserve">Screen </w:t>
       </w:r>
       <w:proofErr w:type="gramStart"/>
       <w:r>
@@ -13815,7 +13230,7 @@
           <w:sz w:val="28"/>
           <w:szCs w:val="28"/>
         </w:rPr>
-        <w:t>trigger :</w:t>
+        <w:t>layout :</w:t>
       </w:r>
       <w:proofErr w:type="gramEnd"/>
       <w:r>
@@ -13826,124 +13241,6 @@
         </w:rPr>
         <w:t xml:space="preserve"> </w:t>
       </w:r>
-      <w:proofErr w:type="spellStart"/>
-      <w:r>
-        <w:rPr>
-          <w:color w:val="0000FF"/>
-          <w:sz w:val="28"/>
-          <w:szCs w:val="28"/>
-        </w:rPr>
-        <w:t>HomeController</w:t>
-      </w:r>
-      <w:proofErr w:type="spellEnd"/>
-      <w:r>
-        <w:rPr>
-          <w:color w:val="0000FF"/>
-          <w:sz w:val="28"/>
-          <w:szCs w:val="28"/>
-        </w:rPr>
-        <w:t>/</w:t>
-      </w:r>
-      <w:proofErr w:type="spellStart"/>
-      <w:r>
-        <w:rPr>
-          <w:color w:val="0000FF"/>
-          <w:sz w:val="28"/>
-          <w:szCs w:val="28"/>
-        </w:rPr>
-        <w:t>ListUserController</w:t>
-      </w:r>
-      <w:proofErr w:type="spellEnd"/>
-      <w:r>
-        <w:rPr>
-          <w:color w:val="0000FF"/>
-          <w:sz w:val="28"/>
-          <w:szCs w:val="28"/>
-        </w:rPr>
-        <w:t>/</w:t>
-      </w:r>
-      <w:proofErr w:type="spellStart"/>
-      <w:r>
-        <w:rPr>
-          <w:color w:val="0000FF"/>
-          <w:sz w:val="28"/>
-          <w:szCs w:val="28"/>
-        </w:rPr>
-        <w:t>ProfileUserController</w:t>
-      </w:r>
-      <w:proofErr w:type="spellEnd"/>
-    </w:p>
-    <w:p>
-      <w:pPr>
-        <w:spacing w:before="240" w:after="240"/>
-        <w:rPr>
-          <w:color w:val="0000FF"/>
-          <w:sz w:val="28"/>
-          <w:szCs w:val="28"/>
-        </w:rPr>
-      </w:pPr>
-      <w:r>
-        <w:rPr>
-          <w:color w:val="0000FF"/>
-          <w:sz w:val="28"/>
-          <w:szCs w:val="28"/>
-        </w:rPr>
-        <w:t>Function description: Admin</w:t>
-      </w:r>
-    </w:p>
-    <w:p>
-      <w:pPr>
-        <w:rPr>
-          <w:color w:val="0000FF"/>
-          <w:sz w:val="28"/>
-          <w:szCs w:val="28"/>
-        </w:rPr>
-      </w:pPr>
-    </w:p>
-    <w:p>
-      <w:pPr>
-        <w:rPr>
-          <w:color w:val="0000FF"/>
-          <w:sz w:val="28"/>
-          <w:szCs w:val="28"/>
-        </w:rPr>
-      </w:pPr>
-    </w:p>
-    <w:p>
-      <w:pPr>
-        <w:rPr>
-          <w:i/>
-          <w:color w:val="0000FF"/>
-          <w:sz w:val="28"/>
-          <w:szCs w:val="28"/>
-        </w:rPr>
-      </w:pPr>
-      <w:r>
-        <w:rPr>
-          <w:color w:val="0000FF"/>
-          <w:sz w:val="28"/>
-          <w:szCs w:val="28"/>
-        </w:rPr>
-        <w:t xml:space="preserve">Screen </w:t>
-      </w:r>
-      <w:proofErr w:type="gramStart"/>
-      <w:r>
-        <w:rPr>
-          <w:color w:val="0000FF"/>
-          <w:sz w:val="28"/>
-          <w:szCs w:val="28"/>
-        </w:rPr>
-        <w:t>layout :</w:t>
-      </w:r>
-      <w:proofErr w:type="gramEnd"/>
-      <w:r>
-        <w:rPr>
-          <w:color w:val="0000FF"/>
-          <w:sz w:val="28"/>
-          <w:szCs w:val="28"/>
-        </w:rPr>
-        <w:t xml:space="preserve"> </w:t>
-      </w:r>
     </w:p>
     <w:p>
       <w:pPr>
@@ -13957,6 +13254,7 @@
           <w:noProof/>
           <w:sz w:val="28"/>
           <w:szCs w:val="28"/>
+          <w:lang w:val="en-US"/>
         </w:rPr>
         <w:lastRenderedPageBreak/>
         <w:drawing>
@@ -13975,7 +13273,7 @@
                     <pic:cNvPicPr/>
                   </pic:nvPicPr>
                   <pic:blipFill>
-                    <a:blip r:embed="rId26" cstate="print">
+                    <a:blip r:embed="rId27" cstate="print">
                       <a:extLst>
                         <a:ext uri="{28A0092B-C50C-407E-A947-70E740481C1C}">
                           <a14:useLocalDpi xmlns:a14="http://schemas.microsoft.com/office/drawing/2010/main" val="0"/>
@@ -14174,6 +13472,7 @@
           <w:color w:val="0000FF"/>
           <w:sz w:val="28"/>
           <w:szCs w:val="28"/>
+          <w:lang w:val="en-US"/>
         </w:rPr>
         <w:lastRenderedPageBreak/>
         <w:drawing>
@@ -14190,7 +13489,7 @@
                     <pic:cNvPicPr preferRelativeResize="0"/>
                   </pic:nvPicPr>
                   <pic:blipFill>
-                    <a:blip r:embed="rId40"/>
+                    <a:blip r:embed="rId41"/>
                     <a:srcRect/>
                     <a:stretch>
                       <a:fillRect/>
@@ -14388,6 +13687,7 @@
           <w:noProof/>
           <w:sz w:val="28"/>
           <w:szCs w:val="28"/>
+          <w:lang w:val="en-US"/>
         </w:rPr>
         <w:lastRenderedPageBreak/>
         <w:drawing>
@@ -14404,7 +13704,7 @@
                     <pic:cNvPicPr preferRelativeResize="0"/>
                   </pic:nvPicPr>
                   <pic:blipFill>
-                    <a:blip r:embed="rId41"/>
+                    <a:blip r:embed="rId42"/>
                     <a:srcRect/>
                     <a:stretch>
                       <a:fillRect/>
@@ -14539,7 +13839,7 @@
       </w:pPr>
     </w:p>
     <w:sectPr>
-      <w:footerReference w:type="default" r:id="rId42"/>
+      <w:footerReference w:type="default" r:id="rId43"/>
       <w:pgSz w:w="11906" w:h="16838"/>
       <w:pgMar w:top="1134" w:right="1418" w:bottom="1134" w:left="1418" w:header="709" w:footer="709" w:gutter="0"/>
       <w:pgNumType w:start="1"/>
@@ -14550,7 +13850,7 @@
 </file>
 
 <file path=word/endnotes.xml><?xml version="1.0" encoding="utf-8"?>
-<w:endnotes xmlns:wpc="http://schemas.microsoft.com/office/word/2010/wordprocessingCanvas" xmlns:cx="http://schemas.microsoft.com/office/drawing/2014/chartex" xmlns:cx1="http://schemas.microsoft.com/office/drawing/2015/9/8/chartex" xmlns:cx2="http://schemas.microsoft.com/office/drawing/2015/10/21/chartex" xmlns:cx3="http://schemas.microsoft.com/office/drawing/2016/5/9/chartex" xmlns:cx4="http://schemas.microsoft.com/office/drawing/2016/5/10/chartex" xmlns:cx5="http://schemas.microsoft.com/office/drawing/2016/5/11/chartex" xmlns:cx6="http://schemas.microsoft.com/office/drawing/2016/5/12/chartex" xmlns:cx7="http://schemas.microsoft.com/office/drawing/2016/5/13/chartex" xmlns:cx8="http://schemas.microsoft.com/office/drawing/2016/5/14/chartex" xmlns:mc="http://schemas.openxmlformats.org/markup-compatibility/2006" xmlns:aink="http://schemas.microsoft.com/office/drawing/2016/ink" xmlns:am3d="http://schemas.microsoft.com/office/drawing/2017/model3d" xmlns:o="urn:schemas-microsoft-com:office:office" xmlns:oel="http://schemas.microsoft.com/office/2019/extlst" xmlns:r="http://schemas.openxmlformats.org/officeDocument/2006/relationships" xmlns:m="http://schemas.openxmlformats.org/officeDocument/2006/math" xmlns:v="urn:schemas-microsoft-com:vml" xmlns:wp14="http://schemas.microsoft.com/office/word/2010/wordprocessingDrawing" xmlns:wp="http://schemas.openxmlformats.org/drawingml/2006/wordprocessingDrawing" xmlns:w10="urn:schemas-microsoft-com:office:word" xmlns:w="http://schemas.openxmlformats.org/wordprocessingml/2006/main" xmlns:w14="http://schemas.microsoft.com/office/word/2010/wordml" xmlns:w15="http://schemas.microsoft.com/office/word/2012/wordml" xmlns:w16cex="http://schemas.microsoft.com/office/word/2018/wordml/cex" xmlns:w16cid="http://schemas.microsoft.com/office/word/2016/wordml/cid" xmlns:w16="http://schemas.microsoft.com/office/word/2018/wordml" xmlns:w16sdtdh="http://schemas.microsoft.com/office/word/2020/wordml/sdtdatahash" xmlns:w16se="http://schemas.microsoft.com/office/word/2015/wordml/symex" xmlns:wpg="http://schemas.microsoft.com/office/word/2010/wordprocessingGroup" xmlns:wpi="http://schemas.microsoft.com/office/word/2010/wordprocessingInk" xmlns:wne="http://schemas.microsoft.com/office/word/2006/wordml" xmlns:wps="http://schemas.microsoft.com/office/word/2010/wordprocessingShape" mc:Ignorable="w14 w15 w16se w16cid w16 w16cex w16sdtdh wp14">
+<w:endnotes xmlns:wpc="http://schemas.microsoft.com/office/word/2010/wordprocessingCanvas" xmlns:mc="http://schemas.openxmlformats.org/markup-compatibility/2006" xmlns:o="urn:schemas-microsoft-com:office:office" xmlns:r="http://schemas.openxmlformats.org/officeDocument/2006/relationships" xmlns:m="http://schemas.openxmlformats.org/officeDocument/2006/math" xmlns:v="urn:schemas-microsoft-com:vml" xmlns:wp14="http://schemas.microsoft.com/office/word/2010/wordprocessingDrawing" xmlns:wp="http://schemas.openxmlformats.org/drawingml/2006/wordprocessingDrawing" xmlns:w10="urn:schemas-microsoft-com:office:word" xmlns:w="http://schemas.openxmlformats.org/wordprocessingml/2006/main" xmlns:w14="http://schemas.microsoft.com/office/word/2010/wordml" xmlns:wpg="http://schemas.microsoft.com/office/word/2010/wordprocessingGroup" xmlns:wpi="http://schemas.microsoft.com/office/word/2010/wordprocessingInk" xmlns:wne="http://schemas.microsoft.com/office/word/2006/wordml" xmlns:wps="http://schemas.microsoft.com/office/word/2010/wordprocessingShape" mc:Ignorable="w14 wp14">
   <w:endnote w:type="separator" w:id="-1">
     <w:p>
       <w:pPr>
@@ -14575,7 +13875,7 @@
 </file>
 
 <file path=word/footer1.xml><?xml version="1.0" encoding="utf-8"?>
-<w:ftr xmlns:wpc="http://schemas.microsoft.com/office/word/2010/wordprocessingCanvas" xmlns:cx="http://schemas.microsoft.com/office/drawing/2014/chartex" xmlns:cx1="http://schemas.microsoft.com/office/drawing/2015/9/8/chartex" xmlns:cx2="http://schemas.microsoft.com/office/drawing/2015/10/21/chartex" xmlns:cx3="http://schemas.microsoft.com/office/drawing/2016/5/9/chartex" xmlns:cx4="http://schemas.microsoft.com/office/drawing/2016/5/10/chartex" xmlns:cx5="http://schemas.microsoft.com/office/drawing/2016/5/11/chartex" xmlns:cx6="http://schemas.microsoft.com/office/drawing/2016/5/12/chartex" xmlns:cx7="http://schemas.microsoft.com/office/drawing/2016/5/13/chartex" xmlns:cx8="http://schemas.microsoft.com/office/drawing/2016/5/14/chartex" xmlns:mc="http://schemas.openxmlformats.org/markup-compatibility/2006" xmlns:aink="http://schemas.microsoft.com/office/drawing/2016/ink" xmlns:am3d="http://schemas.microsoft.com/office/drawing/2017/model3d" xmlns:o="urn:schemas-microsoft-com:office:office" xmlns:oel="http://schemas.microsoft.com/office/2019/extlst" xmlns:r="http://schemas.openxmlformats.org/officeDocument/2006/relationships" xmlns:m="http://schemas.openxmlformats.org/officeDocument/2006/math" xmlns:v="urn:schemas-microsoft-com:vml" xmlns:wp14="http://schemas.microsoft.com/office/word/2010/wordprocessingDrawing" xmlns:wp="http://schemas.openxmlformats.org/drawingml/2006/wordprocessingDrawing" xmlns:w10="urn:schemas-microsoft-com:office:word" xmlns:w="http://schemas.openxmlformats.org/wordprocessingml/2006/main" xmlns:w14="http://schemas.microsoft.com/office/word/2010/wordml" xmlns:w15="http://schemas.microsoft.com/office/word/2012/wordml" xmlns:w16cex="http://schemas.microsoft.com/office/word/2018/wordml/cex" xmlns:w16cid="http://schemas.microsoft.com/office/word/2016/wordml/cid" xmlns:w16="http://schemas.microsoft.com/office/word/2018/wordml" xmlns:w16sdtdh="http://schemas.microsoft.com/office/word/2020/wordml/sdtdatahash" xmlns:w16se="http://schemas.microsoft.com/office/word/2015/wordml/symex" xmlns:wpg="http://schemas.microsoft.com/office/word/2010/wordprocessingGroup" xmlns:wpi="http://schemas.microsoft.com/office/word/2010/wordprocessingInk" xmlns:wne="http://schemas.microsoft.com/office/word/2006/wordml" xmlns:wps="http://schemas.microsoft.com/office/word/2010/wordprocessingShape" mc:Ignorable="w14 w15 w16se w16cid w16 w16cex w16sdtdh wp14">
+<w:ftr xmlns:wpc="http://schemas.microsoft.com/office/word/2010/wordprocessingCanvas" xmlns:mc="http://schemas.openxmlformats.org/markup-compatibility/2006" xmlns:o="urn:schemas-microsoft-com:office:office" xmlns:r="http://schemas.openxmlformats.org/officeDocument/2006/relationships" xmlns:m="http://schemas.openxmlformats.org/officeDocument/2006/math" xmlns:v="urn:schemas-microsoft-com:vml" xmlns:wp14="http://schemas.microsoft.com/office/word/2010/wordprocessingDrawing" xmlns:wp="http://schemas.openxmlformats.org/drawingml/2006/wordprocessingDrawing" xmlns:w10="urn:schemas-microsoft-com:office:word" xmlns:w="http://schemas.openxmlformats.org/wordprocessingml/2006/main" xmlns:w14="http://schemas.microsoft.com/office/word/2010/wordml" xmlns:wpg="http://schemas.microsoft.com/office/word/2010/wordprocessingGroup" xmlns:wpi="http://schemas.microsoft.com/office/word/2010/wordprocessingInk" xmlns:wne="http://schemas.microsoft.com/office/word/2006/wordml" xmlns:wps="http://schemas.microsoft.com/office/word/2010/wordprocessingShape" mc:Ignorable="w14 wp14">
   <w:p>
     <w:pPr>
       <w:pBdr>
@@ -14618,7 +13918,7 @@
         <w:noProof/>
         <w:color w:val="000000"/>
       </w:rPr>
-      <w:t>12</w:t>
+      <w:t>3</w:t>
     </w:r>
     <w:r>
       <w:rPr>
@@ -14662,7 +13962,7 @@
 </file>
 
 <file path=word/footnotes.xml><?xml version="1.0" encoding="utf-8"?>
-<w:footnotes xmlns:wpc="http://schemas.microsoft.com/office/word/2010/wordprocessingCanvas" xmlns:cx="http://schemas.microsoft.com/office/drawing/2014/chartex" xmlns:cx1="http://schemas.microsoft.com/office/drawing/2015/9/8/chartex" xmlns:cx2="http://schemas.microsoft.com/office/drawing/2015/10/21/chartex" xmlns:cx3="http://schemas.microsoft.com/office/drawing/2016/5/9/chartex" xmlns:cx4="http://schemas.microsoft.com/office/drawing/2016/5/10/chartex" xmlns:cx5="http://schemas.microsoft.com/office/drawing/2016/5/11/chartex" xmlns:cx6="http://schemas.microsoft.com/office/drawing/2016/5/12/chartex" xmlns:cx7="http://schemas.microsoft.com/office/drawing/2016/5/13/chartex" xmlns:cx8="http://schemas.microsoft.com/office/drawing/2016/5/14/chartex" xmlns:mc="http://schemas.openxmlformats.org/markup-compatibility/2006" xmlns:aink="http://schemas.microsoft.com/office/drawing/2016/ink" xmlns:am3d="http://schemas.microsoft.com/office/drawing/2017/model3d" xmlns:o="urn:schemas-microsoft-com:office:office" xmlns:oel="http://schemas.microsoft.com/office/2019/extlst" xmlns:r="http://schemas.openxmlformats.org/officeDocument/2006/relationships" xmlns:m="http://schemas.openxmlformats.org/officeDocument/2006/math" xmlns:v="urn:schemas-microsoft-com:vml" xmlns:wp14="http://schemas.microsoft.com/office/word/2010/wordprocessingDrawing" xmlns:wp="http://schemas.openxmlformats.org/drawingml/2006/wordprocessingDrawing" xmlns:w10="urn:schemas-microsoft-com:office:word" xmlns:w="http://schemas.openxmlformats.org/wordprocessingml/2006/main" xmlns:w14="http://schemas.microsoft.com/office/word/2010/wordml" xmlns:w15="http://schemas.microsoft.com/office/word/2012/wordml" xmlns:w16cex="http://schemas.microsoft.com/office/word/2018/wordml/cex" xmlns:w16cid="http://schemas.microsoft.com/office/word/2016/wordml/cid" xmlns:w16="http://schemas.microsoft.com/office/word/2018/wordml" xmlns:w16sdtdh="http://schemas.microsoft.com/office/word/2020/wordml/sdtdatahash" xmlns:w16se="http://schemas.microsoft.com/office/word/2015/wordml/symex" xmlns:wpg="http://schemas.microsoft.com/office/word/2010/wordprocessingGroup" xmlns:wpi="http://schemas.microsoft.com/office/word/2010/wordprocessingInk" xmlns:wne="http://schemas.microsoft.com/office/word/2006/wordml" xmlns:wps="http://schemas.microsoft.com/office/word/2010/wordprocessingShape" mc:Ignorable="w14 w15 w16se w16cid w16 w16cex w16sdtdh wp14">
+<w:footnotes xmlns:wpc="http://schemas.microsoft.com/office/word/2010/wordprocessingCanvas" xmlns:mc="http://schemas.openxmlformats.org/markup-compatibility/2006" xmlns:o="urn:schemas-microsoft-com:office:office" xmlns:r="http://schemas.openxmlformats.org/officeDocument/2006/relationships" xmlns:m="http://schemas.openxmlformats.org/officeDocument/2006/math" xmlns:v="urn:schemas-microsoft-com:vml" xmlns:wp14="http://schemas.microsoft.com/office/word/2010/wordprocessingDrawing" xmlns:wp="http://schemas.openxmlformats.org/drawingml/2006/wordprocessingDrawing" xmlns:w10="urn:schemas-microsoft-com:office:word" xmlns:w="http://schemas.openxmlformats.org/wordprocessingml/2006/main" xmlns:w14="http://schemas.microsoft.com/office/word/2010/wordml" xmlns:wpg="http://schemas.microsoft.com/office/word/2010/wordprocessingGroup" xmlns:wpi="http://schemas.microsoft.com/office/word/2010/wordprocessingInk" xmlns:wne="http://schemas.microsoft.com/office/word/2006/wordml" xmlns:wps="http://schemas.microsoft.com/office/word/2010/wordprocessingShape" mc:Ignorable="w14 wp14">
   <w:footnote w:type="separator" w:id="-1">
     <w:p>
       <w:pPr>
@@ -14687,8 +13987,8 @@
 </file>
 
 <file path=word/numbering.xml><?xml version="1.0" encoding="utf-8"?>
-<w:numbering xmlns:wpc="http://schemas.microsoft.com/office/word/2010/wordprocessingCanvas" xmlns:cx="http://schemas.microsoft.com/office/drawing/2014/chartex" xmlns:cx1="http://schemas.microsoft.com/office/drawing/2015/9/8/chartex" xmlns:cx2="http://schemas.microsoft.com/office/drawing/2015/10/21/chartex" xmlns:cx3="http://schemas.microsoft.com/office/drawing/2016/5/9/chartex" xmlns:cx4="http://schemas.microsoft.com/office/drawing/2016/5/10/chartex" xmlns:cx5="http://schemas.microsoft.com/office/drawing/2016/5/11/chartex" xmlns:cx6="http://schemas.microsoft.com/office/drawing/2016/5/12/chartex" xmlns:cx7="http://schemas.microsoft.com/office/drawing/2016/5/13/chartex" xmlns:cx8="http://schemas.microsoft.com/office/drawing/2016/5/14/chartex" xmlns:mc="http://schemas.openxmlformats.org/markup-compatibility/2006" xmlns:aink="http://schemas.microsoft.com/office/drawing/2016/ink" xmlns:am3d="http://schemas.microsoft.com/office/drawing/2017/model3d" xmlns:o="urn:schemas-microsoft-com:office:office" xmlns:oel="http://schemas.microsoft.com/office/2019/extlst" xmlns:r="http://schemas.openxmlformats.org/officeDocument/2006/relationships" xmlns:m="http://schemas.openxmlformats.org/officeDocument/2006/math" xmlns:v="urn:schemas-microsoft-com:vml" xmlns:wp14="http://schemas.microsoft.com/office/word/2010/wordprocessingDrawing" xmlns:wp="http://schemas.openxmlformats.org/drawingml/2006/wordprocessingDrawing" xmlns:w10="urn:schemas-microsoft-com:office:word" xmlns:w="http://schemas.openxmlformats.org/wordprocessingml/2006/main" xmlns:w14="http://schemas.microsoft.com/office/word/2010/wordml" xmlns:w15="http://schemas.microsoft.com/office/word/2012/wordml" xmlns:w16cex="http://schemas.microsoft.com/office/word/2018/wordml/cex" xmlns:w16cid="http://schemas.microsoft.com/office/word/2016/wordml/cid" xmlns:w16="http://schemas.microsoft.com/office/word/2018/wordml" xmlns:w16sdtdh="http://schemas.microsoft.com/office/word/2020/wordml/sdtdatahash" xmlns:w16se="http://schemas.microsoft.com/office/word/2015/wordml/symex" xmlns:wpg="http://schemas.microsoft.com/office/word/2010/wordprocessingGroup" xmlns:wpi="http://schemas.microsoft.com/office/word/2010/wordprocessingInk" xmlns:wne="http://schemas.microsoft.com/office/word/2006/wordml" xmlns:wps="http://schemas.microsoft.com/office/word/2010/wordprocessingShape" mc:Ignorable="w14 w15 w16se w16cid w16 w16cex w16sdtdh wp14">
-  <w:abstractNum w:abstractNumId="0" w15:restartNumberingAfterBreak="0">
+<w:numbering xmlns:wpc="http://schemas.microsoft.com/office/word/2010/wordprocessingCanvas" xmlns:mc="http://schemas.openxmlformats.org/markup-compatibility/2006" xmlns:o="urn:schemas-microsoft-com:office:office" xmlns:r="http://schemas.openxmlformats.org/officeDocument/2006/relationships" xmlns:m="http://schemas.openxmlformats.org/officeDocument/2006/math" xmlns:v="urn:schemas-microsoft-com:vml" xmlns:wp14="http://schemas.microsoft.com/office/word/2010/wordprocessingDrawing" xmlns:wp="http://schemas.openxmlformats.org/drawingml/2006/wordprocessingDrawing" xmlns:w10="urn:schemas-microsoft-com:office:word" xmlns:w="http://schemas.openxmlformats.org/wordprocessingml/2006/main" xmlns:w14="http://schemas.microsoft.com/office/word/2010/wordml" xmlns:wpg="http://schemas.microsoft.com/office/word/2010/wordprocessingGroup" xmlns:wpi="http://schemas.microsoft.com/office/word/2010/wordprocessingInk" xmlns:wne="http://schemas.microsoft.com/office/word/2006/wordml" xmlns:wps="http://schemas.microsoft.com/office/word/2010/wordprocessingShape" mc:Ignorable="w14 wp14">
+  <w:abstractNum w:abstractNumId="0">
     <w:nsid w:val="017E760B"/>
     <w:multiLevelType w:val="multilevel"/>
     <w:tmpl w:val="9834689A"/>
@@ -14801,7 +14101,7 @@
       </w:rPr>
     </w:lvl>
   </w:abstractNum>
-  <w:abstractNum w:abstractNumId="1" w15:restartNumberingAfterBreak="0">
+  <w:abstractNum w:abstractNumId="1">
     <w:nsid w:val="036904C4"/>
     <w:multiLevelType w:val="multilevel"/>
     <w:tmpl w:val="2730E95E"/>
@@ -14914,7 +14214,7 @@
       </w:rPr>
     </w:lvl>
   </w:abstractNum>
-  <w:abstractNum w:abstractNumId="2" w15:restartNumberingAfterBreak="0">
+  <w:abstractNum w:abstractNumId="2">
     <w:nsid w:val="0ACB2F7F"/>
     <w:multiLevelType w:val="multilevel"/>
     <w:tmpl w:val="98963818"/>
@@ -15027,7 +14327,7 @@
       </w:rPr>
     </w:lvl>
   </w:abstractNum>
-  <w:abstractNum w:abstractNumId="3" w15:restartNumberingAfterBreak="0">
+  <w:abstractNum w:abstractNumId="3">
     <w:nsid w:val="10595689"/>
     <w:multiLevelType w:val="multilevel"/>
     <w:tmpl w:val="32BA5704"/>
@@ -15140,7 +14440,7 @@
       </w:rPr>
     </w:lvl>
   </w:abstractNum>
-  <w:abstractNum w:abstractNumId="4" w15:restartNumberingAfterBreak="0">
+  <w:abstractNum w:abstractNumId="4">
     <w:nsid w:val="11A35ED9"/>
     <w:multiLevelType w:val="multilevel"/>
     <w:tmpl w:val="D9923A30"/>
@@ -15253,7 +14553,7 @@
       </w:rPr>
     </w:lvl>
   </w:abstractNum>
-  <w:abstractNum w:abstractNumId="5" w15:restartNumberingAfterBreak="0">
+  <w:abstractNum w:abstractNumId="5">
     <w:nsid w:val="1248145A"/>
     <w:multiLevelType w:val="multilevel"/>
     <w:tmpl w:val="090E9724"/>
@@ -15366,7 +14666,7 @@
       </w:rPr>
     </w:lvl>
   </w:abstractNum>
-  <w:abstractNum w:abstractNumId="6" w15:restartNumberingAfterBreak="0">
+  <w:abstractNum w:abstractNumId="6">
     <w:nsid w:val="186F02D8"/>
     <w:multiLevelType w:val="multilevel"/>
     <w:tmpl w:val="9182D546"/>
@@ -15479,7 +14779,7 @@
       </w:rPr>
     </w:lvl>
   </w:abstractNum>
-  <w:abstractNum w:abstractNumId="7" w15:restartNumberingAfterBreak="0">
+  <w:abstractNum w:abstractNumId="7">
     <w:nsid w:val="1BC62BD5"/>
     <w:multiLevelType w:val="multilevel"/>
     <w:tmpl w:val="9D02C8F8"/>
@@ -15592,7 +14892,7 @@
       </w:rPr>
     </w:lvl>
   </w:abstractNum>
-  <w:abstractNum w:abstractNumId="8" w15:restartNumberingAfterBreak="0">
+  <w:abstractNum w:abstractNumId="8">
     <w:nsid w:val="2779142A"/>
     <w:multiLevelType w:val="multilevel"/>
     <w:tmpl w:val="78586080"/>
@@ -15705,7 +15005,7 @@
       </w:rPr>
     </w:lvl>
   </w:abstractNum>
-  <w:abstractNum w:abstractNumId="9" w15:restartNumberingAfterBreak="0">
+  <w:abstractNum w:abstractNumId="9">
     <w:nsid w:val="29A83F75"/>
     <w:multiLevelType w:val="multilevel"/>
     <w:tmpl w:val="5E30C3C4"/>
@@ -15818,7 +15118,7 @@
       </w:rPr>
     </w:lvl>
   </w:abstractNum>
-  <w:abstractNum w:abstractNumId="10" w15:restartNumberingAfterBreak="0">
+  <w:abstractNum w:abstractNumId="10">
     <w:nsid w:val="373D61A8"/>
     <w:multiLevelType w:val="multilevel"/>
     <w:tmpl w:val="4A30A55A"/>
@@ -15931,7 +15231,7 @@
       </w:rPr>
     </w:lvl>
   </w:abstractNum>
-  <w:abstractNum w:abstractNumId="11" w15:restartNumberingAfterBreak="0">
+  <w:abstractNum w:abstractNumId="11">
     <w:nsid w:val="402041AE"/>
     <w:multiLevelType w:val="multilevel"/>
     <w:tmpl w:val="C2560252"/>
@@ -16044,7 +15344,7 @@
       </w:rPr>
     </w:lvl>
   </w:abstractNum>
-  <w:abstractNum w:abstractNumId="12" w15:restartNumberingAfterBreak="0">
+  <w:abstractNum w:abstractNumId="12">
     <w:nsid w:val="41144D94"/>
     <w:multiLevelType w:val="multilevel"/>
     <w:tmpl w:val="D2C4532C"/>
@@ -16157,7 +15457,7 @@
       </w:rPr>
     </w:lvl>
   </w:abstractNum>
-  <w:abstractNum w:abstractNumId="13" w15:restartNumberingAfterBreak="0">
+  <w:abstractNum w:abstractNumId="13">
     <w:nsid w:val="419F2D9A"/>
     <w:multiLevelType w:val="multilevel"/>
     <w:tmpl w:val="4C6EA5CE"/>
@@ -16270,7 +15570,7 @@
       </w:rPr>
     </w:lvl>
   </w:abstractNum>
-  <w:abstractNum w:abstractNumId="14" w15:restartNumberingAfterBreak="0">
+  <w:abstractNum w:abstractNumId="14">
     <w:nsid w:val="4B1B1BBD"/>
     <w:multiLevelType w:val="multilevel"/>
     <w:tmpl w:val="BA90B242"/>
@@ -16383,7 +15683,7 @@
       </w:rPr>
     </w:lvl>
   </w:abstractNum>
-  <w:abstractNum w:abstractNumId="15" w15:restartNumberingAfterBreak="0">
+  <w:abstractNum w:abstractNumId="15">
     <w:nsid w:val="504A784D"/>
     <w:multiLevelType w:val="multilevel"/>
     <w:tmpl w:val="D468209C"/>
@@ -16496,7 +15796,7 @@
       </w:rPr>
     </w:lvl>
   </w:abstractNum>
-  <w:abstractNum w:abstractNumId="16" w15:restartNumberingAfterBreak="0">
+  <w:abstractNum w:abstractNumId="16">
     <w:nsid w:val="51BC7274"/>
     <w:multiLevelType w:val="hybridMultilevel"/>
     <w:tmpl w:val="1CB481F6"/>
@@ -16609,7 +15909,7 @@
       </w:rPr>
     </w:lvl>
   </w:abstractNum>
-  <w:abstractNum w:abstractNumId="17" w15:restartNumberingAfterBreak="0">
+  <w:abstractNum w:abstractNumId="17">
     <w:nsid w:val="5363512C"/>
     <w:multiLevelType w:val="multilevel"/>
     <w:tmpl w:val="86748102"/>
@@ -16722,7 +16022,7 @@
       </w:rPr>
     </w:lvl>
   </w:abstractNum>
-  <w:abstractNum w:abstractNumId="18" w15:restartNumberingAfterBreak="0">
+  <w:abstractNum w:abstractNumId="18">
     <w:nsid w:val="54E80975"/>
     <w:multiLevelType w:val="multilevel"/>
     <w:tmpl w:val="EF38DE4E"/>
@@ -16835,7 +16135,7 @@
       </w:rPr>
     </w:lvl>
   </w:abstractNum>
-  <w:abstractNum w:abstractNumId="19" w15:restartNumberingAfterBreak="0">
+  <w:abstractNum w:abstractNumId="19">
     <w:nsid w:val="58FE4986"/>
     <w:multiLevelType w:val="multilevel"/>
     <w:tmpl w:val="D5FCAA4C"/>
@@ -16948,7 +16248,7 @@
       </w:rPr>
     </w:lvl>
   </w:abstractNum>
-  <w:abstractNum w:abstractNumId="20" w15:restartNumberingAfterBreak="0">
+  <w:abstractNum w:abstractNumId="20">
     <w:nsid w:val="59684562"/>
     <w:multiLevelType w:val="hybridMultilevel"/>
     <w:tmpl w:val="1DD4C474"/>
@@ -17061,7 +16361,7 @@
       </w:rPr>
     </w:lvl>
   </w:abstractNum>
-  <w:abstractNum w:abstractNumId="21" w15:restartNumberingAfterBreak="0">
+  <w:abstractNum w:abstractNumId="21">
     <w:nsid w:val="598E5910"/>
     <w:multiLevelType w:val="multilevel"/>
     <w:tmpl w:val="249E34FA"/>
@@ -17174,7 +16474,7 @@
       </w:rPr>
     </w:lvl>
   </w:abstractNum>
-  <w:abstractNum w:abstractNumId="22" w15:restartNumberingAfterBreak="0">
+  <w:abstractNum w:abstractNumId="22">
     <w:nsid w:val="5B407622"/>
     <w:multiLevelType w:val="multilevel"/>
     <w:tmpl w:val="8B2EC440"/>
@@ -17287,7 +16587,7 @@
       </w:rPr>
     </w:lvl>
   </w:abstractNum>
-  <w:abstractNum w:abstractNumId="23" w15:restartNumberingAfterBreak="0">
+  <w:abstractNum w:abstractNumId="23">
     <w:nsid w:val="5C784340"/>
     <w:multiLevelType w:val="multilevel"/>
     <w:tmpl w:val="557608E2"/>
@@ -17400,7 +16700,7 @@
       </w:rPr>
     </w:lvl>
   </w:abstractNum>
-  <w:abstractNum w:abstractNumId="24" w15:restartNumberingAfterBreak="0">
+  <w:abstractNum w:abstractNumId="24">
     <w:nsid w:val="5DDC1D2D"/>
     <w:multiLevelType w:val="multilevel"/>
     <w:tmpl w:val="ED28B858"/>
@@ -17513,7 +16813,7 @@
       </w:rPr>
     </w:lvl>
   </w:abstractNum>
-  <w:abstractNum w:abstractNumId="25" w15:restartNumberingAfterBreak="0">
+  <w:abstractNum w:abstractNumId="25">
     <w:nsid w:val="671E2462"/>
     <w:multiLevelType w:val="multilevel"/>
     <w:tmpl w:val="E9FAB39E"/>
@@ -17626,7 +16926,7 @@
       </w:rPr>
     </w:lvl>
   </w:abstractNum>
-  <w:abstractNum w:abstractNumId="26" w15:restartNumberingAfterBreak="0">
+  <w:abstractNum w:abstractNumId="26">
     <w:nsid w:val="689B495E"/>
     <w:multiLevelType w:val="multilevel"/>
     <w:tmpl w:val="E4842640"/>
@@ -17739,7 +17039,7 @@
       </w:rPr>
     </w:lvl>
   </w:abstractNum>
-  <w:abstractNum w:abstractNumId="27" w15:restartNumberingAfterBreak="0">
+  <w:abstractNum w:abstractNumId="27">
     <w:nsid w:val="6A076F9B"/>
     <w:multiLevelType w:val="multilevel"/>
     <w:tmpl w:val="B594814C"/>
@@ -17852,7 +17152,7 @@
       </w:rPr>
     </w:lvl>
   </w:abstractNum>
-  <w:abstractNum w:abstractNumId="28" w15:restartNumberingAfterBreak="0">
+  <w:abstractNum w:abstractNumId="28">
     <w:nsid w:val="6E586EB8"/>
     <w:multiLevelType w:val="multilevel"/>
     <w:tmpl w:val="C1C64534"/>
@@ -17965,7 +17265,7 @@
       </w:rPr>
     </w:lvl>
   </w:abstractNum>
-  <w:abstractNum w:abstractNumId="29" w15:restartNumberingAfterBreak="0">
+  <w:abstractNum w:abstractNumId="29">
     <w:nsid w:val="76CE0232"/>
     <w:multiLevelType w:val="hybridMultilevel"/>
     <w:tmpl w:val="CAE082B6"/>
@@ -18078,7 +17378,7 @@
       </w:rPr>
     </w:lvl>
   </w:abstractNum>
-  <w:abstractNum w:abstractNumId="30" w15:restartNumberingAfterBreak="0">
+  <w:abstractNum w:abstractNumId="30">
     <w:nsid w:val="79A32984"/>
     <w:multiLevelType w:val="multilevel"/>
     <w:tmpl w:val="AC408E9C"/>
@@ -18191,7 +17491,7 @@
       </w:rPr>
     </w:lvl>
   </w:abstractNum>
-  <w:abstractNum w:abstractNumId="31" w15:restartNumberingAfterBreak="0">
+  <w:abstractNum w:abstractNumId="31">
     <w:nsid w:val="7D5C04C6"/>
     <w:multiLevelType w:val="multilevel"/>
     <w:tmpl w:val="7F043ECA"/>
@@ -18304,110 +17604,110 @@
       </w:rPr>
     </w:lvl>
   </w:abstractNum>
-  <w:num w:numId="1" w16cid:durableId="1344622410">
+  <w:num w:numId="1">
     <w:abstractNumId w:val="10"/>
   </w:num>
-  <w:num w:numId="2" w16cid:durableId="1203709151">
+  <w:num w:numId="2">
     <w:abstractNumId w:val="30"/>
   </w:num>
-  <w:num w:numId="3" w16cid:durableId="162476044">
+  <w:num w:numId="3">
     <w:abstractNumId w:val="14"/>
   </w:num>
-  <w:num w:numId="4" w16cid:durableId="1900089468">
+  <w:num w:numId="4">
     <w:abstractNumId w:val="15"/>
   </w:num>
-  <w:num w:numId="5" w16cid:durableId="659037941">
+  <w:num w:numId="5">
     <w:abstractNumId w:val="23"/>
   </w:num>
-  <w:num w:numId="6" w16cid:durableId="1713530643">
+  <w:num w:numId="6">
     <w:abstractNumId w:val="21"/>
   </w:num>
-  <w:num w:numId="7" w16cid:durableId="1352799975">
+  <w:num w:numId="7">
     <w:abstractNumId w:val="27"/>
   </w:num>
-  <w:num w:numId="8" w16cid:durableId="2123957117">
+  <w:num w:numId="8">
     <w:abstractNumId w:val="9"/>
   </w:num>
-  <w:num w:numId="9" w16cid:durableId="182986702">
+  <w:num w:numId="9">
     <w:abstractNumId w:val="0"/>
   </w:num>
-  <w:num w:numId="10" w16cid:durableId="91510153">
+  <w:num w:numId="10">
     <w:abstractNumId w:val="17"/>
   </w:num>
-  <w:num w:numId="11" w16cid:durableId="1249658215">
+  <w:num w:numId="11">
     <w:abstractNumId w:val="25"/>
   </w:num>
-  <w:num w:numId="12" w16cid:durableId="557472466">
+  <w:num w:numId="12">
     <w:abstractNumId w:val="18"/>
   </w:num>
-  <w:num w:numId="13" w16cid:durableId="1814634099">
+  <w:num w:numId="13">
     <w:abstractNumId w:val="8"/>
   </w:num>
-  <w:num w:numId="14" w16cid:durableId="1049257505">
+  <w:num w:numId="14">
     <w:abstractNumId w:val="26"/>
   </w:num>
-  <w:num w:numId="15" w16cid:durableId="28841642">
+  <w:num w:numId="15">
     <w:abstractNumId w:val="5"/>
   </w:num>
-  <w:num w:numId="16" w16cid:durableId="1854610853">
+  <w:num w:numId="16">
     <w:abstractNumId w:val="29"/>
   </w:num>
-  <w:num w:numId="17" w16cid:durableId="32729109">
+  <w:num w:numId="17">
     <w:abstractNumId w:val="20"/>
   </w:num>
-  <w:num w:numId="18" w16cid:durableId="1651639621">
+  <w:num w:numId="18">
     <w:abstractNumId w:val="20"/>
   </w:num>
-  <w:num w:numId="19" w16cid:durableId="1694066102">
+  <w:num w:numId="19">
     <w:abstractNumId w:val="16"/>
   </w:num>
-  <w:num w:numId="20" w16cid:durableId="1027485676">
+  <w:num w:numId="20">
     <w:abstractNumId w:val="6"/>
   </w:num>
-  <w:num w:numId="21" w16cid:durableId="698893060">
+  <w:num w:numId="21">
     <w:abstractNumId w:val="2"/>
   </w:num>
-  <w:num w:numId="22" w16cid:durableId="958683742">
+  <w:num w:numId="22">
     <w:abstractNumId w:val="13"/>
   </w:num>
-  <w:num w:numId="23" w16cid:durableId="246691974">
+  <w:num w:numId="23">
     <w:abstractNumId w:val="24"/>
   </w:num>
-  <w:num w:numId="24" w16cid:durableId="978799039">
+  <w:num w:numId="24">
     <w:abstractNumId w:val="11"/>
   </w:num>
-  <w:num w:numId="25" w16cid:durableId="1874227857">
+  <w:num w:numId="25">
     <w:abstractNumId w:val="19"/>
   </w:num>
-  <w:num w:numId="26" w16cid:durableId="1844780843">
+  <w:num w:numId="26">
     <w:abstractNumId w:val="4"/>
   </w:num>
-  <w:num w:numId="27" w16cid:durableId="2053460087">
+  <w:num w:numId="27">
     <w:abstractNumId w:val="22"/>
   </w:num>
-  <w:num w:numId="28" w16cid:durableId="963654064">
+  <w:num w:numId="28">
     <w:abstractNumId w:val="31"/>
   </w:num>
-  <w:num w:numId="29" w16cid:durableId="1997225170">
+  <w:num w:numId="29">
     <w:abstractNumId w:val="12"/>
   </w:num>
-  <w:num w:numId="30" w16cid:durableId="1991471555">
+  <w:num w:numId="30">
     <w:abstractNumId w:val="28"/>
   </w:num>
-  <w:num w:numId="31" w16cid:durableId="421074623">
+  <w:num w:numId="31">
     <w:abstractNumId w:val="1"/>
   </w:num>
-  <w:num w:numId="32" w16cid:durableId="1580216244">
+  <w:num w:numId="32">
     <w:abstractNumId w:val="7"/>
   </w:num>
-  <w:num w:numId="33" w16cid:durableId="960956046">
+  <w:num w:numId="33">
     <w:abstractNumId w:val="3"/>
   </w:num>
 </w:numbering>
 </file>
 
 <file path=word/styles.xml><?xml version="1.0" encoding="utf-8"?>
-<w:styles xmlns:mc="http://schemas.openxmlformats.org/markup-compatibility/2006" xmlns:r="http://schemas.openxmlformats.org/officeDocument/2006/relationships" xmlns:w="http://schemas.openxmlformats.org/wordprocessingml/2006/main" xmlns:w14="http://schemas.microsoft.com/office/word/2010/wordml" xmlns:w15="http://schemas.microsoft.com/office/word/2012/wordml" xmlns:w16cex="http://schemas.microsoft.com/office/word/2018/wordml/cex" xmlns:w16cid="http://schemas.microsoft.com/office/word/2016/wordml/cid" xmlns:w16="http://schemas.microsoft.com/office/word/2018/wordml" xmlns:w16sdtdh="http://schemas.microsoft.com/office/word/2020/wordml/sdtdatahash" xmlns:w16se="http://schemas.microsoft.com/office/word/2015/wordml/symex" mc:Ignorable="w14 w15 w16se w16cid w16 w16cex w16sdtdh">
+<w:styles xmlns:mc="http://schemas.openxmlformats.org/markup-compatibility/2006" xmlns:r="http://schemas.openxmlformats.org/officeDocument/2006/relationships" xmlns:w="http://schemas.openxmlformats.org/wordprocessingml/2006/main" xmlns:w14="http://schemas.microsoft.com/office/word/2010/wordml" mc:Ignorable="w14">
   <w:docDefaults>
     <w:rPrDefault>
       <w:rPr>
@@ -18423,383 +17723,618 @@
       </w:pPr>
     </w:pPrDefault>
   </w:docDefaults>
-  <w:latentStyles w:defLockedState="0" w:defUIPriority="99" w:defSemiHidden="0" w:defUnhideWhenUsed="0" w:defQFormat="0" w:count="376">
-    <w:lsdException w:name="Normal" w:uiPriority="0" w:qFormat="1"/>
-    <w:lsdException w:name="heading 1" w:uiPriority="9" w:qFormat="1"/>
-    <w:lsdException w:name="heading 2" w:semiHidden="1" w:uiPriority="9" w:unhideWhenUsed="1" w:qFormat="1"/>
-    <w:lsdException w:name="heading 3" w:semiHidden="1" w:uiPriority="9" w:unhideWhenUsed="1" w:qFormat="1"/>
-    <w:lsdException w:name="heading 4" w:semiHidden="1" w:uiPriority="9" w:unhideWhenUsed="1" w:qFormat="1"/>
-    <w:lsdException w:name="heading 5" w:semiHidden="1" w:uiPriority="9" w:unhideWhenUsed="1" w:qFormat="1"/>
-    <w:lsdException w:name="heading 6" w:semiHidden="1" w:uiPriority="9" w:unhideWhenUsed="1" w:qFormat="1"/>
-    <w:lsdException w:name="heading 7" w:semiHidden="1" w:uiPriority="9" w:unhideWhenUsed="1" w:qFormat="1"/>
-    <w:lsdException w:name="heading 8" w:semiHidden="1" w:uiPriority="9" w:unhideWhenUsed="1" w:qFormat="1"/>
-    <w:lsdException w:name="heading 9" w:semiHidden="1" w:uiPriority="9" w:unhideWhenUsed="1" w:qFormat="1"/>
-    <w:lsdException w:name="index 1" w:semiHidden="1" w:unhideWhenUsed="1"/>
-    <w:lsdException w:name="index 2" w:semiHidden="1" w:unhideWhenUsed="1"/>
-    <w:lsdException w:name="index 3" w:semiHidden="1" w:unhideWhenUsed="1"/>
-    <w:lsdException w:name="index 4" w:semiHidden="1" w:unhideWhenUsed="1"/>
-    <w:lsdException w:name="index 5" w:semiHidden="1" w:unhideWhenUsed="1"/>
-    <w:lsdException w:name="index 6" w:semiHidden="1" w:unhideWhenUsed="1"/>
-    <w:lsdException w:name="index 7" w:semiHidden="1" w:unhideWhenUsed="1"/>
-    <w:lsdException w:name="index 8" w:semiHidden="1" w:unhideWhenUsed="1"/>
-    <w:lsdException w:name="index 9" w:semiHidden="1" w:unhideWhenUsed="1"/>
-    <w:lsdException w:name="toc 1" w:semiHidden="1" w:uiPriority="39" w:unhideWhenUsed="1"/>
-    <w:lsdException w:name="toc 2" w:semiHidden="1" w:uiPriority="39" w:unhideWhenUsed="1"/>
-    <w:lsdException w:name="toc 3" w:semiHidden="1" w:uiPriority="39" w:unhideWhenUsed="1"/>
-    <w:lsdException w:name="toc 4" w:semiHidden="1" w:uiPriority="39" w:unhideWhenUsed="1"/>
-    <w:lsdException w:name="toc 5" w:semiHidden="1" w:uiPriority="39" w:unhideWhenUsed="1"/>
-    <w:lsdException w:name="toc 6" w:semiHidden="1" w:uiPriority="39" w:unhideWhenUsed="1"/>
-    <w:lsdException w:name="toc 7" w:semiHidden="1" w:uiPriority="39" w:unhideWhenUsed="1"/>
-    <w:lsdException w:name="toc 8" w:semiHidden="1" w:uiPriority="39" w:unhideWhenUsed="1"/>
-    <w:lsdException w:name="toc 9" w:semiHidden="1" w:uiPriority="39" w:unhideWhenUsed="1"/>
-    <w:lsdException w:name="Normal Indent" w:semiHidden="1" w:unhideWhenUsed="1"/>
-    <w:lsdException w:name="footnote text" w:semiHidden="1" w:unhideWhenUsed="1"/>
-    <w:lsdException w:name="annotation text" w:semiHidden="1" w:unhideWhenUsed="1"/>
-    <w:lsdException w:name="header" w:semiHidden="1" w:unhideWhenUsed="1"/>
-    <w:lsdException w:name="footer" w:semiHidden="1" w:unhideWhenUsed="1"/>
-    <w:lsdException w:name="index heading" w:semiHidden="1" w:unhideWhenUsed="1"/>
-    <w:lsdException w:name="caption" w:semiHidden="1" w:uiPriority="35" w:unhideWhenUsed="1" w:qFormat="1"/>
-    <w:lsdException w:name="table of figures" w:semiHidden="1" w:unhideWhenUsed="1"/>
-    <w:lsdException w:name="envelope address" w:semiHidden="1" w:unhideWhenUsed="1"/>
-    <w:lsdException w:name="envelope return" w:semiHidden="1" w:unhideWhenUsed="1"/>
-    <w:lsdException w:name="footnote reference" w:semiHidden="1" w:unhideWhenUsed="1"/>
-    <w:lsdException w:name="annotation reference" w:semiHidden="1" w:unhideWhenUsed="1"/>
-    <w:lsdException w:name="line number" w:semiHidden="1" w:unhideWhenUsed="1"/>
-    <w:lsdException w:name="page number" w:semiHidden="1" w:unhideWhenUsed="1"/>
-    <w:lsdException w:name="endnote reference" w:semiHidden="1" w:unhideWhenUsed="1"/>
-    <w:lsdException w:name="endnote text" w:semiHidden="1" w:unhideWhenUsed="1"/>
-    <w:lsdException w:name="table of authorities" w:semiHidden="1" w:unhideWhenUsed="1"/>
-    <w:lsdException w:name="macro" w:semiHidden="1" w:unhideWhenUsed="1"/>
-    <w:lsdException w:name="toa heading" w:semiHidden="1" w:unhideWhenUsed="1"/>
-    <w:lsdException w:name="List" w:semiHidden="1" w:unhideWhenUsed="1"/>
-    <w:lsdException w:name="List Bullet" w:semiHidden="1" w:unhideWhenUsed="1"/>
-    <w:lsdException w:name="List Number" w:semiHidden="1" w:unhideWhenUsed="1"/>
-    <w:lsdException w:name="List 2" w:semiHidden="1" w:unhideWhenUsed="1"/>
-    <w:lsdException w:name="List 3" w:semiHidden="1" w:unhideWhenUsed="1"/>
-    <w:lsdException w:name="List 4" w:semiHidden="1" w:unhideWhenUsed="1"/>
-    <w:lsdException w:name="List 5" w:semiHidden="1" w:unhideWhenUsed="1"/>
-    <w:lsdException w:name="List Bullet 2" w:semiHidden="1" w:unhideWhenUsed="1"/>
-    <w:lsdException w:name="List Bullet 3" w:semiHidden="1" w:unhideWhenUsed="1"/>
-    <w:lsdException w:name="List Bullet 4" w:semiHidden="1" w:unhideWhenUsed="1"/>
-    <w:lsdException w:name="List Bullet 5" w:semiHidden="1" w:unhideWhenUsed="1"/>
-    <w:lsdException w:name="List Number 2" w:semiHidden="1" w:unhideWhenUsed="1"/>
-    <w:lsdException w:name="List Number 3" w:semiHidden="1" w:unhideWhenUsed="1"/>
-    <w:lsdException w:name="List Number 4" w:semiHidden="1" w:unhideWhenUsed="1"/>
-    <w:lsdException w:name="List Number 5" w:semiHidden="1" w:unhideWhenUsed="1"/>
-    <w:lsdException w:name="Title" w:uiPriority="10" w:qFormat="1"/>
-    <w:lsdException w:name="Closing" w:semiHidden="1" w:unhideWhenUsed="1"/>
-    <w:lsdException w:name="Signature" w:semiHidden="1" w:unhideWhenUsed="1"/>
-    <w:lsdException w:name="Default Paragraph Font" w:semiHidden="1" w:uiPriority="1" w:unhideWhenUsed="1"/>
-    <w:lsdException w:name="Body Text" w:semiHidden="1" w:unhideWhenUsed="1"/>
-    <w:lsdException w:name="Body Text Indent" w:semiHidden="1" w:unhideWhenUsed="1"/>
-    <w:lsdException w:name="List Continue" w:semiHidden="1" w:unhideWhenUsed="1"/>
-    <w:lsdException w:name="List Continue 2" w:semiHidden="1" w:unhideWhenUsed="1"/>
-    <w:lsdException w:name="List Continue 3" w:semiHidden="1" w:unhideWhenUsed="1"/>
-    <w:lsdException w:name="List Continue 4" w:semiHidden="1" w:unhideWhenUsed="1"/>
-    <w:lsdException w:name="List Continue 5" w:semiHidden="1" w:unhideWhenUsed="1"/>
-    <w:lsdException w:name="Message Header" w:semiHidden="1" w:unhideWhenUsed="1"/>
-    <w:lsdException w:name="Subtitle" w:uiPriority="11" w:qFormat="1"/>
-    <w:lsdException w:name="Salutation" w:semiHidden="1" w:unhideWhenUsed="1"/>
-    <w:lsdException w:name="Date" w:semiHidden="1" w:unhideWhenUsed="1"/>
-    <w:lsdException w:name="Body Text First Indent" w:semiHidden="1" w:unhideWhenUsed="1"/>
-    <w:lsdException w:name="Body Text First Indent 2" w:semiHidden="1" w:unhideWhenUsed="1"/>
-    <w:lsdException w:name="Note Heading" w:semiHidden="1" w:unhideWhenUsed="1"/>
-    <w:lsdException w:name="Body Text 2" w:semiHidden="1" w:unhideWhenUsed="1"/>
-    <w:lsdException w:name="Body Text 3" w:semiHidden="1" w:unhideWhenUsed="1"/>
-    <w:lsdException w:name="Body Text Indent 2" w:semiHidden="1" w:unhideWhenUsed="1"/>
-    <w:lsdException w:name="Body Text Indent 3" w:semiHidden="1" w:unhideWhenUsed="1"/>
-    <w:lsdException w:name="Block Text" w:semiHidden="1" w:unhideWhenUsed="1"/>
-    <w:lsdException w:name="Hyperlink" w:semiHidden="1" w:unhideWhenUsed="1"/>
-    <w:lsdException w:name="FollowedHyperlink" w:semiHidden="1" w:unhideWhenUsed="1"/>
-    <w:lsdException w:name="Strong" w:uiPriority="22" w:qFormat="1"/>
-    <w:lsdException w:name="Emphasis" w:uiPriority="20" w:qFormat="1"/>
-    <w:lsdException w:name="Document Map" w:semiHidden="1" w:unhideWhenUsed="1"/>
-    <w:lsdException w:name="Plain Text" w:semiHidden="1" w:unhideWhenUsed="1"/>
-    <w:lsdException w:name="E-mail Signature" w:semiHidden="1" w:unhideWhenUsed="1"/>
-    <w:lsdException w:name="HTML Top of Form" w:semiHidden="1" w:unhideWhenUsed="1"/>
-    <w:lsdException w:name="HTML Bottom of Form" w:semiHidden="1" w:unhideWhenUsed="1"/>
-    <w:lsdException w:name="Normal (Web)" w:semiHidden="1" w:unhideWhenUsed="1"/>
-    <w:lsdException w:name="HTML Acronym" w:semiHidden="1" w:unhideWhenUsed="1"/>
-    <w:lsdException w:name="HTML Address" w:semiHidden="1" w:unhideWhenUsed="1"/>
-    <w:lsdException w:name="HTML Cite" w:semiHidden="1" w:unhideWhenUsed="1"/>
-    <w:lsdException w:name="HTML Code" w:semiHidden="1" w:unhideWhenUsed="1"/>
-    <w:lsdException w:name="HTML Definition" w:semiHidden="1" w:unhideWhenUsed="1"/>
-    <w:lsdException w:name="HTML Keyboard" w:semiHidden="1" w:unhideWhenUsed="1"/>
-    <w:lsdException w:name="HTML Preformatted" w:semiHidden="1" w:unhideWhenUsed="1"/>
-    <w:lsdException w:name="HTML Sample" w:semiHidden="1" w:unhideWhenUsed="1"/>
-    <w:lsdException w:name="HTML Typewriter" w:semiHidden="1" w:unhideWhenUsed="1"/>
-    <w:lsdException w:name="HTML Variable" w:semiHidden="1" w:unhideWhenUsed="1"/>
-    <w:lsdException w:name="Normal Table" w:semiHidden="1" w:unhideWhenUsed="1"/>
-    <w:lsdException w:name="annotation subject" w:semiHidden="1" w:unhideWhenUsed="1"/>
-    <w:lsdException w:name="No List" w:semiHidden="1" w:unhideWhenUsed="1"/>
-    <w:lsdException w:name="Outline List 1" w:semiHidden="1" w:unhideWhenUsed="1"/>
-    <w:lsdException w:name="Outline List 2" w:semiHidden="1" w:unhideWhenUsed="1"/>
-    <w:lsdException w:name="Outline List 3" w:semiHidden="1" w:unhideWhenUsed="1"/>
-    <w:lsdException w:name="Table Simple 1" w:semiHidden="1" w:unhideWhenUsed="1"/>
-    <w:lsdException w:name="Table Simple 2" w:semiHidden="1" w:unhideWhenUsed="1"/>
-    <w:lsdException w:name="Table Simple 3" w:semiHidden="1" w:unhideWhenUsed="1"/>
-    <w:lsdException w:name="Table Classic 1" w:semiHidden="1" w:unhideWhenUsed="1"/>
-    <w:lsdException w:name="Table Classic 2" w:semiHidden="1" w:unhideWhenUsed="1"/>
-    <w:lsdException w:name="Table Classic 3" w:semiHidden="1" w:unhideWhenUsed="1"/>
-    <w:lsdException w:name="Table Classic 4" w:semiHidden="1" w:unhideWhenUsed="1"/>
-    <w:lsdException w:name="Table Colorful 1" w:semiHidden="1" w:unhideWhenUsed="1"/>
-    <w:lsdException w:name="Table Colorful 2" w:semiHidden="1" w:unhideWhenUsed="1"/>
-    <w:lsdException w:name="Table Colorful 3" w:semiHidden="1" w:unhideWhenUsed="1"/>
-    <w:lsdException w:name="Table Columns 1" w:semiHidden="1" w:unhideWhenUsed="1"/>
-    <w:lsdException w:name="Table Columns 2" w:semiHidden="1" w:unhideWhenUsed="1"/>
-    <w:lsdException w:name="Table Columns 3" w:semiHidden="1" w:unhideWhenUsed="1"/>
-    <w:lsdException w:name="Table Columns 4" w:semiHidden="1" w:unhideWhenUsed="1"/>
-    <w:lsdException w:name="Table Columns 5" w:semiHidden="1" w:unhideWhenUsed="1"/>
-    <w:lsdException w:name="Table Grid 1" w:semiHidden="1" w:unhideWhenUsed="1"/>
-    <w:lsdException w:name="Table Grid 2" w:semiHidden="1" w:unhideWhenUsed="1"/>
-    <w:lsdException w:name="Table Grid 3" w:semiHidden="1" w:unhideWhenUsed="1"/>
-    <w:lsdException w:name="Table Grid 4" w:semiHidden="1" w:unhideWhenUsed="1"/>
-    <w:lsdException w:name="Table Grid 5" w:semiHidden="1" w:unhideWhenUsed="1"/>
-    <w:lsdException w:name="Table Grid 6" w:semiHidden="1" w:unhideWhenUsed="1"/>
-    <w:lsdException w:name="Table Grid 7" w:semiHidden="1" w:unhideWhenUsed="1"/>
-    <w:lsdException w:name="Table Grid 8" w:semiHidden="1" w:unhideWhenUsed="1"/>
-    <w:lsdException w:name="Table List 1" w:semiHidden="1" w:unhideWhenUsed="1"/>
-    <w:lsdException w:name="Table List 2" w:semiHidden="1" w:unhideWhenUsed="1"/>
-    <w:lsdException w:name="Table List 3" w:semiHidden="1" w:unhideWhenUsed="1"/>
-    <w:lsdException w:name="Table List 4" w:semiHidden="1" w:unhideWhenUsed="1"/>
-    <w:lsdException w:name="Table List 5" w:semiHidden="1" w:unhideWhenUsed="1"/>
-    <w:lsdException w:name="Table List 6" w:semiHidden="1" w:unhideWhenUsed="1"/>
-    <w:lsdException w:name="Table List 7" w:semiHidden="1" w:unhideWhenUsed="1"/>
-    <w:lsdException w:name="Table List 8" w:semiHidden="1" w:unhideWhenUsed="1"/>
-    <w:lsdException w:name="Table 3D effects 1" w:semiHidden="1" w:unhideWhenUsed="1"/>
-    <w:lsdException w:name="Table 3D effects 2" w:semiHidden="1" w:unhideWhenUsed="1"/>
-    <w:lsdException w:name="Table 3D effects 3" w:semiHidden="1" w:unhideWhenUsed="1"/>
-    <w:lsdException w:name="Table Contemporary" w:semiHidden="1" w:unhideWhenUsed="1"/>
-    <w:lsdException w:name="Table Elegant" w:semiHidden="1" w:unhideWhenUsed="1"/>
-    <w:lsdException w:name="Table Professional" w:semiHidden="1" w:unhideWhenUsed="1"/>
-    <w:lsdException w:name="Table Subtle 1" w:semiHidden="1" w:unhideWhenUsed="1"/>
-    <w:lsdException w:name="Table Subtle 2" w:semiHidden="1" w:unhideWhenUsed="1"/>
-    <w:lsdException w:name="Table Web 1" w:semiHidden="1" w:unhideWhenUsed="1"/>
-    <w:lsdException w:name="Table Web 2" w:semiHidden="1" w:unhideWhenUsed="1"/>
-    <w:lsdException w:name="Table Web 3" w:semiHidden="1" w:unhideWhenUsed="1"/>
-    <w:lsdException w:name="Balloon Text" w:semiHidden="1" w:unhideWhenUsed="1"/>
-    <w:lsdException w:name="Table Grid" w:uiPriority="39"/>
-    <w:lsdException w:name="Table Theme" w:semiHidden="1" w:unhideWhenUsed="1"/>
-    <w:lsdException w:name="Placeholder Text" w:semiHidden="1"/>
-    <w:lsdException w:name="No Spacing" w:uiPriority="1" w:qFormat="1"/>
-    <w:lsdException w:name="Light Shading" w:uiPriority="60"/>
-    <w:lsdException w:name="Light List" w:uiPriority="61"/>
-    <w:lsdException w:name="Light Grid" w:uiPriority="62"/>
-    <w:lsdException w:name="Medium Shading 1" w:uiPriority="63"/>
-    <w:lsdException w:name="Medium Shading 2" w:uiPriority="64"/>
-    <w:lsdException w:name="Medium List 1" w:uiPriority="65"/>
-    <w:lsdException w:name="Medium List 2" w:uiPriority="66"/>
-    <w:lsdException w:name="Medium Grid 1" w:uiPriority="67"/>
-    <w:lsdException w:name="Medium Grid 2" w:uiPriority="68"/>
-    <w:lsdException w:name="Medium Grid 3" w:uiPriority="69"/>
-    <w:lsdException w:name="Dark List" w:uiPriority="70"/>
-    <w:lsdException w:name="Colorful Shading" w:uiPriority="71"/>
-    <w:lsdException w:name="Colorful List" w:uiPriority="72"/>
-    <w:lsdException w:name="Colorful Grid" w:uiPriority="73"/>
-    <w:lsdException w:name="Light Shading Accent 1" w:uiPriority="60"/>
-    <w:lsdException w:name="Light List Accent 1" w:uiPriority="61"/>
-    <w:lsdException w:name="Light Grid Accent 1" w:uiPriority="62"/>
-    <w:lsdException w:name="Medium Shading 1 Accent 1" w:uiPriority="63"/>
-    <w:lsdException w:name="Medium Shading 2 Accent 1" w:uiPriority="64"/>
-    <w:lsdException w:name="Medium List 1 Accent 1" w:uiPriority="65"/>
-    <w:lsdException w:name="Revision" w:semiHidden="1"/>
-    <w:lsdException w:name="List Paragraph" w:uiPriority="34" w:qFormat="1"/>
-    <w:lsdException w:name="Quote" w:uiPriority="29" w:qFormat="1"/>
-    <w:lsdException w:name="Intense Quote" w:uiPriority="30" w:qFormat="1"/>
-    <w:lsdException w:name="Medium List 2 Accent 1" w:uiPriority="66"/>
-    <w:lsdException w:name="Medium Grid 1 Accent 1" w:uiPriority="67"/>
-    <w:lsdException w:name="Medium Grid 2 Accent 1" w:uiPriority="68"/>
-    <w:lsdException w:name="Medium Grid 3 Accent 1" w:uiPriority="69"/>
-    <w:lsdException w:name="Dark List Accent 1" w:uiPriority="70"/>
-    <w:lsdException w:name="Colorful Shading Accent 1" w:uiPriority="71"/>
-    <w:lsdException w:name="Colorful List Accent 1" w:uiPriority="72"/>
-    <w:lsdException w:name="Colorful Grid Accent 1" w:uiPriority="73"/>
-    <w:lsdException w:name="Light Shading Accent 2" w:uiPriority="60"/>
-    <w:lsdException w:name="Light List Accent 2" w:uiPriority="61"/>
-    <w:lsdException w:name="Light Grid Accent 2" w:uiPriority="62"/>
-    <w:lsdException w:name="Medium Shading 1 Accent 2" w:uiPriority="63"/>
-    <w:lsdException w:name="Medium Shading 2 Accent 2" w:uiPriority="64"/>
-    <w:lsdException w:name="Medium List 1 Accent 2" w:uiPriority="65"/>
-    <w:lsdException w:name="Medium List 2 Accent 2" w:uiPriority="66"/>
-    <w:lsdException w:name="Medium Grid 1 Accent 2" w:uiPriority="67"/>
-    <w:lsdException w:name="Medium Grid 2 Accent 2" w:uiPriority="68"/>
-    <w:lsdException w:name="Medium Grid 3 Accent 2" w:uiPriority="69"/>
-    <w:lsdException w:name="Dark List Accent 2" w:uiPriority="70"/>
-    <w:lsdException w:name="Colorful Shading Accent 2" w:uiPriority="71"/>
-    <w:lsdException w:name="Colorful List Accent 2" w:uiPriority="72"/>
-    <w:lsdException w:name="Colorful Grid Accent 2" w:uiPriority="73"/>
-    <w:lsdException w:name="Light Shading Accent 3" w:uiPriority="60"/>
-    <w:lsdException w:name="Light List Accent 3" w:uiPriority="61"/>
-    <w:lsdException w:name="Light Grid Accent 3" w:uiPriority="62"/>
-    <w:lsdException w:name="Medium Shading 1 Accent 3" w:uiPriority="63"/>
-    <w:lsdException w:name="Medium Shading 2 Accent 3" w:uiPriority="64"/>
-    <w:lsdException w:name="Medium List 1 Accent 3" w:uiPriority="65"/>
-    <w:lsdException w:name="Medium List 2 Accent 3" w:uiPriority="66"/>
-    <w:lsdException w:name="Medium Grid 1 Accent 3" w:uiPriority="67"/>
-    <w:lsdException w:name="Medium Grid 2 Accent 3" w:uiPriority="68"/>
-    <w:lsdException w:name="Medium Grid 3 Accent 3" w:uiPriority="69"/>
-    <w:lsdException w:name="Dark List Accent 3" w:uiPriority="70"/>
-    <w:lsdException w:name="Colorful Shading Accent 3" w:uiPriority="71"/>
-    <w:lsdException w:name="Colorful List Accent 3" w:uiPriority="72"/>
-    <w:lsdException w:name="Colorful Grid Accent 3" w:uiPriority="73"/>
-    <w:lsdException w:name="Light Shading Accent 4" w:uiPriority="60"/>
-    <w:lsdException w:name="Light List Accent 4" w:uiPriority="61"/>
-    <w:lsdException w:name="Light Grid Accent 4" w:uiPriority="62"/>
-    <w:lsdException w:name="Medium Shading 1 Accent 4" w:uiPriority="63"/>
-    <w:lsdException w:name="Medium Shading 2 Accent 4" w:uiPriority="64"/>
-    <w:lsdException w:name="Medium List 1 Accent 4" w:uiPriority="65"/>
-    <w:lsdException w:name="Medium List 2 Accent 4" w:uiPriority="66"/>
-    <w:lsdException w:name="Medium Grid 1 Accent 4" w:uiPriority="67"/>
-    <w:lsdException w:name="Medium Grid 2 Accent 4" w:uiPriority="68"/>
-    <w:lsdException w:name="Medium Grid 3 Accent 4" w:uiPriority="69"/>
-    <w:lsdException w:name="Dark List Accent 4" w:uiPriority="70"/>
-    <w:lsdException w:name="Colorful Shading Accent 4" w:uiPriority="71"/>
-    <w:lsdException w:name="Colorful List Accent 4" w:uiPriority="72"/>
-    <w:lsdException w:name="Colorful Grid Accent 4" w:uiPriority="73"/>
-    <w:lsdException w:name="Light Shading Accent 5" w:uiPriority="60"/>
-    <w:lsdException w:name="Light List Accent 5" w:uiPriority="61"/>
-    <w:lsdException w:name="Light Grid Accent 5" w:uiPriority="62"/>
-    <w:lsdException w:name="Medium Shading 1 Accent 5" w:uiPriority="63"/>
-    <w:lsdException w:name="Medium Shading 2 Accent 5" w:uiPriority="64"/>
-    <w:lsdException w:name="Medium List 1 Accent 5" w:uiPriority="65"/>
-    <w:lsdException w:name="Medium List 2 Accent 5" w:uiPriority="66"/>
-    <w:lsdException w:name="Medium Grid 1 Accent 5" w:uiPriority="67"/>
-    <w:lsdException w:name="Medium Grid 2 Accent 5" w:uiPriority="68"/>
-    <w:lsdException w:name="Medium Grid 3 Accent 5" w:uiPriority="69"/>
-    <w:lsdException w:name="Dark List Accent 5" w:uiPriority="70"/>
-    <w:lsdException w:name="Colorful Shading Accent 5" w:uiPriority="71"/>
-    <w:lsdException w:name="Colorful List Accent 5" w:uiPriority="72"/>
-    <w:lsdException w:name="Colorful Grid Accent 5" w:uiPriority="73"/>
-    <w:lsdException w:name="Light Shading Accent 6" w:uiPriority="60"/>
-    <w:lsdException w:name="Light List Accent 6" w:uiPriority="61"/>
-    <w:lsdException w:name="Light Grid Accent 6" w:uiPriority="62"/>
-    <w:lsdException w:name="Medium Shading 1 Accent 6" w:uiPriority="63"/>
-    <w:lsdException w:name="Medium Shading 2 Accent 6" w:uiPriority="64"/>
-    <w:lsdException w:name="Medium List 1 Accent 6" w:uiPriority="65"/>
-    <w:lsdException w:name="Medium List 2 Accent 6" w:uiPriority="66"/>
-    <w:lsdException w:name="Medium Grid 1 Accent 6" w:uiPriority="67"/>
-    <w:lsdException w:name="Medium Grid 2 Accent 6" w:uiPriority="68"/>
-    <w:lsdException w:name="Medium Grid 3 Accent 6" w:uiPriority="69"/>
-    <w:lsdException w:name="Dark List Accent 6" w:uiPriority="70"/>
-    <w:lsdException w:name="Colorful Shading Accent 6" w:uiPriority="71"/>
-    <w:lsdException w:name="Colorful List Accent 6" w:uiPriority="72"/>
-    <w:lsdException w:name="Colorful Grid Accent 6" w:uiPriority="73"/>
-    <w:lsdException w:name="Subtle Emphasis" w:uiPriority="19" w:qFormat="1"/>
-    <w:lsdException w:name="Intense Emphasis" w:uiPriority="21" w:qFormat="1"/>
-    <w:lsdException w:name="Subtle Reference" w:uiPriority="31" w:qFormat="1"/>
-    <w:lsdException w:name="Intense Reference" w:uiPriority="32" w:qFormat="1"/>
-    <w:lsdException w:name="Book Title" w:uiPriority="33" w:qFormat="1"/>
-    <w:lsdException w:name="Bibliography" w:semiHidden="1" w:uiPriority="37" w:unhideWhenUsed="1"/>
-    <w:lsdException w:name="TOC Heading" w:semiHidden="1" w:uiPriority="39" w:unhideWhenUsed="1" w:qFormat="1"/>
-    <w:lsdException w:name="Plain Table 1" w:uiPriority="41"/>
-    <w:lsdException w:name="Plain Table 2" w:uiPriority="42"/>
-    <w:lsdException w:name="Plain Table 3" w:uiPriority="43"/>
-    <w:lsdException w:name="Plain Table 4" w:uiPriority="44"/>
-    <w:lsdException w:name="Plain Table 5" w:uiPriority="45"/>
-    <w:lsdException w:name="Grid Table Light" w:uiPriority="40"/>
-    <w:lsdException w:name="Grid Table 1 Light" w:uiPriority="46"/>
-    <w:lsdException w:name="Grid Table 2" w:uiPriority="47"/>
-    <w:lsdException w:name="Grid Table 3" w:uiPriority="48"/>
-    <w:lsdException w:name="Grid Table 4" w:uiPriority="49"/>
-    <w:lsdException w:name="Grid Table 5 Dark" w:uiPriority="50"/>
-    <w:lsdException w:name="Grid Table 6 Colorful" w:uiPriority="51"/>
-    <w:lsdException w:name="Grid Table 7 Colorful" w:uiPriority="52"/>
-    <w:lsdException w:name="Grid Table 1 Light Accent 1" w:uiPriority="46"/>
-    <w:lsdException w:name="Grid Table 2 Accent 1" w:uiPriority="47"/>
-    <w:lsdException w:name="Grid Table 3 Accent 1" w:uiPriority="48"/>
-    <w:lsdException w:name="Grid Table 4 Accent 1" w:uiPriority="49"/>
-    <w:lsdException w:name="Grid Table 5 Dark Accent 1" w:uiPriority="50"/>
-    <w:lsdException w:name="Grid Table 6 Colorful Accent 1" w:uiPriority="51"/>
-    <w:lsdException w:name="Grid Table 7 Colorful Accent 1" w:uiPriority="52"/>
-    <w:lsdException w:name="Grid Table 1 Light Accent 2" w:uiPriority="46"/>
-    <w:lsdException w:name="Grid Table 2 Accent 2" w:uiPriority="47"/>
-    <w:lsdException w:name="Grid Table 3 Accent 2" w:uiPriority="48"/>
-    <w:lsdException w:name="Grid Table 4 Accent 2" w:uiPriority="49"/>
-    <w:lsdException w:name="Grid Table 5 Dark Accent 2" w:uiPriority="50"/>
-    <w:lsdException w:name="Grid Table 6 Colorful Accent 2" w:uiPriority="51"/>
-    <w:lsdException w:name="Grid Table 7 Colorful Accent 2" w:uiPriority="52"/>
-    <w:lsdException w:name="Grid Table 1 Light Accent 3" w:uiPriority="46"/>
-    <w:lsdException w:name="Grid Table 2 Accent 3" w:uiPriority="47"/>
-    <w:lsdException w:name="Grid Table 3 Accent 3" w:uiPriority="48"/>
-    <w:lsdException w:name="Grid Table 4 Accent 3" w:uiPriority="49"/>
-    <w:lsdException w:name="Grid Table 5 Dark Accent 3" w:uiPriority="50"/>
-    <w:lsdException w:name="Grid Table 6 Colorful Accent 3" w:uiPriority="51"/>
-    <w:lsdException w:name="Grid Table 7 Colorful Accent 3" w:uiPriority="52"/>
-    <w:lsdException w:name="Grid Table 1 Light Accent 4" w:uiPriority="46"/>
-    <w:lsdException w:name="Grid Table 2 Accent 4" w:uiPriority="47"/>
-    <w:lsdException w:name="Grid Table 3 Accent 4" w:uiPriority="48"/>
-    <w:lsdException w:name="Grid Table 4 Accent 4" w:uiPriority="49"/>
-    <w:lsdException w:name="Grid Table 5 Dark Accent 4" w:uiPriority="50"/>
-    <w:lsdException w:name="Grid Table 6 Colorful Accent 4" w:uiPriority="51"/>
-    <w:lsdException w:name="Grid Table 7 Colorful Accent 4" w:uiPriority="52"/>
-    <w:lsdException w:name="Grid Table 1 Light Accent 5" w:uiPriority="46"/>
-    <w:lsdException w:name="Grid Table 2 Accent 5" w:uiPriority="47"/>
-    <w:lsdException w:name="Grid Table 3 Accent 5" w:uiPriority="48"/>
-    <w:lsdException w:name="Grid Table 4 Accent 5" w:uiPriority="49"/>
-    <w:lsdException w:name="Grid Table 5 Dark Accent 5" w:uiPriority="50"/>
-    <w:lsdException w:name="Grid Table 6 Colorful Accent 5" w:uiPriority="51"/>
-    <w:lsdException w:name="Grid Table 7 Colorful Accent 5" w:uiPriority="52"/>
-    <w:lsdException w:name="Grid Table 1 Light Accent 6" w:uiPriority="46"/>
-    <w:lsdException w:name="Grid Table 2 Accent 6" w:uiPriority="47"/>
-    <w:lsdException w:name="Grid Table 3 Accent 6" w:uiPriority="48"/>
-    <w:lsdException w:name="Grid Table 4 Accent 6" w:uiPriority="49"/>
-    <w:lsdException w:name="Grid Table 5 Dark Accent 6" w:uiPriority="50"/>
-    <w:lsdException w:name="Grid Table 6 Colorful Accent 6" w:uiPriority="51"/>
-    <w:lsdException w:name="Grid Table 7 Colorful Accent 6" w:uiPriority="52"/>
-    <w:lsdException w:name="List Table 1 Light" w:uiPriority="46"/>
-    <w:lsdException w:name="List Table 2" w:uiPriority="47"/>
-    <w:lsdException w:name="List Table 3" w:uiPriority="48"/>
-    <w:lsdException w:name="List Table 4" w:uiPriority="49"/>
-    <w:lsdException w:name="List Table 5 Dark" w:uiPriority="50"/>
-    <w:lsdException w:name="List Table 6 Colorful" w:uiPriority="51"/>
-    <w:lsdException w:name="List Table 7 Colorful" w:uiPriority="52"/>
-    <w:lsdException w:name="List Table 1 Light Accent 1" w:uiPriority="46"/>
-    <w:lsdException w:name="List Table 2 Accent 1" w:uiPriority="47"/>
-    <w:lsdException w:name="List Table 3 Accent 1" w:uiPriority="48"/>
-    <w:lsdException w:name="List Table 4 Accent 1" w:uiPriority="49"/>
-    <w:lsdException w:name="List Table 5 Dark Accent 1" w:uiPriority="50"/>
-    <w:lsdException w:name="List Table 6 Colorful Accent 1" w:uiPriority="51"/>
-    <w:lsdException w:name="List Table 7 Colorful Accent 1" w:uiPriority="52"/>
-    <w:lsdException w:name="List Table 1 Light Accent 2" w:uiPriority="46"/>
-    <w:lsdException w:name="List Table 2 Accent 2" w:uiPriority="47"/>
-    <w:lsdException w:name="List Table 3 Accent 2" w:uiPriority="48"/>
-    <w:lsdException w:name="List Table 4 Accent 2" w:uiPriority="49"/>
-    <w:lsdException w:name="List Table 5 Dark Accent 2" w:uiPriority="50"/>
-    <w:lsdException w:name="List Table 6 Colorful Accent 2" w:uiPriority="51"/>
-    <w:lsdException w:name="List Table 7 Colorful Accent 2" w:uiPriority="52"/>
-    <w:lsdException w:name="List Table 1 Light Accent 3" w:uiPriority="46"/>
-    <w:lsdException w:name="List Table 2 Accent 3" w:uiPriority="47"/>
-    <w:lsdException w:name="List Table 3 Accent 3" w:uiPriority="48"/>
-    <w:lsdException w:name="List Table 4 Accent 3" w:uiPriority="49"/>
-    <w:lsdException w:name="List Table 5 Dark Accent 3" w:uiPriority="50"/>
-    <w:lsdException w:name="List Table 6 Colorful Accent 3" w:uiPriority="51"/>
-    <w:lsdException w:name="List Table 7 Colorful Accent 3" w:uiPriority="52"/>
-    <w:lsdException w:name="List Table 1 Light Accent 4" w:uiPriority="46"/>
-    <w:lsdException w:name="List Table 2 Accent 4" w:uiPriority="47"/>
-    <w:lsdException w:name="List Table 3 Accent 4" w:uiPriority="48"/>
-    <w:lsdException w:name="List Table 4 Accent 4" w:uiPriority="49"/>
-    <w:lsdException w:name="List Table 5 Dark Accent 4" w:uiPriority="50"/>
-    <w:lsdException w:name="List Table 6 Colorful Accent 4" w:uiPriority="51"/>
-    <w:lsdException w:name="List Table 7 Colorful Accent 4" w:uiPriority="52"/>
-    <w:lsdException w:name="List Table 1 Light Accent 5" w:uiPriority="46"/>
-    <w:lsdException w:name="List Table 2 Accent 5" w:uiPriority="47"/>
-    <w:lsdException w:name="List Table 3 Accent 5" w:uiPriority="48"/>
-    <w:lsdException w:name="List Table 4 Accent 5" w:uiPriority="49"/>
-    <w:lsdException w:name="List Table 5 Dark Accent 5" w:uiPriority="50"/>
-    <w:lsdException w:name="List Table 6 Colorful Accent 5" w:uiPriority="51"/>
-    <w:lsdException w:name="List Table 7 Colorful Accent 5" w:uiPriority="52"/>
-    <w:lsdException w:name="List Table 1 Light Accent 6" w:uiPriority="46"/>
-    <w:lsdException w:name="List Table 2 Accent 6" w:uiPriority="47"/>
-    <w:lsdException w:name="List Table 3 Accent 6" w:uiPriority="48"/>
-    <w:lsdException w:name="List Table 4 Accent 6" w:uiPriority="49"/>
-    <w:lsdException w:name="List Table 5 Dark Accent 6" w:uiPriority="50"/>
-    <w:lsdException w:name="List Table 6 Colorful Accent 6" w:uiPriority="51"/>
-    <w:lsdException w:name="List Table 7 Colorful Accent 6" w:uiPriority="52"/>
-    <w:lsdException w:name="Mention" w:semiHidden="1" w:unhideWhenUsed="1"/>
-    <w:lsdException w:name="Smart Hyperlink" w:semiHidden="1" w:unhideWhenUsed="1"/>
-    <w:lsdException w:name="Hashtag" w:semiHidden="1" w:unhideWhenUsed="1"/>
-    <w:lsdException w:name="Unresolved Mention" w:semiHidden="1" w:unhideWhenUsed="1"/>
-    <w:lsdException w:name="Smart Link" w:semiHidden="1" w:unhideWhenUsed="1"/>
+  <w:latentStyles w:defLockedState="0" w:defUIPriority="99" w:defSemiHidden="1" w:defUnhideWhenUsed="1" w:defQFormat="0" w:count="267">
+    <w:lsdException w:name="Normal" w:semiHidden="0" w:uiPriority="0" w:unhideWhenUsed="0" w:qFormat="1"/>
+    <w:lsdException w:name="heading 1" w:semiHidden="0" w:uiPriority="9" w:unhideWhenUsed="0" w:qFormat="1"/>
+    <w:lsdException w:name="heading 2" w:uiPriority="9" w:qFormat="1"/>
+    <w:lsdException w:name="heading 3" w:uiPriority="9" w:qFormat="1"/>
+    <w:lsdException w:name="heading 4" w:uiPriority="9" w:qFormat="1"/>
+    <w:lsdException w:name="heading 5" w:uiPriority="9" w:qFormat="1"/>
+    <w:lsdException w:name="heading 6" w:uiPriority="9" w:qFormat="1"/>
+    <w:lsdException w:name="heading 7" w:uiPriority="9" w:qFormat="1"/>
+    <w:lsdException w:name="heading 8" w:uiPriority="9" w:qFormat="1"/>
+    <w:lsdException w:name="heading 9" w:uiPriority="9" w:qFormat="1"/>
+    <w:lsdException w:name="toc 1" w:uiPriority="39"/>
+    <w:lsdException w:name="toc 2" w:uiPriority="39"/>
+    <w:lsdException w:name="toc 3" w:uiPriority="39"/>
+    <w:lsdException w:name="toc 4" w:uiPriority="39"/>
+    <w:lsdException w:name="toc 5" w:uiPriority="39"/>
+    <w:lsdException w:name="toc 6" w:uiPriority="39"/>
+    <w:lsdException w:name="toc 7" w:uiPriority="39"/>
+    <w:lsdException w:name="toc 8" w:uiPriority="39"/>
+    <w:lsdException w:name="toc 9" w:uiPriority="39"/>
+    <w:lsdException w:name="caption" w:uiPriority="35" w:qFormat="1"/>
+    <w:lsdException w:name="Title" w:semiHidden="0" w:uiPriority="10" w:unhideWhenUsed="0" w:qFormat="1"/>
+    <w:lsdException w:name="Default Paragraph Font" w:uiPriority="1"/>
+    <w:lsdException w:name="Subtitle" w:semiHidden="0" w:uiPriority="11" w:unhideWhenUsed="0" w:qFormat="1"/>
+    <w:lsdException w:name="Strong" w:semiHidden="0" w:uiPriority="22" w:unhideWhenUsed="0" w:qFormat="1"/>
+    <w:lsdException w:name="Emphasis" w:semiHidden="0" w:uiPriority="20" w:unhideWhenUsed="0" w:qFormat="1"/>
+    <w:lsdException w:name="Table Grid" w:semiHidden="0" w:uiPriority="39" w:unhideWhenUsed="0"/>
+    <w:lsdException w:name="Placeholder Text" w:unhideWhenUsed="0"/>
+    <w:lsdException w:name="No Spacing" w:semiHidden="0" w:uiPriority="1" w:unhideWhenUsed="0" w:qFormat="1"/>
+    <w:lsdException w:name="Light Shading" w:semiHidden="0" w:uiPriority="60" w:unhideWhenUsed="0"/>
+    <w:lsdException w:name="Light List" w:semiHidden="0" w:uiPriority="61" w:unhideWhenUsed="0"/>
+    <w:lsdException w:name="Light Grid" w:semiHidden="0" w:uiPriority="62" w:unhideWhenUsed="0"/>
+    <w:lsdException w:name="Medium Shading 1" w:semiHidden="0" w:uiPriority="63" w:unhideWhenUsed="0"/>
+    <w:lsdException w:name="Medium Shading 2" w:semiHidden="0" w:uiPriority="64" w:unhideWhenUsed="0"/>
+    <w:lsdException w:name="Medium List 1" w:semiHidden="0" w:uiPriority="65" w:unhideWhenUsed="0"/>
+    <w:lsdException w:name="Medium List 2" w:semiHidden="0" w:uiPriority="66" w:unhideWhenUsed="0"/>
+    <w:lsdException w:name="Medium Grid 1" w:semiHidden="0" w:uiPriority="67" w:unhideWhenUsed="0"/>
+    <w:lsdException w:name="Medium Grid 2" w:semiHidden="0" w:uiPriority="68" w:unhideWhenUsed="0"/>
+    <w:lsdException w:name="Medium Grid 3" w:semiHidden="0" w:uiPriority="69" w:unhideWhenUsed="0"/>
+    <w:lsdException w:name="Dark List" w:semiHidden="0" w:uiPriority="70" w:unhideWhenUsed="0"/>
+    <w:lsdException w:name="Colorful Shading" w:semiHidden="0" w:uiPriority="71" w:unhideWhenUsed="0"/>
+    <w:lsdException w:name="Colorful List" w:semiHidden="0" w:uiPriority="72" w:unhideWhenUsed="0"/>
+    <w:lsdException w:name="Colorful Grid" w:semiHidden="0" w:uiPriority="73" w:unhideWhenUsed="0"/>
+    <w:lsdException w:name="Light Shading Accent 1" w:semiHidden="0" w:uiPriority="60" w:unhideWhenUsed="0"/>
+    <w:lsdException w:name="Light List Accent 1" w:semiHidden="0" w:uiPriority="61" w:unhideWhenUsed="0"/>
+    <w:lsdException w:name="Light Grid Accent 1" w:semiHidden="0" w:uiPriority="62" w:unhideWhenUsed="0"/>
+    <w:lsdException w:name="Medium Shading 1 Accent 1" w:semiHidden="0" w:uiPriority="63" w:unhideWhenUsed="0"/>
+    <w:lsdException w:name="Medium Shading 2 Accent 1" w:semiHidden="0" w:uiPriority="64" w:unhideWhenUsed="0"/>
+    <w:lsdException w:name="Medium List 1 Accent 1" w:semiHidden="0" w:uiPriority="65" w:unhideWhenUsed="0"/>
+    <w:lsdException w:name="Revision" w:unhideWhenUsed="0"/>
+    <w:lsdException w:name="List Paragraph" w:semiHidden="0" w:uiPriority="34" w:unhideWhenUsed="0" w:qFormat="1"/>
+    <w:lsdException w:name="Quote" w:semiHidden="0" w:uiPriority="29" w:unhideWhenUsed="0" w:qFormat="1"/>
+    <w:lsdException w:name="Intense Quote" w:semiHidden="0" w:uiPriority="30" w:unhideWhenUsed="0" w:qFormat="1"/>
+    <w:lsdException w:name="Medium List 2 Accent 1" w:semiHidden="0" w:uiPriority="66" w:unhideWhenUsed="0"/>
+    <w:lsdException w:name="Medium Grid 1 Accent 1" w:semiHidden="0" w:uiPriority="67" w:unhideWhenUsed="0"/>
+    <w:lsdException w:name="Medium Grid 2 Accent 1" w:semiHidden="0" w:uiPriority="68" w:unhideWhenUsed="0"/>
+    <w:lsdException w:name="Medium Grid 3 Accent 1" w:semiHidden="0" w:uiPriority="69" w:unhideWhenUsed="0"/>
+    <w:lsdException w:name="Dark List Accent 1" w:semiHidden="0" w:uiPriority="70" w:unhideWhenUsed="0"/>
+    <w:lsdException w:name="Colorful Shading Accent 1" w:semiHidden="0" w:uiPriority="71" w:unhideWhenUsed="0"/>
+    <w:lsdException w:name="Colorful List Accent 1" w:semiHidden="0" w:uiPriority="72" w:unhideWhenUsed="0"/>
+    <w:lsdException w:name="Colorful Grid Accent 1" w:semiHidden="0" w:uiPriority="73" w:unhideWhenUsed="0"/>
+    <w:lsdException w:name="Light Shading Accent 2" w:semiHidden="0" w:uiPriority="60" w:unhideWhenUsed="0"/>
+    <w:lsdException w:name="Light List Accent 2" w:semiHidden="0" w:uiPriority="61" w:unhideWhenUsed="0"/>
+    <w:lsdException w:name="Light Grid Accent 2" w:semiHidden="0" w:uiPriority="62" w:unhideWhenUsed="0"/>
+    <w:lsdException w:name="Medium Shading 1 Accent 2" w:semiHidden="0" w:uiPriority="63" w:unhideWhenUsed="0"/>
+    <w:lsdException w:name="Medium Shading 2 Accent 2" w:semiHidden="0" w:uiPriority="64" w:unhideWhenUsed="0"/>
+    <w:lsdException w:name="Medium List 1 Accent 2" w:semiHidden="0" w:uiPriority="65" w:unhideWhenUsed="0"/>
+    <w:lsdException w:name="Medium List 2 Accent 2" w:semiHidden="0" w:uiPriority="66" w:unhideWhenUsed="0"/>
+    <w:lsdException w:name="Medium Grid 1 Accent 2" w:semiHidden="0" w:uiPriority="67" w:unhideWhenUsed="0"/>
+    <w:lsdException w:name="Medium Grid 2 Accent 2" w:semiHidden="0" w:uiPriority="68" w:unhideWhenUsed="0"/>
+    <w:lsdException w:name="Medium Grid 3 Accent 2" w:semiHidden="0" w:uiPriority="69" w:unhideWhenUsed="0"/>
+    <w:lsdException w:name="Dark List Accent 2" w:semiHidden="0" w:uiPriority="70" w:unhideWhenUsed="0"/>
+    <w:lsdException w:name="Colorful Shading Accent 2" w:semiHidden="0" w:uiPriority="71" w:unhideWhenUsed="0"/>
+    <w:lsdException w:name="Colorful List Accent 2" w:semiHidden="0" w:uiPriority="72" w:unhideWhenUsed="0"/>
+    <w:lsdException w:name="Colorful Grid Accent 2" w:semiHidden="0" w:uiPriority="73" w:unhideWhenUsed="0"/>
+    <w:lsdException w:name="Light Shading Accent 3" w:semiHidden="0" w:uiPriority="60" w:unhideWhenUsed="0"/>
+    <w:lsdException w:name="Light List Accent 3" w:semiHidden="0" w:uiPriority="61" w:unhideWhenUsed="0"/>
+    <w:lsdException w:name="Light Grid Accent 3" w:semiHidden="0" w:uiPriority="62" w:unhideWhenUsed="0"/>
+    <w:lsdException w:name="Medium Shading 1 Accent 3" w:semiHidden="0" w:uiPriority="63" w:unhideWhenUsed="0"/>
+    <w:lsdException w:name="Medium Shading 2 Accent 3" w:semiHidden="0" w:uiPriority="64" w:unhideWhenUsed="0"/>
+    <w:lsdException w:name="Medium List 1 Accent 3" w:semiHidden="0" w:uiPriority="65" w:unhideWhenUsed="0"/>
+    <w:lsdException w:name="Medium List 2 Accent 3" w:semiHidden="0" w:uiPriority="66" w:unhideWhenUsed="0"/>
+    <w:lsdException w:name="Medium Grid 1 Accent 3" w:semiHidden="0" w:uiPriority="67" w:unhideWhenUsed="0"/>
+    <w:lsdException w:name="Medium Grid 2 Accent 3" w:semiHidden="0" w:uiPriority="68" w:unhideWhenUsed="0"/>
+    <w:lsdException w:name="Medium Grid 3 Accent 3" w:semiHidden="0" w:uiPriority="69" w:unhideWhenUsed="0"/>
+    <w:lsdException w:name="Dark List Accent 3" w:semiHidden="0" w:uiPriority="70" w:unhideWhenUsed="0"/>
+    <w:lsdException w:name="Colorful Shading Accent 3" w:semiHidden="0" w:uiPriority="71" w:unhideWhenUsed="0"/>
+    <w:lsdException w:name="Colorful List Accent 3" w:semiHidden="0" w:uiPriority="72" w:unhideWhenUsed="0"/>
+    <w:lsdException w:name="Colorful Grid Accent 3" w:semiHidden="0" w:uiPriority="73" w:unhideWhenUsed="0"/>
+    <w:lsdException w:name="Light Shading Accent 4" w:semiHidden="0" w:uiPriority="60" w:unhideWhenUsed="0"/>
+    <w:lsdException w:name="Light List Accent 4" w:semiHidden="0" w:uiPriority="61" w:unhideWhenUsed="0"/>
+    <w:lsdException w:name="Light Grid Accent 4" w:semiHidden="0" w:uiPriority="62" w:unhideWhenUsed="0"/>
+    <w:lsdException w:name="Medium Shading 1 Accent 4" w:semiHidden="0" w:uiPriority="63" w:unhideWhenUsed="0"/>
+    <w:lsdException w:name="Medium Shading 2 Accent 4" w:semiHidden="0" w:uiPriority="64" w:unhideWhenUsed="0"/>
+    <w:lsdException w:name="Medium List 1 Accent 4" w:semiHidden="0" w:uiPriority="65" w:unhideWhenUsed="0"/>
+    <w:lsdException w:name="Medium List 2 Accent 4" w:semiHidden="0" w:uiPriority="66" w:unhideWhenUsed="0"/>
+    <w:lsdException w:name="Medium Grid 1 Accent 4" w:semiHidden="0" w:uiPriority="67" w:unhideWhenUsed="0"/>
+    <w:lsdException w:name="Medium Grid 2 Accent 4" w:semiHidden="0" w:uiPriority="68" w:unhideWhenUsed="0"/>
+    <w:lsdException w:name="Medium Grid 3 Accent 4" w:semiHidden="0" w:uiPriority="69" w:unhideWhenUsed="0"/>
+    <w:lsdException w:name="Dark List Accent 4" w:semiHidden="0" w:uiPriority="70" w:unhideWhenUsed="0"/>
+    <w:lsdException w:name="Colorful Shading Accent 4" w:semiHidden="0" w:uiPriority="71" w:unhideWhenUsed="0"/>
+    <w:lsdException w:name="Colorful List Accent 4" w:semiHidden="0" w:uiPriority="72" w:unhideWhenUsed="0"/>
+    <w:lsdException w:name="Colorful Grid Accent 4" w:semiHidden="0" w:uiPriority="73" w:unhideWhenUsed="0"/>
+    <w:lsdException w:name="Light Shading Accent 5" w:semiHidden="0" w:uiPriority="60" w:unhideWhenUsed="0"/>
+    <w:lsdException w:name="Light List Accent 5" w:semiHidden="0" w:uiPriority="61" w:unhideWhenUsed="0"/>
+    <w:lsdException w:name="Light Grid Accent 5" w:semiHidden="0" w:uiPriority="62" w:unhideWhenUsed="0"/>
+    <w:lsdException w:name="Medium Shading 1 Accent 5" w:semiHidden="0" w:uiPriority="63" w:unhideWhenUsed="0"/>
+    <w:lsdException w:name="Medium Shading 2 Accent 5" w:semiHidden="0" w:uiPriority="64" w:unhideWhenUsed="0"/>
+    <w:lsdException w:name="Medium List 1 Accent 5" w:semiHidden="0" w:uiPriority="65" w:unhideWhenUsed="0"/>
+    <w:lsdException w:name="Medium List 2 Accent 5" w:semiHidden="0" w:uiPriority="66" w:unhideWhenUsed="0"/>
+    <w:lsdException w:name="Medium Grid 1 Accent 5" w:semiHidden="0" w:uiPriority="67" w:unhideWhenUsed="0"/>
+    <w:lsdException w:name="Medium Grid 2 Accent 5" w:semiHidden="0" w:uiPriority="68" w:unhideWhenUsed="0"/>
+    <w:lsdException w:name="Medium Grid 3 Accent 5" w:semiHidden="0" w:uiPriority="69" w:unhideWhenUsed="0"/>
+    <w:lsdException w:name="Dark List Accent 5" w:semiHidden="0" w:uiPriority="70" w:unhideWhenUsed="0"/>
+    <w:lsdException w:name="Colorful Shading Accent 5" w:semiHidden="0" w:uiPriority="71" w:unhideWhenUsed="0"/>
+    <w:lsdException w:name="Colorful List Accent 5" w:semiHidden="0" w:uiPriority="72" w:unhideWhenUsed="0"/>
+    <w:lsdException w:name="Colorful Grid Accent 5" w:semiHidden="0" w:uiPriority="73" w:unhideWhenUsed="0"/>
+    <w:lsdException w:name="Light Shading Accent 6" w:semiHidden="0" w:uiPriority="60" w:unhideWhenUsed="0"/>
+    <w:lsdException w:name="Light List Accent 6" w:semiHidden="0" w:uiPriority="61" w:unhideWhenUsed="0"/>
+    <w:lsdException w:name="Light Grid Accent 6" w:semiHidden="0" w:uiPriority="62" w:unhideWhenUsed="0"/>
+    <w:lsdException w:name="Medium Shading 1 Accent 6" w:semiHidden="0" w:uiPriority="63" w:unhideWhenUsed="0"/>
+    <w:lsdException w:name="Medium Shading 2 Accent 6" w:semiHidden="0" w:uiPriority="64" w:unhideWhenUsed="0"/>
+    <w:lsdException w:name="Medium List 1 Accent 6" w:semiHidden="0" w:uiPriority="65" w:unhideWhenUsed="0"/>
+    <w:lsdException w:name="Medium List 2 Accent 6" w:semiHidden="0" w:uiPriority="66" w:unhideWhenUsed="0"/>
+    <w:lsdException w:name="Medium Grid 1 Accent 6" w:semiHidden="0" w:uiPriority="67" w:unhideWhenUsed="0"/>
+    <w:lsdException w:name="Medium Grid 2 Accent 6" w:semiHidden="0" w:uiPriority="68" w:unhideWhenUsed="0"/>
+    <w:lsdException w:name="Medium Grid 3 Accent 6" w:semiHidden="0" w:uiPriority="69" w:unhideWhenUsed="0"/>
+    <w:lsdException w:name="Dark List Accent 6" w:semiHidden="0" w:uiPriority="70" w:unhideWhenUsed="0"/>
+    <w:lsdException w:name="Colorful Shading Accent 6" w:semiHidden="0" w:uiPriority="71" w:unhideWhenUsed="0"/>
+    <w:lsdException w:name="Colorful List Accent 6" w:semiHidden="0" w:uiPriority="72" w:unhideWhenUsed="0"/>
+    <w:lsdException w:name="Colorful Grid Accent 6" w:semiHidden="0" w:uiPriority="73" w:unhideWhenUsed="0"/>
+    <w:lsdException w:name="Subtle Emphasis" w:semiHidden="0" w:uiPriority="19" w:unhideWhenUsed="0" w:qFormat="1"/>
+    <w:lsdException w:name="Intense Emphasis" w:semiHidden="0" w:uiPriority="21" w:unhideWhenUsed="0" w:qFormat="1"/>
+    <w:lsdException w:name="Subtle Reference" w:semiHidden="0" w:uiPriority="31" w:unhideWhenUsed="0" w:qFormat="1"/>
+    <w:lsdException w:name="Intense Reference" w:semiHidden="0" w:uiPriority="32" w:unhideWhenUsed="0" w:qFormat="1"/>
+    <w:lsdException w:name="Book Title" w:semiHidden="0" w:uiPriority="33" w:unhideWhenUsed="0" w:qFormat="1"/>
+    <w:lsdException w:name="Bibliography" w:uiPriority="37"/>
+    <w:lsdException w:name="TOC Heading" w:uiPriority="39" w:qFormat="1"/>
+  </w:latentStyles>
+  <w:style w:type="paragraph" w:default="1" w:styleId="Normal">
+    <w:name w:val="Normal"/>
+    <w:qFormat/>
+    <w:rsid w:val="007915E7"/>
+  </w:style>
+  <w:style w:type="paragraph" w:styleId="Heading1">
+    <w:name w:val="heading 1"/>
+    <w:basedOn w:val="Normal"/>
+    <w:next w:val="Normal"/>
+    <w:uiPriority w:val="9"/>
+    <w:qFormat/>
+    <w:pPr>
+      <w:keepNext/>
+      <w:keepLines/>
+      <w:spacing w:before="240" w:after="0"/>
+      <w:outlineLvl w:val="0"/>
+    </w:pPr>
+    <w:rPr>
+      <w:b/>
+      <w:color w:val="C00000"/>
+      <w:sz w:val="32"/>
+      <w:szCs w:val="32"/>
+    </w:rPr>
+  </w:style>
+  <w:style w:type="paragraph" w:styleId="Heading2">
+    <w:name w:val="heading 2"/>
+    <w:basedOn w:val="Normal"/>
+    <w:next w:val="Normal"/>
+    <w:uiPriority w:val="9"/>
+    <w:semiHidden/>
+    <w:unhideWhenUsed/>
+    <w:qFormat/>
+    <w:pPr>
+      <w:keepNext/>
+      <w:keepLines/>
+      <w:spacing w:before="40" w:after="0"/>
+      <w:outlineLvl w:val="1"/>
+    </w:pPr>
+    <w:rPr>
+      <w:b/>
+      <w:sz w:val="26"/>
+      <w:szCs w:val="26"/>
+    </w:rPr>
+  </w:style>
+  <w:style w:type="paragraph" w:styleId="Heading3">
+    <w:name w:val="heading 3"/>
+    <w:basedOn w:val="Normal"/>
+    <w:next w:val="Normal"/>
+    <w:uiPriority w:val="9"/>
+    <w:semiHidden/>
+    <w:unhideWhenUsed/>
+    <w:qFormat/>
+    <w:pPr>
+      <w:keepNext/>
+      <w:keepLines/>
+      <w:spacing w:before="40" w:after="0"/>
+      <w:outlineLvl w:val="2"/>
+    </w:pPr>
+    <w:rPr>
+      <w:b/>
+      <w:color w:val="1E4D78"/>
+      <w:sz w:val="24"/>
+      <w:szCs w:val="24"/>
+    </w:rPr>
+  </w:style>
+  <w:style w:type="paragraph" w:styleId="Heading4">
+    <w:name w:val="heading 4"/>
+    <w:basedOn w:val="Normal"/>
+    <w:next w:val="Normal"/>
+    <w:uiPriority w:val="9"/>
+    <w:semiHidden/>
+    <w:unhideWhenUsed/>
+    <w:qFormat/>
+    <w:pPr>
+      <w:keepNext/>
+      <w:keepLines/>
+      <w:spacing w:before="40" w:after="0"/>
+      <w:outlineLvl w:val="3"/>
+    </w:pPr>
+    <w:rPr>
+      <w:b/>
+      <w:i/>
+    </w:rPr>
+  </w:style>
+  <w:style w:type="paragraph" w:styleId="Heading5">
+    <w:name w:val="heading 5"/>
+    <w:basedOn w:val="Normal"/>
+    <w:next w:val="Normal"/>
+    <w:uiPriority w:val="9"/>
+    <w:semiHidden/>
+    <w:unhideWhenUsed/>
+    <w:qFormat/>
+    <w:pPr>
+      <w:keepNext/>
+      <w:keepLines/>
+      <w:spacing w:before="40" w:after="0"/>
+      <w:outlineLvl w:val="4"/>
+    </w:pPr>
+    <w:rPr>
+      <w:b/>
+      <w:color w:val="2E75B5"/>
+    </w:rPr>
+  </w:style>
+  <w:style w:type="paragraph" w:styleId="Heading6">
+    <w:name w:val="heading 6"/>
+    <w:basedOn w:val="Normal"/>
+    <w:next w:val="Normal"/>
+    <w:uiPriority w:val="9"/>
+    <w:semiHidden/>
+    <w:unhideWhenUsed/>
+    <w:qFormat/>
+    <w:pPr>
+      <w:keepNext/>
+      <w:keepLines/>
+      <w:spacing w:before="200" w:after="40"/>
+      <w:outlineLvl w:val="5"/>
+    </w:pPr>
+    <w:rPr>
+      <w:b/>
+      <w:sz w:val="20"/>
+      <w:szCs w:val="20"/>
+    </w:rPr>
+  </w:style>
+  <w:style w:type="character" w:default="1" w:styleId="DefaultParagraphFont">
+    <w:name w:val="Default Paragraph Font"/>
+    <w:uiPriority w:val="1"/>
+    <w:semiHidden/>
+    <w:unhideWhenUsed/>
+  </w:style>
+  <w:style w:type="table" w:default="1" w:styleId="TableNormal">
+    <w:name w:val="Normal Table"/>
+    <w:uiPriority w:val="99"/>
+    <w:semiHidden/>
+    <w:unhideWhenUsed/>
+    <w:tblPr>
+      <w:tblInd w:w="0" w:type="dxa"/>
+      <w:tblCellMar>
+        <w:top w:w="0" w:type="dxa"/>
+        <w:left w:w="108" w:type="dxa"/>
+        <w:bottom w:w="0" w:type="dxa"/>
+        <w:right w:w="108" w:type="dxa"/>
+      </w:tblCellMar>
+    </w:tblPr>
+  </w:style>
+  <w:style w:type="numbering" w:default="1" w:styleId="NoList">
+    <w:name w:val="No List"/>
+    <w:uiPriority w:val="99"/>
+    <w:semiHidden/>
+    <w:unhideWhenUsed/>
+  </w:style>
+  <w:style w:type="paragraph" w:styleId="Title">
+    <w:name w:val="Title"/>
+    <w:basedOn w:val="Normal"/>
+    <w:next w:val="Normal"/>
+    <w:uiPriority w:val="10"/>
+    <w:qFormat/>
+    <w:pPr>
+      <w:keepNext/>
+      <w:keepLines/>
+      <w:spacing w:before="480" w:after="120"/>
+    </w:pPr>
+    <w:rPr>
+      <w:b/>
+      <w:sz w:val="72"/>
+      <w:szCs w:val="72"/>
+    </w:rPr>
+  </w:style>
+  <w:style w:type="paragraph" w:styleId="Subtitle">
+    <w:name w:val="Subtitle"/>
+    <w:basedOn w:val="Normal"/>
+    <w:next w:val="Normal"/>
+    <w:uiPriority w:val="11"/>
+    <w:qFormat/>
+    <w:pPr>
+      <w:keepNext/>
+      <w:keepLines/>
+      <w:spacing w:before="360" w:after="80"/>
+    </w:pPr>
+    <w:rPr>
+      <w:rFonts w:ascii="Georgia" w:eastAsia="Georgia" w:hAnsi="Georgia" w:cs="Georgia"/>
+      <w:i/>
+      <w:color w:val="666666"/>
+      <w:sz w:val="48"/>
+      <w:szCs w:val="48"/>
+    </w:rPr>
+  </w:style>
+  <w:style w:type="table" w:customStyle="1" w:styleId="a">
+    <w:basedOn w:val="TableNormal"/>
+    <w:tblPr>
+      <w:tblStyleRowBandSize w:val="1"/>
+      <w:tblStyleColBandSize w:val="1"/>
+      <w:tblCellMar>
+        <w:top w:w="100" w:type="dxa"/>
+        <w:left w:w="100" w:type="dxa"/>
+        <w:bottom w:w="100" w:type="dxa"/>
+        <w:right w:w="100" w:type="dxa"/>
+      </w:tblCellMar>
+    </w:tblPr>
+  </w:style>
+  <w:style w:type="paragraph" w:styleId="Header">
+    <w:name w:val="header"/>
+    <w:basedOn w:val="Normal"/>
+    <w:link w:val="HeaderChar"/>
+    <w:uiPriority w:val="99"/>
+    <w:unhideWhenUsed/>
+    <w:rsid w:val="00354DB8"/>
+    <w:pPr>
+      <w:tabs>
+        <w:tab w:val="center" w:pos="4680"/>
+        <w:tab w:val="right" w:pos="9360"/>
+      </w:tabs>
+      <w:spacing w:after="0" w:line="240" w:lineRule="auto"/>
+    </w:pPr>
+  </w:style>
+  <w:style w:type="character" w:customStyle="1" w:styleId="HeaderChar">
+    <w:name w:val="Header Char"/>
+    <w:basedOn w:val="DefaultParagraphFont"/>
+    <w:link w:val="Header"/>
+    <w:uiPriority w:val="99"/>
+    <w:rsid w:val="00354DB8"/>
+  </w:style>
+  <w:style w:type="paragraph" w:styleId="Footer">
+    <w:name w:val="footer"/>
+    <w:basedOn w:val="Normal"/>
+    <w:link w:val="FooterChar"/>
+    <w:uiPriority w:val="99"/>
+    <w:unhideWhenUsed/>
+    <w:rsid w:val="00354DB8"/>
+    <w:pPr>
+      <w:tabs>
+        <w:tab w:val="center" w:pos="4680"/>
+        <w:tab w:val="right" w:pos="9360"/>
+      </w:tabs>
+      <w:spacing w:after="0" w:line="240" w:lineRule="auto"/>
+    </w:pPr>
+  </w:style>
+  <w:style w:type="character" w:customStyle="1" w:styleId="FooterChar">
+    <w:name w:val="Footer Char"/>
+    <w:basedOn w:val="DefaultParagraphFont"/>
+    <w:link w:val="Footer"/>
+    <w:uiPriority w:val="99"/>
+    <w:rsid w:val="00354DB8"/>
+  </w:style>
+  <w:style w:type="paragraph" w:styleId="BalloonText">
+    <w:name w:val="Balloon Text"/>
+    <w:basedOn w:val="Normal"/>
+    <w:link w:val="BalloonTextChar"/>
+    <w:uiPriority w:val="99"/>
+    <w:semiHidden/>
+    <w:unhideWhenUsed/>
+    <w:rsid w:val="00F67CEC"/>
+    <w:pPr>
+      <w:spacing w:after="0" w:line="240" w:lineRule="auto"/>
+    </w:pPr>
+    <w:rPr>
+      <w:rFonts w:ascii="Tahoma" w:hAnsi="Tahoma" w:cs="Tahoma"/>
+      <w:sz w:val="16"/>
+      <w:szCs w:val="16"/>
+    </w:rPr>
+  </w:style>
+  <w:style w:type="character" w:customStyle="1" w:styleId="BalloonTextChar">
+    <w:name w:val="Balloon Text Char"/>
+    <w:basedOn w:val="DefaultParagraphFont"/>
+    <w:link w:val="BalloonText"/>
+    <w:uiPriority w:val="99"/>
+    <w:semiHidden/>
+    <w:rsid w:val="00F67CEC"/>
+    <w:rPr>
+      <w:rFonts w:ascii="Tahoma" w:hAnsi="Tahoma" w:cs="Tahoma"/>
+      <w:sz w:val="16"/>
+      <w:szCs w:val="16"/>
+    </w:rPr>
+  </w:style>
+  <w:style w:type="paragraph" w:styleId="NormalWeb">
+    <w:name w:val="Normal (Web)"/>
+    <w:basedOn w:val="Normal"/>
+    <w:uiPriority w:val="99"/>
+    <w:unhideWhenUsed/>
+    <w:rsid w:val="00F67CEC"/>
+    <w:pPr>
+      <w:spacing w:before="100" w:beforeAutospacing="1" w:after="100" w:afterAutospacing="1" w:line="240" w:lineRule="auto"/>
+    </w:pPr>
+    <w:rPr>
+      <w:rFonts w:ascii="Times New Roman" w:eastAsia="Times New Roman" w:hAnsi="Times New Roman" w:cs="Times New Roman"/>
+      <w:sz w:val="24"/>
+      <w:szCs w:val="24"/>
+      <w:lang w:val="en-US"/>
+    </w:rPr>
+  </w:style>
+  <w:style w:type="paragraph" w:styleId="ListParagraph">
+    <w:name w:val="List Paragraph"/>
+    <w:basedOn w:val="Normal"/>
+    <w:uiPriority w:val="34"/>
+    <w:qFormat/>
+    <w:rsid w:val="008B78AC"/>
+    <w:pPr>
+      <w:spacing w:line="256" w:lineRule="auto"/>
+      <w:ind w:left="720"/>
+      <w:contextualSpacing/>
+    </w:pPr>
+    <w:rPr>
+      <w:rFonts w:asciiTheme="minorHAnsi" w:eastAsiaTheme="minorHAnsi" w:hAnsiTheme="minorHAnsi" w:cstheme="minorBidi"/>
+    </w:rPr>
+  </w:style>
+  <w:style w:type="character" w:styleId="Strong">
+    <w:name w:val="Strong"/>
+    <w:basedOn w:val="DefaultParagraphFont"/>
+    <w:uiPriority w:val="22"/>
+    <w:qFormat/>
+    <w:rsid w:val="007915E7"/>
+    <w:rPr>
+      <w:b/>
+      <w:bCs/>
+    </w:rPr>
+  </w:style>
+</w:styles>
+</file>
+
+<file path=word/stylesWithEffects.xml><?xml version="1.0" encoding="utf-8"?>
+<w:styles xmlns:wpc="http://schemas.microsoft.com/office/word/2010/wordprocessingCanvas" xmlns:mc="http://schemas.openxmlformats.org/markup-compatibility/2006" xmlns:o="urn:schemas-microsoft-com:office:office" xmlns:r="http://schemas.openxmlformats.org/officeDocument/2006/relationships" xmlns:m="http://schemas.openxmlformats.org/officeDocument/2006/math" xmlns:v="urn:schemas-microsoft-com:vml" xmlns:wp14="http://schemas.microsoft.com/office/word/2010/wordprocessingDrawing" xmlns:wp="http://schemas.openxmlformats.org/drawingml/2006/wordprocessingDrawing" xmlns:w10="urn:schemas-microsoft-com:office:word" xmlns:w="http://schemas.openxmlformats.org/wordprocessingml/2006/main" xmlns:w14="http://schemas.microsoft.com/office/word/2010/wordml" xmlns:wpg="http://schemas.microsoft.com/office/word/2010/wordprocessingGroup" xmlns:wpi="http://schemas.microsoft.com/office/word/2010/wordprocessingInk" xmlns:wne="http://schemas.microsoft.com/office/word/2006/wordml" xmlns:wps="http://schemas.microsoft.com/office/word/2010/wordprocessingShape" mc:Ignorable="w14 wp14">
+  <w:docDefaults>
+    <w:rPrDefault>
+      <w:rPr>
+        <w:rFonts w:ascii="Calibri" w:eastAsia="Calibri" w:hAnsi="Calibri" w:cs="Calibri"/>
+        <w:sz w:val="22"/>
+        <w:szCs w:val="22"/>
+        <w:lang w:val="en-GB" w:eastAsia="en-US" w:bidi="ar-SA"/>
+      </w:rPr>
+    </w:rPrDefault>
+    <w:pPrDefault>
+      <w:pPr>
+        <w:spacing w:after="160" w:line="259" w:lineRule="auto"/>
+      </w:pPr>
+    </w:pPrDefault>
+  </w:docDefaults>
+  <w:latentStyles w:defLockedState="0" w:defUIPriority="99" w:defSemiHidden="1" w:defUnhideWhenUsed="1" w:defQFormat="0" w:count="267">
+    <w:lsdException w:name="Normal" w:semiHidden="0" w:uiPriority="0" w:unhideWhenUsed="0" w:qFormat="1"/>
+    <w:lsdException w:name="heading 1" w:semiHidden="0" w:uiPriority="9" w:unhideWhenUsed="0" w:qFormat="1"/>
+    <w:lsdException w:name="heading 2" w:uiPriority="9" w:qFormat="1"/>
+    <w:lsdException w:name="heading 3" w:uiPriority="9" w:qFormat="1"/>
+    <w:lsdException w:name="heading 4" w:uiPriority="9" w:qFormat="1"/>
+    <w:lsdException w:name="heading 5" w:uiPriority="9" w:qFormat="1"/>
+    <w:lsdException w:name="heading 6" w:uiPriority="9" w:qFormat="1"/>
+    <w:lsdException w:name="heading 7" w:uiPriority="9" w:qFormat="1"/>
+    <w:lsdException w:name="heading 8" w:uiPriority="9" w:qFormat="1"/>
+    <w:lsdException w:name="heading 9" w:uiPriority="9" w:qFormat="1"/>
+    <w:lsdException w:name="toc 1" w:uiPriority="39"/>
+    <w:lsdException w:name="toc 2" w:uiPriority="39"/>
+    <w:lsdException w:name="toc 3" w:uiPriority="39"/>
+    <w:lsdException w:name="toc 4" w:uiPriority="39"/>
+    <w:lsdException w:name="toc 5" w:uiPriority="39"/>
+    <w:lsdException w:name="toc 6" w:uiPriority="39"/>
+    <w:lsdException w:name="toc 7" w:uiPriority="39"/>
+    <w:lsdException w:name="toc 8" w:uiPriority="39"/>
+    <w:lsdException w:name="toc 9" w:uiPriority="39"/>
+    <w:lsdException w:name="caption" w:uiPriority="35" w:qFormat="1"/>
+    <w:lsdException w:name="Title" w:semiHidden="0" w:uiPriority="10" w:unhideWhenUsed="0" w:qFormat="1"/>
+    <w:lsdException w:name="Default Paragraph Font" w:uiPriority="1"/>
+    <w:lsdException w:name="Subtitle" w:semiHidden="0" w:uiPriority="11" w:unhideWhenUsed="0" w:qFormat="1"/>
+    <w:lsdException w:name="Strong" w:semiHidden="0" w:uiPriority="22" w:unhideWhenUsed="0" w:qFormat="1"/>
+    <w:lsdException w:name="Emphasis" w:semiHidden="0" w:uiPriority="20" w:unhideWhenUsed="0" w:qFormat="1"/>
+    <w:lsdException w:name="Table Grid" w:semiHidden="0" w:uiPriority="39" w:unhideWhenUsed="0"/>
+    <w:lsdException w:name="Placeholder Text" w:unhideWhenUsed="0"/>
+    <w:lsdException w:name="No Spacing" w:semiHidden="0" w:uiPriority="1" w:unhideWhenUsed="0" w:qFormat="1"/>
+    <w:lsdException w:name="Light Shading" w:semiHidden="0" w:uiPriority="60" w:unhideWhenUsed="0"/>
+    <w:lsdException w:name="Light List" w:semiHidden="0" w:uiPriority="61" w:unhideWhenUsed="0"/>
+    <w:lsdException w:name="Light Grid" w:semiHidden="0" w:uiPriority="62" w:unhideWhenUsed="0"/>
+    <w:lsdException w:name="Medium Shading 1" w:semiHidden="0" w:uiPriority="63" w:unhideWhenUsed="0"/>
+    <w:lsdException w:name="Medium Shading 2" w:semiHidden="0" w:uiPriority="64" w:unhideWhenUsed="0"/>
+    <w:lsdException w:name="Medium List 1" w:semiHidden="0" w:uiPriority="65" w:unhideWhenUsed="0"/>
+    <w:lsdException w:name="Medium List 2" w:semiHidden="0" w:uiPriority="66" w:unhideWhenUsed="0"/>
+    <w:lsdException w:name="Medium Grid 1" w:semiHidden="0" w:uiPriority="67" w:unhideWhenUsed="0"/>
+    <w:lsdException w:name="Medium Grid 2" w:semiHidden="0" w:uiPriority="68" w:unhideWhenUsed="0"/>
+    <w:lsdException w:name="Medium Grid 3" w:semiHidden="0" w:uiPriority="69" w:unhideWhenUsed="0"/>
+    <w:lsdException w:name="Dark List" w:semiHidden="0" w:uiPriority="70" w:unhideWhenUsed="0"/>
+    <w:lsdException w:name="Colorful Shading" w:semiHidden="0" w:uiPriority="71" w:unhideWhenUsed="0"/>
+    <w:lsdException w:name="Colorful List" w:semiHidden="0" w:uiPriority="72" w:unhideWhenUsed="0"/>
+    <w:lsdException w:name="Colorful Grid" w:semiHidden="0" w:uiPriority="73" w:unhideWhenUsed="0"/>
+    <w:lsdException w:name="Light Shading Accent 1" w:semiHidden="0" w:uiPriority="60" w:unhideWhenUsed="0"/>
+    <w:lsdException w:name="Light List Accent 1" w:semiHidden="0" w:uiPriority="61" w:unhideWhenUsed="0"/>
+    <w:lsdException w:name="Light Grid Accent 1" w:semiHidden="0" w:uiPriority="62" w:unhideWhenUsed="0"/>
+    <w:lsdException w:name="Medium Shading 1 Accent 1" w:semiHidden="0" w:uiPriority="63" w:unhideWhenUsed="0"/>
+    <w:lsdException w:name="Medium Shading 2 Accent 1" w:semiHidden="0" w:uiPriority="64" w:unhideWhenUsed="0"/>
+    <w:lsdException w:name="Medium List 1 Accent 1" w:semiHidden="0" w:uiPriority="65" w:unhideWhenUsed="0"/>
+    <w:lsdException w:name="Revision" w:unhideWhenUsed="0"/>
+    <w:lsdException w:name="List Paragraph" w:semiHidden="0" w:uiPriority="34" w:unhideWhenUsed="0" w:qFormat="1"/>
+    <w:lsdException w:name="Quote" w:semiHidden="0" w:uiPriority="29" w:unhideWhenUsed="0" w:qFormat="1"/>
+    <w:lsdException w:name="Intense Quote" w:semiHidden="0" w:uiPriority="30" w:unhideWhenUsed="0" w:qFormat="1"/>
+    <w:lsdException w:name="Medium List 2 Accent 1" w:semiHidden="0" w:uiPriority="66" w:unhideWhenUsed="0"/>
+    <w:lsdException w:name="Medium Grid 1 Accent 1" w:semiHidden="0" w:uiPriority="67" w:unhideWhenUsed="0"/>
+    <w:lsdException w:name="Medium Grid 2 Accent 1" w:semiHidden="0" w:uiPriority="68" w:unhideWhenUsed="0"/>
+    <w:lsdException w:name="Medium Grid 3 Accent 1" w:semiHidden="0" w:uiPriority="69" w:unhideWhenUsed="0"/>
+    <w:lsdException w:name="Dark List Accent 1" w:semiHidden="0" w:uiPriority="70" w:unhideWhenUsed="0"/>
+    <w:lsdException w:name="Colorful Shading Accent 1" w:semiHidden="0" w:uiPriority="71" w:unhideWhenUsed="0"/>
+    <w:lsdException w:name="Colorful List Accent 1" w:semiHidden="0" w:uiPriority="72" w:unhideWhenUsed="0"/>
+    <w:lsdException w:name="Colorful Grid Accent 1" w:semiHidden="0" w:uiPriority="73" w:unhideWhenUsed="0"/>
+    <w:lsdException w:name="Light Shading Accent 2" w:semiHidden="0" w:uiPriority="60" w:unhideWhenUsed="0"/>
+    <w:lsdException w:name="Light List Accent 2" w:semiHidden="0" w:uiPriority="61" w:unhideWhenUsed="0"/>
+    <w:lsdException w:name="Light Grid Accent 2" w:semiHidden="0" w:uiPriority="62" w:unhideWhenUsed="0"/>
+    <w:lsdException w:name="Medium Shading 1 Accent 2" w:semiHidden="0" w:uiPriority="63" w:unhideWhenUsed="0"/>
+    <w:lsdException w:name="Medium Shading 2 Accent 2" w:semiHidden="0" w:uiPriority="64" w:unhideWhenUsed="0"/>
+    <w:lsdException w:name="Medium List 1 Accent 2" w:semiHidden="0" w:uiPriority="65" w:unhideWhenUsed="0"/>
+    <w:lsdException w:name="Medium List 2 Accent 2" w:semiHidden="0" w:uiPriority="66" w:unhideWhenUsed="0"/>
+    <w:lsdException w:name="Medium Grid 1 Accent 2" w:semiHidden="0" w:uiPriority="67" w:unhideWhenUsed="0"/>
+    <w:lsdException w:name="Medium Grid 2 Accent 2" w:semiHidden="0" w:uiPriority="68" w:unhideWhenUsed="0"/>
+    <w:lsdException w:name="Medium Grid 3 Accent 2" w:semiHidden="0" w:uiPriority="69" w:unhideWhenUsed="0"/>
+    <w:lsdException w:name="Dark List Accent 2" w:semiHidden="0" w:uiPriority="70" w:unhideWhenUsed="0"/>
+    <w:lsdException w:name="Colorful Shading Accent 2" w:semiHidden="0" w:uiPriority="71" w:unhideWhenUsed="0"/>
+    <w:lsdException w:name="Colorful List Accent 2" w:semiHidden="0" w:uiPriority="72" w:unhideWhenUsed="0"/>
+    <w:lsdException w:name="Colorful Grid Accent 2" w:semiHidden="0" w:uiPriority="73" w:unhideWhenUsed="0"/>
+    <w:lsdException w:name="Light Shading Accent 3" w:semiHidden="0" w:uiPriority="60" w:unhideWhenUsed="0"/>
+    <w:lsdException w:name="Light List Accent 3" w:semiHidden="0" w:uiPriority="61" w:unhideWhenUsed="0"/>
+    <w:lsdException w:name="Light Grid Accent 3" w:semiHidden="0" w:uiPriority="62" w:unhideWhenUsed="0"/>
+    <w:lsdException w:name="Medium Shading 1 Accent 3" w:semiHidden="0" w:uiPriority="63" w:unhideWhenUsed="0"/>
+    <w:lsdException w:name="Medium Shading 2 Accent 3" w:semiHidden="0" w:uiPriority="64" w:unhideWhenUsed="0"/>
+    <w:lsdException w:name="Medium List 1 Accent 3" w:semiHidden="0" w:uiPriority="65" w:unhideWhenUsed="0"/>
+    <w:lsdException w:name="Medium List 2 Accent 3" w:semiHidden="0" w:uiPriority="66" w:unhideWhenUsed="0"/>
+    <w:lsdException w:name="Medium Grid 1 Accent 3" w:semiHidden="0" w:uiPriority="67" w:unhideWhenUsed="0"/>
+    <w:lsdException w:name="Medium Grid 2 Accent 3" w:semiHidden="0" w:uiPriority="68" w:unhideWhenUsed="0"/>
+    <w:lsdException w:name="Medium Grid 3 Accent 3" w:semiHidden="0" w:uiPriority="69" w:unhideWhenUsed="0"/>
+    <w:lsdException w:name="Dark List Accent 3" w:semiHidden="0" w:uiPriority="70" w:unhideWhenUsed="0"/>
+    <w:lsdException w:name="Colorful Shading Accent 3" w:semiHidden="0" w:uiPriority="71" w:unhideWhenUsed="0"/>
+    <w:lsdException w:name="Colorful List Accent 3" w:semiHidden="0" w:uiPriority="72" w:unhideWhenUsed="0"/>
+    <w:lsdException w:name="Colorful Grid Accent 3" w:semiHidden="0" w:uiPriority="73" w:unhideWhenUsed="0"/>
+    <w:lsdException w:name="Light Shading Accent 4" w:semiHidden="0" w:uiPriority="60" w:unhideWhenUsed="0"/>
+    <w:lsdException w:name="Light List Accent 4" w:semiHidden="0" w:uiPriority="61" w:unhideWhenUsed="0"/>
+    <w:lsdException w:name="Light Grid Accent 4" w:semiHidden="0" w:uiPriority="62" w:unhideWhenUsed="0"/>
+    <w:lsdException w:name="Medium Shading 1 Accent 4" w:semiHidden="0" w:uiPriority="63" w:unhideWhenUsed="0"/>
+    <w:lsdException w:name="Medium Shading 2 Accent 4" w:semiHidden="0" w:uiPriority="64" w:unhideWhenUsed="0"/>
+    <w:lsdException w:name="Medium List 1 Accent 4" w:semiHidden="0" w:uiPriority="65" w:unhideWhenUsed="0"/>
+    <w:lsdException w:name="Medium List 2 Accent 4" w:semiHidden="0" w:uiPriority="66" w:unhideWhenUsed="0"/>
+    <w:lsdException w:name="Medium Grid 1 Accent 4" w:semiHidden="0" w:uiPriority="67" w:unhideWhenUsed="0"/>
+    <w:lsdException w:name="Medium Grid 2 Accent 4" w:semiHidden="0" w:uiPriority="68" w:unhideWhenUsed="0"/>
+    <w:lsdException w:name="Medium Grid 3 Accent 4" w:semiHidden="0" w:uiPriority="69" w:unhideWhenUsed="0"/>
+    <w:lsdException w:name="Dark List Accent 4" w:semiHidden="0" w:uiPriority="70" w:unhideWhenUsed="0"/>
+    <w:lsdException w:name="Colorful Shading Accent 4" w:semiHidden="0" w:uiPriority="71" w:unhideWhenUsed="0"/>
+    <w:lsdException w:name="Colorful List Accent 4" w:semiHidden="0" w:uiPriority="72" w:unhideWhenUsed="0"/>
+    <w:lsdException w:name="Colorful Grid Accent 4" w:semiHidden="0" w:uiPriority="73" w:unhideWhenUsed="0"/>
+    <w:lsdException w:name="Light Shading Accent 5" w:semiHidden="0" w:uiPriority="60" w:unhideWhenUsed="0"/>
+    <w:lsdException w:name="Light List Accent 5" w:semiHidden="0" w:uiPriority="61" w:unhideWhenUsed="0"/>
+    <w:lsdException w:name="Light Grid Accent 5" w:semiHidden="0" w:uiPriority="62" w:unhideWhenUsed="0"/>
+    <w:lsdException w:name="Medium Shading 1 Accent 5" w:semiHidden="0" w:uiPriority="63" w:unhideWhenUsed="0"/>
+    <w:lsdException w:name="Medium Shading 2 Accent 5" w:semiHidden="0" w:uiPriority="64" w:unhideWhenUsed="0"/>
+    <w:lsdException w:name="Medium List 1 Accent 5" w:semiHidden="0" w:uiPriority="65" w:unhideWhenUsed="0"/>
+    <w:lsdException w:name="Medium List 2 Accent 5" w:semiHidden="0" w:uiPriority="66" w:unhideWhenUsed="0"/>
+    <w:lsdException w:name="Medium Grid 1 Accent 5" w:semiHidden="0" w:uiPriority="67" w:unhideWhenUsed="0"/>
+    <w:lsdException w:name="Medium Grid 2 Accent 5" w:semiHidden="0" w:uiPriority="68" w:unhideWhenUsed="0"/>
+    <w:lsdException w:name="Medium Grid 3 Accent 5" w:semiHidden="0" w:uiPriority="69" w:unhideWhenUsed="0"/>
+    <w:lsdException w:name="Dark List Accent 5" w:semiHidden="0" w:uiPriority="70" w:unhideWhenUsed="0"/>
+    <w:lsdException w:name="Colorful Shading Accent 5" w:semiHidden="0" w:uiPriority="71" w:unhideWhenUsed="0"/>
+    <w:lsdException w:name="Colorful List Accent 5" w:semiHidden="0" w:uiPriority="72" w:unhideWhenUsed="0"/>
+    <w:lsdException w:name="Colorful Grid Accent 5" w:semiHidden="0" w:uiPriority="73" w:unhideWhenUsed="0"/>
+    <w:lsdException w:name="Light Shading Accent 6" w:semiHidden="0" w:uiPriority="60" w:unhideWhenUsed="0"/>
+    <w:lsdException w:name="Light List Accent 6" w:semiHidden="0" w:uiPriority="61" w:unhideWhenUsed="0"/>
+    <w:lsdException w:name="Light Grid Accent 6" w:semiHidden="0" w:uiPriority="62" w:unhideWhenUsed="0"/>
+    <w:lsdException w:name="Medium Shading 1 Accent 6" w:semiHidden="0" w:uiPriority="63" w:unhideWhenUsed="0"/>
+    <w:lsdException w:name="Medium Shading 2 Accent 6" w:semiHidden="0" w:uiPriority="64" w:unhideWhenUsed="0"/>
+    <w:lsdException w:name="Medium List 1 Accent 6" w:semiHidden="0" w:uiPriority="65" w:unhideWhenUsed="0"/>
+    <w:lsdException w:name="Medium List 2 Accent 6" w:semiHidden="0" w:uiPriority="66" w:unhideWhenUsed="0"/>
+    <w:lsdException w:name="Medium Grid 1 Accent 6" w:semiHidden="0" w:uiPriority="67" w:unhideWhenUsed="0"/>
+    <w:lsdException w:name="Medium Grid 2 Accent 6" w:semiHidden="0" w:uiPriority="68" w:unhideWhenUsed="0"/>
+    <w:lsdException w:name="Medium Grid 3 Accent 6" w:semiHidden="0" w:uiPriority="69" w:unhideWhenUsed="0"/>
+    <w:lsdException w:name="Dark List Accent 6" w:semiHidden="0" w:uiPriority="70" w:unhideWhenUsed="0"/>
+    <w:lsdException w:name="Colorful Shading Accent 6" w:semiHidden="0" w:uiPriority="71" w:unhideWhenUsed="0"/>
+    <w:lsdException w:name="Colorful List Accent 6" w:semiHidden="0" w:uiPriority="72" w:unhideWhenUsed="0"/>
+    <w:lsdException w:name="Colorful Grid Accent 6" w:semiHidden="0" w:uiPriority="73" w:unhideWhenUsed="0"/>
+    <w:lsdException w:name="Subtle Emphasis" w:semiHidden="0" w:uiPriority="19" w:unhideWhenUsed="0" w:qFormat="1"/>
+    <w:lsdException w:name="Intense Emphasis" w:semiHidden="0" w:uiPriority="21" w:unhideWhenUsed="0" w:qFormat="1"/>
+    <w:lsdException w:name="Subtle Reference" w:semiHidden="0" w:uiPriority="31" w:unhideWhenUsed="0" w:qFormat="1"/>
+    <w:lsdException w:name="Intense Reference" w:semiHidden="0" w:uiPriority="32" w:unhideWhenUsed="0" w:qFormat="1"/>
+    <w:lsdException w:name="Book Title" w:semiHidden="0" w:uiPriority="33" w:unhideWhenUsed="0" w:qFormat="1"/>
+    <w:lsdException w:name="Bibliography" w:uiPriority="37"/>
+    <w:lsdException w:name="TOC Heading" w:uiPriority="39" w:qFormat="1"/>
   </w:latentStyles>
   <w:style w:type="paragraph" w:default="1" w:styleId="Normal">
     <w:name w:val="Normal"/>
@@ -19444,7 +18979,7 @@
 </file>
 
 <file path=customXml/itemProps1.xml><?xml version="1.0" encoding="utf-8"?>
-<ds:datastoreItem xmlns:ds="http://schemas.openxmlformats.org/officeDocument/2006/customXml" ds:itemID="{CBFA4E0C-FDB5-4EE6-8D40-EDBF83A92676}">
+<ds:datastoreItem xmlns:ds="http://schemas.openxmlformats.org/officeDocument/2006/customXml" ds:itemID="{028DFA1C-4624-4659-AFFA-948D4EE7DF4B}">
   <ds:schemaRefs>
     <ds:schemaRef ds:uri="http://schemas.openxmlformats.org/officeDocument/2006/bibliography"/>
   </ds:schemaRefs>
